--- a/联合二部网络表示学习的矩阵分解推荐算法.docx
+++ b/联合二部网络表示学习的矩阵分解推荐算法.docx
@@ -384,34 +384,6 @@
           <w:rFonts w:ascii="宋体" w:eastAsia="宋体" w:hAnsi="宋体" w:hint="eastAsia"/>
           <w:szCs w:val="21"/>
         </w:rPr>
-        <w:t>，</w:t>
-      </w:r>
-      <w:r>
-        <w:rPr>
-          <w:rFonts w:ascii="宋体" w:eastAsia="宋体" w:hAnsi="宋体"/>
-          <w:szCs w:val="21"/>
-        </w:rPr>
-        <w:t>分别反映用户的相似偏好和</w:t>
-      </w:r>
-      <w:r>
-        <w:rPr>
-          <w:rFonts w:ascii="宋体" w:eastAsia="宋体" w:hAnsi="宋体" w:hint="eastAsia"/>
-          <w:szCs w:val="21"/>
-        </w:rPr>
-        <w:t>项目</w:t>
-      </w:r>
-      <w:r>
-        <w:rPr>
-          <w:rFonts w:ascii="宋体" w:eastAsia="宋体" w:hAnsi="宋体"/>
-          <w:szCs w:val="21"/>
-        </w:rPr>
-        <w:t>之间的联系</w:t>
-      </w:r>
-      <w:r>
-        <w:rPr>
-          <w:rFonts w:ascii="宋体" w:eastAsia="宋体" w:hAnsi="宋体" w:hint="eastAsia"/>
-          <w:szCs w:val="21"/>
-        </w:rPr>
         <w:t>。</w:t>
       </w:r>
       <w:r>
@@ -765,16 +737,7 @@
           <w:sz w:val="32"/>
           <w:szCs w:val="32"/>
         </w:rPr>
-        <w:t>Network Representation Learning</w:t>
-      </w:r>
-      <w:r>
-        <w:rPr>
-          <w:rFonts w:ascii="Times New Roman" w:eastAsia="宋体" w:hAnsi="Times New Roman" w:cs="Times New Roman"/>
-          <w:b/>
-          <w:sz w:val="32"/>
-          <w:szCs w:val="32"/>
-        </w:rPr>
-        <w:t xml:space="preserve"> </w:t>
+        <w:t xml:space="preserve">Network Representation Learning </w:t>
       </w:r>
       <w:r>
         <w:rPr>
@@ -1114,7 +1077,15 @@
           <w:b/>
           <w:szCs w:val="21"/>
         </w:rPr>
-        <w:t>networks, respectively reflecting the user's similar preferences and the relationship between the items. Then, a low-dimensional dense representation of the user and the item is obtained by the</w:t>
+        <w:t>networks</w:t>
+      </w:r>
+      <w:r>
+        <w:rPr>
+          <w:rFonts w:ascii="Times New Roman" w:eastAsia="宋体" w:hAnsi="Times New Roman" w:cs="Times New Roman"/>
+          <w:b/>
+          <w:szCs w:val="21"/>
+        </w:rPr>
+        <w:t>. Then, a low-dimensional dense representation of the user and the item is obtained by the</w:t>
       </w:r>
       <w:r>
         <w:t xml:space="preserve"> </w:t>
@@ -1302,7 +1273,7 @@
         <w:ind w:firstLineChars="200" w:firstLine="420"/>
         <w:jc w:val="left"/>
         <w:rPr>
-          <w:rFonts w:ascii="宋体" w:eastAsia="宋体" w:hAnsi="宋体" w:hint="eastAsia"/>
+          <w:rFonts w:ascii="宋体" w:eastAsia="宋体" w:hAnsi="宋体"/>
           <w:szCs w:val="21"/>
         </w:rPr>
       </w:pPr>
@@ -1406,6 +1377,7 @@
       </w:r>
       <w:r>
         <w:rPr>
+          <w:rStyle w:val="af3"/>
           <w:rFonts w:ascii="宋体" w:eastAsia="宋体" w:hAnsi="宋体"/>
           <w:szCs w:val="21"/>
         </w:rPr>
@@ -1416,10 +1388,11 @@
           <w:rFonts w:ascii="宋体" w:eastAsia="宋体" w:hAnsi="宋体"/>
           <w:szCs w:val="21"/>
         </w:rPr>
-        <w:instrText>ADDIN CSL_CITATION {"citationItems":[{"id":"ITEM-1","itemData":{"DOI":"10.1016/j.knosys.2013.03.012","ISSN":"09507051","abstract":"Recommender systems have developed in parallel with the web. They were initially based on demographic, content-based and collaborative filtering. Currently, these systems are incorporating social information. In the future, they will use implicit, local and personal information from the Internet of things. This article provides an overview of recommender systems as well as collaborative filtering methods and algorithms; it also explains their evolution, provides an original classification for these systems, identifies areas of future implementation and develops certain areas selected for past, present or future importance. © 2013 Elsevier B.V. All rights reserved.","author":[{"dropping-particle":"","family":"Bobadilla","given":"J.","non-dropping-particle":"","parse-names":false,"suffix":""},{"dropping-particle":"","family":"Ortega","given":"F.","non-dropping-particle":"","parse-names":false,"suffix":""},{"dropping-particle":"","family":"Hernando","given":"A.","non-dropping-particle":"","parse-names":false,"suffix":""},{"dropping-particle":"","family":"Gutiérrez","given":"A.","non-dropping-particle":"","parse-names":false,"suffix":""}],"container-title":"Knowledge-Based Systems","id":"ITEM-1","issued":{"date-parts":[["2013","7","1"]]},"page":"109-132","publisher":"Elsevier","title":"Recommender systems survey","type":"article-journal","volume":"46"},"uris":["http://www.mendeley.com/documents/?uuid=9f3dc53f-250a-3297-a809-55163bad455e"]}],"mendeley":{"formattedCitation":"[1]","plainTextFormattedCitation":"[1]","previouslyFormattedCitation":"[1]"},"properties":{"noteIndex":0},"schema":"https://github.com/citation-style-language/schema/raw/master/csl-citation.json"}</w:instrText>
-      </w:r>
-      <w:r>
-        <w:rPr>
+        <w:instrText>ADDIN CSL_CITATION {"citationItems":[{"id":"ITEM-1","itemData":{"DOI":"10.1016/j.knosys.2013.03.012","ISSN":"09507051","abstract":"Recommender systems have developed in parallel with the web. They were initially based on demographic, content-based and collaborative filtering. Currently, these systems are incorporating social information. In the future, they will use implicit, local and personal information from the Internet of things. This article provides an overview of recommender systems as well as collaborative filtering methods and algorithms; it also explains their evolution, provides an original classification for these systems, identifies areas of future implementation and develops certain areas selected for past, present or future importance. © 2013 Elsevier B.V. All rights reserved.","author":[{"dropping-particle":"","family":"Bobadilla","given":"J.","non-dropping-particle":"","parse-names":false,"suffix":""},{"dropping-particle":"","family":"Ortega","given":"F.","non-dropping-particle":"","parse-names":false,"suffix":""},{"dropping-particle":"","family":"Hernando","given":"A.","non-dropping-particle":"","parse-names":false,"suffix":""},{"dropping-particle":"","family":"Gutiérrez","given":"A.","non-dropping-particle":"","parse-names":false,"suffix":""}],"container-title":"Knowledge-Based Systems","id":"ITEM-1","issued":{"date-parts":[["2013","7","1"]]},"page":"109-132","publisher":"Elsevier","title":"Recommender systems survey","type":"article-journal","volume":"46"},"uris":["http://www.mendeley.com/documents/?uuid=9f3dc53f-250a-3297-a809-55163bad455e"]}],"mendeley":{"formattedCitation":"[1]","plainTextFormattedCitation":"[1]","previouslyFormattedCitation":"&lt;sup&gt;1&lt;/sup&gt;"},"properties":{"noteIndex":0},"schema":"https://github.com/citation-style-language/schema/raw/master/csl-citation.json"}</w:instrText>
+      </w:r>
+      <w:r>
+        <w:rPr>
+          <w:rStyle w:val="af3"/>
           <w:rFonts w:ascii="宋体" w:eastAsia="宋体" w:hAnsi="宋体"/>
           <w:szCs w:val="21"/>
         </w:rPr>
@@ -1435,6 +1408,7 @@
       </w:r>
       <w:r>
         <w:rPr>
+          <w:rStyle w:val="af3"/>
           <w:rFonts w:ascii="宋体" w:eastAsia="宋体" w:hAnsi="宋体"/>
           <w:szCs w:val="21"/>
         </w:rPr>
@@ -1534,6 +1508,7 @@
       </w:r>
       <w:r>
         <w:rPr>
+          <w:rStyle w:val="af3"/>
           <w:rFonts w:ascii="宋体" w:eastAsia="宋体" w:hAnsi="宋体"/>
           <w:szCs w:val="21"/>
         </w:rPr>
@@ -1544,10 +1519,11 @@
           <w:rFonts w:ascii="宋体" w:eastAsia="宋体" w:hAnsi="宋体"/>
           <w:szCs w:val="21"/>
         </w:rPr>
-        <w:instrText>ADDIN CSL_CITATION {"citationItems":[{"id":"ITEM-1","itemData":{"DOI":"10.1109/MIC.2003.1167344","ISSN":"10897801","abstract":"Recommendation algorithms are best known for their use on e-commerce Web sites, where they use input about a customer's interests to generate a list of recommended items. Many applications use only the items that customers purchase and explicitly rate to represent their interests, but they can also use other attributes, including items viewed, demographic data, subject interests, and favorite artists. At Amazon.com, we use recommendation algorithms to personalize the online store for each customer. The store radically changes based on customer interests, showing programming titles to a software engineer and baby toys to a new mother. There are three common approaches to solving the recommendation problem: traditional collaborative filtering, cluster models, and search-based methods. Here, we compare these methods with our algorithm, which we call item-to-item collaborative filtering. Unlike traditional collaborative filtering, our algorithm's online computation scales independently of the number of customers and number of items in the product catalog. Our algorithm produces recommendations in real-time, scales to massive data sets, and generates high quality recommendations.","author":[{"dropping-particle":"","family":"Linden","given":"Greg","non-dropping-particle":"","parse-names":false,"suffix":""},{"dropping-particle":"","family":"Smith","given":"Brent","non-dropping-particle":"","parse-names":false,"suffix":""},{"dropping-particle":"","family":"York","given":"Jeremy","non-dropping-particle":"","parse-names":false,"suffix":""}],"container-title":"IEEE Internet Computing","id":"ITEM-1","issue":"1","issued":{"date-parts":[["2003","1"]]},"page":"76-80","title":"Amazon.com recommendations: Item-to-item collaborative filtering","type":"article-journal","volume":"7"},"uris":["http://www.mendeley.com/documents/?uuid=163e7ee6-a7fa-3fe2-b5a5-ac7eb3817bb8"]},{"id":"ITEM-2","itemData":{"DOI":"10.1145/3285029","ISSN":"03600300","author":[{"dropping-particle":"","family":"Zhang","given":"Shuai","non-dropping-particle":"","parse-names":false,"suffix":""},{"dropping-particle":"","family":"Yao","given":"Lina","non-dropping-particle":"","parse-names":false,"suffix":""},{"dropping-particle":"","family":"Sun","given":"Aixin","non-dropping-particle":"","parse-names":false,"suffix":""},{"dropping-particle":"","family":"Tay","given":"Yi","non-dropping-particle":"","parse-names":false,"suffix":""}],"container-title":"ACM Computing Surveys","id":"ITEM-2","issue":"1","issued":{"date-parts":[["2019","2","25"]]},"page":"1-38","publisher":"ACM","title":"Deep Learning Based Recommender System","type":"article-journal","volume":"52"},"uris":["http://www.mendeley.com/documents/?uuid=5f03c4a8-c349-30ba-873b-d738ff98bbd5"]}],"mendeley":{"formattedCitation":"[2], [3]","plainTextFormattedCitation":"[2], [3]","previouslyFormattedCitation":"[2], [3]"},"properties":{"noteIndex":0},"schema":"https://github.com/citation-style-language/schema/raw/master/csl-citation.json"}</w:instrText>
-      </w:r>
-      <w:r>
-        <w:rPr>
+        <w:instrText>ADDIN CSL_CITATION {"citationItems":[{"id":"ITEM-1","itemData":{"DOI":"10.1109/MIC.2003.1167344","ISSN":"10897801","abstract":"Recommendation algorithms are best known for their use on e-commerce Web sites, where they use input about a customer's interests to generate a list of recommended items. Many applications use only the items that customers purchase and explicitly rate to represent their interests, but they can also use other attributes, including items viewed, demographic data, subject interests, and favorite artists. At Amazon.com, we use recommendation algorithms to personalize the online store for each customer. The store radically changes based on customer interests, showing programming titles to a software engineer and baby toys to a new mother. There are three common approaches to solving the recommendation problem: traditional collaborative filtering, cluster models, and search-based methods. Here, we compare these methods with our algorithm, which we call item-to-item collaborative filtering. Unlike traditional collaborative filtering, our algorithm's online computation scales independently of the number of customers and number of items in the product catalog. Our algorithm produces recommendations in real-time, scales to massive data sets, and generates high quality recommendations.","author":[{"dropping-particle":"","family":"Linden","given":"Greg","non-dropping-particle":"","parse-names":false,"suffix":""},{"dropping-particle":"","family":"Smith","given":"Brent","non-dropping-particle":"","parse-names":false,"suffix":""},{"dropping-particle":"","family":"York","given":"Jeremy","non-dropping-particle":"","parse-names":false,"suffix":""}],"container-title":"IEEE Internet Computing","id":"ITEM-1","issue":"1","issued":{"date-parts":[["2003","1"]]},"page":"76-80","title":"Amazon.com recommendations: Item-to-item collaborative filtering","type":"article-journal","volume":"7"},"uris":["http://www.mendeley.com/documents/?uuid=163e7ee6-a7fa-3fe2-b5a5-ac7eb3817bb8"]},{"id":"ITEM-2","itemData":{"DOI":"10.1145/3285029","ISSN":"03600300","author":[{"dropping-particle":"","family":"Zhang","given":"Shuai","non-dropping-particle":"","parse-names":false,"suffix":""},{"dropping-particle":"","family":"Yao","given":"Lina","non-dropping-particle":"","parse-names":false,"suffix":""},{"dropping-particle":"","family":"Sun","given":"Aixin","non-dropping-particle":"","parse-names":false,"suffix":""},{"dropping-particle":"","family":"Tay","given":"Yi","non-dropping-particle":"","parse-names":false,"suffix":""}],"container-title":"ACM Computing Surveys","id":"ITEM-2","issue":"1","issued":{"date-parts":[["2019","2","25"]]},"page":"1-38","publisher":"ACM","title":"Deep Learning Based Recommender System","type":"article-journal","volume":"52"},"uris":["http://www.mendeley.com/documents/?uuid=5f03c4a8-c349-30ba-873b-d738ff98bbd5"]}],"mendeley":{"formattedCitation":"[2], [3]","plainTextFormattedCitation":"[2], [3]","previouslyFormattedCitation":"&lt;sup&gt;2,3&lt;/sup&gt;"},"properties":{"noteIndex":0},"schema":"https://github.com/citation-style-language/schema/raw/master/csl-citation.json"}</w:instrText>
+      </w:r>
+      <w:r>
+        <w:rPr>
+          <w:rStyle w:val="af3"/>
           <w:rFonts w:ascii="宋体" w:eastAsia="宋体" w:hAnsi="宋体"/>
           <w:szCs w:val="21"/>
         </w:rPr>
@@ -1556,6 +1532,7 @@
       <w:r>
         <w:rPr>
           <w:rFonts w:ascii="宋体" w:eastAsia="宋体" w:hAnsi="宋体"/>
+          <w:bCs/>
           <w:noProof/>
           <w:szCs w:val="21"/>
         </w:rPr>
@@ -1563,6 +1540,7 @@
       </w:r>
       <w:r>
         <w:rPr>
+          <w:rStyle w:val="af3"/>
           <w:rFonts w:ascii="宋体" w:eastAsia="宋体" w:hAnsi="宋体"/>
           <w:szCs w:val="21"/>
         </w:rPr>
@@ -1582,7 +1560,7 @@
         <w:ind w:firstLineChars="200" w:firstLine="420"/>
         <w:jc w:val="left"/>
         <w:rPr>
-          <w:rFonts w:ascii="宋体" w:eastAsia="宋体" w:hAnsi="宋体" w:hint="eastAsia"/>
+          <w:rFonts w:ascii="宋体" w:eastAsia="宋体" w:hAnsi="宋体"/>
           <w:szCs w:val="21"/>
         </w:rPr>
       </w:pPr>
@@ -1609,6 +1587,7 @@
       </w:r>
       <w:r>
         <w:rPr>
+          <w:rStyle w:val="af3"/>
           <w:rFonts w:ascii="宋体" w:eastAsia="宋体" w:hAnsi="宋体"/>
           <w:szCs w:val="21"/>
         </w:rPr>
@@ -1619,10 +1598,11 @@
           <w:rFonts w:ascii="宋体" w:eastAsia="宋体" w:hAnsi="宋体"/>
           <w:szCs w:val="21"/>
         </w:rPr>
-        <w:instrText>ADDIN CSL_CITATION {"citationItems":[{"id":"ITEM-1","itemData":{"DOI":"10.1007/978-3-642-04686-5_55","ISBN":"3642046851","ISSN":"03029743","abstract":"In this paper we propose an incremental item-based collaborative filtering algorithm. It works with binary ratings (sometimes also called implicit ratings), as it is typically the case in a Web environment. Our method is capable of incorporating new information in parallel with performing recommendation. New sessions and new users are used to update the similarity matrix as they appear. The proposed algorithm is compared with a non-incremental one, as well as with an incremental user-based approach, based on an existing explicit rating recommender. The use of techniques for working with sparse matrices on these algorithms is also evaluated. All versions, implemented in R, are evaluated on 5 datasets with various number of users and/or items. We observed that: Recall tends to improve when we continuously add information to the recommender model; the time spent for recommendation does not degrade; the time for updating the similarity matrix (necessary to the recommendation) is relatively low and motivates the use of the item-based incremental approach. Moreover we study how the number of items and users affects the user based and the item based approaches. © 2009 Springer Berlin Heidelberg.","author":[{"dropping-particle":"","family":"Miranda","given":"Catarina","non-dropping-particle":"","parse-names":false,"suffix":""},{"dropping-particle":"","family":"Jorge","given":"Alípio Mário","non-dropping-particle":"","parse-names":false,"suffix":""}],"container-title":"Lecture Notes in Computer Science (including subseries Lecture Notes in Artificial Intelligence and Lecture Notes in Bioinformatics)","id":"ITEM-1","issued":{"date-parts":[["2009"]]},"page":"673-684","title":"Item-based and user-based incremental collaborative filtering for web recommendations","type":"paper-conference","volume":"5816 LNAI"},"uris":["http://www.mendeley.com/documents/?uuid=4d182a44-5e85-462d-872d-bdd86a6c8569"]},{"id":"ITEM-2","itemData":{"DOI":"10.1145/371920.372071","ISBN":"1581133480","author":[{"dropping-particle":"","family":"Sarwar","given":"Badrul","non-dropping-particle":"","parse-names":false,"suffix":""},{"dropping-particle":"","family":"Karypis","given":"George","non-dropping-particle":"","parse-names":false,"suffix":""},{"dropping-particle":"","family":"Konstan","given":"Joseph","non-dropping-particle":"","parse-names":false,"suffix":""},{"dropping-particle":"","family":"Reidl","given":"John","non-dropping-particle":"","parse-names":false,"suffix":""}],"container-title":"Proceedings of the tenth international conference on World Wide Web - WWW '01","id":"ITEM-2","issued":{"date-parts":[["2001"]]},"page":"285-295","publisher":"ACM Press","publisher-place":"New York, New York, USA","title":"Item-based collaborative filtering recommendation algorithms","type":"paper-conference"},"uris":["http://www.mendeley.com/documents/?uuid=7383dacf-9125-398c-b242-50c93acd29ac"]},{"id":"ITEM-3","itemData":{"DOI":"10.1155/2009/421425","ISSN":"1687-7470","abstract":"&lt;p&gt; As one of the most successful approaches to building recommender systems, collaborative filtering ( &lt;italic&gt;CF&lt;/italic&gt; ) uses the known preferences of a group of users to make recommendations or predictions of the unknown preferences for other users. In this paper, we first introduce CF tasks and their main challenges, such as data sparsity, scalability, synonymy, gray sheep, shilling attacks, privacy protection, etc., and their possible solutions. We then present three main categories of CF techniques: memory-based, model-based, and hybrid CF algorithms (that combine CF with other recommendation techniques), with examples for representative algorithms of each category, and analysis of their predictive performance and their ability to address the challenges. From basic techniques to the state-of-the-art, we attempt to present a comprehensive survey for CF techniques, which can be served as a roadmap for research and practice in this area. &lt;/p&gt;","author":[{"dropping-particle":"","family":"Su","given":"Xiaoyuan","non-dropping-particle":"","parse-names":false,"suffix":""},{"dropping-particle":"","family":"Khoshgoftaar","given":"Taghi M.","non-dropping-particle":"","parse-names":false,"suffix":""}],"container-title":"Advances in Artificial Intelligence","id":"ITEM-3","issued":{"date-parts":[["2009","10","27"]]},"page":"1-19","publisher":"Hindawi","title":"A Survey of Collaborative Filtering Techniques","type":"article-journal","volume":"2009"},"uris":["http://www.mendeley.com/documents/?uuid=b2bfdfdc-361d-35c7-9216-339ffb5ef042"]}],"mendeley":{"formattedCitation":"[4]–[6]","plainTextFormattedCitation":"[4]–[6]","previouslyFormattedCitation":"[4]–[6]"},"properties":{"noteIndex":0},"schema":"https://github.com/citation-style-language/schema/raw/master/csl-citation.json"}</w:instrText>
-      </w:r>
-      <w:r>
-        <w:rPr>
+        <w:instrText>ADDIN CSL_CITATION {"citationItems":[{"id":"ITEM-1","itemData":{"DOI":"10.1007/978-3-642-04686-5_55","ISBN":"3642046851","ISSN":"03029743","abstract":"In this paper we propose an incremental item-based collaborative filtering algorithm. It works with binary ratings (sometimes also called implicit ratings), as it is typically the case in a Web environment. Our method is capable of incorporating new information in parallel with performing recommendation. New sessions and new users are used to update the similarity matrix as they appear. The proposed algorithm is compared with a non-incremental one, as well as with an incremental user-based approach, based on an existing explicit rating recommender. The use of techniques for working with sparse matrices on these algorithms is also evaluated. All versions, implemented in R, are evaluated on 5 datasets with various number of users and/or items. We observed that: Recall tends to improve when we continuously add information to the recommender model; the time spent for recommendation does not degrade; the time for updating the similarity matrix (necessary to the recommendation) is relatively low and motivates the use of the item-based incremental approach. Moreover we study how the number of items and users affects the user based and the item based approaches. © 2009 Springer Berlin Heidelberg.","author":[{"dropping-particle":"","family":"Miranda","given":"Catarina","non-dropping-particle":"","parse-names":false,"suffix":""},{"dropping-particle":"","family":"Jorge","given":"Alípio Mário","non-dropping-particle":"","parse-names":false,"suffix":""}],"container-title":"Lecture Notes in Computer Science (including subseries Lecture Notes in Artificial Intelligence and Lecture Notes in Bioinformatics)","id":"ITEM-1","issued":{"date-parts":[["2009"]]},"page":"673-684","title":"Item-based and user-based incremental collaborative filtering for web recommendations","type":"paper-conference","volume":"5816 LNAI"},"uris":["http://www.mendeley.com/documents/?uuid=4d182a44-5e85-462d-872d-bdd86a6c8569"]},{"id":"ITEM-2","itemData":{"DOI":"10.1145/371920.372071","ISBN":"1581133480","author":[{"dropping-particle":"","family":"Sarwar","given":"Badrul","non-dropping-particle":"","parse-names":false,"suffix":""},{"dropping-particle":"","family":"Karypis","given":"George","non-dropping-particle":"","parse-names":false,"suffix":""},{"dropping-particle":"","family":"Konstan","given":"Joseph","non-dropping-particle":"","parse-names":false,"suffix":""},{"dropping-particle":"","family":"Reidl","given":"John","non-dropping-particle":"","parse-names":false,"suffix":""}],"container-title":"Proceedings of the tenth international conference on World Wide Web - WWW '01","id":"ITEM-2","issued":{"date-parts":[["2001"]]},"page":"285-295","publisher":"ACM Press","publisher-place":"New York, New York, USA","title":"Item-based collaborative filtering recommendation algorithms","type":"paper-conference"},"uris":["http://www.mendeley.com/documents/?uuid=7383dacf-9125-398c-b242-50c93acd29ac"]},{"id":"ITEM-3","itemData":{"DOI":"10.1155/2009/421425","ISSN":"1687-7470","abstract":"&lt;p&gt; As one of the most successful approaches to building recommender systems, collaborative filtering ( &lt;italic&gt;CF&lt;/italic&gt; ) uses the known preferences of a group of users to make recommendations or predictions of the unknown preferences for other users. In this paper, we first introduce CF tasks and their main challenges, such as data sparsity, scalability, synonymy, gray sheep, shilling attacks, privacy protection, etc., and their possible solutions. We then present three main categories of CF techniques: memory-based, model-based, and hybrid CF algorithms (that combine CF with other recommendation techniques), with examples for representative algorithms of each category, and analysis of their predictive performance and their ability to address the challenges. From basic techniques to the state-of-the-art, we attempt to present a comprehensive survey for CF techniques, which can be served as a roadmap for research and practice in this area. &lt;/p&gt;","author":[{"dropping-particle":"","family":"Su","given":"Xiaoyuan","non-dropping-particle":"","parse-names":false,"suffix":""},{"dropping-particle":"","family":"Khoshgoftaar","given":"Taghi M.","non-dropping-particle":"","parse-names":false,"suffix":""}],"container-title":"Advances in Artificial Intelligence","id":"ITEM-3","issued":{"date-parts":[["2009","10","27"]]},"page":"1-19","publisher":"Hindawi","title":"A Survey of Collaborative Filtering Techniques","type":"article-journal","volume":"2009"},"uris":["http://www.mendeley.com/documents/?uuid=b2bfdfdc-361d-35c7-9216-339ffb5ef042"]}],"mendeley":{"formattedCitation":"[4]–[6]","plainTextFormattedCitation":"[4]–[6]","previouslyFormattedCitation":"&lt;sup&gt;4–6&lt;/sup&gt;"},"properties":{"noteIndex":0},"schema":"https://github.com/citation-style-language/schema/raw/master/csl-citation.json"}</w:instrText>
+      </w:r>
+      <w:r>
+        <w:rPr>
+          <w:rStyle w:val="af3"/>
           <w:rFonts w:ascii="宋体" w:eastAsia="宋体" w:hAnsi="宋体"/>
           <w:szCs w:val="21"/>
         </w:rPr>
@@ -1631,6 +1611,7 @@
       <w:r>
         <w:rPr>
           <w:rFonts w:ascii="宋体" w:eastAsia="宋体" w:hAnsi="宋体"/>
+          <w:bCs/>
           <w:noProof/>
           <w:szCs w:val="21"/>
         </w:rPr>
@@ -1638,6 +1619,7 @@
       </w:r>
       <w:r>
         <w:rPr>
+          <w:rStyle w:val="af3"/>
           <w:rFonts w:ascii="宋体" w:eastAsia="宋体" w:hAnsi="宋体"/>
           <w:szCs w:val="21"/>
         </w:rPr>
@@ -1925,6 +1907,7 @@
       </w:r>
       <w:r>
         <w:rPr>
+          <w:rStyle w:val="af3"/>
           <w:rFonts w:ascii="宋体" w:eastAsia="宋体" w:hAnsi="宋体"/>
           <w:szCs w:val="21"/>
         </w:rPr>
@@ -1935,10 +1918,11 @@
           <w:rFonts w:ascii="宋体" w:eastAsia="宋体" w:hAnsi="宋体"/>
           <w:szCs w:val="21"/>
         </w:rPr>
-        <w:instrText>ADDIN CSL_CITATION {"citationItems":[{"id":"ITEM-1","itemData":{"DOI":"10.1007/978-3-030-02925-8_3","ISBN":"9783030029241","ISSN":"16113349","author":[{"dropping-particle":"","family":"Yang","given":"Jiali","non-dropping-particle":"","parse-names":false,"suffix":""},{"dropping-particle":"","family":"Li","given":"Zhixu","non-dropping-particle":"","parse-names":false,"suffix":""},{"dropping-particle":"","family":"Yin","given":"Hongzhi","non-dropping-particle":"","parse-names":false,"suffix":""},{"dropping-particle":"","family":"Zhao","given":"Pengpeng","non-dropping-particle":"","parse-names":false,"suffix":""},{"dropping-particle":"","family":"Liu","given":"An","non-dropping-particle":"","parse-names":false,"suffix":""},{"dropping-particle":"","family":"Chen","given":"Zhigang","non-dropping-particle":"","parse-names":false,"suffix":""},{"dropping-particle":"","family":"Zhao","given":"Lei","non-dropping-particle":"","parse-names":false,"suffix":""}],"container-title":"Lecture Notes in Computer Science (including subseries Lecture Notes in Artificial Intelligence and Lecture Notes in Bioinformatics)","id":"ITEM-1","issued":{"date-parts":[["2018","11","12"]]},"page":"35-50","publisher":"Springer, Cham","title":"Unified user and item representation learning for joint recommendation in social network","type":"paper-conference","volume":"11234 LNCS"},"uris":["http://www.mendeley.com/documents/?uuid=b9dd4361-088c-3a73-aa55-e79dafb73759"]},{"id":"ITEM-2","itemData":{"DOI":"10.1109/access.2019.2913947","ISSN":"2169-3536","author":[{"dropping-particle":"","family":"Wu","given":"Hao","non-dropping-particle":"","parse-names":false,"suffix":""},{"dropping-particle":"","family":"Zhang","given":"Hanyu","non-dropping-particle":"","parse-names":false,"suffix":""},{"dropping-particle":"","family":"He","given":"Peng","non-dropping-particle":"","parse-names":false,"suffix":""},{"dropping-particle":"","family":"Zeng","given":"Cheng","non-dropping-particle":"","parse-names":false,"suffix":""}],"container-title":"IEEE Access","id":"ITEM-2","issued":{"date-parts":[["2019"]]},"page":"1-1","title":"A Hybrid Approach to Service Recommendation Based on Network Representation Learning","type":"article-journal","volume":"7"},"uris":["http://www.mendeley.com/documents/?uuid=319238ad-ffd4-3b24-8289-66ee93b6a436"]}],"mendeley":{"formattedCitation":"[7], [8]","plainTextFormattedCitation":"[7], [8]","previouslyFormattedCitation":"[7], [8]"},"properties":{"noteIndex":0},"schema":"https://github.com/citation-style-language/schema/raw/master/csl-citation.json"}</w:instrText>
-      </w:r>
-      <w:r>
-        <w:rPr>
+        <w:instrText>ADDIN CSL_CITATION {"citationItems":[{"id":"ITEM-1","itemData":{"DOI":"10.1007/978-3-030-02925-8_3","ISBN":"9783030029241","ISSN":"16113349","author":[{"dropping-particle":"","family":"Yang","given":"Jiali","non-dropping-particle":"","parse-names":false,"suffix":""},{"dropping-particle":"","family":"Li","given":"Zhixu","non-dropping-particle":"","parse-names":false,"suffix":""},{"dropping-particle":"","family":"Yin","given":"Hongzhi","non-dropping-particle":"","parse-names":false,"suffix":""},{"dropping-particle":"","family":"Zhao","given":"Pengpeng","non-dropping-particle":"","parse-names":false,"suffix":""},{"dropping-particle":"","family":"Liu","given":"An","non-dropping-particle":"","parse-names":false,"suffix":""},{"dropping-particle":"","family":"Chen","given":"Zhigang","non-dropping-particle":"","parse-names":false,"suffix":""},{"dropping-particle":"","family":"Zhao","given":"Lei","non-dropping-particle":"","parse-names":false,"suffix":""}],"container-title":"Lecture Notes in Computer Science (including subseries Lecture Notes in Artificial Intelligence and Lecture Notes in Bioinformatics)","id":"ITEM-1","issued":{"date-parts":[["2018","11","12"]]},"page":"35-50","publisher":"Springer, Cham","title":"Unified user and item representation learning for joint recommendation in social network","type":"paper-conference","volume":"11234 LNCS"},"uris":["http://www.mendeley.com/documents/?uuid=b9dd4361-088c-3a73-aa55-e79dafb73759"]},{"id":"ITEM-2","itemData":{"DOI":"10.1109/access.2019.2913947","ISSN":"2169-3536","author":[{"dropping-particle":"","family":"Wu","given":"Hao","non-dropping-particle":"","parse-names":false,"suffix":""},{"dropping-particle":"","family":"Zhang","given":"Hanyu","non-dropping-particle":"","parse-names":false,"suffix":""},{"dropping-particle":"","family":"He","given":"Peng","non-dropping-particle":"","parse-names":false,"suffix":""},{"dropping-particle":"","family":"Zeng","given":"Cheng","non-dropping-particle":"","parse-names":false,"suffix":""}],"container-title":"IEEE Access","id":"ITEM-2","issued":{"date-parts":[["2019"]]},"page":"1-1","title":"A Hybrid Approach to Service Recommendation Based on Network Representation Learning","type":"article-journal","volume":"7"},"uris":["http://www.mendeley.com/documents/?uuid=319238ad-ffd4-3b24-8289-66ee93b6a436"]}],"mendeley":{"formattedCitation":"[7], [8]","plainTextFormattedCitation":"[7], [8]","previouslyFormattedCitation":"&lt;sup&gt;7,8&lt;/sup&gt;"},"properties":{"noteIndex":0},"schema":"https://github.com/citation-style-language/schema/raw/master/csl-citation.json"}</w:instrText>
+      </w:r>
+      <w:r>
+        <w:rPr>
+          <w:rStyle w:val="af3"/>
           <w:rFonts w:ascii="宋体" w:eastAsia="宋体" w:hAnsi="宋体"/>
           <w:szCs w:val="21"/>
         </w:rPr>
@@ -1947,6 +1931,7 @@
       <w:r>
         <w:rPr>
           <w:rFonts w:ascii="宋体" w:eastAsia="宋体" w:hAnsi="宋体"/>
+          <w:bCs/>
           <w:noProof/>
           <w:szCs w:val="21"/>
         </w:rPr>
@@ -1954,6 +1939,7 @@
       </w:r>
       <w:r>
         <w:rPr>
+          <w:rStyle w:val="af3"/>
           <w:rFonts w:ascii="宋体" w:eastAsia="宋体" w:hAnsi="宋体"/>
           <w:szCs w:val="21"/>
         </w:rPr>
@@ -2108,6 +2094,7 @@
       </w:r>
       <w:r>
         <w:rPr>
+          <w:rStyle w:val="af3"/>
           <w:rFonts w:ascii="宋体" w:eastAsia="宋体" w:hAnsi="宋体"/>
           <w:szCs w:val="21"/>
         </w:rPr>
@@ -2118,10 +2105,11 @@
           <w:rFonts w:ascii="宋体" w:eastAsia="宋体" w:hAnsi="宋体"/>
           <w:szCs w:val="21"/>
         </w:rPr>
-        <w:instrText>ADDIN CSL_CITATION {"citationItems":[{"id":"ITEM-1","itemData":{"DOI":"10.1145/3269206.3271730","ISBN":"978-1-4503-6014-2","author":[{"dropping-particle":"","family":"Tran","given":"Thanh","non-dropping-particle":"","parse-names":false,"suffix":""},{"dropping-particle":"","family":"Lee","given":"Kyumin","non-dropping-particle":"","parse-names":false,"suffix":""},{"dropping-particle":"","family":"Liao","given":"Yiming","non-dropping-particle":"","parse-names":false,"suffix":""},{"dropping-particle":"","family":"Lee","given":"Dongwon","non-dropping-particle":"","parse-names":false,"suffix":""}],"collection-title":"CIKM '18","container-title":"Proceedings of the 27th ACM International Conference on Information and Knowledge Management","id":"ITEM-1","issued":{"date-parts":[["2018"]]},"page":"687-696","publisher":"ACM","publisher-place":"New York, NY, USA","title":"Regularizing Matrix Factorization with User and Item Embeddings for Recommendation","type":"paper-conference"},"uris":["http://www.mendeley.com/documents/?uuid=02de4aa5-e856-4221-a3c5-b545a68c8007"]},{"id":"ITEM-2","itemData":{"DOI":"10.1109/ACCESS.2019.2891513","ISSN":"21693536","author":[{"dropping-particle":"","family":"Zhang","given":"Xuejian","non-dropping-particle":"","parse-names":false,"suffix":""},{"dropping-particle":"","family":"Zhao","given":"Zhongying","non-dropping-particle":"","parse-names":false,"suffix":""},{"dropping-particle":"","family":"Li","given":"Chao","non-dropping-particle":"","parse-names":false,"suffix":""},{"dropping-particle":"","family":"Zhang","given":"Yong","non-dropping-particle":"","parse-names":false,"suffix":""},{"dropping-particle":"","family":"Zhao","given":"Jianli","non-dropping-particle":"","parse-names":false,"suffix":""}],"container-title":"IEEE Access","id":"ITEM-2","issued":{"date-parts":[["2019"]]},"page":"9384-9394","publisher":"IEEE","title":"An interpretable and scalable recommendation method based on network embedding","type":"article-journal","volume":"7"},"uris":["http://www.mendeley.com/documents/?uuid=3ff50a3c-2b5e-4352-8e72-11a7ccc88941"]}],"mendeley":{"formattedCitation":"[9], [10]","plainTextFormattedCitation":"[9], [10]","previouslyFormattedCitation":"[9], [10]"},"properties":{"noteIndex":0},"schema":"https://github.com/citation-style-language/schema/raw/master/csl-citation.json"}</w:instrText>
-      </w:r>
-      <w:r>
-        <w:rPr>
+        <w:instrText>ADDIN CSL_CITATION {"citationItems":[{"id":"ITEM-1","itemData":{"DOI":"10.1145/3269206.3271730","ISBN":"978-1-4503-6014-2","author":[{"dropping-particle":"","family":"Tran","given":"Thanh","non-dropping-particle":"","parse-names":false,"suffix":""},{"dropping-particle":"","family":"Lee","given":"Kyumin","non-dropping-particle":"","parse-names":false,"suffix":""},{"dropping-particle":"","family":"Liao","given":"Yiming","non-dropping-particle":"","parse-names":false,"suffix":""},{"dropping-particle":"","family":"Lee","given":"Dongwon","non-dropping-particle":"","parse-names":false,"suffix":""}],"collection-title":"CIKM '18","container-title":"Proceedings of the 27th ACM International Conference on Information and Knowledge Management","id":"ITEM-1","issued":{"date-parts":[["2018"]]},"page":"687-696","publisher":"ACM","publisher-place":"New York, NY, USA","title":"Regularizing Matrix Factorization with User and Item Embeddings for Recommendation","type":"paper-conference"},"uris":["http://www.mendeley.com/documents/?uuid=02de4aa5-e856-4221-a3c5-b545a68c8007"]},{"id":"ITEM-2","itemData":{"DOI":"10.1109/ACCESS.2019.2891513","ISSN":"21693536","author":[{"dropping-particle":"","family":"Zhang","given":"Xuejian","non-dropping-particle":"","parse-names":false,"suffix":""},{"dropping-particle":"","family":"Zhao","given":"Zhongying","non-dropping-particle":"","parse-names":false,"suffix":""},{"dropping-particle":"","family":"Li","given":"Chao","non-dropping-particle":"","parse-names":false,"suffix":""},{"dropping-particle":"","family":"Zhang","given":"Yong","non-dropping-particle":"","parse-names":false,"suffix":""},{"dropping-particle":"","family":"Zhao","given":"Jianli","non-dropping-particle":"","parse-names":false,"suffix":""}],"container-title":"IEEE Access","id":"ITEM-2","issued":{"date-parts":[["2019"]]},"page":"9384-9394","publisher":"IEEE","title":"An interpretable and scalable recommendation method based on network embedding","type":"article-journal","volume":"7"},"uris":["http://www.mendeley.com/documents/?uuid=3ff50a3c-2b5e-4352-8e72-11a7ccc88941"]}],"mendeley":{"formattedCitation":"[9], [10]","plainTextFormattedCitation":"[9], [10]","previouslyFormattedCitation":"&lt;sup&gt;9,10&lt;/sup&gt;"},"properties":{"noteIndex":0},"schema":"https://github.com/citation-style-language/schema/raw/master/csl-citation.json"}</w:instrText>
+      </w:r>
+      <w:r>
+        <w:rPr>
+          <w:rStyle w:val="af3"/>
           <w:rFonts w:ascii="宋体" w:eastAsia="宋体" w:hAnsi="宋体"/>
           <w:szCs w:val="21"/>
         </w:rPr>
@@ -2130,6 +2118,7 @@
       <w:r>
         <w:rPr>
           <w:rFonts w:ascii="宋体" w:eastAsia="宋体" w:hAnsi="宋体"/>
+          <w:bCs/>
           <w:noProof/>
           <w:szCs w:val="21"/>
         </w:rPr>
@@ -2137,6 +2126,7 @@
       </w:r>
       <w:r>
         <w:rPr>
+          <w:rStyle w:val="af3"/>
           <w:rFonts w:ascii="宋体" w:eastAsia="宋体" w:hAnsi="宋体"/>
           <w:szCs w:val="21"/>
         </w:rPr>
@@ -2302,6 +2292,7 @@
       </w:r>
       <w:r>
         <w:rPr>
+          <w:rStyle w:val="af3"/>
           <w:rFonts w:ascii="宋体" w:eastAsia="宋体" w:hAnsi="宋体"/>
           <w:szCs w:val="21"/>
         </w:rPr>
@@ -2312,10 +2303,11 @@
           <w:rFonts w:ascii="宋体" w:eastAsia="宋体" w:hAnsi="宋体"/>
           <w:szCs w:val="21"/>
         </w:rPr>
-        <w:instrText>ADDIN CSL_CITATION {"citationItems":[{"id":"ITEM-1","itemData":{"abstract":"Top-N item recommendation techniques, e.g., pairwise models, learn the rank of users' preferred items through  separating items into positive samples if user-item interactions exist, and negative samples otherwise. This separation results in an important issue: the extreme imbalance between positive and negative samples, because the number of items with user actions is much less than those without actions. The problem is even worse for \"cold-start\" users. In addition, existing learning models only consider the observed user-item proximity, while neglecting other useful relations, such as the unobserved but potentially helpful user-item relations, and high-order proximity in user-user, item-item relations. In this paper, we aim at incorporating multiple types of user-item relations into a unified pairwise ranking model towards approximately optimizing ranking metrics mean average precision (MAP), and mean reciprocal rank (MRR). Instead of taking statical separation of positive and negative sets, we employ a random walk approach to dynamically draw positive samples from short random walk sequences, and a rank-aware negative sampling method to draw negative samples for efficiently learning the proposed pairwise ranking model. The proposed method is compared with several state-of-the-art baselines on two large and sparse datasets. Experimental results show that our proposed model outperforms the other baselines with average 4% at different top-N metrics, in particular for cold-start users with 6% on average.","author":[{"dropping-particle":"","family":"Yu","given":"Lu","non-dropping-particle":"","parse-names":false,"suffix":""},{"dropping-particle":"","family":"Zhang","given":"Chuxu","non-dropping-particle":"","parse-names":false,"suffix":""},{"dropping-particle":"","family":"Pei","given":"Shichao","non-dropping-particle":"","parse-names":false,"suffix":""},{"dropping-particle":"","family":"Sun","given":"Guolei","non-dropping-particle":"","parse-names":false,"suffix":""},{"dropping-particle":"","family":"Zhang","given":"Xiangliang","non-dropping-particle":"","parse-names":false,"suffix":""}],"container-title":"Thirty-Second AAAI Conference on Artificial Intelligence","id":"ITEM-1","issued":{"date-parts":[["2018","4","26"]]},"title":"WalkRanker: A Unified Pairwise Ranking Model With Multiple Relations for Item Recommendation","type":"article-journal"},"uris":["http://www.mendeley.com/documents/?uuid=733213e9-2d9c-36a7-abba-5c700a82d3e6"]}],"mendeley":{"formattedCitation":"[11]","plainTextFormattedCitation":"[11]","previouslyFormattedCitation":"[11]"},"properties":{"noteIndex":0},"schema":"https://github.com/citation-style-language/schema/raw/master/csl-citation.json"}</w:instrText>
-      </w:r>
-      <w:r>
-        <w:rPr>
+        <w:instrText>ADDIN CSL_CITATION {"citationItems":[{"id":"ITEM-1","itemData":{"abstract":"Top-N item recommendation techniques, e.g., pairwise models, learn the rank of users' preferred items through  separating items into positive samples if user-item interactions exist, and negative samples otherwise. This separation results in an important issue: the extreme imbalance between positive and negative samples, because the number of items with user actions is much less than those without actions. The problem is even worse for \"cold-start\" users. In addition, existing learning models only consider the observed user-item proximity, while neglecting other useful relations, such as the unobserved but potentially helpful user-item relations, and high-order proximity in user-user, item-item relations. In this paper, we aim at incorporating multiple types of user-item relations into a unified pairwise ranking model towards approximately optimizing ranking metrics mean average precision (MAP), and mean reciprocal rank (MRR). Instead of taking statical separation of positive and negative sets, we employ a random walk approach to dynamically draw positive samples from short random walk sequences, and a rank-aware negative sampling method to draw negative samples for efficiently learning the proposed pairwise ranking model. The proposed method is compared with several state-of-the-art baselines on two large and sparse datasets. Experimental results show that our proposed model outperforms the other baselines with average 4% at different top-N metrics, in particular for cold-start users with 6% on average.","author":[{"dropping-particle":"","family":"Yu","given":"Lu","non-dropping-particle":"","parse-names":false,"suffix":""},{"dropping-particle":"","family":"Zhang","given":"Chuxu","non-dropping-particle":"","parse-names":false,"suffix":""},{"dropping-particle":"","family":"Pei","given":"Shichao","non-dropping-particle":"","parse-names":false,"suffix":""},{"dropping-particle":"","family":"Sun","given":"Guolei","non-dropping-particle":"","parse-names":false,"suffix":""},{"dropping-particle":"","family":"Zhang","given":"Xiangliang","non-dropping-particle":"","parse-names":false,"suffix":""}],"container-title":"Thirty-Second AAAI Conference on Artificial Intelligence","id":"ITEM-1","issued":{"date-parts":[["2018","4","26"]]},"title":"WalkRanker: A Unified Pairwise Ranking Model With Multiple Relations for Item Recommendation","type":"article-journal"},"uris":["http://www.mendeley.com/documents/?uuid=733213e9-2d9c-36a7-abba-5c700a82d3e6"]}],"mendeley":{"formattedCitation":"[11]","plainTextFormattedCitation":"[11]","previouslyFormattedCitation":"&lt;sup&gt;11&lt;/sup&gt;"},"properties":{"noteIndex":0},"schema":"https://github.com/citation-style-language/schema/raw/master/csl-citation.json"}</w:instrText>
+      </w:r>
+      <w:r>
+        <w:rPr>
+          <w:rStyle w:val="af3"/>
           <w:rFonts w:ascii="宋体" w:eastAsia="宋体" w:hAnsi="宋体"/>
           <w:szCs w:val="21"/>
         </w:rPr>
@@ -2331,6 +2323,7 @@
       </w:r>
       <w:r>
         <w:rPr>
+          <w:rStyle w:val="af3"/>
           <w:rFonts w:ascii="宋体" w:eastAsia="宋体" w:hAnsi="宋体"/>
           <w:szCs w:val="21"/>
         </w:rPr>
@@ -2366,6 +2359,7 @@
       </w:r>
       <w:r>
         <w:rPr>
+          <w:rStyle w:val="af3"/>
           <w:rFonts w:ascii="宋体" w:eastAsia="宋体" w:hAnsi="宋体"/>
           <w:szCs w:val="21"/>
         </w:rPr>
@@ -2376,10 +2370,11 @@
           <w:rFonts w:ascii="宋体" w:eastAsia="宋体" w:hAnsi="宋体"/>
           <w:szCs w:val="21"/>
         </w:rPr>
-        <w:instrText>ADDIN CSL_CITATION {"citationItems":[{"id":"ITEM-1","itemData":{"DOI":"10.1145/2623330.2623732","ISBN":"9781450329569","abstract":"We present DeepWalk, a novel approach for learning latent representations of vertices in a network. These latent representations encode social relations in a continuous vector space, which is easily exploited by statistical models. DeepWalk generalizes recent advancements in language modeling and unsupervised feature learning (or deep learning) from sequences of words to graphs. DeepWalk uses local information obtained from truncated random walks to learn latent representations by treating walks as the equivalent of sentences. We demonstrate DeepWalk's latent representations on several multi-label network classification tasks for social networks such as BlogCatalog, Flickr, and YouTube. Our results show that DeepWalk outperforms challenging baselines which are allowed a global view of the network, especially in the presence of missing information. DeepWalk's representations can provide $F_1$ scores up to 10% higher than competing methods when labeled data is sparse. In some experiments, DeepWalk's representations are able to outperform all baseline methods while using 60% less training data. DeepWalk is also scalable. It is an online learning algorithm which builds useful incremental results, and is trivially parallelizable. These qualities make it suitable for a broad class of real world applications such as network classification, and anomaly detection.","author":[{"dropping-particle":"","family":"Perozzi","given":"Bryan","non-dropping-particle":"","parse-names":false,"suffix":""},{"dropping-particle":"","family":"Al-Rfou","given":"Rami","non-dropping-particle":"","parse-names":false,"suffix":""},{"dropping-particle":"","family":"Skiena","given":"Steven","non-dropping-particle":"","parse-names":false,"suffix":""}],"container-title":"Proceedings of the 20th ACM SIGKDD international conference on Knowledge discovery and data mining - KDD '14","id":"ITEM-1","issued":{"date-parts":[["2014"]]},"page":"701-710","publisher":"ACM Press","publisher-place":"New York, New York, USA","title":"Deepwalk: Online learning of social representations","type":"paper-conference"},"uris":["http://www.mendeley.com/documents/?uuid=7c1e5cbc-3545-3d6e-a64f-2320307ca67b"]},{"id":"ITEM-2","itemData":{"DOI":"10.1145/2939672.2939754","ISBN":"9781450342322","abstract":"Prediction tasks over nodes and edges in networks require careful effort in engineering features used by learning algorithms. Recent research in the broader field of representation learning has led to significant progress in automating prediction by learning the fea- tures themselves. However, present feature learning approaches are not expressive enough to capture the diversity of connectivity patterns observed in networks. Here we propose node2vec, an algorithmic framework for learn- ing continuous feature representations for nodes in networks. In node2vec, we learn a mapping of nodes to a low-dimensional space of features that maximizes the likelihood of preserving network neighborhoods of nodes. We define a flexible notion of a node’s network neighborhood and design a biased random walk procedure, which efficiently explores diverse neighborhoods. Our algorithm generalizes prior work which is based on rigid notions of network neighborhoods, and we argue that the added flexibility in exploring neighborhoods is the key to learning richer representations. We demonstrate the efficacy of node2vec over existing state-of- the-art techniques on multi-label classification and link prediction in several real-world networks from diverse domains. Taken to- gether, our work represents a new way for efficiently learning state- of-the-art task-independent representations in complex networks.","author":[{"dropping-particle":"","family":"Grover","given":"Aditya","non-dropping-particle":"","parse-names":false,"suffix":""},{"dropping-particle":"","family":"Leskovec","given":"Jure","non-dropping-particle":"","parse-names":false,"suffix":""}],"container-title":"Proceedings of the 22nd ACM SIGKDD International Conference on Knowledge Discovery and Data Mining - KDD '16","id":"ITEM-2","issued":{"date-parts":[["2016"]]},"page":"855-864","publisher":"ACM Press","publisher-place":"New York, New York, USA","title":"node2vec: Scalable feature learning for networks","type":"paper-conference"},"uris":["http://www.mendeley.com/documents/?uuid=159077d2-d9e0-3c66-9712-b85e131da073"]},{"id":"ITEM-3","itemData":{"DOI":"10.1007/978-3-540-71095-0_6026","ISBN":"9781450334693","abstract":"This paper studies the problem of embedding very large information networks into low-dimensional vector spaces, which is useful in many tasks such as visualization, node classification, and link prediction. Most existing graph embedding methods do not scale for real world information networks which usually contain millions of nodes. In this paper, we propose a novel network embedding method called the \"LINE,\" which is suitable for arbitrary types of information networks: undirected, directed, and/or weighted. The method optimizes a carefully designed objective function that preserves both the local and global network structures. An edge-sampling algorithm is proposed that addresses the limitation of the classical stochastic gradient descent and improves both the effectiveness and the efficiency of the inference. Empirical experiments prove the effectiveness of the LINE on a variety of real-world information networks, including language networks, social networks, and citation networks. The algorithm is very efficient, which is able to learn the embedding of a network with millions of vertices and billions of edges in a few hours on a typical single machine. The source code of the LINE is available online. 1","author":[{"dropping-particle":"","family":"Bährle-Rapp","given":"Marina","non-dropping-particle":"","parse-names":false,"suffix":""},{"dropping-particle":"","family":"Bährle-Rapp","given":"Marina","non-dropping-particle":"","parse-names":false,"suffix":""}],"container-title":"Springer Lexikon Kosmetik und Körperpflege","id":"ITEM-3","issued":{"date-parts":[["2010"]]},"page":"323-323","publisher":"ACM Press","publisher-place":"New York, New York, USA","title":"Line: Largescale information network embedding","type":"chapter"},"uris":["http://www.mendeley.com/documents/?uuid=4dae6f85-6b3e-359d-9233-4fc5785ebdb3"]}],"mendeley":{"formattedCitation":"[12]–[14]","plainTextFormattedCitation":"[12]–[14]","previouslyFormattedCitation":"[12]–[14]"},"properties":{"noteIndex":0},"schema":"https://github.com/citation-style-language/schema/raw/master/csl-citation.json"}</w:instrText>
-      </w:r>
-      <w:r>
-        <w:rPr>
+        <w:instrText>ADDIN CSL_CITATION {"citationItems":[{"id":"ITEM-1","itemData":{"DOI":"10.1145/2623330.2623732","ISBN":"9781450329569","abstract":"We present DeepWalk, a novel approach for learning latent representations of vertices in a network. These latent representations encode social relations in a continuous vector space, which is easily exploited by statistical models. DeepWalk generalizes recent advancements in language modeling and unsupervised feature learning (or deep learning) from sequences of words to graphs. DeepWalk uses local information obtained from truncated random walks to learn latent representations by treating walks as the equivalent of sentences. We demonstrate DeepWalk's latent representations on several multi-label network classification tasks for social networks such as BlogCatalog, Flickr, and YouTube. Our results show that DeepWalk outperforms challenging baselines which are allowed a global view of the network, especially in the presence of missing information. DeepWalk's representations can provide $F_1$ scores up to 10% higher than competing methods when labeled data is sparse. In some experiments, DeepWalk's representations are able to outperform all baseline methods while using 60% less training data. DeepWalk is also scalable. It is an online learning algorithm which builds useful incremental results, and is trivially parallelizable. These qualities make it suitable for a broad class of real world applications such as network classification, and anomaly detection.","author":[{"dropping-particle":"","family":"Perozzi","given":"Bryan","non-dropping-particle":"","parse-names":false,"suffix":""},{"dropping-particle":"","family":"Al-Rfou","given":"Rami","non-dropping-particle":"","parse-names":false,"suffix":""},{"dropping-particle":"","family":"Skiena","given":"Steven","non-dropping-particle":"","parse-names":false,"suffix":""}],"container-title":"Proceedings of the 20th ACM SIGKDD international conference on Knowledge discovery and data mining - KDD '14","id":"ITEM-1","issued":{"date-parts":[["2014"]]},"page":"701-710","publisher":"ACM Press","publisher-place":"New York, New York, USA","title":"Deepwalk: Online learning of social representations","type":"paper-conference"},"uris":["http://www.mendeley.com/documents/?uuid=7c1e5cbc-3545-3d6e-a64f-2320307ca67b"]},{"id":"ITEM-2","itemData":{"DOI":"10.1145/2939672.2939754","ISBN":"9781450342322","abstract":"Prediction tasks over nodes and edges in networks require careful effort in engineering features used by learning algorithms. Recent research in the broader field of representation learning has led to significant progress in automating prediction by learning the fea- tures themselves. However, present feature learning approaches are not expressive enough to capture the diversity of connectivity patterns observed in networks. Here we propose node2vec, an algorithmic framework for learn- ing continuous feature representations for nodes in networks. In node2vec, we learn a mapping of nodes to a low-dimensional space of features that maximizes the likelihood of preserving network neighborhoods of nodes. We define a flexible notion of a node’s network neighborhood and design a biased random walk procedure, which efficiently explores diverse neighborhoods. Our algorithm generalizes prior work which is based on rigid notions of network neighborhoods, and we argue that the added flexibility in exploring neighborhoods is the key to learning richer representations. We demonstrate the efficacy of node2vec over existing state-of- the-art techniques on multi-label classification and link prediction in several real-world networks from diverse domains. Taken to- gether, our work represents a new way for efficiently learning state- of-the-art task-independent representations in complex networks.","author":[{"dropping-particle":"","family":"Grover","given":"Aditya","non-dropping-particle":"","parse-names":false,"suffix":""},{"dropping-particle":"","family":"Leskovec","given":"Jure","non-dropping-particle":"","parse-names":false,"suffix":""}],"container-title":"Proceedings of the 22nd ACM SIGKDD International Conference on Knowledge Discovery and Data Mining - KDD '16","id":"ITEM-2","issued":{"date-parts":[["2016"]]},"page":"855-864","publisher":"ACM Press","publisher-place":"New York, New York, USA","title":"node2vec: Scalable feature learning for networks","type":"paper-conference"},"uris":["http://www.mendeley.com/documents/?uuid=159077d2-d9e0-3c66-9712-b85e131da073"]},{"id":"ITEM-3","itemData":{"DOI":"10.1007/978-3-540-71095-0_6026","ISBN":"9781450334693","abstract":"This paper studies the problem of embedding very large information networks into low-dimensional vector spaces, which is useful in many tasks such as visualization, node classification, and link prediction. Most existing graph embedding methods do not scale for real world information networks which usually contain millions of nodes. In this paper, we propose a novel network embedding method called the \"LINE,\" which is suitable for arbitrary types of information networks: undirected, directed, and/or weighted. The method optimizes a carefully designed objective function that preserves both the local and global network structures. An edge-sampling algorithm is proposed that addresses the limitation of the classical stochastic gradient descent and improves both the effectiveness and the efficiency of the inference. Empirical experiments prove the effectiveness of the LINE on a variety of real-world information networks, including language networks, social networks, and citation networks. The algorithm is very efficient, which is able to learn the embedding of a network with millions of vertices and billions of edges in a few hours on a typical single machine. The source code of the LINE is available online. 1","author":[{"dropping-particle":"","family":"Bährle-Rapp","given":"Marina","non-dropping-particle":"","parse-names":false,"suffix":""},{"dropping-particle":"","family":"Bährle-Rapp","given":"Marina","non-dropping-particle":"","parse-names":false,"suffix":""}],"container-title":"Springer Lexikon Kosmetik und Körperpflege","id":"ITEM-3","issued":{"date-parts":[["2010"]]},"page":"323-323","publisher":"ACM Press","publisher-place":"New York, New York, USA","title":"Line: Largescale information network embedding","type":"chapter"},"uris":["http://www.mendeley.com/documents/?uuid=4dae6f85-6b3e-359d-9233-4fc5785ebdb3"]}],"mendeley":{"formattedCitation":"[12]–[14]","plainTextFormattedCitation":"[12]–[14]","previouslyFormattedCitation":"&lt;sup&gt;12–14&lt;/sup&gt;"},"properties":{"noteIndex":0},"schema":"https://github.com/citation-style-language/schema/raw/master/csl-citation.json"}</w:instrText>
+      </w:r>
+      <w:r>
+        <w:rPr>
+          <w:rStyle w:val="af3"/>
           <w:rFonts w:ascii="宋体" w:eastAsia="宋体" w:hAnsi="宋体"/>
           <w:szCs w:val="21"/>
         </w:rPr>
@@ -2388,6 +2383,7 @@
       <w:r>
         <w:rPr>
           <w:rFonts w:ascii="宋体" w:eastAsia="宋体" w:hAnsi="宋体"/>
+          <w:bCs/>
           <w:noProof/>
           <w:szCs w:val="21"/>
         </w:rPr>
@@ -2395,6 +2391,7 @@
       </w:r>
       <w:r>
         <w:rPr>
+          <w:rStyle w:val="af3"/>
           <w:rFonts w:ascii="宋体" w:eastAsia="宋体" w:hAnsi="宋体"/>
           <w:szCs w:val="21"/>
         </w:rPr>
@@ -2556,6 +2553,7 @@
       </w:r>
       <w:r>
         <w:rPr>
+          <w:rStyle w:val="af3"/>
           <w:rFonts w:ascii="宋体" w:eastAsia="宋体" w:hAnsi="宋体"/>
           <w:szCs w:val="21"/>
         </w:rPr>
@@ -2566,10 +2564,11 @@
           <w:rFonts w:ascii="宋体" w:eastAsia="宋体" w:hAnsi="宋体"/>
           <w:szCs w:val="21"/>
         </w:rPr>
-        <w:instrText>ADDIN CSL_CITATION {"citationItems":[{"id":"ITEM-1","itemData":{"DOI":"10.1145/3269206.3271710","ISBN":"9781450360142","abstract":"Nowadays, recommender systems provide essential web services on the Internet. There are mainly two categories of traditional recommendation algorithms: Content-Based (CB) and Collaborative Filtering (CF). CF methods make recommendations mainly according to the historical feedback information. They usually perform better when there is sufficient feedback information but less successful on new users and items, which is called the \"cold-start\" problem. However, CB methods help in this scenario because of using content information. To take both advantages of CF and CB, how to combine them is a challenging issue. To the best of our knowledge, little previous work has been done to solve the problem in one unified recommendation model. In this work, we study how to integrate CF and CB, which utilizes both types of information in model-level but not in result-level and makes recommendations adaptively. A novel attention-based model named Attentional Content&amp;Collaborate Model (ACCM) is proposed. Attention mechanism helps adaptively adjust for each user-item pair from which source information the recommendation is made. Especially, a \"cold sampling\" learning strategy is designed to handle the cold-start problem. Experimental results on two benchmark datasets show that the ACCM performs better on both warm and cold tests compared to the state-of-the-art algorithms.","author":[{"dropping-particle":"","family":"Shi","given":"Shaoyun","non-dropping-particle":"","parse-names":false,"suffix":""},{"dropping-particle":"","family":"Zhang","given":"Min","non-dropping-particle":"","parse-names":false,"suffix":""},{"dropping-particle":"","family":"Liu","given":"Yiqun","non-dropping-particle":"","parse-names":false,"suffix":""},{"dropping-particle":"","family":"Ma","given":"Shaoping","non-dropping-particle":"","parse-names":false,"suffix":""}],"container-title":"Proceedings of the 27th ACM International Conference on Information and Knowledge Management - CIKM '18","id":"ITEM-1","issued":{"date-parts":[["2018"]]},"page":"127-136","publisher":"ACM Press","publisher-place":"New York, New York, USA","title":"Attention-based Adaptive Model to Unify Warm and Cold Starts Recommendation","type":"paper-conference"},"uris":["http://www.mendeley.com/documents/?uuid=19426d2a-14b0-3d7a-adc5-cfa5a7759708"]}],"mendeley":{"formattedCitation":"[15]","plainTextFormattedCitation":"[15]","previouslyFormattedCitation":"[15]"},"properties":{"noteIndex":0},"schema":"https://github.com/citation-style-language/schema/raw/master/csl-citation.json"}</w:instrText>
-      </w:r>
-      <w:r>
-        <w:rPr>
+        <w:instrText>ADDIN CSL_CITATION {"citationItems":[{"id":"ITEM-1","itemData":{"DOI":"10.1145/3269206.3271710","ISBN":"9781450360142","abstract":"Nowadays, recommender systems provide essential web services on the Internet. There are mainly two categories of traditional recommendation algorithms: Content-Based (CB) and Collaborative Filtering (CF). CF methods make recommendations mainly according to the historical feedback information. They usually perform better when there is sufficient feedback information but less successful on new users and items, which is called the \"cold-start\" problem. However, CB methods help in this scenario because of using content information. To take both advantages of CF and CB, how to combine them is a challenging issue. To the best of our knowledge, little previous work has been done to solve the problem in one unified recommendation model. In this work, we study how to integrate CF and CB, which utilizes both types of information in model-level but not in result-level and makes recommendations adaptively. A novel attention-based model named Attentional Content&amp;Collaborate Model (ACCM) is proposed. Attention mechanism helps adaptively adjust for each user-item pair from which source information the recommendation is made. Especially, a \"cold sampling\" learning strategy is designed to handle the cold-start problem. Experimental results on two benchmark datasets show that the ACCM performs better on both warm and cold tests compared to the state-of-the-art algorithms.","author":[{"dropping-particle":"","family":"Shi","given":"Shaoyun","non-dropping-particle":"","parse-names":false,"suffix":""},{"dropping-particle":"","family":"Zhang","given":"Min","non-dropping-particle":"","parse-names":false,"suffix":""},{"dropping-particle":"","family":"Liu","given":"Yiqun","non-dropping-particle":"","parse-names":false,"suffix":""},{"dropping-particle":"","family":"Ma","given":"Shaoping","non-dropping-particle":"","parse-names":false,"suffix":""}],"container-title":"Proceedings of the 27th ACM International Conference on Information and Knowledge Management - CIKM '18","id":"ITEM-1","issued":{"date-parts":[["2018"]]},"page":"127-136","publisher":"ACM Press","publisher-place":"New York, New York, USA","title":"Attention-based Adaptive Model to Unify Warm and Cold Starts Recommendation","type":"paper-conference"},"uris":["http://www.mendeley.com/documents/?uuid=19426d2a-14b0-3d7a-adc5-cfa5a7759708"]}],"mendeley":{"formattedCitation":"[15]","plainTextFormattedCitation":"[15]","previouslyFormattedCitation":"&lt;sup&gt;15&lt;/sup&gt;"},"properties":{"noteIndex":0},"schema":"https://github.com/citation-style-language/schema/raw/master/csl-citation.json"}</w:instrText>
+      </w:r>
+      <w:r>
+        <w:rPr>
+          <w:rStyle w:val="af3"/>
           <w:rFonts w:ascii="宋体" w:eastAsia="宋体" w:hAnsi="宋体"/>
           <w:szCs w:val="21"/>
         </w:rPr>
@@ -2578,6 +2577,7 @@
       <w:r>
         <w:rPr>
           <w:rFonts w:ascii="宋体" w:eastAsia="宋体" w:hAnsi="宋体"/>
+          <w:bCs/>
           <w:noProof/>
           <w:szCs w:val="21"/>
         </w:rPr>
@@ -2585,6 +2585,7 @@
       </w:r>
       <w:r>
         <w:rPr>
+          <w:rStyle w:val="af3"/>
           <w:rFonts w:ascii="宋体" w:eastAsia="宋体" w:hAnsi="宋体"/>
           <w:szCs w:val="21"/>
         </w:rPr>
@@ -2650,7 +2651,7 @@
         <w:ind w:firstLine="420"/>
         <w:jc w:val="left"/>
         <w:rPr>
-          <w:rFonts w:ascii="宋体" w:eastAsia="宋体" w:hAnsi="宋体" w:hint="eastAsia"/>
+          <w:rFonts w:ascii="宋体" w:eastAsia="宋体" w:hAnsi="宋体"/>
           <w:szCs w:val="21"/>
         </w:rPr>
       </w:pPr>
@@ -2674,16 +2675,24 @@
       </w:r>
       <w:r>
         <w:rPr>
-          <w:rFonts w:ascii="宋体" w:eastAsia="宋体" w:hAnsi="宋体" w:hint="eastAsia"/>
-        </w:rPr>
-        <w:t>通过构建二部网络，</w:t>
-      </w:r>
-      <w:r>
-        <w:rPr>
-          <w:rFonts w:ascii="宋体" w:eastAsia="宋体" w:hAnsi="宋体"/>
-          <w:szCs w:val="21"/>
-        </w:rPr>
-        <w:t>引入二部网络表示学习的方法,学习用户和物品的低维度稠密表示</w:t>
+          <w:rFonts w:ascii="宋体" w:eastAsia="宋体" w:hAnsi="宋体"/>
+          <w:szCs w:val="21"/>
+        </w:rPr>
+        <w:t>引入二部网络表示学习的方法</w:t>
+      </w:r>
+      <w:r>
+        <w:rPr>
+          <w:rFonts w:ascii="宋体" w:eastAsia="宋体" w:hAnsi="宋体" w:hint="eastAsia"/>
+          <w:szCs w:val="21"/>
+        </w:rPr>
+        <w:t>，</w:t>
+      </w:r>
+      <w:r>
+        <w:rPr>
+          <w:rFonts w:ascii="宋体" w:eastAsia="宋体" w:hAnsi="宋体"/>
+          <w:szCs w:val="21"/>
+        </w:rPr>
+        <w:t>学习用户和物品的低维度稠密表示</w:t>
       </w:r>
       <w:r>
         <w:rPr>
@@ -2698,7 +2707,7 @@
         <w:spacing w:line="360" w:lineRule="auto"/>
         <w:ind w:firstLine="420"/>
         <w:rPr>
-          <w:rFonts w:ascii="宋体" w:eastAsia="宋体" w:hAnsi="宋体" w:hint="eastAsia"/>
+          <w:rFonts w:ascii="宋体" w:eastAsia="宋体" w:hAnsi="宋体"/>
         </w:rPr>
       </w:pPr>
       <w:r>
@@ -2804,9 +2813,9 @@
       </w:r>
       <w:r>
         <w:rPr>
-          <w:rFonts w:ascii="宋体" w:eastAsia="宋体" w:hAnsi="宋体"/>
-        </w:rPr>
-        <w:t>,</w:t>
+          <w:rFonts w:ascii="宋体" w:eastAsia="宋体" w:hAnsi="宋体" w:hint="eastAsia"/>
+        </w:rPr>
+        <w:t>，</w:t>
       </w:r>
       <w:r>
         <w:rPr>
@@ -2822,9 +2831,15 @@
       </w:r>
       <w:r>
         <w:rPr>
-          <w:rFonts w:ascii="宋体" w:eastAsia="宋体" w:hAnsi="宋体"/>
-        </w:rPr>
-        <w:t>,提出联合二部网络表示学习的矩阵分解推荐算法</w:t>
+          <w:rFonts w:ascii="宋体" w:eastAsia="宋体" w:hAnsi="宋体" w:hint="eastAsia"/>
+        </w:rPr>
+        <w:t>，</w:t>
+      </w:r>
+      <w:r>
+        <w:rPr>
+          <w:rFonts w:ascii="宋体" w:eastAsia="宋体" w:hAnsi="宋体"/>
+        </w:rPr>
+        <w:t>提出联合二部网络表示学习的矩阵分解推荐算法</w:t>
       </w:r>
       <w:r>
         <w:rPr>
@@ -2989,6 +3004,7 @@
       </w:r>
       <w:r>
         <w:rPr>
+          <w:rStyle w:val="af3"/>
           <w:rFonts w:ascii="宋体" w:eastAsia="宋体" w:hAnsi="宋体"/>
           <w:szCs w:val="21"/>
         </w:rPr>
@@ -2999,10 +3015,11 @@
           <w:rFonts w:ascii="宋体" w:eastAsia="宋体" w:hAnsi="宋体"/>
           <w:szCs w:val="21"/>
         </w:rPr>
-        <w:instrText>ADDIN CSL_CITATION {"citationItems":[{"id":"ITEM-1","itemData":{"DOI":"10.1109/MC.2009.263","ISSN":"00189162","abstract":"As the Netflix Prize competition has demonstrated, matrix factorization models are superior to classic nearest neighbor techniques for producing product recommendations, allowing the incorporation of additional information such as implicit feedback, temporal effects, and confidence levels.","author":[{"dropping-particle":"","family":"Koren","given":"Yehuda","non-dropping-particle":"","parse-names":false,"suffix":""},{"dropping-particle":"","family":"Bell","given":"Robert","non-dropping-particle":"","parse-names":false,"suffix":""},{"dropping-particle":"","family":"Volinsky","given":"Chris","non-dropping-particle":"","parse-names":false,"suffix":""}],"container-title":"Computer","id":"ITEM-1","issue":"8","issued":{"date-parts":[["2009","8"]]},"page":"30-37","title":"Matrix factorization techniques for recommender systems","type":"article-journal","volume":"42"},"uris":["http://www.mendeley.com/documents/?uuid=4d153117-3a4d-3265-bdd3-8b1b2a7d180c"]}],"mendeley":{"formattedCitation":"[16]","plainTextFormattedCitation":"[16]","previouslyFormattedCitation":"[16]"},"properties":{"noteIndex":0},"schema":"https://github.com/citation-style-language/schema/raw/master/csl-citation.json"}</w:instrText>
-      </w:r>
-      <w:r>
-        <w:rPr>
+        <w:instrText>ADDIN CSL_CITATION {"citationItems":[{"id":"ITEM-1","itemData":{"DOI":"10.1109/MC.2009.263","ISSN":"00189162","abstract":"As the Netflix Prize competition has demonstrated, matrix factorization models are superior to classic nearest neighbor techniques for producing product recommendations, allowing the incorporation of additional information such as implicit feedback, temporal effects, and confidence levels.","author":[{"dropping-particle":"","family":"Koren","given":"Yehuda","non-dropping-particle":"","parse-names":false,"suffix":""},{"dropping-particle":"","family":"Bell","given":"Robert","non-dropping-particle":"","parse-names":false,"suffix":""},{"dropping-particle":"","family":"Volinsky","given":"Chris","non-dropping-particle":"","parse-names":false,"suffix":""}],"container-title":"Computer","id":"ITEM-1","issue":"8","issued":{"date-parts":[["2009","8"]]},"page":"30-37","title":"Matrix factorization techniques for recommender systems","type":"article-journal","volume":"42"},"uris":["http://www.mendeley.com/documents/?uuid=4d153117-3a4d-3265-bdd3-8b1b2a7d180c"]}],"mendeley":{"formattedCitation":"[16]","plainTextFormattedCitation":"[16]","previouslyFormattedCitation":"&lt;sup&gt;16&lt;/sup&gt;"},"properties":{"noteIndex":0},"schema":"https://github.com/citation-style-language/schema/raw/master/csl-citation.json"}</w:instrText>
+      </w:r>
+      <w:r>
+        <w:rPr>
+          <w:rStyle w:val="af3"/>
           <w:rFonts w:ascii="宋体" w:eastAsia="宋体" w:hAnsi="宋体"/>
           <w:szCs w:val="21"/>
         </w:rPr>
@@ -3011,6 +3028,7 @@
       <w:r>
         <w:rPr>
           <w:rFonts w:ascii="宋体" w:eastAsia="宋体" w:hAnsi="宋体"/>
+          <w:bCs/>
           <w:noProof/>
           <w:szCs w:val="21"/>
         </w:rPr>
@@ -3018,6 +3036,7 @@
       </w:r>
       <w:r>
         <w:rPr>
+          <w:rStyle w:val="af3"/>
           <w:rFonts w:ascii="宋体" w:eastAsia="宋体" w:hAnsi="宋体"/>
           <w:szCs w:val="21"/>
         </w:rPr>
@@ -3081,6 +3100,7 @@
       </w:r>
       <w:r>
         <w:rPr>
+          <w:rStyle w:val="af3"/>
           <w:rFonts w:ascii="宋体" w:eastAsia="宋体" w:hAnsi="宋体"/>
           <w:szCs w:val="21"/>
         </w:rPr>
@@ -3091,10 +3111,11 @@
           <w:rFonts w:ascii="宋体" w:eastAsia="宋体" w:hAnsi="宋体"/>
           <w:szCs w:val="21"/>
         </w:rPr>
-        <w:instrText>ADDIN CSL_CITATION {"citationItems":[{"id":"ITEM-1","itemData":{"DOI":"10.1145/1390156.1390267","ISBN":"9781605582054","ISSN":"1049-5258","abstract":"Many existing approaches to collaborative filtering can neither handle very large datasets nor easily deal with users who have very few ratings. In this paper we present the ProbabilisticMatrix Factorization (PMF) model which scales linearly with the number of observations and, more importantly, performs well on the large, sparse, and very imbalanced Netflix dataset. We further extend the PMF model to include an adaptive prior on the model parameters and show how the model capacity can be controlled automatically. Finally, we introduce a con- strained version of the PMF model that is based on the assumption that users who have rated similar sets ofmovies are likely to have similar preferences. The result- ingmodel is able to generalize considerably better for userswith very few ratings. When the predictions of multiple PMF models are linearly combined with the predictions of Restricted Boltzmann Machines models, we achieve an error rate of 0.8861, that is nearly 7% better than the score of Netflix’s own system. 1","author":[{"dropping-particle":"","family":"Salakhutdinov","given":"Ruslan","non-dropping-particle":"","parse-names":false,"suffix":""},{"dropping-particle":"","family":"Mnih","given":"Andriy","non-dropping-particle":"","parse-names":false,"suffix":""}],"container-title":"Advances in Neural Information Processing Systems 20.","id":"ITEM-1","issued":{"date-parts":[["2007"]]},"page":"1-8","title":"Probabilistic Matrix Factorization.","type":"paper-conference"},"uris":["http://www.mendeley.com/documents/?uuid=47292bfc-5ebe-38e4-babc-c9a148e7b202"]}],"mendeley":{"formattedCitation":"[17]","plainTextFormattedCitation":"[17]","previouslyFormattedCitation":"[17]"},"properties":{"noteIndex":0},"schema":"https://github.com/citation-style-language/schema/raw/master/csl-citation.json"}</w:instrText>
-      </w:r>
-      <w:r>
-        <w:rPr>
+        <w:instrText>ADDIN CSL_CITATION {"citationItems":[{"id":"ITEM-1","itemData":{"DOI":"10.1145/1390156.1390267","ISBN":"9781605582054","ISSN":"1049-5258","abstract":"Many existing approaches to collaborative filtering can neither handle very large datasets nor easily deal with users who have very few ratings. In this paper we present the ProbabilisticMatrix Factorization (PMF) model which scales linearly with the number of observations and, more importantly, performs well on the large, sparse, and very imbalanced Netflix dataset. We further extend the PMF model to include an adaptive prior on the model parameters and show how the model capacity can be controlled automatically. Finally, we introduce a con- strained version of the PMF model that is based on the assumption that users who have rated similar sets ofmovies are likely to have similar preferences. The result- ingmodel is able to generalize considerably better for userswith very few ratings. When the predictions of multiple PMF models are linearly combined with the predictions of Restricted Boltzmann Machines models, we achieve an error rate of 0.8861, that is nearly 7% better than the score of Netflix’s own system. 1","author":[{"dropping-particle":"","family":"Salakhutdinov","given":"Ruslan","non-dropping-particle":"","parse-names":false,"suffix":""},{"dropping-particle":"","family":"Mnih","given":"Andriy","non-dropping-particle":"","parse-names":false,"suffix":""}],"container-title":"Advances in Neural Information Processing Systems 20.","id":"ITEM-1","issued":{"date-parts":[["2007"]]},"page":"1-8","title":"Probabilistic Matrix Factorization.","type":"paper-conference"},"uris":["http://www.mendeley.com/documents/?uuid=47292bfc-5ebe-38e4-babc-c9a148e7b202"]}],"mendeley":{"formattedCitation":"[17]","plainTextFormattedCitation":"[17]","previouslyFormattedCitation":"&lt;sup&gt;17&lt;/sup&gt;"},"properties":{"noteIndex":0},"schema":"https://github.com/citation-style-language/schema/raw/master/csl-citation.json"}</w:instrText>
+      </w:r>
+      <w:r>
+        <w:rPr>
+          <w:rStyle w:val="af3"/>
           <w:rFonts w:ascii="宋体" w:eastAsia="宋体" w:hAnsi="宋体"/>
           <w:szCs w:val="21"/>
         </w:rPr>
@@ -3103,6 +3124,7 @@
       <w:r>
         <w:rPr>
           <w:rFonts w:ascii="宋体" w:eastAsia="宋体" w:hAnsi="宋体"/>
+          <w:bCs/>
           <w:noProof/>
           <w:szCs w:val="21"/>
         </w:rPr>
@@ -3110,6 +3132,7 @@
       </w:r>
       <w:r>
         <w:rPr>
+          <w:rStyle w:val="af3"/>
           <w:rFonts w:ascii="宋体" w:eastAsia="宋体" w:hAnsi="宋体"/>
           <w:szCs w:val="21"/>
         </w:rPr>
@@ -3187,6 +3210,7 @@
       </w:r>
       <w:r>
         <w:rPr>
+          <w:rStyle w:val="af3"/>
           <w:rFonts w:ascii="宋体" w:eastAsia="宋体" w:hAnsi="宋体"/>
           <w:szCs w:val="21"/>
         </w:rPr>
@@ -3197,10 +3221,11 @@
           <w:rFonts w:ascii="宋体" w:eastAsia="宋体" w:hAnsi="宋体"/>
           <w:szCs w:val="21"/>
         </w:rPr>
-        <w:instrText>ADDIN CSL_CITATION {"citationItems":[{"id":"ITEM-1","itemData":{"DOI":"10.1145/1401890.1401944","ISBN":"9781605581934","author":[{"dropping-particle":"","family":"Koren","given":"Yehuda","non-dropping-particle":"","parse-names":false,"suffix":""},{"dropping-particle":"","family":"Yehuda","given":"","non-dropping-particle":"","parse-names":false,"suffix":""}],"container-title":"Proceeding of the 14th ACM SIGKDD international conference on Knowledge discovery and data mining - KDD 08","id":"ITEM-1","issued":{"date-parts":[["2008"]]},"page":"426","publisher":"ACM Press","publisher-place":"New York, New York, USA","title":"Factorization meets the neighborhood","type":"paper-conference"},"uris":["http://www.mendeley.com/documents/?uuid=e564f6fe-b708-3538-9725-e61695b05dd6"]}],"mendeley":{"formattedCitation":"[18]","plainTextFormattedCitation":"[18]","previouslyFormattedCitation":"[18]"},"properties":{"noteIndex":0},"schema":"https://github.com/citation-style-language/schema/raw/master/csl-citation.json"}</w:instrText>
-      </w:r>
-      <w:r>
-        <w:rPr>
+        <w:instrText>ADDIN CSL_CITATION {"citationItems":[{"id":"ITEM-1","itemData":{"DOI":"10.1145/1401890.1401944","ISBN":"9781605581934","author":[{"dropping-particle":"","family":"Koren","given":"Yehuda","non-dropping-particle":"","parse-names":false,"suffix":""},{"dropping-particle":"","family":"Yehuda","given":"","non-dropping-particle":"","parse-names":false,"suffix":""}],"container-title":"Proceeding of the 14th ACM SIGKDD international conference on Knowledge discovery and data mining - KDD 08","id":"ITEM-1","issued":{"date-parts":[["2008"]]},"page":"426","publisher":"ACM Press","publisher-place":"New York, New York, USA","title":"Factorization meets the neighborhood","type":"paper-conference"},"uris":["http://www.mendeley.com/documents/?uuid=e564f6fe-b708-3538-9725-e61695b05dd6"]}],"mendeley":{"formattedCitation":"[18]","plainTextFormattedCitation":"[18]","previouslyFormattedCitation":"&lt;sup&gt;18&lt;/sup&gt;"},"properties":{"noteIndex":0},"schema":"https://github.com/citation-style-language/schema/raw/master/csl-citation.json"}</w:instrText>
+      </w:r>
+      <w:r>
+        <w:rPr>
+          <w:rStyle w:val="af3"/>
           <w:rFonts w:ascii="宋体" w:eastAsia="宋体" w:hAnsi="宋体"/>
           <w:szCs w:val="21"/>
         </w:rPr>
@@ -3209,6 +3234,7 @@
       <w:r>
         <w:rPr>
           <w:rFonts w:ascii="宋体" w:eastAsia="宋体" w:hAnsi="宋体"/>
+          <w:bCs/>
           <w:noProof/>
           <w:szCs w:val="21"/>
         </w:rPr>
@@ -3216,6 +3242,7 @@
       </w:r>
       <w:r>
         <w:rPr>
+          <w:rStyle w:val="af3"/>
           <w:rFonts w:ascii="宋体" w:eastAsia="宋体" w:hAnsi="宋体"/>
           <w:szCs w:val="21"/>
         </w:rPr>
@@ -3314,6 +3341,7 @@
       </w:r>
       <w:r>
         <w:rPr>
+          <w:rStyle w:val="af3"/>
           <w:rFonts w:ascii="宋体" w:eastAsia="宋体" w:hAnsi="宋体"/>
           <w:szCs w:val="21"/>
         </w:rPr>
@@ -3324,10 +3352,11 @@
           <w:rFonts w:ascii="宋体" w:eastAsia="宋体" w:hAnsi="宋体"/>
           <w:szCs w:val="21"/>
         </w:rPr>
-        <w:instrText>ADDIN CSL_CITATION {"citationItems":[{"id":"ITEM-1","itemData":{"DOI":"10.1145/2396761.2398531","ISBN":"9781450311564","author":[{"dropping-particle":"","family":"Wu","given":"Le","non-dropping-particle":"","parse-names":false,"suffix":""},{"dropping-particle":"","family":"Chen","given":"Enhong","non-dropping-particle":"","parse-names":false,"suffix":""},{"dropping-particle":"","family":"Liu","given":"Qi","non-dropping-particle":"","parse-names":false,"suffix":""},{"dropping-particle":"","family":"Xu","given":"Linli","non-dropping-particle":"","parse-names":false,"suffix":""},{"dropping-particle":"","family":"Bao","given":"Tengfei","non-dropping-particle":"","parse-names":false,"suffix":""},{"dropping-particle":"","family":"Zhang","given":"Lei","non-dropping-particle":"","parse-names":false,"suffix":""}],"container-title":"Proceedings of the 21st ACM international conference on Information and knowledge management - CIKM '12","id":"ITEM-1","issued":{"date-parts":[["2012"]]},"page":"1854","publisher":"ACM Press","publisher-place":"New York, New York, USA","title":"Leveraging tagging for neighborhood-aware probabilistic matrix factorization","type":"paper-conference"},"uris":["http://www.mendeley.com/documents/?uuid=0e5472c9-feb7-3dce-8522-7f0fcf9a310e"]}],"mendeley":{"formattedCitation":"[19]","plainTextFormattedCitation":"[19]","previouslyFormattedCitation":"[19]"},"properties":{"noteIndex":0},"schema":"https://github.com/citation-style-language/schema/raw/master/csl-citation.json"}</w:instrText>
-      </w:r>
-      <w:r>
-        <w:rPr>
+        <w:instrText>ADDIN CSL_CITATION {"citationItems":[{"id":"ITEM-1","itemData":{"DOI":"10.1145/2396761.2398531","ISBN":"9781450311564","author":[{"dropping-particle":"","family":"Wu","given":"Le","non-dropping-particle":"","parse-names":false,"suffix":""},{"dropping-particle":"","family":"Chen","given":"Enhong","non-dropping-particle":"","parse-names":false,"suffix":""},{"dropping-particle":"","family":"Liu","given":"Qi","non-dropping-particle":"","parse-names":false,"suffix":""},{"dropping-particle":"","family":"Xu","given":"Linli","non-dropping-particle":"","parse-names":false,"suffix":""},{"dropping-particle":"","family":"Bao","given":"Tengfei","non-dropping-particle":"","parse-names":false,"suffix":""},{"dropping-particle":"","family":"Zhang","given":"Lei","non-dropping-particle":"","parse-names":false,"suffix":""}],"container-title":"Proceedings of the 21st ACM international conference on Information and knowledge management - CIKM '12","id":"ITEM-1","issued":{"date-parts":[["2012"]]},"page":"1854","publisher":"ACM Press","publisher-place":"New York, New York, USA","title":"Leveraging tagging for neighborhood-aware probabilistic matrix factorization","type":"paper-conference"},"uris":["http://www.mendeley.com/documents/?uuid=0e5472c9-feb7-3dce-8522-7f0fcf9a310e"]}],"mendeley":{"formattedCitation":"[19]","plainTextFormattedCitation":"[19]","previouslyFormattedCitation":"&lt;sup&gt;19&lt;/sup&gt;"},"properties":{"noteIndex":0},"schema":"https://github.com/citation-style-language/schema/raw/master/csl-citation.json"}</w:instrText>
+      </w:r>
+      <w:r>
+        <w:rPr>
+          <w:rStyle w:val="af3"/>
           <w:rFonts w:ascii="宋体" w:eastAsia="宋体" w:hAnsi="宋体"/>
           <w:szCs w:val="21"/>
         </w:rPr>
@@ -3336,6 +3365,7 @@
       <w:r>
         <w:rPr>
           <w:rFonts w:ascii="宋体" w:eastAsia="宋体" w:hAnsi="宋体"/>
+          <w:bCs/>
           <w:noProof/>
           <w:szCs w:val="21"/>
         </w:rPr>
@@ -3343,6 +3373,7 @@
       </w:r>
       <w:r>
         <w:rPr>
+          <w:rStyle w:val="af3"/>
           <w:rFonts w:ascii="宋体" w:eastAsia="宋体" w:hAnsi="宋体"/>
           <w:szCs w:val="21"/>
         </w:rPr>
@@ -3458,7 +3489,21 @@
           <w:rFonts w:ascii="宋体" w:eastAsia="宋体" w:hAnsi="宋体" w:hint="eastAsia"/>
           <w:szCs w:val="21"/>
         </w:rPr>
-        <w:t>，因此，使用二部图网络表示学习的方法</w:t>
+        <w:t>，而</w:t>
+      </w:r>
+      <w:r>
+        <w:rPr>
+          <w:rFonts w:ascii="宋体" w:eastAsia="宋体" w:hAnsi="宋体" w:hint="eastAsia"/>
+          <w:szCs w:val="21"/>
+        </w:rPr>
+        <w:t>使用二部图网络表示学习的方法</w:t>
+      </w:r>
+      <w:r>
+        <w:rPr>
+          <w:rFonts w:ascii="宋体" w:eastAsia="宋体" w:hAnsi="宋体" w:hint="eastAsia"/>
+          <w:szCs w:val="21"/>
+        </w:rPr>
+        <w:t>能够自动的对网络结构特征进行表示，</w:t>
       </w:r>
       <w:r>
         <w:rPr>
@@ -3466,20 +3511,6 @@
           <w:szCs w:val="21"/>
         </w:rPr>
         <w:t>对外部信息更好的建模</w:t>
-      </w:r>
-      <w:r>
-        <w:rPr>
-          <w:rFonts w:ascii="宋体" w:eastAsia="宋体" w:hAnsi="宋体" w:hint="eastAsia"/>
-          <w:szCs w:val="21"/>
-        </w:rPr>
-        <w:t>，</w:t>
-      </w:r>
-      <w:r>
-        <w:rPr>
-          <w:rFonts w:ascii="宋体" w:eastAsia="宋体" w:hAnsi="宋体"/>
-          <w:szCs w:val="21"/>
-        </w:rPr>
-        <w:t>可以提高推荐的精度</w:t>
       </w:r>
       <w:r>
         <w:rPr>
@@ -3577,6 +3608,7 @@
       </w:r>
       <w:r>
         <w:rPr>
+          <w:rStyle w:val="af3"/>
           <w:rFonts w:ascii="宋体" w:eastAsia="宋体" w:hAnsi="宋体"/>
           <w:szCs w:val="21"/>
         </w:rPr>
@@ -3587,10 +3619,11 @@
           <w:rFonts w:ascii="宋体" w:eastAsia="宋体" w:hAnsi="宋体"/>
           <w:szCs w:val="21"/>
         </w:rPr>
-        <w:instrText>ADDIN CSL_CITATION {"citationItems":[{"id":"ITEM-1","itemData":{"DOI":"10.1145/3209978.3209987","ISBN":"9781450356572","abstract":"This work develops a representation learning method for bipartite networks. While existing works have developed various embedding methods for network data, they have primarily focused on homo-geneous networks in general and overlooked the special properties of bipartite networks. As such, these methods can be suboptimal for embedding bipartite networks. In this paper, we propose a new method named BiNE, short for Bipartite Network Embedding, to learn the vertex representations for bipartite networks. By performing biased random walks pur-posefully, we generate vertex sequences that can well preserve the long-tail distribution of vertices in the original bipartite network. We then propose a novel optimization framework by accounting for both the explicit relations (i.e., observed links) and implicit relations (i.e., unobserved but transitive links) in learning the ver-tex representations. We conduct extensive experiments on several real datasets covering the tasks of link prediction (classification), recommendation (personalized ranking), and visualization. Both quantitative results and qualitative analysis verify the effectiveness and rationality of our BiNE method.","author":[{"dropping-particle":"","family":"Gao","given":"Ming","non-dropping-particle":"","parse-names":false,"suffix":""},{"dropping-particle":"","family":"Chen","given":"Leihui","non-dropping-particle":"","parse-names":false,"suffix":""},{"dropping-particle":"","family":"He","given":"Xiangnan","non-dropping-particle":"","parse-names":false,"suffix":""},{"dropping-particle":"","family":"Zhou","given":"Aoying","non-dropping-particle":"","parse-names":false,"suffix":""}],"container-title":"The 41st International ACM SIGIR Conference on Research &amp; Development in Information Retrieval - SIGIR '18","id":"ITEM-1","issued":{"date-parts":[["2018"]]},"page":"715-724","publisher":"ACM Press","publisher-place":"New York, New York, USA","title":"BiNE: Bipartite Network Embedding","type":"paper-conference"},"uris":["http://www.mendeley.com/documents/?uuid=16447fc7-da67-33c5-b776-789b74371e47"]}],"mendeley":{"formattedCitation":"[20]","plainTextFormattedCitation":"[20]","previouslyFormattedCitation":"[20]"},"properties":{"noteIndex":0},"schema":"https://github.com/citation-style-language/schema/raw/master/csl-citation.json"}</w:instrText>
-      </w:r>
-      <w:r>
-        <w:rPr>
+        <w:instrText>ADDIN CSL_CITATION {"citationItems":[{"id":"ITEM-1","itemData":{"DOI":"10.1145/3209978.3209987","ISBN":"9781450356572","abstract":"This work develops a representation learning method for bipartite networks. While existing works have developed various embedding methods for network data, they have primarily focused on homo-geneous networks in general and overlooked the special properties of bipartite networks. As such, these methods can be suboptimal for embedding bipartite networks. In this paper, we propose a new method named BiNE, short for Bipartite Network Embedding, to learn the vertex representations for bipartite networks. By performing biased random walks pur-posefully, we generate vertex sequences that can well preserve the long-tail distribution of vertices in the original bipartite network. We then propose a novel optimization framework by accounting for both the explicit relations (i.e., observed links) and implicit relations (i.e., unobserved but transitive links) in learning the ver-tex representations. We conduct extensive experiments on several real datasets covering the tasks of link prediction (classification), recommendation (personalized ranking), and visualization. Both quantitative results and qualitative analysis verify the effectiveness and rationality of our BiNE method.","author":[{"dropping-particle":"","family":"Gao","given":"Ming","non-dropping-particle":"","parse-names":false,"suffix":""},{"dropping-particle":"","family":"Chen","given":"Leihui","non-dropping-particle":"","parse-names":false,"suffix":""},{"dropping-particle":"","family":"He","given":"Xiangnan","non-dropping-particle":"","parse-names":false,"suffix":""},{"dropping-particle":"","family":"Zhou","given":"Aoying","non-dropping-particle":"","parse-names":false,"suffix":""}],"container-title":"The 41st International ACM SIGIR Conference on Research &amp; Development in Information Retrieval - SIGIR '18","id":"ITEM-1","issued":{"date-parts":[["2018"]]},"page":"715-724","publisher":"ACM Press","publisher-place":"New York, New York, USA","title":"BiNE: Bipartite Network Embedding","type":"paper-conference"},"uris":["http://www.mendeley.com/documents/?uuid=16447fc7-da67-33c5-b776-789b74371e47"]}],"mendeley":{"formattedCitation":"[20]","plainTextFormattedCitation":"[20]","previouslyFormattedCitation":"&lt;sup&gt;20&lt;/sup&gt;"},"properties":{"noteIndex":0},"schema":"https://github.com/citation-style-language/schema/raw/master/csl-citation.json"}</w:instrText>
+      </w:r>
+      <w:r>
+        <w:rPr>
+          <w:rStyle w:val="af3"/>
           <w:rFonts w:ascii="宋体" w:eastAsia="宋体" w:hAnsi="宋体"/>
           <w:szCs w:val="21"/>
         </w:rPr>
@@ -3599,6 +3632,7 @@
       <w:r>
         <w:rPr>
           <w:rFonts w:ascii="宋体" w:eastAsia="宋体" w:hAnsi="宋体"/>
+          <w:bCs/>
           <w:noProof/>
           <w:szCs w:val="21"/>
         </w:rPr>
@@ -3606,6 +3640,7 @@
       </w:r>
       <w:r>
         <w:rPr>
+          <w:rStyle w:val="af3"/>
           <w:rFonts w:ascii="宋体" w:eastAsia="宋体" w:hAnsi="宋体"/>
           <w:szCs w:val="21"/>
         </w:rPr>
@@ -3648,6 +3683,7 @@
       </w:r>
       <w:r>
         <w:rPr>
+          <w:rStyle w:val="af3"/>
           <w:rFonts w:ascii="宋体" w:eastAsia="宋体" w:hAnsi="宋体"/>
           <w:szCs w:val="21"/>
         </w:rPr>
@@ -3658,10 +3694,11 @@
           <w:rFonts w:ascii="宋体" w:eastAsia="宋体" w:hAnsi="宋体"/>
           <w:szCs w:val="21"/>
         </w:rPr>
-        <w:instrText>ADDIN CSL_CITATION {"citationItems":[{"id":"ITEM-1","itemData":{"DOI":"10.1145/2623330.2623732","ISBN":"9781450329569","abstract":"We present DeepWalk, a novel approach for learning latent representations of vertices in a network. These latent representations encode social relations in a continuous vector space, which is easily exploited by statistical models. DeepWalk generalizes recent advancements in language modeling and unsupervised feature learning (or deep learning) from sequences of words to graphs. DeepWalk uses local information obtained from truncated random walks to learn latent representations by treating walks as the equivalent of sentences. We demonstrate DeepWalk's latent representations on several multi-label network classification tasks for social networks such as BlogCatalog, Flickr, and YouTube. Our results show that DeepWalk outperforms challenging baselines which are allowed a global view of the network, especially in the presence of missing information. DeepWalk's representations can provide $F_1$ scores up to 10% higher than competing methods when labeled data is sparse. In some experiments, DeepWalk's representations are able to outperform all baseline methods while using 60% less training data. DeepWalk is also scalable. It is an online learning algorithm which builds useful incremental results, and is trivially parallelizable. These qualities make it suitable for a broad class of real world applications such as network classification, and anomaly detection.","author":[{"dropping-particle":"","family":"Perozzi","given":"Bryan","non-dropping-particle":"","parse-names":false,"suffix":""},{"dropping-particle":"","family":"Al-Rfou","given":"Rami","non-dropping-particle":"","parse-names":false,"suffix":""},{"dropping-particle":"","family":"Skiena","given":"Steven","non-dropping-particle":"","parse-names":false,"suffix":""}],"container-title":"Proceedings of the 20th ACM SIGKDD international conference on Knowledge discovery and data mining - KDD '14","id":"ITEM-1","issued":{"date-parts":[["2014"]]},"page":"701-710","publisher":"ACM Press","publisher-place":"New York, New York, USA","title":"Deepwalk: Online learning of social representations","type":"paper-conference"},"uris":["http://www.mendeley.com/documents/?uuid=7c1e5cbc-3545-3d6e-a64f-2320307ca67b"]}],"mendeley":{"formattedCitation":"[12]","plainTextFormattedCitation":"[12]","previouslyFormattedCitation":"[12]"},"properties":{"noteIndex":0},"schema":"https://github.com/citation-style-language/schema/raw/master/csl-citation.json"}</w:instrText>
-      </w:r>
-      <w:r>
-        <w:rPr>
+        <w:instrText>ADDIN CSL_CITATION {"citationItems":[{"id":"ITEM-1","itemData":{"DOI":"10.1145/2623330.2623732","ISBN":"9781450329569","abstract":"We present DeepWalk, a novel approach for learning latent representations of vertices in a network. These latent representations encode social relations in a continuous vector space, which is easily exploited by statistical models. DeepWalk generalizes recent advancements in language modeling and unsupervised feature learning (or deep learning) from sequences of words to graphs. DeepWalk uses local information obtained from truncated random walks to learn latent representations by treating walks as the equivalent of sentences. We demonstrate DeepWalk's latent representations on several multi-label network classification tasks for social networks such as BlogCatalog, Flickr, and YouTube. Our results show that DeepWalk outperforms challenging baselines which are allowed a global view of the network, especially in the presence of missing information. DeepWalk's representations can provide $F_1$ scores up to 10% higher than competing methods when labeled data is sparse. In some experiments, DeepWalk's representations are able to outperform all baseline methods while using 60% less training data. DeepWalk is also scalable. It is an online learning algorithm which builds useful incremental results, and is trivially parallelizable. These qualities make it suitable for a broad class of real world applications such as network classification, and anomaly detection.","author":[{"dropping-particle":"","family":"Perozzi","given":"Bryan","non-dropping-particle":"","parse-names":false,"suffix":""},{"dropping-particle":"","family":"Al-Rfou","given":"Rami","non-dropping-particle":"","parse-names":false,"suffix":""},{"dropping-particle":"","family":"Skiena","given":"Steven","non-dropping-particle":"","parse-names":false,"suffix":""}],"container-title":"Proceedings of the 20th ACM SIGKDD international conference on Knowledge discovery and data mining - KDD '14","id":"ITEM-1","issued":{"date-parts":[["2014"]]},"page":"701-710","publisher":"ACM Press","publisher-place":"New York, New York, USA","title":"Deepwalk: Online learning of social representations","type":"paper-conference"},"uris":["http://www.mendeley.com/documents/?uuid=7c1e5cbc-3545-3d6e-a64f-2320307ca67b"]}],"mendeley":{"formattedCitation":"[12]","plainTextFormattedCitation":"[12]","previouslyFormattedCitation":"&lt;sup&gt;12&lt;/sup&gt;"},"properties":{"noteIndex":0},"schema":"https://github.com/citation-style-language/schema/raw/master/csl-citation.json"}</w:instrText>
+      </w:r>
+      <w:r>
+        <w:rPr>
+          <w:rStyle w:val="af3"/>
           <w:rFonts w:ascii="宋体" w:eastAsia="宋体" w:hAnsi="宋体"/>
           <w:szCs w:val="21"/>
         </w:rPr>
@@ -3677,6 +3714,7 @@
       </w:r>
       <w:r>
         <w:rPr>
+          <w:rStyle w:val="af3"/>
           <w:rFonts w:ascii="宋体" w:eastAsia="宋体" w:hAnsi="宋体"/>
           <w:szCs w:val="21"/>
         </w:rPr>
@@ -3712,6 +3750,7 @@
       </w:r>
       <w:r>
         <w:rPr>
+          <w:rStyle w:val="af3"/>
           <w:rFonts w:ascii="宋体" w:eastAsia="宋体" w:hAnsi="宋体"/>
           <w:szCs w:val="21"/>
         </w:rPr>
@@ -3722,10 +3761,11 @@
           <w:rFonts w:ascii="宋体" w:eastAsia="宋体" w:hAnsi="宋体"/>
           <w:szCs w:val="21"/>
         </w:rPr>
-        <w:instrText>ADDIN CSL_CITATION {"citationItems":[{"id":"ITEM-1","itemData":{"DOI":"10.1145/2939672.2939754","ISBN":"9781450342322","abstract":"Prediction tasks over nodes and edges in networks require careful effort in engineering features used by learning algorithms. Recent research in the broader field of representation learning has led to significant progress in automating prediction by learning the fea- tures themselves. However, present feature learning approaches are not expressive enough to capture the diversity of connectivity patterns observed in networks. Here we propose node2vec, an algorithmic framework for learn- ing continuous feature representations for nodes in networks. In node2vec, we learn a mapping of nodes to a low-dimensional space of features that maximizes the likelihood of preserving network neighborhoods of nodes. We define a flexible notion of a node’s network neighborhood and design a biased random walk procedure, which efficiently explores diverse neighborhoods. Our algorithm generalizes prior work which is based on rigid notions of network neighborhoods, and we argue that the added flexibility in exploring neighborhoods is the key to learning richer representations. We demonstrate the efficacy of node2vec over existing state-of- the-art techniques on multi-label classification and link prediction in several real-world networks from diverse domains. Taken to- gether, our work represents a new way for efficiently learning state- of-the-art task-independent representations in complex networks.","author":[{"dropping-particle":"","family":"Grover","given":"Aditya","non-dropping-particle":"","parse-names":false,"suffix":""},{"dropping-particle":"","family":"Leskovec","given":"Jure","non-dropping-particle":"","parse-names":false,"suffix":""}],"container-title":"Proceedings of the 22nd ACM SIGKDD International Conference on Knowledge Discovery and Data Mining - KDD '16","id":"ITEM-1","issued":{"date-parts":[["2016"]]},"page":"855-864","publisher":"ACM Press","publisher-place":"New York, New York, USA","title":"node2vec: Scalable feature learning for networks","type":"paper-conference"},"uris":["http://www.mendeley.com/documents/?uuid=159077d2-d9e0-3c66-9712-b85e131da073"]}],"mendeley":{"formattedCitation":"[13]","plainTextFormattedCitation":"[13]","previouslyFormattedCitation":"[13]"},"properties":{"noteIndex":0},"schema":"https://github.com/citation-style-language/schema/raw/master/csl-citation.json"}</w:instrText>
-      </w:r>
-      <w:r>
-        <w:rPr>
+        <w:instrText>ADDIN CSL_CITATION {"citationItems":[{"id":"ITEM-1","itemData":{"DOI":"10.1145/2939672.2939754","ISBN":"9781450342322","abstract":"Prediction tasks over nodes and edges in networks require careful effort in engineering features used by learning algorithms. Recent research in the broader field of representation learning has led to significant progress in automating prediction by learning the fea- tures themselves. However, present feature learning approaches are not expressive enough to capture the diversity of connectivity patterns observed in networks. Here we propose node2vec, an algorithmic framework for learn- ing continuous feature representations for nodes in networks. In node2vec, we learn a mapping of nodes to a low-dimensional space of features that maximizes the likelihood of preserving network neighborhoods of nodes. We define a flexible notion of a node’s network neighborhood and design a biased random walk procedure, which efficiently explores diverse neighborhoods. Our algorithm generalizes prior work which is based on rigid notions of network neighborhoods, and we argue that the added flexibility in exploring neighborhoods is the key to learning richer representations. We demonstrate the efficacy of node2vec over existing state-of- the-art techniques on multi-label classification and link prediction in several real-world networks from diverse domains. Taken to- gether, our work represents a new way for efficiently learning state- of-the-art task-independent representations in complex networks.","author":[{"dropping-particle":"","family":"Grover","given":"Aditya","non-dropping-particle":"","parse-names":false,"suffix":""},{"dropping-particle":"","family":"Leskovec","given":"Jure","non-dropping-particle":"","parse-names":false,"suffix":""}],"container-title":"Proceedings of the 22nd ACM SIGKDD International Conference on Knowledge Discovery and Data Mining - KDD '16","id":"ITEM-1","issued":{"date-parts":[["2016"]]},"page":"855-864","publisher":"ACM Press","publisher-place":"New York, New York, USA","title":"node2vec: Scalable feature learning for networks","type":"paper-conference"},"uris":["http://www.mendeley.com/documents/?uuid=159077d2-d9e0-3c66-9712-b85e131da073"]}],"mendeley":{"formattedCitation":"[13]","plainTextFormattedCitation":"[13]","previouslyFormattedCitation":"&lt;sup&gt;13&lt;/sup&gt;"},"properties":{"noteIndex":0},"schema":"https://github.com/citation-style-language/schema/raw/master/csl-citation.json"}</w:instrText>
+      </w:r>
+      <w:r>
+        <w:rPr>
+          <w:rStyle w:val="af3"/>
           <w:rFonts w:ascii="宋体" w:eastAsia="宋体" w:hAnsi="宋体"/>
           <w:szCs w:val="21"/>
         </w:rPr>
@@ -3741,6 +3781,7 @@
       </w:r>
       <w:r>
         <w:rPr>
+          <w:rStyle w:val="af3"/>
           <w:rFonts w:ascii="宋体" w:eastAsia="宋体" w:hAnsi="宋体"/>
           <w:szCs w:val="21"/>
         </w:rPr>
@@ -3758,6 +3799,129 @@
           <w:rFonts w:ascii="宋体" w:eastAsia="宋体" w:hAnsi="宋体" w:hint="eastAsia"/>
           <w:szCs w:val="21"/>
         </w:rPr>
+        <w:t>，</w:t>
+      </w:r>
+      <w:r>
+        <w:rPr>
+          <w:rFonts w:ascii="宋体" w:eastAsia="宋体" w:hAnsi="宋体"/>
+          <w:szCs w:val="21"/>
+        </w:rPr>
+        <w:t>一些后续</w:t>
+      </w:r>
+      <w:r>
+        <w:rPr>
+          <w:rFonts w:ascii="宋体" w:eastAsia="宋体" w:hAnsi="宋体" w:hint="eastAsia"/>
+          <w:szCs w:val="21"/>
+        </w:rPr>
+        <w:t>的</w:t>
+      </w:r>
+      <w:r>
+        <w:rPr>
+          <w:rFonts w:ascii="宋体" w:eastAsia="宋体" w:hAnsi="宋体"/>
+          <w:szCs w:val="21"/>
+        </w:rPr>
+        <w:t>工作是利用同质顶点之间的高阶邻近</w:t>
+      </w:r>
+      <w:r>
+        <w:rPr>
+          <w:rFonts w:ascii="宋体" w:eastAsia="宋体" w:hAnsi="宋体"/>
+          <w:szCs w:val="21"/>
+        </w:rPr>
+        <w:t>来</w:t>
+      </w:r>
+      <w:r>
+        <w:rPr>
+          <w:rFonts w:ascii="宋体" w:eastAsia="宋体" w:hAnsi="宋体" w:hint="eastAsia"/>
+          <w:szCs w:val="21"/>
+        </w:rPr>
+        <w:t>表示</w:t>
+      </w:r>
+      <w:r>
+        <w:rPr>
+          <w:rFonts w:ascii="宋体" w:eastAsia="宋体" w:hAnsi="宋体"/>
+          <w:szCs w:val="21"/>
+        </w:rPr>
+        <w:t>同构网络</w:t>
+      </w:r>
+      <w:r>
+        <w:rPr>
+          <w:rFonts w:ascii="宋体" w:eastAsia="宋体" w:hAnsi="宋体" w:hint="eastAsia"/>
+          <w:szCs w:val="21"/>
+        </w:rPr>
+        <w:t>，</w:t>
+      </w:r>
+      <w:r>
+        <w:rPr>
+          <w:rFonts w:ascii="宋体" w:eastAsia="宋体" w:hAnsi="宋体"/>
+          <w:szCs w:val="21"/>
+        </w:rPr>
+        <w:t>例如</w:t>
+      </w:r>
+      <w:r>
+        <w:rPr>
+          <w:rFonts w:ascii="宋体" w:eastAsia="宋体" w:hAnsi="宋体"/>
+          <w:szCs w:val="21"/>
+        </w:rPr>
+        <w:t xml:space="preserve"> LINE </w:t>
+      </w:r>
+      <w:r>
+        <w:rPr>
+          <w:rStyle w:val="af3"/>
+          <w:rFonts w:ascii="宋体" w:eastAsia="宋体" w:hAnsi="宋体"/>
+          <w:szCs w:val="21"/>
+        </w:rPr>
+        <w:fldChar w:fldCharType="begin" w:fldLock="1"/>
+      </w:r>
+      <w:r>
+        <w:rPr>
+          <w:rFonts w:ascii="宋体" w:eastAsia="宋体" w:hAnsi="宋体"/>
+          <w:szCs w:val="21"/>
+        </w:rPr>
+        <w:instrText>ADDIN CSL_CITATION {"citationItems":[{"id":"ITEM-1","itemData":{"DOI":"10.1007/978-3-540-71095-0_6026","ISBN":"9781450334693","abstract":"This paper studies the problem of embedding very large information networks into low-dimensional vector spaces, which is useful in many tasks such as visualization, node classification, and link prediction. Most existing graph embedding methods do not scale for real world information networks which usually contain millions of nodes. In this paper, we propose a novel network embedding method called the \"LINE,\" which is suitable for arbitrary types of information networks: undirected, directed, and/or weighted. The method optimizes a carefully designed objective function that preserves both the local and global network structures. An edge-sampling algorithm is proposed that addresses the limitation of the classical stochastic gradient descent and improves both the effectiveness and the efficiency of the inference. Empirical experiments prove the effectiveness of the LINE on a variety of real-world information networks, including language networks, social networks, and citation networks. The algorithm is very efficient, which is able to learn the embedding of a network with millions of vertices and billions of edges in a few hours on a typical single machine. The source code of the LINE is available online. 1","author":[{"dropping-particle":"","family":"Bährle-Rapp","given":"Marina","non-dropping-particle":"","parse-names":false,"suffix":""},{"dropping-particle":"","family":"Bährle-Rapp","given":"Marina","non-dropping-particle":"","parse-names":false,"suffix":""}],"container-title":"Springer Lexikon Kosmetik und Körperpflege","id":"ITEM-1","issued":{"date-parts":[["2010"]]},"page":"323-323","publisher":"ACM Press","publisher-place":"New York, New York, USA","title":"Line: Largescale information network embedding","type":"chapter"},"uris":["http://www.mendeley.com/documents/?uuid=4dae6f85-6b3e-359d-9233-4fc5785ebdb3"]}],"mendeley":{"formattedCitation":"[14]","plainTextFormattedCitation":"[14]","previouslyFormattedCitation":"&lt;sup&gt;14&lt;/sup&gt;"},"properties":{"noteIndex":0},"schema":"https://github.com/citation-style-language/schema/raw/master/csl-citation.json"}</w:instrText>
+      </w:r>
+      <w:r>
+        <w:rPr>
+          <w:rStyle w:val="af3"/>
+          <w:rFonts w:ascii="宋体" w:eastAsia="宋体" w:hAnsi="宋体"/>
+          <w:szCs w:val="21"/>
+        </w:rPr>
+        <w:fldChar w:fldCharType="separate"/>
+      </w:r>
+      <w:r>
+        <w:rPr>
+          <w:rFonts w:ascii="宋体" w:eastAsia="宋体" w:hAnsi="宋体"/>
+          <w:noProof/>
+          <w:szCs w:val="21"/>
+        </w:rPr>
+        <w:t>[14]</w:t>
+      </w:r>
+      <w:r>
+        <w:rPr>
+          <w:rStyle w:val="af3"/>
+          <w:rFonts w:ascii="宋体" w:eastAsia="宋体" w:hAnsi="宋体"/>
+          <w:szCs w:val="21"/>
+        </w:rPr>
+        <w:fldChar w:fldCharType="end"/>
+      </w:r>
+      <w:r>
+        <w:rPr>
+          <w:rFonts w:ascii="宋体" w:eastAsia="宋体" w:hAnsi="宋体"/>
+          <w:szCs w:val="21"/>
+        </w:rPr>
+        <w:t>学习了一阶和二阶的两个</w:t>
+      </w:r>
+      <w:r>
+        <w:rPr>
+          <w:rFonts w:ascii="宋体" w:eastAsia="宋体" w:hAnsi="宋体" w:hint="eastAsia"/>
+          <w:szCs w:val="21"/>
+        </w:rPr>
+        <w:t>邻近关系的表示</w:t>
+      </w:r>
+      <w:r>
+        <w:rPr>
+          <w:rFonts w:ascii="宋体" w:eastAsia="宋体" w:hAnsi="宋体" w:hint="eastAsia"/>
+          <w:szCs w:val="21"/>
+        </w:rPr>
         <w:t>。</w:t>
       </w:r>
       <w:r>
@@ -3765,42 +3929,82 @@
           <w:rFonts w:ascii="宋体" w:eastAsia="宋体" w:hAnsi="宋体"/>
           <w:szCs w:val="21"/>
         </w:rPr>
-        <w:t>一些后续</w:t>
-      </w:r>
-      <w:r>
-        <w:rPr>
-          <w:rFonts w:ascii="宋体" w:eastAsia="宋体" w:hAnsi="宋体" w:hint="eastAsia"/>
-          <w:szCs w:val="21"/>
-        </w:rPr>
-        <w:t>的</w:t>
-      </w:r>
-      <w:r>
-        <w:rPr>
-          <w:rFonts w:ascii="宋体" w:eastAsia="宋体" w:hAnsi="宋体"/>
-          <w:szCs w:val="21"/>
-        </w:rPr>
-        <w:t>工作是利用同质顶点之间的高阶邻近</w:t>
-      </w:r>
-      <w:r>
-        <w:rPr>
-          <w:rFonts w:ascii="宋体" w:eastAsia="宋体" w:hAnsi="宋体"/>
-          <w:szCs w:val="21"/>
-        </w:rPr>
-        <w:t>来</w:t>
-      </w:r>
-      <w:r>
-        <w:rPr>
-          <w:rFonts w:ascii="宋体" w:eastAsia="宋体" w:hAnsi="宋体" w:hint="eastAsia"/>
-          <w:szCs w:val="21"/>
-        </w:rPr>
-        <w:t>表示</w:t>
-      </w:r>
-      <w:r>
-        <w:rPr>
-          <w:rFonts w:ascii="宋体" w:eastAsia="宋体" w:hAnsi="宋体"/>
-          <w:szCs w:val="21"/>
-        </w:rPr>
-        <w:t>同构网络</w:t>
+        <w:t>这类算法的基本思想是通过随机游走将网络转换为顶点序列</w:t>
+      </w:r>
+      <w:r>
+        <w:rPr>
+          <w:rFonts w:ascii="宋体" w:eastAsia="宋体" w:hAnsi="宋体" w:hint="eastAsia"/>
+          <w:szCs w:val="21"/>
+        </w:rPr>
+        <w:t>的语料库</w:t>
+      </w:r>
+      <w:r>
+        <w:rPr>
+          <w:rFonts w:ascii="宋体" w:eastAsia="宋体" w:hAnsi="宋体" w:hint="eastAsia"/>
+          <w:szCs w:val="21"/>
+        </w:rPr>
+        <w:t>，基于Word2Vec</w:t>
+      </w:r>
+      <w:r>
+        <w:rPr>
+          <w:rStyle w:val="af3"/>
+          <w:rFonts w:ascii="宋体" w:eastAsia="宋体" w:hAnsi="宋体"/>
+          <w:szCs w:val="21"/>
+        </w:rPr>
+        <w:fldChar w:fldCharType="begin" w:fldLock="1"/>
+      </w:r>
+      <w:r>
+        <w:rPr>
+          <w:rFonts w:ascii="宋体" w:eastAsia="宋体" w:hAnsi="宋体"/>
+          <w:szCs w:val="21"/>
+        </w:rPr>
+        <w:instrText>ADDIN CSL_CITATION {"citationItems":[{"id":"ITEM-1","itemData":{"author":[{"dropping-particle":"","family":"Mikolov","given":"Tomas","non-dropping-particle":"","parse-names":false,"suffix":""},{"dropping-particle":"","family":"Sutskever","given":"Ilya","non-dropping-particle":"","parse-names":false,"suffix":""},{"dropping-particle":"","family":"Chen","given":"Kai","non-dropping-particle":"","parse-names":false,"suffix":""},{"dropping-particle":"","family":"Corrado","given":"Greg S","non-dropping-particle":"","parse-names":false,"suffix":""},{"dropping-particle":"","family":"Dean","given":"Jeff","non-dropping-particle":"","parse-names":false,"suffix":""}],"container-title":"Advances in Neural Information Processing Systems 26","editor":[{"dropping-particle":"","family":"Burges","given":"C J C","non-dropping-particle":"","parse-names":false,"suffix":""},{"dropping-particle":"","family":"Bottou","given":"L","non-dropping-particle":"","parse-names":false,"suffix":""},{"dropping-particle":"","family":"Welling","given":"M","non-dropping-particle":"","parse-names":false,"suffix":""},{"dropping-particle":"","family":"Ghahramani","given":"Z","non-dropping-particle":"","parse-names":false,"suffix":""},{"dropping-particle":"","family":"Weinberger","given":"K Q","non-dropping-particle":"","parse-names":false,"suffix":""}],"id":"ITEM-1","issued":{"date-parts":[["2013"]]},"page":"3111-3119","publisher":"Curran Associates, Inc.","title":"Distributed Representations of Words and Phrases and their Compositionality","type":"chapter"},"uris":["http://www.mendeley.com/documents/?uuid=13061172-9903-4828-9cd0-94f2af0f020b"]}],"mendeley":{"formattedCitation":"[21]","plainTextFormattedCitation":"[21]","previouslyFormattedCitation":"&lt;sup&gt;21&lt;/sup&gt;"},"properties":{"noteIndex":0},"schema":"https://github.com/citation-style-language/schema/raw/master/csl-citation.json"}</w:instrText>
+      </w:r>
+      <w:r>
+        <w:rPr>
+          <w:rStyle w:val="af3"/>
+          <w:rFonts w:ascii="宋体" w:eastAsia="宋体" w:hAnsi="宋体"/>
+          <w:szCs w:val="21"/>
+        </w:rPr>
+        <w:fldChar w:fldCharType="separate"/>
+      </w:r>
+      <w:r>
+        <w:rPr>
+          <w:rFonts w:ascii="宋体" w:eastAsia="宋体" w:hAnsi="宋体"/>
+          <w:bCs/>
+          <w:noProof/>
+          <w:szCs w:val="21"/>
+        </w:rPr>
+        <w:t>[21]</w:t>
+      </w:r>
+      <w:r>
+        <w:rPr>
+          <w:rStyle w:val="af3"/>
+          <w:rFonts w:ascii="宋体" w:eastAsia="宋体" w:hAnsi="宋体"/>
+          <w:szCs w:val="21"/>
+        </w:rPr>
+        <w:fldChar w:fldCharType="end"/>
+      </w:r>
+      <w:r>
+        <w:rPr>
+          <w:rFonts w:ascii="宋体" w:eastAsia="宋体" w:hAnsi="宋体" w:hint="eastAsia"/>
+          <w:szCs w:val="21"/>
+        </w:rPr>
+        <w:t>的方式对顶点进行建模</w:t>
+      </w:r>
+      <w:r>
+        <w:rPr>
+          <w:rFonts w:ascii="宋体" w:eastAsia="宋体" w:hAnsi="宋体" w:hint="eastAsia"/>
+          <w:szCs w:val="21"/>
+        </w:rPr>
+        <w:t>。</w:t>
+      </w:r>
+      <w:r>
+        <w:rPr>
+          <w:rFonts w:ascii="宋体" w:eastAsia="宋体" w:hAnsi="宋体"/>
+          <w:szCs w:val="21"/>
+        </w:rPr>
+        <w:t>尽管这种方式具备有效性和普遍性</w:t>
       </w:r>
       <w:r>
         <w:rPr>
@@ -3814,17 +4018,25 @@
           <w:rFonts w:ascii="宋体" w:eastAsia="宋体" w:hAnsi="宋体"/>
           <w:szCs w:val="21"/>
         </w:rPr>
-        <w:t>例如</w:t>
-      </w:r>
-      <w:r>
-        <w:rPr>
-          <w:rFonts w:ascii="宋体" w:eastAsia="宋体" w:hAnsi="宋体"/>
-          <w:szCs w:val="21"/>
-        </w:rPr>
-        <w:t xml:space="preserve"> LINE </w:t>
-      </w:r>
-      <w:r>
-        <w:rPr>
+        <w:t>但</w:t>
+      </w:r>
+      <w:r>
+        <w:rPr>
+          <w:rFonts w:ascii="宋体" w:eastAsia="宋体" w:hAnsi="宋体" w:hint="eastAsia"/>
+          <w:szCs w:val="21"/>
+        </w:rPr>
+        <w:t xml:space="preserve"> </w:t>
+      </w:r>
+      <w:r>
+        <w:rPr>
+          <w:rFonts w:ascii="宋体" w:eastAsia="宋体" w:hAnsi="宋体"/>
+          <w:szCs w:val="21"/>
+        </w:rPr>
+        <w:t xml:space="preserve">Gao </w:t>
+      </w:r>
+      <w:r>
+        <w:rPr>
+          <w:rStyle w:val="af3"/>
           <w:rFonts w:ascii="宋体" w:eastAsia="宋体" w:hAnsi="宋体"/>
           <w:szCs w:val="21"/>
         </w:rPr>
@@ -3835,10 +4047,11 @@
           <w:rFonts w:ascii="宋体" w:eastAsia="宋体" w:hAnsi="宋体"/>
           <w:szCs w:val="21"/>
         </w:rPr>
-        <w:instrText>ADDIN CSL_CITATION {"citationItems":[{"id":"ITEM-1","itemData":{"DOI":"10.1007/978-3-540-71095-0_6026","ISBN":"9781450334693","abstract":"This paper studies the problem of embedding very large information networks into low-dimensional vector spaces, which is useful in many tasks such as visualization, node classification, and link prediction. Most existing graph embedding methods do not scale for real world information networks which usually contain millions of nodes. In this paper, we propose a novel network embedding method called the \"LINE,\" which is suitable for arbitrary types of information networks: undirected, directed, and/or weighted. The method optimizes a carefully designed objective function that preserves both the local and global network structures. An edge-sampling algorithm is proposed that addresses the limitation of the classical stochastic gradient descent and improves both the effectiveness and the efficiency of the inference. Empirical experiments prove the effectiveness of the LINE on a variety of real-world information networks, including language networks, social networks, and citation networks. The algorithm is very efficient, which is able to learn the embedding of a network with millions of vertices and billions of edges in a few hours on a typical single machine. The source code of the LINE is available online. 1","author":[{"dropping-particle":"","family":"Bährle-Rapp","given":"Marina","non-dropping-particle":"","parse-names":false,"suffix":""},{"dropping-particle":"","family":"Bährle-Rapp","given":"Marina","non-dropping-particle":"","parse-names":false,"suffix":""}],"container-title":"Springer Lexikon Kosmetik und Körperpflege","id":"ITEM-1","issued":{"date-parts":[["2010"]]},"page":"323-323","publisher":"ACM Press","publisher-place":"New York, New York, USA","title":"Line: Largescale information network embedding","type":"chapter"},"uris":["http://www.mendeley.com/documents/?uuid=4dae6f85-6b3e-359d-9233-4fc5785ebdb3"]}],"mendeley":{"formattedCitation":"[14]","plainTextFormattedCitation":"[14]","previouslyFormattedCitation":"[14]"},"properties":{"noteIndex":0},"schema":"https://github.com/citation-style-language/schema/raw/master/csl-citation.json"}</w:instrText>
-      </w:r>
-      <w:r>
-        <w:rPr>
+        <w:instrText>ADDIN CSL_CITATION {"citationItems":[{"id":"ITEM-1","itemData":{"DOI":"10.1145/3209978.3209987","ISBN":"9781450356572","abstract":"This work develops a representation learning method for bipartite networks. While existing works have developed various embedding methods for network data, they have primarily focused on homo-geneous networks in general and overlooked the special properties of bipartite networks. As such, these methods can be suboptimal for embedding bipartite networks. In this paper, we propose a new method named BiNE, short for Bipartite Network Embedding, to learn the vertex representations for bipartite networks. By performing biased random walks pur-posefully, we generate vertex sequences that can well preserve the long-tail distribution of vertices in the original bipartite network. We then propose a novel optimization framework by accounting for both the explicit relations (i.e., observed links) and implicit relations (i.e., unobserved but transitive links) in learning the ver-tex representations. We conduct extensive experiments on several real datasets covering the tasks of link prediction (classification), recommendation (personalized ranking), and visualization. Both quantitative results and qualitative analysis verify the effectiveness and rationality of our BiNE method.","author":[{"dropping-particle":"","family":"Gao","given":"Ming","non-dropping-particle":"","parse-names":false,"suffix":""},{"dropping-particle":"","family":"Chen","given":"Leihui","non-dropping-particle":"","parse-names":false,"suffix":""},{"dropping-particle":"","family":"He","given":"Xiangnan","non-dropping-particle":"","parse-names":false,"suffix":""},{"dropping-particle":"","family":"Zhou","given":"Aoying","non-dropping-particle":"","parse-names":false,"suffix":""}],"container-title":"The 41st International ACM SIGIR Conference on Research &amp; Development in Information Retrieval - SIGIR '18","id":"ITEM-1","issued":{"date-parts":[["2018"]]},"page":"715-724","publisher":"ACM Press","publisher-place":"New York, New York, USA","title":"BiNE: Bipartite Network Embedding","type":"paper-conference"},"uris":["http://www.mendeley.com/documents/?uuid=16447fc7-da67-33c5-b776-789b74371e47"]}],"mendeley":{"formattedCitation":"[20]","plainTextFormattedCitation":"[20]","previouslyFormattedCitation":"&lt;sup&gt;20&lt;/sup&gt;"},"properties":{"noteIndex":0},"schema":"https://github.com/citation-style-language/schema/raw/master/csl-citation.json"}</w:instrText>
+      </w:r>
+      <w:r>
+        <w:rPr>
+          <w:rStyle w:val="af3"/>
           <w:rFonts w:ascii="宋体" w:eastAsia="宋体" w:hAnsi="宋体"/>
           <w:szCs w:val="21"/>
         </w:rPr>
@@ -3850,10 +4063,11 @@
           <w:noProof/>
           <w:szCs w:val="21"/>
         </w:rPr>
-        <w:t>[14]</w:t>
-      </w:r>
-      <w:r>
-        <w:rPr>
+        <w:t>[20]</w:t>
+      </w:r>
+      <w:r>
+        <w:rPr>
+          <w:rStyle w:val="af3"/>
           <w:rFonts w:ascii="宋体" w:eastAsia="宋体" w:hAnsi="宋体"/>
           <w:szCs w:val="21"/>
         </w:rPr>
@@ -3864,7 +4078,7 @@
           <w:rFonts w:ascii="宋体" w:eastAsia="宋体" w:hAnsi="宋体"/>
           <w:szCs w:val="21"/>
         </w:rPr>
-        <w:t>学习了一阶和二阶关系的两个分离嵌入</w:t>
+        <w:t>指出这些方法忽略了二部网络的特殊性质</w:t>
       </w:r>
       <w:r>
         <w:rPr>
@@ -3878,28 +4092,7 @@
           <w:rFonts w:ascii="宋体" w:eastAsia="宋体" w:hAnsi="宋体"/>
           <w:szCs w:val="21"/>
         </w:rPr>
-        <w:t>这类算法的基本思想是通过随机游走将网络转换为顶点序列</w:t>
-      </w:r>
-      <w:r>
-        <w:rPr>
-          <w:rFonts w:ascii="宋体" w:eastAsia="宋体" w:hAnsi="宋体" w:hint="eastAsia"/>
-          <w:szCs w:val="21"/>
-        </w:rPr>
-        <w:t>的语料库</w:t>
-      </w:r>
-      <w:r>
-        <w:rPr>
-          <w:rFonts w:ascii="宋体" w:eastAsia="宋体" w:hAnsi="宋体" w:hint="eastAsia"/>
-          <w:szCs w:val="21"/>
-        </w:rPr>
-        <w:t>。</w:t>
-      </w:r>
-      <w:r>
-        <w:rPr>
-          <w:rFonts w:ascii="宋体" w:eastAsia="宋体" w:hAnsi="宋体"/>
-          <w:szCs w:val="21"/>
-        </w:rPr>
-        <w:t>尽管这种方式具备有效性和普遍性</w:t>
+        <w:t>在推荐系统中</w:t>
       </w:r>
       <w:r>
         <w:rPr>
@@ -3913,24 +4106,32 @@
           <w:rFonts w:ascii="宋体" w:eastAsia="宋体" w:hAnsi="宋体"/>
           <w:szCs w:val="21"/>
         </w:rPr>
-        <w:t>但</w:t>
-      </w:r>
-      <w:r>
-        <w:rPr>
-          <w:rFonts w:ascii="宋体" w:eastAsia="宋体" w:hAnsi="宋体" w:hint="eastAsia"/>
-          <w:szCs w:val="21"/>
-        </w:rPr>
-        <w:t xml:space="preserve"> </w:t>
-      </w:r>
-      <w:r>
-        <w:rPr>
-          <w:rFonts w:ascii="宋体" w:eastAsia="宋体" w:hAnsi="宋体"/>
-          <w:szCs w:val="21"/>
-        </w:rPr>
-        <w:t xml:space="preserve">Gao </w:t>
-      </w:r>
-      <w:r>
-        <w:rPr>
+        <w:t>用户和项目形成一个二部网络</w:t>
+      </w:r>
+      <w:r>
+        <w:rPr>
+          <w:rFonts w:ascii="宋体" w:eastAsia="宋体" w:hAnsi="宋体" w:hint="eastAsia"/>
+          <w:szCs w:val="21"/>
+        </w:rPr>
+        <w:t>，</w:t>
+      </w:r>
+      <w:r>
+        <w:rPr>
+          <w:rFonts w:ascii="宋体" w:eastAsia="宋体" w:hAnsi="宋体"/>
+          <w:szCs w:val="21"/>
+        </w:rPr>
+        <w:t>边包含用户的行为</w:t>
+      </w:r>
+      <w:r>
+        <w:rPr>
+          <w:rFonts w:ascii="宋体" w:eastAsia="宋体" w:hAnsi="宋体" w:hint="eastAsia"/>
+          <w:szCs w:val="21"/>
+        </w:rPr>
+        <w:t>信息</w:t>
+      </w:r>
+      <w:r>
+        <w:rPr>
+          <w:rStyle w:val="af3"/>
           <w:rFonts w:ascii="宋体" w:eastAsia="宋体" w:hAnsi="宋体"/>
           <w:szCs w:val="21"/>
         </w:rPr>
@@ -3941,10 +4142,11 @@
           <w:rFonts w:ascii="宋体" w:eastAsia="宋体" w:hAnsi="宋体"/>
           <w:szCs w:val="21"/>
         </w:rPr>
-        <w:instrText>ADDIN CSL_CITATION {"citationItems":[{"id":"ITEM-1","itemData":{"DOI":"10.1145/3209978.3209987","ISBN":"9781450356572","abstract":"This work develops a representation learning method for bipartite networks. While existing works have developed various embedding methods for network data, they have primarily focused on homo-geneous networks in general and overlooked the special properties of bipartite networks. As such, these methods can be suboptimal for embedding bipartite networks. In this paper, we propose a new method named BiNE, short for Bipartite Network Embedding, to learn the vertex representations for bipartite networks. By performing biased random walks pur-posefully, we generate vertex sequences that can well preserve the long-tail distribution of vertices in the original bipartite network. We then propose a novel optimization framework by accounting for both the explicit relations (i.e., observed links) and implicit relations (i.e., unobserved but transitive links) in learning the ver-tex representations. We conduct extensive experiments on several real datasets covering the tasks of link prediction (classification), recommendation (personalized ranking), and visualization. Both quantitative results and qualitative analysis verify the effectiveness and rationality of our BiNE method.","author":[{"dropping-particle":"","family":"Gao","given":"Ming","non-dropping-particle":"","parse-names":false,"suffix":""},{"dropping-particle":"","family":"Chen","given":"Leihui","non-dropping-particle":"","parse-names":false,"suffix":""},{"dropping-particle":"","family":"He","given":"Xiangnan","non-dropping-particle":"","parse-names":false,"suffix":""},{"dropping-particle":"","family":"Zhou","given":"Aoying","non-dropping-particle":"","parse-names":false,"suffix":""}],"container-title":"The 41st International ACM SIGIR Conference on Research &amp; Development in Information Retrieval - SIGIR '18","id":"ITEM-1","issued":{"date-parts":[["2018"]]},"page":"715-724","publisher":"ACM Press","publisher-place":"New York, New York, USA","title":"BiNE: Bipartite Network Embedding","type":"paper-conference"},"uris":["http://www.mendeley.com/documents/?uuid=16447fc7-da67-33c5-b776-789b74371e47"]}],"mendeley":{"formattedCitation":"[20]","plainTextFormattedCitation":"[20]","previouslyFormattedCitation":"[20]"},"properties":{"noteIndex":0},"schema":"https://github.com/citation-style-language/schema/raw/master/csl-citation.json"}</w:instrText>
-      </w:r>
-      <w:r>
-        <w:rPr>
+        <w:instrText>ADDIN CSL_CITATION {"citationItems":[{"id":"ITEM-1","itemData":{"DOI":"10.1109/TKDE.2016.2611584","ISSN":"1041-4347","author":[{"dropping-particle":"","family":"He","given":"Xiangnan","non-dropping-particle":"","parse-names":false,"suffix":""},{"dropping-particle":"","family":"Gao","given":"Ming","non-dropping-particle":"","parse-names":false,"suffix":""},{"dropping-particle":"","family":"Kan","given":"Min-Yen","non-dropping-particle":"","parse-names":false,"suffix":""},{"dropping-particle":"","family":"Wang","given":"Dingxian","non-dropping-particle":"","parse-names":false,"suffix":""}],"container-title":"IEEE Transactions on Knowledge and Data Engineering","id":"ITEM-1","issue":"1","issued":{"date-parts":[["2017","1","1"]]},"page":"57-71","title":"BiRank: Towards Ranking on Bipartite Graphs","type":"article-journal","volume":"29"},"uris":["http://www.mendeley.com/documents/?uuid=5a29920c-95b8-3142-83d5-a816d39c1c2f"]}],"mendeley":{"formattedCitation":"[22]","plainTextFormattedCitation":"[22]","previouslyFormattedCitation":"&lt;sup&gt;22&lt;/sup&gt;"},"properties":{"noteIndex":0},"schema":"https://github.com/citation-style-language/schema/raw/master/csl-citation.json"}</w:instrText>
+      </w:r>
+      <w:r>
+        <w:rPr>
+          <w:rStyle w:val="af3"/>
           <w:rFonts w:ascii="宋体" w:eastAsia="宋体" w:hAnsi="宋体"/>
           <w:szCs w:val="21"/>
         </w:rPr>
@@ -3953,13 +4155,15 @@
       <w:r>
         <w:rPr>
           <w:rFonts w:ascii="宋体" w:eastAsia="宋体" w:hAnsi="宋体"/>
-          <w:noProof/>
-          <w:szCs w:val="21"/>
-        </w:rPr>
-        <w:t>[20]</w:t>
-      </w:r>
-      <w:r>
-        <w:rPr>
+          <w:bCs/>
+          <w:noProof/>
+          <w:szCs w:val="21"/>
+        </w:rPr>
+        <w:t>[22]</w:t>
+      </w:r>
+      <w:r>
+        <w:rPr>
+          <w:rStyle w:val="af3"/>
           <w:rFonts w:ascii="宋体" w:eastAsia="宋体" w:hAnsi="宋体"/>
           <w:szCs w:val="21"/>
         </w:rPr>
@@ -3967,24 +4171,17 @@
       </w:r>
       <w:r>
         <w:rPr>
-          <w:rFonts w:ascii="宋体" w:eastAsia="宋体" w:hAnsi="宋体"/>
-          <w:szCs w:val="21"/>
-        </w:rPr>
-        <w:t>指出这些方法忽略了二部网络的特殊性质</w:t>
-      </w:r>
-      <w:r>
-        <w:rPr>
-          <w:rFonts w:ascii="宋体" w:eastAsia="宋体" w:hAnsi="宋体" w:hint="eastAsia"/>
-          <w:szCs w:val="21"/>
-        </w:rPr>
-        <w:t>。</w:t>
-      </w:r>
-      <w:r>
-        <w:rPr>
-          <w:rFonts w:ascii="宋体" w:eastAsia="宋体" w:hAnsi="宋体"/>
-          <w:szCs w:val="21"/>
-        </w:rPr>
-        <w:t>在推荐系统中</w:t>
+          <w:rFonts w:ascii="宋体" w:eastAsia="宋体" w:hAnsi="宋体" w:hint="eastAsia"/>
+          <w:szCs w:val="21"/>
+        </w:rPr>
+        <w:t>。然</w:t>
+      </w:r>
+      <w:r>
+        <w:rPr>
+          <w:rFonts w:ascii="宋体" w:eastAsia="宋体" w:hAnsi="宋体"/>
+          <w:szCs w:val="21"/>
+        </w:rPr>
+        <w:t>而</w:t>
       </w:r>
       <w:r>
         <w:rPr>
@@ -3998,7 +4195,7 @@
           <w:rFonts w:ascii="宋体" w:eastAsia="宋体" w:hAnsi="宋体"/>
           <w:szCs w:val="21"/>
         </w:rPr>
-        <w:t>用户和项目形成一个二部网络</w:t>
+        <w:t>现有的网络表示学习的工作主要集中在嵌入表示同质网络</w:t>
       </w:r>
       <w:r>
         <w:rPr>
@@ -4012,17 +4209,11 @@
           <w:rFonts w:ascii="宋体" w:eastAsia="宋体" w:hAnsi="宋体"/>
           <w:szCs w:val="21"/>
         </w:rPr>
-        <w:t>边包含用户的行为</w:t>
-      </w:r>
-      <w:r>
-        <w:rPr>
-          <w:rFonts w:ascii="宋体" w:eastAsia="宋体" w:hAnsi="宋体" w:hint="eastAsia"/>
-          <w:szCs w:val="21"/>
-        </w:rPr>
-        <w:t>信息</w:t>
-      </w:r>
-      <w:r>
-        <w:rPr>
+        <w:t>网络中的顶点都是相同类型的</w:t>
+      </w:r>
+      <w:r>
+        <w:rPr>
+          <w:rStyle w:val="af3"/>
           <w:rFonts w:ascii="宋体" w:eastAsia="宋体" w:hAnsi="宋体"/>
           <w:szCs w:val="21"/>
         </w:rPr>
@@ -4033,10 +4224,11 @@
           <w:rFonts w:ascii="宋体" w:eastAsia="宋体" w:hAnsi="宋体"/>
           <w:szCs w:val="21"/>
         </w:rPr>
-        <w:instrText>ADDIN CSL_CITATION {"citationItems":[{"id":"ITEM-1","itemData":{"DOI":"10.1109/TKDE.2016.2611584","ISSN":"1041-4347","author":[{"dropping-particle":"","family":"He","given":"Xiangnan","non-dropping-particle":"","parse-names":false,"suffix":""},{"dropping-particle":"","family":"Gao","given":"Ming","non-dropping-particle":"","parse-names":false,"suffix":""},{"dropping-particle":"","family":"Kan","given":"Min-Yen","non-dropping-particle":"","parse-names":false,"suffix":""},{"dropping-particle":"","family":"Wang","given":"Dingxian","non-dropping-particle":"","parse-names":false,"suffix":""}],"container-title":"IEEE Transactions on Knowledge and Data Engineering","id":"ITEM-1","issue":"1","issued":{"date-parts":[["2017","1","1"]]},"page":"57-71","title":"BiRank: Towards Ranking on Bipartite Graphs","type":"article-journal","volume":"29"},"uris":["http://www.mendeley.com/documents/?uuid=5a29920c-95b8-3142-83d5-a816d39c1c2f"]}],"mendeley":{"formattedCitation":"[21]","plainTextFormattedCitation":"[21]","previouslyFormattedCitation":"[21]"},"properties":{"noteIndex":0},"schema":"https://github.com/citation-style-language/schema/raw/master/csl-citation.json"}</w:instrText>
-      </w:r>
-      <w:r>
-        <w:rPr>
+        <w:instrText>ADDIN CSL_CITATION {"citationItems":[{"id":"ITEM-1","itemData":{"DOI":"10.1145/2939672.2939754","ISBN":"9781450342322","abstract":"Prediction tasks over nodes and edges in networks require careful effort in engineering features used by learning algorithms. Recent research in the broader field of representation learning has led to significant progress in automating prediction by learning the fea- tures themselves. However, present feature learning approaches are not expressive enough to capture the diversity of connectivity patterns observed in networks. Here we propose node2vec, an algorithmic framework for learn- ing continuous feature representations for nodes in networks. In node2vec, we learn a mapping of nodes to a low-dimensional space of features that maximizes the likelihood of preserving network neighborhoods of nodes. We define a flexible notion of a node’s network neighborhood and design a biased random walk procedure, which efficiently explores diverse neighborhoods. Our algorithm generalizes prior work which is based on rigid notions of network neighborhoods, and we argue that the added flexibility in exploring neighborhoods is the key to learning richer representations. We demonstrate the efficacy of node2vec over existing state-of- the-art techniques on multi-label classification and link prediction in several real-world networks from diverse domains. Taken to- gether, our work represents a new way for efficiently learning state- of-the-art task-independent representations in complex networks.","author":[{"dropping-particle":"","family":"Grover","given":"Aditya","non-dropping-particle":"","parse-names":false,"suffix":""},{"dropping-particle":"","family":"Leskovec","given":"Jure","non-dropping-particle":"","parse-names":false,"suffix":""}],"container-title":"Proceedings of the 22nd ACM SIGKDD International Conference on Knowledge Discovery and Data Mining - KDD '16","id":"ITEM-1","issued":{"date-parts":[["2016"]]},"page":"855-864","publisher":"ACM Press","publisher-place":"New York, New York, USA","title":"node2vec: Scalable feature learning for networks","type":"paper-conference"},"uris":["http://www.mendeley.com/documents/?uuid=159077d2-d9e0-3c66-9712-b85e131da073"]},{"id":"ITEM-2","itemData":{"DOI":"10.1145/2623330.2623732","ISBN":"9781450329569","abstract":"We present DeepWalk, a novel approach for learning latent representations of vertices in a network. These latent representations encode social relations in a continuous vector space, which is easily exploited by statistical models. DeepWalk generalizes recent advancements in language modeling and unsupervised feature learning (or deep learning) from sequences of words to graphs. DeepWalk uses local information obtained from truncated random walks to learn latent representations by treating walks as the equivalent of sentences. We demonstrate DeepWalk's latent representations on several multi-label network classification tasks for social networks such as BlogCatalog, Flickr, and YouTube. Our results show that DeepWalk outperforms challenging baselines which are allowed a global view of the network, especially in the presence of missing information. DeepWalk's representations can provide $F_1$ scores up to 10% higher than competing methods when labeled data is sparse. In some experiments, DeepWalk's representations are able to outperform all baseline methods while using 60% less training data. DeepWalk is also scalable. It is an online learning algorithm which builds useful incremental results, and is trivially parallelizable. These qualities make it suitable for a broad class of real world applications such as network classification, and anomaly detection.","author":[{"dropping-particle":"","family":"Perozzi","given":"Bryan","non-dropping-particle":"","parse-names":false,"suffix":""},{"dropping-particle":"","family":"Al-Rfou","given":"Rami","non-dropping-particle":"","parse-names":false,"suffix":""},{"dropping-particle":"","family":"Skiena","given":"Steven","non-dropping-particle":"","parse-names":false,"suffix":""}],"container-title":"Proceedings of the 20th ACM SIGKDD international conference on Knowledge discovery and data mining - KDD '14","id":"ITEM-2","issued":{"date-parts":[["2014"]]},"page":"701-710","publisher":"ACM Press","publisher-place":"New York, New York, USA","title":"Deepwalk: Online learning of social representations","type":"paper-conference"},"uris":["http://www.mendeley.com/documents/?uuid=7c1e5cbc-3545-3d6e-a64f-2320307ca67b"]}],"mendeley":{"formattedCitation":"[12], [13]","plainTextFormattedCitation":"[12], [13]","previouslyFormattedCitation":"&lt;sup&gt;12,13&lt;/sup&gt;"},"properties":{"noteIndex":0},"schema":"https://github.com/citation-style-language/schema/raw/master/csl-citation.json"}</w:instrText>
+      </w:r>
+      <w:r>
+        <w:rPr>
+          <w:rStyle w:val="af3"/>
           <w:rFonts w:ascii="宋体" w:eastAsia="宋体" w:hAnsi="宋体"/>
           <w:szCs w:val="21"/>
         </w:rPr>
@@ -4048,88 +4240,11 @@
           <w:noProof/>
           <w:szCs w:val="21"/>
         </w:rPr>
-        <w:t>[21]</w:t>
-      </w:r>
-      <w:r>
-        <w:rPr>
-          <w:rFonts w:ascii="宋体" w:eastAsia="宋体" w:hAnsi="宋体"/>
-          <w:szCs w:val="21"/>
-        </w:rPr>
-        <w:fldChar w:fldCharType="end"/>
-      </w:r>
-      <w:r>
-        <w:rPr>
-          <w:rFonts w:ascii="宋体" w:eastAsia="宋体" w:hAnsi="宋体" w:hint="eastAsia"/>
-          <w:szCs w:val="21"/>
-        </w:rPr>
-        <w:t>。然</w:t>
-      </w:r>
-      <w:r>
-        <w:rPr>
-          <w:rFonts w:ascii="宋体" w:eastAsia="宋体" w:hAnsi="宋体"/>
-          <w:szCs w:val="21"/>
-        </w:rPr>
-        <w:t>而</w:t>
-      </w:r>
-      <w:r>
-        <w:rPr>
-          <w:rFonts w:ascii="宋体" w:eastAsia="宋体" w:hAnsi="宋体" w:hint="eastAsia"/>
-          <w:szCs w:val="21"/>
-        </w:rPr>
-        <w:t>，</w:t>
-      </w:r>
-      <w:r>
-        <w:rPr>
-          <w:rFonts w:ascii="宋体" w:eastAsia="宋体" w:hAnsi="宋体"/>
-          <w:szCs w:val="21"/>
-        </w:rPr>
-        <w:t>现有的网络表示学习的工作主要集中在嵌入表示同质网络</w:t>
-      </w:r>
-      <w:r>
-        <w:rPr>
-          <w:rFonts w:ascii="宋体" w:eastAsia="宋体" w:hAnsi="宋体" w:hint="eastAsia"/>
-          <w:szCs w:val="21"/>
-        </w:rPr>
-        <w:t>，</w:t>
-      </w:r>
-      <w:r>
-        <w:rPr>
-          <w:rFonts w:ascii="宋体" w:eastAsia="宋体" w:hAnsi="宋体"/>
-          <w:szCs w:val="21"/>
-        </w:rPr>
-        <w:t>网络中的顶点都是相同类型的</w:t>
-      </w:r>
-      <w:r>
-        <w:rPr>
-          <w:rFonts w:ascii="宋体" w:eastAsia="宋体" w:hAnsi="宋体"/>
-          <w:szCs w:val="21"/>
-        </w:rPr>
-        <w:fldChar w:fldCharType="begin" w:fldLock="1"/>
-      </w:r>
-      <w:r>
-        <w:rPr>
-          <w:rFonts w:ascii="宋体" w:eastAsia="宋体" w:hAnsi="宋体"/>
-          <w:szCs w:val="21"/>
-        </w:rPr>
-        <w:instrText>ADDIN CSL_CITATION {"citationItems":[{"id":"ITEM-1","itemData":{"DOI":"10.1145/2939672.2939754","ISBN":"9781450342322","abstract":"Prediction tasks over nodes and edges in networks require careful effort in engineering features used by learning algorithms. Recent research in the broader field of representation learning has led to significant progress in automating prediction by learning the fea- tures themselves. However, present feature learning approaches are not expressive enough to capture the diversity of connectivity patterns observed in networks. Here we propose node2vec, an algorithmic framework for learn- ing continuous feature representations for nodes in networks. In node2vec, we learn a mapping of nodes to a low-dimensional space of features that maximizes the likelihood of preserving network neighborhoods of nodes. We define a flexible notion of a node’s network neighborhood and design a biased random walk procedure, which efficiently explores diverse neighborhoods. Our algorithm generalizes prior work which is based on rigid notions of network neighborhoods, and we argue that the added flexibility in exploring neighborhoods is the key to learning richer representations. We demonstrate the efficacy of node2vec over existing state-of- the-art techniques on multi-label classification and link prediction in several real-world networks from diverse domains. Taken to- gether, our work represents a new way for efficiently learning state- of-the-art task-independent representations in complex networks.","author":[{"dropping-particle":"","family":"Grover","given":"Aditya","non-dropping-particle":"","parse-names":false,"suffix":""},{"dropping-particle":"","family":"Leskovec","given":"Jure","non-dropping-particle":"","parse-names":false,"suffix":""}],"container-title":"Proceedings of the 22nd ACM SIGKDD International Conference on Knowledge Discovery and Data Mining - KDD '16","id":"ITEM-1","issued":{"date-parts":[["2016"]]},"page":"855-864","publisher":"ACM Press","publisher-place":"New York, New York, USA","title":"node2vec: Scalable feature learning for networks","type":"paper-conference"},"uris":["http://www.mendeley.com/documents/?uuid=159077d2-d9e0-3c66-9712-b85e131da073"]},{"id":"ITEM-2","itemData":{"DOI":"10.1145/2623330.2623732","ISBN":"9781450329569","abstract":"We present DeepWalk, a novel approach for learning latent representations of vertices in a network. These latent representations encode social relations in a continuous vector space, which is easily exploited by statistical models. DeepWalk generalizes recent advancements in language modeling and unsupervised feature learning (or deep learning) from sequences of words to graphs. DeepWalk uses local information obtained from truncated random walks to learn latent representations by treating walks as the equivalent of sentences. We demonstrate DeepWalk's latent representations on several multi-label network classification tasks for social networks such as BlogCatalog, Flickr, and YouTube. Our results show that DeepWalk outperforms challenging baselines which are allowed a global view of the network, especially in the presence of missing information. DeepWalk's representations can provide $F_1$ scores up to 10% higher than competing methods when labeled data is sparse. In some experiments, DeepWalk's representations are able to outperform all baseline methods while using 60% less training data. DeepWalk is also scalable. It is an online learning algorithm which builds useful incremental results, and is trivially parallelizable. These qualities make it suitable for a broad class of real world applications such as network classification, and anomaly detection.","author":[{"dropping-particle":"","family":"Perozzi","given":"Bryan","non-dropping-particle":"","parse-names":false,"suffix":""},{"dropping-particle":"","family":"Al-Rfou","given":"Rami","non-dropping-particle":"","parse-names":false,"suffix":""},{"dropping-particle":"","family":"Skiena","given":"Steven","non-dropping-particle":"","parse-names":false,"suffix":""}],"container-title":"Proceedings of the 20th ACM SIGKDD international conference on Knowledge discovery and data mining - KDD '14","id":"ITEM-2","issued":{"date-parts":[["2014"]]},"page":"701-710","publisher":"ACM Press","publisher-place":"New York, New York, USA","title":"Deepwalk: Online learning of social representations","type":"paper-conference"},"uris":["http://www.mendeley.com/documents/?uuid=7c1e5cbc-3545-3d6e-a64f-2320307ca67b"]}],"mendeley":{"formattedCitation":"[12], [13]","plainTextFormattedCitation":"[12], [13]","previouslyFormattedCitation":"[12], [13]"},"properties":{"noteIndex":0},"schema":"https://github.com/citation-style-language/schema/raw/master/csl-citation.json"}</w:instrText>
-      </w:r>
-      <w:r>
-        <w:rPr>
-          <w:rFonts w:ascii="宋体" w:eastAsia="宋体" w:hAnsi="宋体"/>
-          <w:szCs w:val="21"/>
-        </w:rPr>
-        <w:fldChar w:fldCharType="separate"/>
-      </w:r>
-      <w:r>
-        <w:rPr>
-          <w:rFonts w:ascii="宋体" w:eastAsia="宋体" w:hAnsi="宋体"/>
-          <w:noProof/>
-          <w:szCs w:val="21"/>
-        </w:rPr>
         <w:t>[12], [13]</w:t>
       </w:r>
       <w:r>
         <w:rPr>
+          <w:rStyle w:val="af3"/>
           <w:rFonts w:ascii="宋体" w:eastAsia="宋体" w:hAnsi="宋体"/>
           <w:szCs w:val="21"/>
         </w:rPr>
@@ -4204,7 +4319,7 @@
         <w:pStyle w:val="2"/>
         <w:spacing w:line="360" w:lineRule="auto"/>
         <w:rPr>
-          <w:rFonts w:ascii="宋体" w:eastAsia="宋体" w:hAnsi="宋体" w:hint="eastAsia"/>
+          <w:rFonts w:ascii="宋体" w:eastAsia="宋体" w:hAnsi="宋体"/>
           <w:sz w:val="21"/>
           <w:szCs w:val="21"/>
         </w:rPr>
@@ -4216,7 +4331,7 @@
           <w:szCs w:val="21"/>
         </w:rPr>
         <w:lastRenderedPageBreak/>
-        <w:t>2</w:t>
+        <w:t>2.3</w:t>
       </w:r>
       <w:r>
         <w:rPr>
@@ -4224,39 +4339,15 @@
           <w:sz w:val="21"/>
           <w:szCs w:val="21"/>
         </w:rPr>
-        <w:t>.3</w:t>
-      </w:r>
-      <w:r>
-        <w:rPr>
-          <w:rFonts w:ascii="宋体" w:eastAsia="宋体" w:hAnsi="宋体"/>
+        <w:t xml:space="preserve"> </w:t>
+      </w:r>
+      <w:r>
+        <w:rPr>
+          <w:rFonts w:ascii="宋体" w:eastAsia="宋体" w:hAnsi="宋体" w:hint="eastAsia"/>
           <w:sz w:val="21"/>
           <w:szCs w:val="21"/>
         </w:rPr>
-        <w:t xml:space="preserve"> </w:t>
-      </w:r>
-      <w:r>
-        <w:rPr>
-          <w:rFonts w:ascii="宋体" w:eastAsia="宋体" w:hAnsi="宋体" w:hint="eastAsia"/>
-          <w:sz w:val="21"/>
-          <w:szCs w:val="21"/>
-        </w:rPr>
-        <w:t>二部</w:t>
-      </w:r>
-      <w:r>
-        <w:rPr>
-          <w:rFonts w:ascii="宋体" w:eastAsia="宋体" w:hAnsi="宋体" w:hint="eastAsia"/>
-          <w:sz w:val="21"/>
-          <w:szCs w:val="21"/>
-        </w:rPr>
-        <w:t>网络表示学习</w:t>
-      </w:r>
-      <w:r>
-        <w:rPr>
-          <w:rFonts w:ascii="宋体" w:eastAsia="宋体" w:hAnsi="宋体" w:hint="eastAsia"/>
-          <w:sz w:val="21"/>
-          <w:szCs w:val="21"/>
-        </w:rPr>
-        <w:t>：BiNE</w:t>
+        <w:t>二部网络表示学习：BiNE</w:t>
       </w:r>
     </w:p>
     <w:p>
@@ -4280,21 +4371,49 @@
           <w:rFonts w:ascii="宋体" w:eastAsia="宋体" w:hAnsi="宋体" w:hint="eastAsia"/>
           <w:szCs w:val="21"/>
         </w:rPr>
-        <w:t>网络表示学习的工作虽然发展了多种网络数据的表示学习</w:t>
-      </w:r>
-      <w:r>
-        <w:rPr>
-          <w:rFonts w:ascii="宋体" w:eastAsia="宋体" w:hAnsi="宋体" w:hint="eastAsia"/>
-          <w:szCs w:val="21"/>
-        </w:rPr>
-        <w:t>方法，但主要集中在</w:t>
-      </w:r>
-      <w:r>
-        <w:rPr>
-          <w:rFonts w:ascii="宋体" w:eastAsia="宋体" w:hAnsi="宋体" w:hint="eastAsia"/>
-          <w:szCs w:val="21"/>
-        </w:rPr>
-        <w:t>同源网络上，忽略了二部网络的特殊性质，</w:t>
+        <w:t>网络表示学习的工作</w:t>
+      </w:r>
+      <w:r>
+        <w:rPr>
+          <w:rFonts w:ascii="宋体" w:eastAsia="宋体" w:hAnsi="宋体" w:hint="eastAsia"/>
+          <w:szCs w:val="21"/>
+        </w:rPr>
+        <w:t>主要集中在</w:t>
+      </w:r>
+      <w:r>
+        <w:rPr>
+          <w:rFonts w:ascii="宋体" w:eastAsia="宋体" w:hAnsi="宋体" w:hint="eastAsia"/>
+          <w:szCs w:val="21"/>
+        </w:rPr>
+        <w:t>同源</w:t>
+      </w:r>
+      <w:r>
+        <w:rPr>
+          <w:rFonts w:ascii="宋体" w:eastAsia="宋体" w:hAnsi="宋体" w:hint="eastAsia"/>
+          <w:szCs w:val="21"/>
+        </w:rPr>
+        <w:t>的</w:t>
+      </w:r>
+      <w:r>
+        <w:rPr>
+          <w:rFonts w:ascii="宋体" w:eastAsia="宋体" w:hAnsi="宋体" w:hint="eastAsia"/>
+          <w:szCs w:val="21"/>
+        </w:rPr>
+        <w:t>网络</w:t>
+      </w:r>
+      <w:r>
+        <w:rPr>
+          <w:rFonts w:ascii="宋体" w:eastAsia="宋体" w:hAnsi="宋体" w:hint="eastAsia"/>
+          <w:szCs w:val="21"/>
+        </w:rPr>
+        <w:t>结构</w:t>
+      </w:r>
+      <w:r>
+        <w:rPr>
+          <w:rFonts w:ascii="宋体" w:eastAsia="宋体" w:hAnsi="宋体" w:hint="eastAsia"/>
+          <w:szCs w:val="21"/>
+        </w:rPr>
+        <w:t>上，忽略了二部网络的特殊性质，</w:t>
       </w:r>
       <w:r>
         <w:rPr>
@@ -4333,6 +4452,7 @@
       </w:r>
       <w:r>
         <w:rPr>
+          <w:rStyle w:val="af3"/>
           <w:rFonts w:ascii="宋体" w:eastAsia="宋体" w:hAnsi="宋体"/>
           <w:szCs w:val="21"/>
         </w:rPr>
@@ -4343,10 +4463,11 @@
           <w:rFonts w:ascii="宋体" w:eastAsia="宋体" w:hAnsi="宋体"/>
           <w:szCs w:val="21"/>
         </w:rPr>
-        <w:instrText>ADDIN CSL_CITATION {"citationItems":[{"id":"ITEM-1","itemData":{"DOI":"10.1145/3209978.3209987","ISBN":"9781450356572","abstract":"This work develops a representation learning method for bipartite networks. While existing works have developed various embedding methods for network data, they have primarily focused on homo-geneous networks in general and overlooked the special properties of bipartite networks. As such, these methods can be suboptimal for embedding bipartite networks. In this paper, we propose a new method named BiNE, short for Bipartite Network Embedding, to learn the vertex representations for bipartite networks. By performing biased random walks pur-posefully, we generate vertex sequences that can well preserve the long-tail distribution of vertices in the original bipartite network. We then propose a novel optimization framework by accounting for both the explicit relations (i.e., observed links) and implicit relations (i.e., unobserved but transitive links) in learning the ver-tex representations. We conduct extensive experiments on several real datasets covering the tasks of link prediction (classification), recommendation (personalized ranking), and visualization. Both quantitative results and qualitative analysis verify the effectiveness and rationality of our BiNE method.","author":[{"dropping-particle":"","family":"Gao","given":"Ming","non-dropping-particle":"","parse-names":false,"suffix":""},{"dropping-particle":"","family":"Chen","given":"Leihui","non-dropping-particle":"","parse-names":false,"suffix":""},{"dropping-particle":"","family":"He","given":"Xiangnan","non-dropping-particle":"","parse-names":false,"suffix":""},{"dropping-particle":"","family":"Zhou","given":"Aoying","non-dropping-particle":"","parse-names":false,"suffix":""}],"container-title":"The 41st International ACM SIGIR Conference on Research &amp; Development in Information Retrieval - SIGIR '18","id":"ITEM-1","issued":{"date-parts":[["2018"]]},"page":"715-724","publisher":"ACM Press","publisher-place":"New York, New York, USA","title":"BiNE: Bipartite Network Embedding","type":"paper-conference"},"uris":["http://www.mendeley.com/documents/?uuid=16447fc7-da67-33c5-b776-789b74371e47"]}],"mendeley":{"formattedCitation":"[20]","plainTextFormattedCitation":"[20]","previouslyFormattedCitation":"[20]"},"properties":{"noteIndex":0},"schema":"https://github.com/citation-style-language/schema/raw/master/csl-citation.json"}</w:instrText>
-      </w:r>
-      <w:r>
-        <w:rPr>
+        <w:instrText>ADDIN CSL_CITATION {"citationItems":[{"id":"ITEM-1","itemData":{"DOI":"10.1145/3209978.3209987","ISBN":"9781450356572","abstract":"This work develops a representation learning method for bipartite networks. While existing works have developed various embedding methods for network data, they have primarily focused on homo-geneous networks in general and overlooked the special properties of bipartite networks. As such, these methods can be suboptimal for embedding bipartite networks. In this paper, we propose a new method named BiNE, short for Bipartite Network Embedding, to learn the vertex representations for bipartite networks. By performing biased random walks pur-posefully, we generate vertex sequences that can well preserve the long-tail distribution of vertices in the original bipartite network. We then propose a novel optimization framework by accounting for both the explicit relations (i.e., observed links) and implicit relations (i.e., unobserved but transitive links) in learning the ver-tex representations. We conduct extensive experiments on several real datasets covering the tasks of link prediction (classification), recommendation (personalized ranking), and visualization. Both quantitative results and qualitative analysis verify the effectiveness and rationality of our BiNE method.","author":[{"dropping-particle":"","family":"Gao","given":"Ming","non-dropping-particle":"","parse-names":false,"suffix":""},{"dropping-particle":"","family":"Chen","given":"Leihui","non-dropping-particle":"","parse-names":false,"suffix":""},{"dropping-particle":"","family":"He","given":"Xiangnan","non-dropping-particle":"","parse-names":false,"suffix":""},{"dropping-particle":"","family":"Zhou","given":"Aoying","non-dropping-particle":"","parse-names":false,"suffix":""}],"container-title":"The 41st International ACM SIGIR Conference on Research &amp; Development in Information Retrieval - SIGIR '18","id":"ITEM-1","issued":{"date-parts":[["2018"]]},"page":"715-724","publisher":"ACM Press","publisher-place":"New York, New York, USA","title":"BiNE: Bipartite Network Embedding","type":"paper-conference"},"uris":["http://www.mendeley.com/documents/?uuid=16447fc7-da67-33c5-b776-789b74371e47"]}],"mendeley":{"formattedCitation":"[20]","plainTextFormattedCitation":"[20]","previouslyFormattedCitation":"&lt;sup&gt;20&lt;/sup&gt;"},"properties":{"noteIndex":0},"schema":"https://github.com/citation-style-language/schema/raw/master/csl-citation.json"}</w:instrText>
+      </w:r>
+      <w:r>
+        <w:rPr>
+          <w:rStyle w:val="af3"/>
           <w:rFonts w:ascii="宋体" w:eastAsia="宋体" w:hAnsi="宋体"/>
           <w:szCs w:val="21"/>
         </w:rPr>
@@ -4362,6 +4483,7 @@
       </w:r>
       <w:r>
         <w:rPr>
+          <w:rStyle w:val="af3"/>
           <w:rFonts w:ascii="宋体" w:eastAsia="宋体" w:hAnsi="宋体"/>
           <w:szCs w:val="21"/>
         </w:rPr>
@@ -4379,176 +4501,161 @@
           <w:rFonts w:ascii="宋体" w:eastAsia="宋体" w:hAnsi="宋体" w:hint="eastAsia"/>
           <w:szCs w:val="21"/>
         </w:rPr>
-        <w:t>。</w:t>
+        <w:t>。一个</w:t>
+      </w:r>
+      <w:r>
+        <w:rPr>
+          <w:rFonts w:ascii="宋体" w:eastAsia="宋体" w:hAnsi="宋体"/>
+          <w:szCs w:val="21"/>
+        </w:rPr>
+        <w:t>良好的网络表示学习算法应该能够很好地重构原始的网络</w:t>
+      </w:r>
+      <w:r>
+        <w:rPr>
+          <w:rFonts w:ascii="宋体" w:eastAsia="宋体" w:hAnsi="宋体" w:hint="eastAsia"/>
+          <w:szCs w:val="21"/>
+        </w:rPr>
+        <w:t>，</w:t>
+      </w:r>
+      <w:r>
+        <w:rPr>
+          <w:rFonts w:ascii="宋体" w:eastAsia="宋体" w:hAnsi="宋体"/>
+          <w:szCs w:val="21"/>
+        </w:rPr>
+        <w:t>为了在二部网络中实现这一目标</w:t>
+      </w:r>
+      <w:r>
+        <w:rPr>
+          <w:rFonts w:ascii="宋体" w:eastAsia="宋体" w:hAnsi="宋体" w:hint="eastAsia"/>
+          <w:szCs w:val="21"/>
+        </w:rPr>
+        <w:t>，</w:t>
+      </w:r>
+      <w:r>
+        <w:rPr>
+          <w:rFonts w:ascii="宋体" w:eastAsia="宋体" w:hAnsi="宋体"/>
+          <w:szCs w:val="21"/>
+        </w:rPr>
+        <w:t>BiNE算法</w:t>
+      </w:r>
+      <w:r>
+        <w:rPr>
+          <w:rFonts w:ascii="宋体" w:eastAsia="宋体" w:hAnsi="宋体"/>
+          <w:szCs w:val="21"/>
+        </w:rPr>
+        <w:t>通过有效地执行有</w:t>
+      </w:r>
+      <w:r>
+        <w:rPr>
+          <w:rFonts w:ascii="宋体" w:eastAsia="宋体" w:hAnsi="宋体"/>
+          <w:szCs w:val="21"/>
+        </w:rPr>
+        <w:t>偏随机游动，生成了能很好地保持二部网络中顶点长尾分布的顶点序列</w:t>
+      </w:r>
+      <w:r>
+        <w:rPr>
+          <w:rFonts w:ascii="宋体" w:eastAsia="宋体" w:hAnsi="宋体" w:hint="eastAsia"/>
+          <w:szCs w:val="21"/>
+        </w:rPr>
+        <w:t>，</w:t>
+      </w:r>
+      <w:r>
+        <w:rPr>
+          <w:rFonts w:ascii="宋体" w:eastAsia="宋体" w:hAnsi="宋体" w:hint="eastAsia"/>
+          <w:szCs w:val="21"/>
+        </w:rPr>
+        <w:t>然后算法同时考虑网络中</w:t>
+      </w:r>
+      <w:r>
+        <w:rPr>
+          <w:rFonts w:ascii="宋体" w:eastAsia="宋体" w:hAnsi="宋体"/>
+          <w:szCs w:val="21"/>
+        </w:rPr>
+        <w:t>直接相连的边所代表的显式关系和未直接相连的</w:t>
+      </w:r>
+      <w:r>
+        <w:rPr>
+          <w:rFonts w:ascii="宋体" w:eastAsia="宋体" w:hAnsi="宋体" w:hint="eastAsia"/>
+          <w:szCs w:val="21"/>
+        </w:rPr>
+        <w:t>边中</w:t>
+      </w:r>
+      <w:r>
+        <w:rPr>
+          <w:rFonts w:ascii="宋体" w:eastAsia="宋体" w:hAnsi="宋体"/>
+          <w:szCs w:val="21"/>
+        </w:rPr>
+        <w:t>隐含的隐式关系</w:t>
+      </w:r>
+      <w:r>
+        <w:rPr>
+          <w:rFonts w:ascii="宋体" w:eastAsia="宋体" w:hAnsi="宋体" w:hint="eastAsia"/>
+          <w:szCs w:val="21"/>
+        </w:rPr>
+        <w:t>，</w:t>
+      </w:r>
+      <w:r>
+        <w:rPr>
+          <w:rFonts w:ascii="宋体" w:eastAsia="宋体" w:hAnsi="宋体" w:hint="eastAsia"/>
+          <w:szCs w:val="21"/>
+        </w:rPr>
+        <w:t>对</w:t>
+      </w:r>
+      <w:r>
+        <w:rPr>
+          <w:rFonts w:ascii="宋体" w:eastAsia="宋体" w:hAnsi="宋体"/>
+          <w:szCs w:val="21"/>
+        </w:rPr>
+        <w:t>二部网络</w:t>
+      </w:r>
+      <w:r>
+        <w:rPr>
+          <w:rFonts w:ascii="宋体" w:eastAsia="宋体" w:hAnsi="宋体" w:hint="eastAsia"/>
+          <w:szCs w:val="21"/>
+        </w:rPr>
+        <w:t>进行重构。</w:t>
+      </w:r>
+      <w:r>
+        <w:rPr>
+          <w:rFonts w:ascii="宋体" w:eastAsia="宋体" w:hAnsi="宋体"/>
+          <w:szCs w:val="21"/>
+        </w:rPr>
+        <w:t>通过联合优化这两个</w:t>
+      </w:r>
+      <w:r>
+        <w:rPr>
+          <w:rFonts w:ascii="宋体" w:eastAsia="宋体" w:hAnsi="宋体" w:hint="eastAsia"/>
+          <w:szCs w:val="21"/>
+        </w:rPr>
+        <w:t>部分的</w:t>
+      </w:r>
+      <w:r>
+        <w:rPr>
+          <w:rFonts w:ascii="宋体" w:eastAsia="宋体" w:hAnsi="宋体"/>
+          <w:szCs w:val="21"/>
+        </w:rPr>
+        <w:t>目标函数来学习二部网络中节点的表示</w:t>
+      </w:r>
+      <w:r>
+        <w:rPr>
+          <w:rFonts w:ascii="宋体" w:eastAsia="宋体" w:hAnsi="宋体" w:hint="eastAsia"/>
+          <w:szCs w:val="21"/>
+        </w:rPr>
+        <w:t>：</w:t>
       </w:r>
     </w:p>
     <w:p>
       <w:pPr>
-        <w:spacing w:line="360" w:lineRule="auto"/>
-        <w:ind w:firstLine="420"/>
-        <w:rPr>
-          <w:rFonts w:ascii="宋体" w:eastAsia="宋体" w:hAnsi="宋体" w:hint="eastAsia"/>
-          <w:szCs w:val="21"/>
-        </w:rPr>
-      </w:pPr>
-      <w:r>
-        <w:rPr>
-          <w:rFonts w:ascii="宋体" w:eastAsia="宋体" w:hAnsi="宋体" w:hint="eastAsia"/>
-          <w:szCs w:val="21"/>
-        </w:rPr>
-        <w:t>一个</w:t>
-      </w:r>
-      <w:r>
-        <w:rPr>
-          <w:rFonts w:ascii="宋体" w:eastAsia="宋体" w:hAnsi="宋体"/>
-          <w:szCs w:val="21"/>
-        </w:rPr>
-        <w:t>良好的网络表示学习算法应该能够很好地重构原始的网络</w:t>
-      </w:r>
-      <w:r>
-        <w:rPr>
-          <w:rFonts w:ascii="宋体" w:eastAsia="宋体" w:hAnsi="宋体" w:hint="eastAsia"/>
-          <w:szCs w:val="21"/>
-        </w:rPr>
-        <w:t>，</w:t>
-      </w:r>
-      <w:r>
-        <w:rPr>
-          <w:rFonts w:ascii="宋体" w:eastAsia="宋体" w:hAnsi="宋体"/>
-          <w:szCs w:val="21"/>
-        </w:rPr>
-        <w:t>为了在二部网络中实现这一目标</w:t>
-      </w:r>
-      <w:r>
-        <w:rPr>
-          <w:rFonts w:ascii="宋体" w:eastAsia="宋体" w:hAnsi="宋体" w:hint="eastAsia"/>
-          <w:szCs w:val="21"/>
-        </w:rPr>
-        <w:t>，</w:t>
-      </w:r>
-      <w:r>
-        <w:rPr>
-          <w:rFonts w:ascii="宋体" w:eastAsia="宋体" w:hAnsi="宋体"/>
-          <w:szCs w:val="21"/>
-        </w:rPr>
-        <w:t>BiNE算法</w:t>
-      </w:r>
-      <w:r>
-        <w:rPr>
-          <w:rFonts w:ascii="宋体" w:eastAsia="宋体" w:hAnsi="宋体"/>
-          <w:szCs w:val="21"/>
-        </w:rPr>
-        <w:t>通过有效地执行有</w:t>
-      </w:r>
-      <w:r>
-        <w:rPr>
-          <w:rFonts w:ascii="宋体" w:eastAsia="宋体" w:hAnsi="宋体"/>
-          <w:szCs w:val="21"/>
-        </w:rPr>
-        <w:t>偏随机游动，生成了能很好地保持二部网络中顶点长尾分布的顶点序列</w:t>
-      </w:r>
-      <w:r>
-        <w:rPr>
-          <w:rFonts w:ascii="宋体" w:eastAsia="宋体" w:hAnsi="宋体" w:hint="eastAsia"/>
-          <w:szCs w:val="21"/>
-        </w:rPr>
-        <w:t>，</w:t>
-      </w:r>
-      <w:r>
-        <w:rPr>
-          <w:rFonts w:ascii="宋体" w:eastAsia="宋体" w:hAnsi="宋体" w:hint="eastAsia"/>
-          <w:szCs w:val="21"/>
-        </w:rPr>
-        <w:t>然后算法从两个方面考虑，对</w:t>
-      </w:r>
-      <w:r>
-        <w:rPr>
-          <w:rFonts w:ascii="宋体" w:eastAsia="宋体" w:hAnsi="宋体"/>
-          <w:szCs w:val="21"/>
-        </w:rPr>
-        <w:t>二部网络</w:t>
-      </w:r>
-      <w:r>
-        <w:rPr>
-          <w:rFonts w:ascii="宋体" w:eastAsia="宋体" w:hAnsi="宋体" w:hint="eastAsia"/>
-          <w:szCs w:val="21"/>
-        </w:rPr>
-        <w:t>进行重构，</w:t>
-      </w:r>
-      <w:r>
-        <w:rPr>
-          <w:rFonts w:ascii="宋体" w:eastAsia="宋体" w:hAnsi="宋体"/>
-          <w:szCs w:val="21"/>
-        </w:rPr>
-        <w:t>分别是直接相连的边所代表的显式关系和未直接相连的</w:t>
-      </w:r>
-      <w:r>
-        <w:rPr>
-          <w:rFonts w:ascii="宋体" w:eastAsia="宋体" w:hAnsi="宋体" w:hint="eastAsia"/>
-          <w:szCs w:val="21"/>
-        </w:rPr>
-        <w:t>边中</w:t>
-      </w:r>
-      <w:r>
-        <w:rPr>
-          <w:rFonts w:ascii="宋体" w:eastAsia="宋体" w:hAnsi="宋体"/>
-          <w:szCs w:val="21"/>
-        </w:rPr>
-        <w:t>隐含的隐式关系</w:t>
-      </w:r>
-      <w:r>
-        <w:rPr>
-          <w:rFonts w:ascii="宋体" w:eastAsia="宋体" w:hAnsi="宋体" w:hint="eastAsia"/>
-          <w:szCs w:val="21"/>
-        </w:rPr>
-        <w:t>。</w:t>
-      </w:r>
-      <w:r>
-        <w:rPr>
-          <w:rFonts w:ascii="宋体" w:eastAsia="宋体" w:hAnsi="宋体"/>
-          <w:szCs w:val="21"/>
-        </w:rPr>
-        <w:t>通过联合优化这两个</w:t>
-      </w:r>
-      <w:r>
-        <w:rPr>
-          <w:rFonts w:ascii="宋体" w:eastAsia="宋体" w:hAnsi="宋体" w:hint="eastAsia"/>
-          <w:szCs w:val="21"/>
-        </w:rPr>
-        <w:t>部分的</w:t>
-      </w:r>
-      <w:r>
-        <w:rPr>
-          <w:rFonts w:ascii="宋体" w:eastAsia="宋体" w:hAnsi="宋体"/>
-          <w:szCs w:val="21"/>
-        </w:rPr>
-        <w:t>目标函数来学习二部网络中节点的表示</w:t>
-      </w:r>
-      <w:r>
-        <w:rPr>
-          <w:rFonts w:ascii="宋体" w:eastAsia="宋体" w:hAnsi="宋体" w:hint="eastAsia"/>
-          <w:szCs w:val="21"/>
-        </w:rPr>
-        <w:t>：</w:t>
-      </w:r>
-    </w:p>
-    <w:p>
-      <w:pPr>
-        <w:pStyle w:val="AMDisplayEquation"/>
-        <w:rPr>
-          <w:rFonts w:hint="eastAsia"/>
-        </w:rPr>
+        <w:pStyle w:val="MTDisplayEquation"/>
       </w:pPr>
       <w:r>
         <w:tab/>
       </w:r>
-      <w:bookmarkStart w:id="0" w:name="_GoBack"/>
-      <w:bookmarkEnd w:id="0"/>
-      <w:r>
-        <w:rPr>
-          <w:position w:val="-10"/>
-        </w:rPr>
-        <w:object w:dxaOrig="146" w:dyaOrig="326">
+      <w:r>
+        <w:rPr>
+          <w:position w:val="-12"/>
+        </w:rPr>
+        <w:object w:dxaOrig="3739" w:dyaOrig="360">
           <v:shapetype id="_x0000_t75" coordsize="21600,21600" o:spt="75" o:preferrelative="t" path="m@4@5l@4@11@9@11@9@5xe" filled="f" stroked="f">
             <v:stroke joinstyle="miter"/>
             <v:formulas>
@@ -4568,11 +4675,62 @@
             <v:path o:extrusionok="f" gradientshapeok="t" o:connecttype="rect"/>
             <o:lock v:ext="edit" aspectratio="t"/>
           </v:shapetype>
-          <v:shape id="_x0000_i1438" type="#_x0000_t75" style="width:7.5pt;height:16.5pt" o:ole="">
+          <v:shape id="_x0000_i1025" type="#_x0000_t75" style="width:187pt;height:18.5pt" o:ole="">
             <v:imagedata r:id="rId8" o:title=""/>
           </v:shape>
-          <o:OLEObject Type="Embed" ProgID="Equation.AxMath" ShapeID="_x0000_i1438" DrawAspect="Content" ObjectID="_1621793395" r:id="rId9"/>
+          <o:OLEObject Type="Embed" ProgID="Equation.DSMT4" ShapeID="_x0000_i1025" DrawAspect="Content" ObjectID="_1621800686" r:id="rId9"/>
         </w:object>
+      </w:r>
+      <w:r>
+        <w:t xml:space="preserve"> </w:t>
+      </w:r>
+      <w:r>
+        <w:tab/>
+      </w:r>
+      <w:r>
+        <w:fldChar w:fldCharType="begin"/>
+      </w:r>
+      <w:r>
+        <w:instrText xml:space="preserve"> MACROBUTTON MTPlaceRef \* MERGEFORMAT </w:instrText>
+      </w:r>
+      <w:r>
+        <w:fldChar w:fldCharType="begin"/>
+      </w:r>
+      <w:r>
+        <w:instrText xml:space="preserve"> SEQ MTEqn \h \* MERGEFORMAT </w:instrText>
+      </w:r>
+      <w:r>
+        <w:fldChar w:fldCharType="end"/>
+      </w:r>
+      <w:r>
+        <w:instrText>(</w:instrText>
+      </w:r>
+      <w:r>
+        <w:fldChar w:fldCharType="begin"/>
+      </w:r>
+      <w:r>
+        <w:instrText xml:space="preserve"> SEQ MTEqn \c \* Arabic \* MERGEFORMAT </w:instrText>
+      </w:r>
+      <w:r>
+        <w:fldChar w:fldCharType="separate"/>
+      </w:r>
+      <w:r>
+        <w:rPr>
+          <w:noProof/>
+        </w:rPr>
+        <w:instrText>1</w:instrText>
+      </w:r>
+      <w:r>
+        <w:rPr>
+          <w:noProof/>
+        </w:rPr>
+        <w:fldChar w:fldCharType="end"/>
+      </w:r>
+      <w:r>
+        <w:instrText>)</w:instrText>
+      </w:r>
+      <w:r>
+        <w:fldChar w:fldCharType="end"/>
       </w:r>
     </w:p>
     <w:p>
@@ -4586,10 +4744,159 @@
       </w:pPr>
       <w:r>
         <w:rPr>
-          <w:rFonts w:ascii="Times New Roman" w:eastAsia="宋体" w:hAnsi="Times New Roman" w:cs="Times New Roman"/>
-          <w:szCs w:val="21"/>
-        </w:rPr>
-        <w:t>\begin{equation} \label{equ:BiNE}</w:t>
+          <w:rFonts w:ascii="Times New Roman" w:eastAsia="宋体" w:hAnsi="Times New Roman" w:cs="Times New Roman" w:hint="eastAsia"/>
+          <w:szCs w:val="21"/>
+        </w:rPr>
+        <w:t>公式</w:t>
+      </w:r>
+      <w:r>
+        <w:rPr>
+          <w:rFonts w:ascii="Times New Roman" w:eastAsia="宋体" w:hAnsi="Times New Roman" w:cs="Times New Roman" w:hint="eastAsia"/>
+          <w:szCs w:val="21"/>
+        </w:rPr>
+        <w:t>（</w:t>
+      </w:r>
+      <w:r>
+        <w:rPr>
+          <w:rFonts w:ascii="Times New Roman" w:eastAsia="宋体" w:hAnsi="Times New Roman" w:cs="Times New Roman" w:hint="eastAsia"/>
+          <w:szCs w:val="21"/>
+        </w:rPr>
+        <w:t>1</w:t>
+      </w:r>
+      <w:r>
+        <w:rPr>
+          <w:rFonts w:ascii="Times New Roman" w:eastAsia="宋体" w:hAnsi="Times New Roman" w:cs="Times New Roman" w:hint="eastAsia"/>
+          <w:szCs w:val="21"/>
+        </w:rPr>
+        <w:t>）</w:t>
+      </w:r>
+      <w:r>
+        <w:rPr>
+          <w:rFonts w:ascii="Times New Roman" w:eastAsia="宋体" w:hAnsi="Times New Roman" w:cs="Times New Roman"/>
+          <w:szCs w:val="21"/>
+        </w:rPr>
+        <w:t>中</w:t>
+      </w:r>
+      <w:r>
+        <w:rPr>
+          <w:rFonts w:ascii="Times New Roman" w:eastAsia="宋体" w:hAnsi="Times New Roman" w:cs="Times New Roman"/>
+          <w:szCs w:val="21"/>
+        </w:rPr>
+        <w:t>O</w:t>
+      </w:r>
+      <w:r>
+        <w:rPr>
+          <w:rFonts w:ascii="Times New Roman" w:eastAsia="宋体" w:hAnsi="Times New Roman" w:cs="Times New Roman" w:hint="eastAsia"/>
+          <w:szCs w:val="21"/>
+          <w:vertAlign w:val="subscript"/>
+        </w:rPr>
+        <w:t>1</w:t>
+      </w:r>
+      <w:r>
+        <w:rPr>
+          <w:rFonts w:ascii="Times New Roman" w:eastAsia="宋体" w:hAnsi="Times New Roman" w:cs="Times New Roman"/>
+          <w:szCs w:val="21"/>
+        </w:rPr>
+        <w:t xml:space="preserve"> </w:t>
+      </w:r>
+      <w:r>
+        <w:rPr>
+          <w:rFonts w:ascii="Times New Roman" w:eastAsia="宋体" w:hAnsi="Times New Roman" w:cs="Times New Roman"/>
+          <w:szCs w:val="21"/>
+        </w:rPr>
+        <w:t>代表对二部网络中的显式关系进行建模得到的最小化目标函数</w:t>
+      </w:r>
+      <w:r>
+        <w:rPr>
+          <w:rFonts w:ascii="Times New Roman" w:eastAsia="宋体" w:hAnsi="Times New Roman" w:cs="Times New Roman" w:hint="eastAsia"/>
+          <w:szCs w:val="21"/>
+        </w:rPr>
+        <w:t>，</w:t>
+      </w:r>
+      <w:r>
+        <w:rPr>
+          <w:rFonts w:ascii="Times New Roman" w:eastAsia="宋体" w:hAnsi="Times New Roman" w:cs="Times New Roman"/>
+          <w:szCs w:val="21"/>
+        </w:rPr>
+        <w:t>O</w:t>
+      </w:r>
+      <w:r>
+        <w:rPr>
+          <w:rFonts w:ascii="Times New Roman" w:eastAsia="宋体" w:hAnsi="Times New Roman" w:cs="Times New Roman"/>
+          <w:szCs w:val="21"/>
+          <w:vertAlign w:val="subscript"/>
+        </w:rPr>
+        <w:t>2</w:t>
+      </w:r>
+      <w:r>
+        <w:rPr>
+          <w:rFonts w:ascii="Times New Roman" w:eastAsia="宋体" w:hAnsi="Times New Roman" w:cs="Times New Roman" w:hint="eastAsia"/>
+          <w:szCs w:val="21"/>
+        </w:rPr>
+        <w:t>和</w:t>
+      </w:r>
+      <w:r>
+        <w:rPr>
+          <w:rFonts w:ascii="Times New Roman" w:eastAsia="宋体" w:hAnsi="Times New Roman" w:cs="Times New Roman" w:hint="eastAsia"/>
+          <w:szCs w:val="21"/>
+        </w:rPr>
+        <w:t>O</w:t>
+      </w:r>
+      <w:r>
+        <w:rPr>
+          <w:rFonts w:ascii="Times New Roman" w:eastAsia="宋体" w:hAnsi="Times New Roman" w:cs="Times New Roman" w:hint="eastAsia"/>
+          <w:szCs w:val="21"/>
+          <w:vertAlign w:val="subscript"/>
+        </w:rPr>
+        <w:t>3</w:t>
+      </w:r>
+      <w:r>
+        <w:rPr>
+          <w:rFonts w:ascii="Times New Roman" w:eastAsia="宋体" w:hAnsi="Times New Roman" w:cs="Times New Roman"/>
+          <w:szCs w:val="21"/>
+        </w:rPr>
+        <w:t>代表对二部网络中的隐式关系进行建模</w:t>
+      </w:r>
+      <w:r>
+        <w:rPr>
+          <w:rFonts w:ascii="Times New Roman" w:eastAsia="宋体" w:hAnsi="Times New Roman" w:cs="Times New Roman"/>
+          <w:szCs w:val="21"/>
+        </w:rPr>
+        <w:t>得到的最大化目标函数</w:t>
+      </w:r>
+      <w:r>
+        <w:rPr>
+          <w:rFonts w:ascii="Times New Roman" w:eastAsia="宋体" w:hAnsi="Times New Roman" w:cs="Times New Roman" w:hint="eastAsia"/>
+          <w:szCs w:val="21"/>
+        </w:rPr>
+        <w:t>。参数</w:t>
+      </w:r>
+      <w:r>
+        <w:rPr>
+          <w:rFonts w:ascii="Times New Roman" w:eastAsia="宋体" w:hAnsi="Times New Roman" w:cs="Times New Roman"/>
+          <w:position w:val="-10"/>
+          <w:szCs w:val="21"/>
+        </w:rPr>
+        <w:object w:dxaOrig="700" w:dyaOrig="320">
+          <v:shape id="_x0000_i1026" type="#_x0000_t75" style="width:35pt;height:16.5pt" o:ole="">
+            <v:imagedata r:id="rId10" o:title=""/>
+          </v:shape>
+          <o:OLEObject Type="Embed" ProgID="Equation.DSMT4" ShapeID="_x0000_i1026" DrawAspect="Content" ObjectID="_1621800687" r:id="rId11"/>
+        </w:object>
+      </w:r>
+      <w:r>
+        <w:rPr>
+          <w:rFonts w:ascii="Times New Roman" w:eastAsia="宋体" w:hAnsi="Times New Roman" w:cs="Times New Roman"/>
+          <w:szCs w:val="21"/>
+        </w:rPr>
+        <w:t>分别代表了联合训练时各部分的比例</w:t>
+      </w:r>
+      <w:r>
+        <w:rPr>
+          <w:rFonts w:ascii="Times New Roman" w:eastAsia="宋体" w:hAnsi="Times New Roman" w:cs="Times New Roman" w:hint="eastAsia"/>
+          <w:szCs w:val="21"/>
+        </w:rPr>
+        <w:t>。</w:t>
       </w:r>
     </w:p>
     <w:p>
@@ -4603,170 +4910,884 @@
       </w:pPr>
       <w:r>
         <w:rPr>
-          <w:rFonts w:ascii="Times New Roman" w:eastAsia="宋体" w:hAnsi="Times New Roman" w:cs="Times New Roman"/>
-          <w:szCs w:val="21"/>
-        </w:rPr>
-        <w:t xml:space="preserve">    maximize\ L=\alpha \log O_{2}+\beta \log O_{3}-\gamma O_{1}</w:t>
+          <w:rFonts w:ascii="Times New Roman" w:eastAsia="宋体" w:hAnsi="Times New Roman" w:cs="Times New Roman" w:hint="eastAsia"/>
+          <w:szCs w:val="21"/>
+        </w:rPr>
+        <w:t>最后</w:t>
+      </w:r>
+      <w:r>
+        <w:rPr>
+          <w:rFonts w:ascii="Times New Roman" w:eastAsia="宋体" w:hAnsi="Times New Roman" w:cs="Times New Roman"/>
+          <w:szCs w:val="21"/>
+        </w:rPr>
+        <w:t>,</w:t>
+      </w:r>
+      <w:r>
+        <w:rPr>
+          <w:rFonts w:ascii="Times New Roman" w:eastAsia="宋体" w:hAnsi="Times New Roman" w:cs="Times New Roman"/>
+          <w:szCs w:val="21"/>
+        </w:rPr>
+        <w:t>为了优化联合模型，使用随机梯度上升算法</w:t>
+      </w:r>
+      <w:r>
+        <w:rPr>
+          <w:rFonts w:ascii="Times New Roman" w:eastAsia="宋体" w:hAnsi="Times New Roman" w:cs="Times New Roman"/>
+          <w:szCs w:val="21"/>
+        </w:rPr>
+        <w:t>(SGA)</w:t>
+      </w:r>
+      <w:r>
+        <w:rPr>
+          <w:rFonts w:ascii="Times New Roman" w:eastAsia="宋体" w:hAnsi="Times New Roman" w:cs="Times New Roman"/>
+          <w:szCs w:val="21"/>
+        </w:rPr>
+        <w:t>对模型进行训练</w:t>
+      </w:r>
+      <w:r>
+        <w:rPr>
+          <w:rFonts w:ascii="Times New Roman" w:eastAsia="宋体" w:hAnsi="Times New Roman" w:cs="Times New Roman"/>
+          <w:szCs w:val="21"/>
+        </w:rPr>
+        <w:t>,</w:t>
+      </w:r>
+      <w:r>
+        <w:rPr>
+          <w:rFonts w:ascii="Times New Roman" w:eastAsia="宋体" w:hAnsi="Times New Roman" w:cs="Times New Roman"/>
+          <w:szCs w:val="21"/>
+        </w:rPr>
+        <w:t>获得网络中节点最终的低维向量表示。</w:t>
+      </w:r>
+      <w:r>
+        <w:rPr>
+          <w:rFonts w:ascii="Times New Roman" w:eastAsia="宋体" w:hAnsi="Times New Roman" w:cs="Times New Roman" w:hint="eastAsia"/>
+          <w:szCs w:val="21"/>
+        </w:rPr>
+        <w:t>在本论文中</w:t>
+      </w:r>
+      <w:r>
+        <w:rPr>
+          <w:rFonts w:ascii="Times New Roman" w:eastAsia="宋体" w:hAnsi="Times New Roman" w:cs="Times New Roman"/>
+          <w:szCs w:val="21"/>
+        </w:rPr>
+        <w:t>,</w:t>
+      </w:r>
+      <w:r>
+        <w:rPr>
+          <w:rFonts w:ascii="Times New Roman" w:eastAsia="宋体" w:hAnsi="Times New Roman" w:cs="Times New Roman"/>
+          <w:szCs w:val="21"/>
+        </w:rPr>
+        <w:t>我们采取</w:t>
+      </w:r>
+      <w:r>
+        <w:rPr>
+          <w:rStyle w:val="af3"/>
+          <w:rFonts w:ascii="Times New Roman" w:eastAsia="宋体" w:hAnsi="Times New Roman" w:cs="Times New Roman"/>
+          <w:szCs w:val="21"/>
+        </w:rPr>
+        <w:fldChar w:fldCharType="begin" w:fldLock="1"/>
+      </w:r>
+      <w:r>
+        <w:rPr>
+          <w:rFonts w:ascii="Times New Roman" w:eastAsia="宋体" w:hAnsi="Times New Roman" w:cs="Times New Roman"/>
+          <w:szCs w:val="21"/>
+        </w:rPr>
+        <w:instrText>ADDIN CSL_CITATION {"citationItems":[{"id":"ITEM-1","itemData":{"DOI":"10.1145/3209978.3209987","ISBN":"9781450356572","abstract":"This work develops a representation learning method for bipartite networks. While existing works have developed various embedding methods for network data, they have primarily focused on homo-geneous networks in general and overlooked the special properties of bipartite networks. As such, these methods can be suboptimal for embedding bipartite networks. In this paper, we propose a new method named BiNE, short for Bipartite Network Embedding, to learn the vertex representations for bipartite networks. By performing biased random walks pur-posefully, we generate vertex sequences that can well preserve the long-tail distribution of vertices in the original bipartite network. We then propose a novel optimization framework by accounting for both the explicit relations (i.e., observed links) and implicit relations (i.e., unobserved but transitive links) in learning the ver-tex representations. We conduct extensive experiments on several real datasets covering the tasks of link prediction (classification), recommendation (personalized ranking), and visualization. Both quantitative results and qualitative analysis verify the effectiveness and rationality of our BiNE method.","author":[{"dropping-particle":"","family":"Gao","given":"Ming","non-dropping-particle":"","parse-names":false,"suffix":""},{"dropping-particle":"","family":"Chen","given":"Leihui","non-dropping-particle":"","parse-names":false,"suffix":""},{"dropping-particle":"","family":"He","given":"Xiangnan","non-dropping-particle":"","parse-names":false,"suffix":""},{"dropping-particle":"","family":"Zhou","given":"Aoying","non-dropping-particle":"","parse-names":false,"suffix":""}],"container-title":"The 41st International ACM SIGIR Conference on Research &amp; Development in Information Retrieval - SIGIR '18","id":"ITEM-1","issued":{"date-parts":[["2018"]]},"page":"715-724","publisher":"ACM Press","publisher-place":"New York, New York, USA","title":"BiNE: Bipartite Network Embedding","type":"paper-conference"},"uris":["http://www.mendeley.com/documents/?uuid=16447fc7-da67-33c5-b776-789b74371e47"]}],"mendeley":{"formattedCitation":"[20]","plainTextFormattedCitation":"[20]","previouslyFormattedCitation":"&lt;sup&gt;20&lt;/sup&gt;"},"properties":{"noteIndex":0},"schema":"https://github.com/citation-style-language/schema/raw/master/csl-citation.json"}</w:instrText>
+      </w:r>
+      <w:r>
+        <w:rPr>
+          <w:rStyle w:val="af3"/>
+          <w:rFonts w:ascii="Times New Roman" w:eastAsia="宋体" w:hAnsi="Times New Roman" w:cs="Times New Roman"/>
+          <w:szCs w:val="21"/>
+        </w:rPr>
+        <w:fldChar w:fldCharType="separate"/>
+      </w:r>
+      <w:r>
+        <w:rPr>
+          <w:rFonts w:ascii="Times New Roman" w:eastAsia="宋体" w:hAnsi="Times New Roman" w:cs="Times New Roman"/>
+          <w:noProof/>
+          <w:szCs w:val="21"/>
+        </w:rPr>
+        <w:t>[20]</w:t>
+      </w:r>
+      <w:r>
+        <w:rPr>
+          <w:rStyle w:val="af3"/>
+          <w:rFonts w:ascii="Times New Roman" w:eastAsia="宋体" w:hAnsi="Times New Roman" w:cs="Times New Roman"/>
+          <w:szCs w:val="21"/>
+        </w:rPr>
+        <w:fldChar w:fldCharType="end"/>
+      </w:r>
+      <w:r>
+        <w:rPr>
+          <w:rFonts w:ascii="Times New Roman" w:eastAsia="宋体" w:hAnsi="Times New Roman" w:cs="Times New Roman"/>
+          <w:szCs w:val="21"/>
+        </w:rPr>
+        <w:t>中的默认配置</w:t>
+      </w:r>
+      <w:r>
+        <w:rPr>
+          <w:rFonts w:ascii="Times New Roman" w:eastAsia="宋体" w:hAnsi="Times New Roman" w:cs="Times New Roman"/>
+          <w:szCs w:val="21"/>
+        </w:rPr>
+        <w:t>,</w:t>
+      </w:r>
+      <w:r>
+        <w:rPr>
+          <w:rFonts w:ascii="Times New Roman" w:eastAsia="宋体" w:hAnsi="Times New Roman" w:cs="Times New Roman"/>
+          <w:szCs w:val="21"/>
+        </w:rPr>
+        <w:t>分别对用户</w:t>
+      </w:r>
+      <w:r>
+        <w:rPr>
+          <w:rFonts w:ascii="Times New Roman" w:eastAsia="宋体" w:hAnsi="Times New Roman" w:cs="Times New Roman"/>
+          <w:szCs w:val="21"/>
+        </w:rPr>
+        <w:t>-</w:t>
+      </w:r>
+      <w:r>
+        <w:rPr>
+          <w:rFonts w:ascii="Times New Roman" w:eastAsia="宋体" w:hAnsi="Times New Roman" w:cs="Times New Roman"/>
+          <w:szCs w:val="21"/>
+        </w:rPr>
+        <w:t>项目二部图数据和项目</w:t>
+      </w:r>
+      <w:r>
+        <w:rPr>
+          <w:rFonts w:ascii="Times New Roman" w:eastAsia="宋体" w:hAnsi="Times New Roman" w:cs="Times New Roman"/>
+          <w:szCs w:val="21"/>
+        </w:rPr>
+        <w:t>-</w:t>
+      </w:r>
+      <w:r>
+        <w:rPr>
+          <w:rFonts w:ascii="Times New Roman" w:eastAsia="宋体" w:hAnsi="Times New Roman" w:cs="Times New Roman"/>
+          <w:szCs w:val="21"/>
+        </w:rPr>
+        <w:t>标签</w:t>
+      </w:r>
+      <w:r>
+        <w:rPr>
+          <w:rFonts w:ascii="Times New Roman" w:eastAsia="宋体" w:hAnsi="Times New Roman" w:cs="Times New Roman" w:hint="eastAsia"/>
+          <w:szCs w:val="21"/>
+        </w:rPr>
+        <w:t>的</w:t>
+      </w:r>
+      <w:r>
+        <w:rPr>
+          <w:rFonts w:ascii="Times New Roman" w:eastAsia="宋体" w:hAnsi="Times New Roman" w:cs="Times New Roman"/>
+          <w:szCs w:val="21"/>
+        </w:rPr>
+        <w:t>二部</w:t>
+      </w:r>
+      <w:r>
+        <w:rPr>
+          <w:rFonts w:ascii="Times New Roman" w:eastAsia="宋体" w:hAnsi="Times New Roman" w:cs="Times New Roman" w:hint="eastAsia"/>
+          <w:szCs w:val="21"/>
+        </w:rPr>
+        <w:t>网络结构</w:t>
+      </w:r>
+      <w:r>
+        <w:rPr>
+          <w:rFonts w:ascii="Times New Roman" w:eastAsia="宋体" w:hAnsi="Times New Roman" w:cs="Times New Roman"/>
+          <w:szCs w:val="21"/>
+        </w:rPr>
+        <w:t>数据进行二部图网络表示学习</w:t>
+      </w:r>
+      <w:r>
+        <w:rPr>
+          <w:rFonts w:ascii="Times New Roman" w:eastAsia="宋体" w:hAnsi="Times New Roman" w:cs="Times New Roman" w:hint="eastAsia"/>
+          <w:szCs w:val="21"/>
+        </w:rPr>
+        <w:t>。</w:t>
       </w:r>
     </w:p>
     <w:p>
       <w:pPr>
+        <w:pStyle w:val="1"/>
+        <w:spacing w:line="360" w:lineRule="auto"/>
+        <w:rPr>
+          <w:rFonts w:ascii="宋体" w:eastAsia="宋体" w:hAnsi="宋体"/>
+          <w:sz w:val="21"/>
+          <w:szCs w:val="21"/>
+        </w:rPr>
+      </w:pPr>
+      <w:r>
+        <w:rPr>
+          <w:rFonts w:ascii="宋体" w:eastAsia="宋体" w:hAnsi="宋体" w:hint="eastAsia"/>
+          <w:sz w:val="21"/>
+          <w:szCs w:val="21"/>
+        </w:rPr>
+        <w:t>3</w:t>
+      </w:r>
+      <w:r>
+        <w:rPr>
+          <w:rFonts w:ascii="宋体" w:eastAsia="宋体" w:hAnsi="宋体"/>
+          <w:sz w:val="21"/>
+          <w:szCs w:val="21"/>
+        </w:rPr>
+        <w:t xml:space="preserve"> </w:t>
+      </w:r>
+      <w:r>
+        <w:rPr>
+          <w:rFonts w:ascii="宋体" w:eastAsia="宋体" w:hAnsi="宋体" w:hint="eastAsia"/>
+          <w:sz w:val="21"/>
+          <w:szCs w:val="21"/>
+        </w:rPr>
+        <w:t>NEMF推荐算法</w:t>
+      </w:r>
+    </w:p>
+    <w:p>
+      <w:pPr>
+        <w:pStyle w:val="2"/>
+        <w:spacing w:line="360" w:lineRule="auto"/>
+        <w:rPr>
+          <w:rFonts w:ascii="宋体" w:eastAsia="宋体" w:hAnsi="宋体"/>
+          <w:sz w:val="21"/>
+          <w:szCs w:val="21"/>
+        </w:rPr>
+      </w:pPr>
+      <w:r>
+        <w:rPr>
+          <w:rFonts w:ascii="宋体" w:eastAsia="宋体" w:hAnsi="宋体" w:hint="eastAsia"/>
+          <w:sz w:val="21"/>
+          <w:szCs w:val="21"/>
+        </w:rPr>
+        <w:t>3</w:t>
+      </w:r>
+      <w:r>
+        <w:rPr>
+          <w:rFonts w:ascii="宋体" w:eastAsia="宋体" w:hAnsi="宋体"/>
+          <w:sz w:val="21"/>
+          <w:szCs w:val="21"/>
+        </w:rPr>
+        <w:t xml:space="preserve">.1 </w:t>
+      </w:r>
+      <w:r>
+        <w:rPr>
+          <w:rFonts w:ascii="宋体" w:eastAsia="宋体" w:hAnsi="宋体" w:hint="eastAsia"/>
+          <w:sz w:val="21"/>
+          <w:szCs w:val="21"/>
+        </w:rPr>
+        <w:t>算法整体框架</w:t>
+      </w:r>
+    </w:p>
+    <w:p>
+      <w:pPr>
         <w:spacing w:line="360" w:lineRule="auto"/>
         <w:ind w:firstLineChars="200" w:firstLine="420"/>
         <w:rPr>
-          <w:rFonts w:ascii="Times New Roman" w:eastAsia="宋体" w:hAnsi="Times New Roman" w:cs="Times New Roman"/>
-          <w:szCs w:val="21"/>
-        </w:rPr>
-      </w:pPr>
-      <w:r>
-        <w:rPr>
-          <w:rFonts w:ascii="Times New Roman" w:eastAsia="宋体" w:hAnsi="Times New Roman" w:cs="Times New Roman"/>
-          <w:szCs w:val="21"/>
-        </w:rPr>
-        <w:t>\end{equation}</w:t>
+          <w:rFonts w:ascii="宋体" w:eastAsia="宋体" w:hAnsi="宋体"/>
+          <w:szCs w:val="21"/>
+        </w:rPr>
+      </w:pPr>
+      <w:r>
+        <w:rPr>
+          <w:rFonts w:ascii="宋体" w:eastAsia="宋体" w:hAnsi="宋体" w:hint="eastAsia"/>
+          <w:szCs w:val="21"/>
+        </w:rPr>
+        <w:t>本文结合网络表示学习算法和矩阵分解算法，</w:t>
+      </w:r>
+      <w:r>
+        <w:rPr>
+          <w:rFonts w:ascii="宋体" w:eastAsia="宋体" w:hAnsi="宋体"/>
+          <w:szCs w:val="21"/>
+        </w:rPr>
+        <w:t>利用两个异构信息源</w:t>
+      </w:r>
+      <w:r>
+        <w:rPr>
+          <w:rFonts w:ascii="宋体" w:eastAsia="宋体" w:hAnsi="宋体" w:hint="eastAsia"/>
+          <w:szCs w:val="21"/>
+        </w:rPr>
+        <w:t>：</w:t>
+      </w:r>
+      <w:r>
+        <w:rPr>
+          <w:rFonts w:ascii="宋体" w:eastAsia="宋体" w:hAnsi="宋体"/>
+          <w:szCs w:val="21"/>
+        </w:rPr>
+        <w:t>物品的标签信息和用户的评分信息作为输入</w:t>
+      </w:r>
+      <w:r>
+        <w:rPr>
+          <w:rFonts w:ascii="宋体" w:eastAsia="宋体" w:hAnsi="宋体" w:hint="eastAsia"/>
+          <w:szCs w:val="21"/>
+        </w:rPr>
+        <w:t>，</w:t>
+      </w:r>
+      <w:r>
+        <w:rPr>
+          <w:rFonts w:ascii="宋体" w:eastAsia="宋体" w:hAnsi="宋体"/>
+          <w:szCs w:val="21"/>
+        </w:rPr>
+        <w:t>通过训练模型预测用户对物品的评分</w:t>
+      </w:r>
+      <w:r>
+        <w:rPr>
+          <w:rFonts w:ascii="宋体" w:eastAsia="宋体" w:hAnsi="宋体" w:hint="eastAsia"/>
+          <w:szCs w:val="21"/>
+        </w:rPr>
+        <w:t>。</w:t>
+      </w:r>
+      <w:r>
+        <w:rPr>
+          <w:rFonts w:ascii="宋体" w:eastAsia="宋体" w:hAnsi="宋体"/>
+          <w:szCs w:val="21"/>
+        </w:rPr>
+        <w:t>图1</w:t>
+      </w:r>
+      <w:r>
+        <w:rPr>
+          <w:rFonts w:ascii="宋体" w:eastAsia="宋体" w:hAnsi="宋体"/>
+          <w:szCs w:val="21"/>
+        </w:rPr>
+        <w:t>描述了</w:t>
+      </w:r>
+      <w:r>
+        <w:rPr>
+          <w:rFonts w:ascii="宋体" w:eastAsia="宋体" w:hAnsi="宋体" w:hint="eastAsia"/>
+          <w:szCs w:val="21"/>
+        </w:rPr>
+        <w:t>算法的整体框架：</w:t>
+      </w:r>
+      <w:r>
+        <w:rPr>
+          <w:rFonts w:ascii="宋体" w:eastAsia="宋体" w:hAnsi="宋体"/>
+          <w:szCs w:val="21"/>
+        </w:rPr>
+        <w:t>首先</w:t>
+      </w:r>
+      <w:r>
+        <w:rPr>
+          <w:rFonts w:ascii="宋体" w:eastAsia="宋体" w:hAnsi="宋体" w:hint="eastAsia"/>
+          <w:szCs w:val="21"/>
+        </w:rPr>
+        <w:t>，</w:t>
+      </w:r>
+      <w:r>
+        <w:rPr>
+          <w:rFonts w:ascii="宋体" w:eastAsia="宋体" w:hAnsi="宋体"/>
+          <w:szCs w:val="21"/>
+        </w:rPr>
+        <w:t>利用输入</w:t>
+      </w:r>
+      <w:r>
+        <w:rPr>
+          <w:rFonts w:ascii="宋体" w:eastAsia="宋体" w:hAnsi="宋体" w:hint="eastAsia"/>
+          <w:szCs w:val="21"/>
+        </w:rPr>
+        <w:t>的</w:t>
+      </w:r>
+      <w:r>
+        <w:rPr>
+          <w:rFonts w:ascii="宋体" w:eastAsia="宋体" w:hAnsi="宋体"/>
+          <w:szCs w:val="21"/>
+        </w:rPr>
+        <w:t>信息</w:t>
+      </w:r>
+      <w:r>
+        <w:rPr>
+          <w:rFonts w:ascii="宋体" w:eastAsia="宋体" w:hAnsi="宋体" w:hint="eastAsia"/>
+          <w:szCs w:val="21"/>
+        </w:rPr>
+        <w:t>分别</w:t>
+      </w:r>
+      <w:r>
+        <w:rPr>
+          <w:rFonts w:ascii="宋体" w:eastAsia="宋体" w:hAnsi="宋体"/>
+          <w:szCs w:val="21"/>
+        </w:rPr>
+        <w:t>构建</w:t>
+      </w:r>
+      <w:r>
+        <w:rPr>
+          <w:rFonts w:ascii="宋体" w:eastAsia="宋体" w:hAnsi="宋体" w:hint="eastAsia"/>
+          <w:szCs w:val="21"/>
+        </w:rPr>
+        <w:t>用户行为和项目内容信息的</w:t>
+      </w:r>
+      <w:r>
+        <w:rPr>
+          <w:rFonts w:ascii="宋体" w:eastAsia="宋体" w:hAnsi="宋体"/>
+          <w:szCs w:val="21"/>
+        </w:rPr>
+        <w:t>二部网络</w:t>
+      </w:r>
+      <w:r>
+        <w:rPr>
+          <w:rFonts w:ascii="宋体" w:eastAsia="宋体" w:hAnsi="宋体" w:hint="eastAsia"/>
+          <w:szCs w:val="21"/>
+        </w:rPr>
+        <w:t>。</w:t>
+      </w:r>
+      <w:r>
+        <w:rPr>
+          <w:rFonts w:ascii="宋体" w:eastAsia="宋体" w:hAnsi="宋体"/>
+          <w:szCs w:val="21"/>
+        </w:rPr>
+        <w:t>然后</w:t>
+      </w:r>
+      <w:r>
+        <w:rPr>
+          <w:rFonts w:ascii="宋体" w:eastAsia="宋体" w:hAnsi="宋体" w:hint="eastAsia"/>
+          <w:szCs w:val="21"/>
+        </w:rPr>
+        <w:t>，</w:t>
+      </w:r>
+      <w:r>
+        <w:rPr>
+          <w:rFonts w:ascii="宋体" w:eastAsia="宋体" w:hAnsi="宋体"/>
+          <w:szCs w:val="21"/>
+        </w:rPr>
+        <w:t>使用二部网络表示学习</w:t>
+      </w:r>
+      <w:r>
+        <w:rPr>
+          <w:rFonts w:ascii="宋体" w:eastAsia="宋体" w:hAnsi="宋体" w:hint="eastAsia"/>
+          <w:szCs w:val="21"/>
+        </w:rPr>
+        <w:t>的</w:t>
+      </w:r>
+      <w:r>
+        <w:rPr>
+          <w:rFonts w:ascii="宋体" w:eastAsia="宋体" w:hAnsi="宋体"/>
+          <w:szCs w:val="21"/>
+        </w:rPr>
+        <w:t>算法获得用户的低维</w:t>
+      </w:r>
+      <w:r>
+        <w:rPr>
+          <w:rFonts w:ascii="宋体" w:eastAsia="宋体" w:hAnsi="宋体" w:hint="eastAsia"/>
+          <w:szCs w:val="21"/>
+        </w:rPr>
+        <w:t>稠密</w:t>
+      </w:r>
+      <w:r>
+        <w:rPr>
+          <w:rFonts w:ascii="宋体" w:eastAsia="宋体" w:hAnsi="宋体"/>
+          <w:szCs w:val="21"/>
+        </w:rPr>
+        <w:t>表示</w:t>
+      </w:r>
+      <w:r>
+        <w:rPr>
+          <w:rFonts w:ascii="宋体" w:eastAsia="宋体" w:hAnsi="宋体" w:hint="eastAsia"/>
+          <w:szCs w:val="21"/>
+        </w:rPr>
+        <w:t>。</w:t>
+      </w:r>
+      <w:r>
+        <w:rPr>
+          <w:rFonts w:ascii="宋体" w:eastAsia="宋体" w:hAnsi="宋体"/>
+          <w:szCs w:val="21"/>
+        </w:rPr>
+        <w:t>最后</w:t>
+      </w:r>
+      <w:r>
+        <w:rPr>
+          <w:rFonts w:ascii="宋体" w:eastAsia="宋体" w:hAnsi="宋体" w:hint="eastAsia"/>
+          <w:szCs w:val="21"/>
+        </w:rPr>
+        <w:t>，</w:t>
+      </w:r>
+      <w:r>
+        <w:rPr>
+          <w:rFonts w:ascii="宋体" w:eastAsia="宋体" w:hAnsi="宋体"/>
+          <w:szCs w:val="21"/>
+        </w:rPr>
+        <w:t>结合改进的矩阵分解模型,使用预测评分填充评分矩阵</w:t>
+      </w:r>
+      <w:r>
+        <w:rPr>
+          <w:rFonts w:ascii="宋体" w:eastAsia="宋体" w:hAnsi="宋体" w:hint="eastAsia"/>
+          <w:szCs w:val="21"/>
+        </w:rPr>
+        <w:t>，</w:t>
+      </w:r>
+      <w:r>
+        <w:rPr>
+          <w:rFonts w:ascii="宋体" w:eastAsia="宋体" w:hAnsi="宋体"/>
+          <w:szCs w:val="21"/>
+        </w:rPr>
+        <w:t>为用户进行</w:t>
+      </w:r>
+      <w:r>
+        <w:rPr>
+          <w:rFonts w:ascii="宋体" w:eastAsia="宋体" w:hAnsi="宋体" w:hint="eastAsia"/>
+          <w:szCs w:val="21"/>
+        </w:rPr>
+        <w:t>个性</w:t>
+      </w:r>
+      <w:r>
+        <w:rPr>
+          <w:rFonts w:ascii="宋体" w:eastAsia="宋体" w:hAnsi="宋体"/>
+          <w:szCs w:val="21"/>
+        </w:rPr>
+        <w:t>化推荐</w:t>
+      </w:r>
+      <w:r>
+        <w:rPr>
+          <w:rFonts w:ascii="宋体" w:eastAsia="宋体" w:hAnsi="宋体" w:hint="eastAsia"/>
+          <w:szCs w:val="21"/>
+        </w:rPr>
+        <w:t>。</w:t>
       </w:r>
     </w:p>
     <w:p>
       <w:pPr>
+        <w:pStyle w:val="2"/>
+        <w:spacing w:line="360" w:lineRule="auto"/>
+        <w:rPr>
+          <w:rFonts w:ascii="宋体" w:eastAsia="宋体" w:hAnsi="宋体"/>
+          <w:sz w:val="21"/>
+          <w:szCs w:val="21"/>
+        </w:rPr>
+      </w:pPr>
+      <w:r>
+        <w:rPr>
+          <w:rFonts w:ascii="宋体" w:eastAsia="宋体" w:hAnsi="宋体" w:hint="eastAsia"/>
+          <w:sz w:val="21"/>
+          <w:szCs w:val="21"/>
+        </w:rPr>
+        <w:t>3</w:t>
+      </w:r>
+      <w:r>
+        <w:rPr>
+          <w:rFonts w:ascii="宋体" w:eastAsia="宋体" w:hAnsi="宋体"/>
+          <w:sz w:val="21"/>
+          <w:szCs w:val="21"/>
+        </w:rPr>
+        <w:t>.</w:t>
+      </w:r>
+      <w:r>
+        <w:rPr>
+          <w:rFonts w:ascii="宋体" w:eastAsia="宋体" w:hAnsi="宋体" w:hint="eastAsia"/>
+          <w:sz w:val="21"/>
+          <w:szCs w:val="21"/>
+        </w:rPr>
+        <w:t>2</w:t>
+      </w:r>
+      <w:r>
+        <w:rPr>
+          <w:rFonts w:ascii="宋体" w:eastAsia="宋体" w:hAnsi="宋体"/>
+          <w:sz w:val="21"/>
+          <w:szCs w:val="21"/>
+        </w:rPr>
+        <w:t xml:space="preserve"> </w:t>
+      </w:r>
+      <w:r>
+        <w:rPr>
+          <w:rFonts w:ascii="宋体" w:eastAsia="宋体" w:hAnsi="宋体" w:hint="eastAsia"/>
+          <w:sz w:val="21"/>
+          <w:szCs w:val="21"/>
+        </w:rPr>
+        <w:t>数据预处理</w:t>
+      </w:r>
+    </w:p>
+    <w:p>
+      <w:pPr>
         <w:spacing w:line="360" w:lineRule="auto"/>
         <w:ind w:firstLineChars="200" w:firstLine="420"/>
         <w:rPr>
-          <w:rFonts w:ascii="Times New Roman" w:eastAsia="宋体" w:hAnsi="Times New Roman" w:cs="Times New Roman"/>
-          <w:szCs w:val="21"/>
-        </w:rPr>
-      </w:pPr>
-      <w:r>
-        <w:rPr>
-          <w:rFonts w:ascii="Times New Roman" w:eastAsia="宋体" w:hAnsi="Times New Roman" w:cs="Times New Roman" w:hint="eastAsia"/>
-          <w:szCs w:val="21"/>
-        </w:rPr>
-        <w:t>公式</w:t>
-      </w:r>
-      <w:r>
-        <w:rPr>
-          <w:rFonts w:ascii="Times New Roman" w:eastAsia="宋体" w:hAnsi="Times New Roman" w:cs="Times New Roman"/>
-          <w:szCs w:val="21"/>
-        </w:rPr>
-        <w:t>\ref{equ:BiNE}</w:t>
-      </w:r>
-      <w:r>
-        <w:rPr>
-          <w:rFonts w:ascii="Times New Roman" w:eastAsia="宋体" w:hAnsi="Times New Roman" w:cs="Times New Roman"/>
-          <w:szCs w:val="21"/>
-        </w:rPr>
-        <w:t>中</w:t>
-      </w:r>
-      <w:r>
-        <w:rPr>
-          <w:rFonts w:ascii="Times New Roman" w:eastAsia="宋体" w:hAnsi="Times New Roman" w:cs="Times New Roman"/>
-          <w:szCs w:val="21"/>
-        </w:rPr>
-        <w:t xml:space="preserve">$ O_{1}$ </w:t>
-      </w:r>
-      <w:r>
-        <w:rPr>
-          <w:rFonts w:ascii="Times New Roman" w:eastAsia="宋体" w:hAnsi="Times New Roman" w:cs="Times New Roman"/>
-          <w:szCs w:val="21"/>
-        </w:rPr>
-        <w:t>代表对二部网络中的显式关系进行建模得到的最小化目标函数</w:t>
-      </w:r>
-      <w:r>
-        <w:rPr>
-          <w:rFonts w:ascii="Times New Roman" w:eastAsia="宋体" w:hAnsi="Times New Roman" w:cs="Times New Roman"/>
-          <w:szCs w:val="21"/>
-        </w:rPr>
-        <w:t>.</w:t>
+          <w:rFonts w:ascii="宋体" w:eastAsia="宋体" w:hAnsi="宋体"/>
+          <w:szCs w:val="21"/>
+        </w:rPr>
+      </w:pPr>
+      <w:r>
+        <w:rPr>
+          <w:rFonts w:ascii="宋体" w:eastAsia="宋体" w:hAnsi="宋体" w:hint="eastAsia"/>
+          <w:szCs w:val="21"/>
+        </w:rPr>
+        <w:t>从原始的文本数据到可以进行二部图嵌入表示的二部图数据需要经过数据的预处理过程</w:t>
+      </w:r>
+      <w:r>
+        <w:rPr>
+          <w:rFonts w:ascii="宋体" w:eastAsia="宋体" w:hAnsi="宋体" w:hint="eastAsia"/>
+          <w:szCs w:val="21"/>
+        </w:rPr>
+        <w:t>。</w:t>
       </w:r>
     </w:p>
     <w:p>
       <w:pPr>
+        <w:widowControl/>
+        <w:jc w:val="left"/>
+        <w:rPr>
+          <w:rFonts w:ascii="宋体" w:eastAsia="宋体" w:hAnsi="宋体"/>
+          <w:szCs w:val="21"/>
+        </w:rPr>
+      </w:pPr>
+      <w:r>
+        <w:rPr>
+          <w:rFonts w:ascii="宋体" w:eastAsia="宋体" w:hAnsi="宋体"/>
+          <w:szCs w:val="21"/>
+        </w:rPr>
+        <w:br w:type="page"/>
+      </w:r>
+    </w:p>
+    <w:p>
+      <w:pPr>
         <w:spacing w:line="360" w:lineRule="auto"/>
         <w:ind w:firstLineChars="200" w:firstLine="420"/>
-        <w:rPr>
-          <w:rFonts w:ascii="Times New Roman" w:eastAsia="宋体" w:hAnsi="Times New Roman" w:cs="Times New Roman"/>
-          <w:szCs w:val="21"/>
-        </w:rPr>
-      </w:pPr>
-      <w:r>
-        <w:rPr>
-          <w:rFonts w:ascii="Times New Roman" w:eastAsia="宋体" w:hAnsi="Times New Roman" w:cs="Times New Roman"/>
-          <w:szCs w:val="21"/>
-        </w:rPr>
-        <w:t xml:space="preserve">$ O_{2}$ </w:t>
-      </w:r>
-      <w:r>
-        <w:rPr>
-          <w:rFonts w:ascii="Times New Roman" w:eastAsia="宋体" w:hAnsi="Times New Roman" w:cs="Times New Roman"/>
-          <w:szCs w:val="21"/>
-        </w:rPr>
-        <w:t>和</w:t>
-      </w:r>
-      <w:r>
-        <w:rPr>
-          <w:rFonts w:ascii="Times New Roman" w:eastAsia="宋体" w:hAnsi="Times New Roman" w:cs="Times New Roman"/>
-          <w:szCs w:val="21"/>
-        </w:rPr>
-        <w:t xml:space="preserve"> $ O_{3}$ </w:t>
-      </w:r>
-      <w:r>
-        <w:rPr>
-          <w:rFonts w:ascii="Times New Roman" w:eastAsia="宋体" w:hAnsi="Times New Roman" w:cs="Times New Roman"/>
-          <w:szCs w:val="21"/>
-        </w:rPr>
-        <w:t>代表对二部网络中的隐式关系进行建模时得到的最大化目标函数</w:t>
-      </w:r>
-      <w:r>
-        <w:rPr>
-          <w:rFonts w:ascii="Times New Roman" w:eastAsia="宋体" w:hAnsi="Times New Roman" w:cs="Times New Roman"/>
-          <w:szCs w:val="21"/>
-        </w:rPr>
-        <w:t>,</w:t>
+        <w:jc w:val="center"/>
+        <w:rPr>
+          <w:rFonts w:ascii="Times New Roman" w:eastAsia="宋体" w:hAnsi="Times New Roman" w:cs="Times New Roman"/>
+          <w:szCs w:val="21"/>
+        </w:rPr>
+      </w:pPr>
+      <w:r>
+        <w:rPr>
+          <w:rFonts w:ascii="Times New Roman" w:eastAsia="宋体" w:hAnsi="Times New Roman" w:cs="Times New Roman" w:hint="eastAsia"/>
+          <w:szCs w:val="21"/>
+        </w:rPr>
+        <w:lastRenderedPageBreak/>
+        <w:t>图</w:t>
+      </w:r>
+      <w:r>
+        <w:rPr>
+          <w:rFonts w:ascii="Times New Roman" w:eastAsia="宋体" w:hAnsi="Times New Roman" w:cs="Times New Roman" w:hint="eastAsia"/>
+          <w:szCs w:val="21"/>
+        </w:rPr>
+        <w:t>1</w:t>
+      </w:r>
+      <w:r>
+        <w:rPr>
+          <w:rFonts w:ascii="Times New Roman" w:eastAsia="宋体" w:hAnsi="Times New Roman" w:cs="Times New Roman"/>
+          <w:szCs w:val="21"/>
+        </w:rPr>
+        <w:t xml:space="preserve"> </w:t>
+      </w:r>
+      <w:r>
+        <w:rPr>
+          <w:rFonts w:ascii="宋体" w:eastAsia="宋体" w:hAnsi="宋体" w:hint="eastAsia"/>
+          <w:szCs w:val="21"/>
+        </w:rPr>
+        <w:t>算法整体框架</w:t>
       </w:r>
     </w:p>
     <w:p>
+      <w:r>
+        <w:rPr>
+          <w:noProof/>
+        </w:rPr>
+        <w:drawing>
+          <wp:inline distT="0" distB="0" distL="0" distR="0" wp14:anchorId="164E9D66" wp14:editId="60F91AA9">
+            <wp:extent cx="6238978" cy="1670538"/>
+            <wp:effectExtent l="0" t="0" r="0" b="6350"/>
+            <wp:docPr id="14" name="图片 14"/>
+            <wp:cNvGraphicFramePr>
+              <a:graphicFrameLocks xmlns:a="http://schemas.openxmlformats.org/drawingml/2006/main" noChangeAspect="1"/>
+            </wp:cNvGraphicFramePr>
+            <a:graphic xmlns:a="http://schemas.openxmlformats.org/drawingml/2006/main">
+              <a:graphicData uri="http://schemas.openxmlformats.org/drawingml/2006/picture">
+                <pic:pic xmlns:pic="http://schemas.openxmlformats.org/drawingml/2006/picture">
+                  <pic:nvPicPr>
+                    <pic:cNvPr id="14" name="test.tiff"/>
+                    <pic:cNvPicPr/>
+                  </pic:nvPicPr>
+                  <pic:blipFill>
+                    <a:blip r:embed="rId12">
+                      <a:extLst>
+                        <a:ext uri="{28A0092B-C50C-407E-A947-70E740481C1C}">
+                          <a14:useLocalDpi xmlns:a14="http://schemas.microsoft.com/office/drawing/2010/main" val="0"/>
+                        </a:ext>
+                      </a:extLst>
+                    </a:blip>
+                    <a:stretch>
+                      <a:fillRect/>
+                    </a:stretch>
+                  </pic:blipFill>
+                  <pic:spPr>
+                    <a:xfrm>
+                      <a:off x="0" y="0"/>
+                      <a:ext cx="6269193" cy="1678628"/>
+                    </a:xfrm>
+                    <a:prstGeom prst="rect">
+                      <a:avLst/>
+                    </a:prstGeom>
+                  </pic:spPr>
+                </pic:pic>
+              </a:graphicData>
+            </a:graphic>
+          </wp:inline>
+        </w:drawing>
+      </w:r>
+      <w:r>
+        <w:t xml:space="preserve"> </w:t>
+      </w:r>
+    </w:p>
+    <w:p>
       <w:pPr>
         <w:spacing w:line="360" w:lineRule="auto"/>
         <w:ind w:firstLineChars="200" w:firstLine="420"/>
         <w:rPr>
-          <w:rFonts w:ascii="Times New Roman" w:eastAsia="宋体" w:hAnsi="Times New Roman" w:cs="Times New Roman"/>
-          <w:szCs w:val="21"/>
-        </w:rPr>
-      </w:pPr>
-      <w:r>
-        <w:rPr>
-          <w:rFonts w:ascii="Times New Roman" w:eastAsia="宋体" w:hAnsi="Times New Roman" w:cs="Times New Roman" w:hint="eastAsia"/>
-          <w:szCs w:val="21"/>
-        </w:rPr>
-        <w:t>参数</w:t>
-      </w:r>
-      <w:r>
-        <w:rPr>
-          <w:rFonts w:ascii="Times New Roman" w:eastAsia="宋体" w:hAnsi="Times New Roman" w:cs="Times New Roman"/>
-          <w:szCs w:val="21"/>
-        </w:rPr>
-        <w:t xml:space="preserve">$ \alpha,\beta,\gamma$ </w:t>
-      </w:r>
-      <w:r>
-        <w:rPr>
-          <w:rFonts w:ascii="Times New Roman" w:eastAsia="宋体" w:hAnsi="Times New Roman" w:cs="Times New Roman"/>
-          <w:szCs w:val="21"/>
-        </w:rPr>
-        <w:t>三个参数分别代表了联合训练时各部分的比例</w:t>
-      </w:r>
-      <w:r>
-        <w:rPr>
-          <w:rFonts w:ascii="Times New Roman" w:eastAsia="宋体" w:hAnsi="Times New Roman" w:cs="Times New Roman"/>
-          <w:szCs w:val="21"/>
-        </w:rPr>
-        <w:t>.</w:t>
+          <w:rFonts w:ascii="宋体" w:eastAsia="宋体" w:hAnsi="宋体"/>
+          <w:szCs w:val="21"/>
+        </w:rPr>
+      </w:pPr>
+      <w:r>
+        <w:rPr>
+          <w:rFonts w:ascii="宋体" w:eastAsia="宋体" w:hAnsi="宋体"/>
+          <w:szCs w:val="21"/>
+        </w:rPr>
+        <w:t>如图</w:t>
+      </w:r>
+      <w:r>
+        <w:rPr>
+          <w:rFonts w:ascii="宋体" w:eastAsia="宋体" w:hAnsi="宋体" w:hint="eastAsia"/>
+          <w:szCs w:val="21"/>
+        </w:rPr>
+        <w:t xml:space="preserve"> </w:t>
+      </w:r>
+      <w:r>
+        <w:rPr>
+          <w:rFonts w:ascii="宋体" w:eastAsia="宋体" w:hAnsi="宋体" w:hint="eastAsia"/>
+          <w:szCs w:val="21"/>
+        </w:rPr>
+        <w:t>2</w:t>
+      </w:r>
+      <w:r>
+        <w:rPr>
+          <w:rFonts w:ascii="宋体" w:eastAsia="宋体" w:hAnsi="宋体"/>
+          <w:szCs w:val="21"/>
+        </w:rPr>
+        <w:t xml:space="preserve"> </w:t>
+      </w:r>
+      <w:r>
+        <w:rPr>
+          <w:rFonts w:ascii="宋体" w:eastAsia="宋体" w:hAnsi="宋体" w:hint="eastAsia"/>
+          <w:szCs w:val="21"/>
+        </w:rPr>
+        <w:t>所示，</w:t>
+      </w:r>
+      <w:r>
+        <w:rPr>
+          <w:rFonts w:ascii="宋体" w:eastAsia="宋体" w:hAnsi="宋体"/>
+          <w:szCs w:val="21"/>
+        </w:rPr>
+        <w:t>左边的图</w:t>
+      </w:r>
+      <w:r>
+        <w:rPr>
+          <w:rFonts w:ascii="宋体" w:eastAsia="宋体" w:hAnsi="宋体"/>
+          <w:szCs w:val="21"/>
+        </w:rPr>
+        <w:t>为用户的评分矩阵</w:t>
+      </w:r>
+      <w:r>
+        <w:rPr>
+          <w:rFonts w:ascii="宋体" w:eastAsia="宋体" w:hAnsi="宋体" w:hint="eastAsia"/>
+          <w:szCs w:val="21"/>
+        </w:rPr>
+        <w:t>，</w:t>
+      </w:r>
+      <w:r>
+        <w:rPr>
+          <w:rFonts w:ascii="宋体" w:eastAsia="宋体" w:hAnsi="宋体"/>
+          <w:szCs w:val="21"/>
+        </w:rPr>
+        <w:t>右边的图</w:t>
+      </w:r>
+      <w:r>
+        <w:rPr>
+          <w:rFonts w:ascii="宋体" w:eastAsia="宋体" w:hAnsi="宋体" w:hint="eastAsia"/>
+          <w:szCs w:val="21"/>
+        </w:rPr>
+        <w:t>即</w:t>
+      </w:r>
+      <w:r>
+        <w:rPr>
+          <w:rFonts w:ascii="宋体" w:eastAsia="宋体" w:hAnsi="宋体"/>
+          <w:szCs w:val="21"/>
+        </w:rPr>
+        <w:t>为对应的用户-</w:t>
+      </w:r>
+      <w:r>
+        <w:rPr>
+          <w:rFonts w:ascii="宋体" w:eastAsia="宋体" w:hAnsi="宋体"/>
+          <w:szCs w:val="21"/>
+        </w:rPr>
+        <w:t>物品二部</w:t>
+      </w:r>
+      <w:r>
+        <w:rPr>
+          <w:rFonts w:ascii="宋体" w:eastAsia="宋体" w:hAnsi="宋体"/>
+          <w:szCs w:val="21"/>
+        </w:rPr>
+        <w:t>网络</w:t>
+      </w:r>
+      <w:r>
+        <w:rPr>
+          <w:rFonts w:ascii="宋体" w:eastAsia="宋体" w:hAnsi="宋体" w:hint="eastAsia"/>
+          <w:szCs w:val="21"/>
+        </w:rPr>
+        <w:t>。其中</w:t>
+      </w:r>
+      <w:r>
+        <w:rPr>
+          <w:rFonts w:ascii="宋体" w:eastAsia="宋体" w:hAnsi="宋体"/>
+          <w:szCs w:val="21"/>
+        </w:rPr>
+        <w:t>圆形</w:t>
+      </w:r>
+      <w:r>
+        <w:rPr>
+          <w:rFonts w:ascii="宋体" w:eastAsia="宋体" w:hAnsi="宋体" w:hint="eastAsia"/>
+          <w:szCs w:val="21"/>
+        </w:rPr>
+        <w:t>的</w:t>
+      </w:r>
+      <w:r>
+        <w:rPr>
+          <w:rFonts w:ascii="宋体" w:eastAsia="宋体" w:hAnsi="宋体"/>
+          <w:szCs w:val="21"/>
+        </w:rPr>
+        <w:t>节点分别代表用户和项目</w:t>
+      </w:r>
+      <w:r>
+        <w:rPr>
+          <w:rFonts w:ascii="宋体" w:eastAsia="宋体" w:hAnsi="宋体" w:hint="eastAsia"/>
+          <w:szCs w:val="21"/>
+        </w:rPr>
+        <w:t>。</w:t>
+      </w:r>
+      <w:r>
+        <w:rPr>
+          <w:rFonts w:ascii="宋体" w:eastAsia="宋体" w:hAnsi="宋体"/>
+          <w:szCs w:val="21"/>
+        </w:rPr>
+        <w:t>节点之间的边代表用户对物品存在打分行为</w:t>
+      </w:r>
+      <w:r>
+        <w:rPr>
+          <w:rFonts w:ascii="宋体" w:eastAsia="宋体" w:hAnsi="宋体" w:hint="eastAsia"/>
+          <w:szCs w:val="21"/>
+        </w:rPr>
+        <w:t>。</w:t>
+      </w:r>
+      <w:r>
+        <w:rPr>
+          <w:rFonts w:ascii="宋体" w:eastAsia="宋体" w:hAnsi="宋体"/>
+          <w:szCs w:val="21"/>
+        </w:rPr>
+        <w:t>边的权重代表对应的用户项目评分</w:t>
+      </w:r>
+      <w:r>
+        <w:rPr>
+          <w:rFonts w:ascii="宋体" w:eastAsia="宋体" w:hAnsi="宋体" w:hint="eastAsia"/>
+          <w:szCs w:val="21"/>
+        </w:rPr>
+        <w:t>。</w:t>
       </w:r>
     </w:p>
     <w:p>
       <w:pPr>
         <w:spacing w:line="360" w:lineRule="auto"/>
         <w:ind w:firstLineChars="200" w:firstLine="420"/>
-        <w:rPr>
-          <w:rFonts w:ascii="Times New Roman" w:eastAsia="宋体" w:hAnsi="Times New Roman" w:cs="Times New Roman"/>
+        <w:jc w:val="center"/>
+        <w:rPr>
+          <w:rFonts w:ascii="宋体" w:eastAsia="宋体" w:hAnsi="宋体"/>
           <w:szCs w:val="21"/>
         </w:rPr>
       </w:pPr>
@@ -4775,204 +5796,1657 @@
           <w:rFonts w:ascii="Times New Roman" w:eastAsia="宋体" w:hAnsi="Times New Roman" w:cs="Times New Roman" w:hint="eastAsia"/>
           <w:szCs w:val="21"/>
         </w:rPr>
-        <w:t>最后</w:t>
-      </w:r>
-      <w:r>
-        <w:rPr>
-          <w:rFonts w:ascii="Times New Roman" w:eastAsia="宋体" w:hAnsi="Times New Roman" w:cs="Times New Roman"/>
-          <w:szCs w:val="21"/>
-        </w:rPr>
-        <w:t>,</w:t>
-      </w:r>
-      <w:r>
-        <w:rPr>
-          <w:rFonts w:ascii="Times New Roman" w:eastAsia="宋体" w:hAnsi="Times New Roman" w:cs="Times New Roman"/>
-          <w:szCs w:val="21"/>
-        </w:rPr>
-        <w:t>为了优化联合模型，使用随机梯度上升算法</w:t>
-      </w:r>
-      <w:r>
-        <w:rPr>
-          <w:rFonts w:ascii="Times New Roman" w:eastAsia="宋体" w:hAnsi="Times New Roman" w:cs="Times New Roman"/>
-          <w:szCs w:val="21"/>
-        </w:rPr>
-        <w:t>(SGA)</w:t>
-      </w:r>
-      <w:r>
-        <w:rPr>
-          <w:rFonts w:ascii="Times New Roman" w:eastAsia="宋体" w:hAnsi="Times New Roman" w:cs="Times New Roman"/>
-          <w:szCs w:val="21"/>
-        </w:rPr>
-        <w:t>对模型进行训练</w:t>
-      </w:r>
-      <w:r>
-        <w:rPr>
-          <w:rFonts w:ascii="Times New Roman" w:eastAsia="宋体" w:hAnsi="Times New Roman" w:cs="Times New Roman"/>
-          <w:szCs w:val="21"/>
-        </w:rPr>
-        <w:t>,</w:t>
-      </w:r>
-      <w:r>
-        <w:rPr>
-          <w:rFonts w:ascii="Times New Roman" w:eastAsia="宋体" w:hAnsi="Times New Roman" w:cs="Times New Roman"/>
-          <w:szCs w:val="21"/>
-        </w:rPr>
-        <w:t>获得网络中节点最终的低维向量表示。</w:t>
+        <w:t>图</w:t>
+      </w:r>
+      <w:r>
+        <w:rPr>
+          <w:rFonts w:ascii="Times New Roman" w:eastAsia="宋体" w:hAnsi="Times New Roman" w:cs="Times New Roman" w:hint="eastAsia"/>
+          <w:szCs w:val="21"/>
+        </w:rPr>
+        <w:t>2</w:t>
+      </w:r>
+      <w:r>
+        <w:rPr>
+          <w:rFonts w:ascii="Times New Roman" w:eastAsia="宋体" w:hAnsi="Times New Roman" w:cs="Times New Roman"/>
+          <w:szCs w:val="21"/>
+        </w:rPr>
+        <w:t xml:space="preserve"> </w:t>
+      </w:r>
+      <w:r>
+        <w:rPr>
+          <w:rFonts w:ascii="Times New Roman" w:eastAsia="宋体" w:hAnsi="Times New Roman" w:cs="Times New Roman" w:hint="eastAsia"/>
+          <w:szCs w:val="21"/>
+        </w:rPr>
+        <w:t>用户评分信息</w:t>
+      </w:r>
+      <w:r>
+        <w:rPr>
+          <w:rFonts w:ascii="宋体" w:eastAsia="宋体" w:hAnsi="宋体" w:hint="eastAsia"/>
+          <w:szCs w:val="21"/>
+        </w:rPr>
+        <w:t>二部图网络</w:t>
       </w:r>
     </w:p>
     <w:p>
       <w:pPr>
         <w:spacing w:line="360" w:lineRule="auto"/>
-        <w:ind w:firstLineChars="200" w:firstLine="420"/>
-        <w:rPr>
-          <w:rFonts w:ascii="Times New Roman" w:eastAsia="宋体" w:hAnsi="Times New Roman" w:cs="Times New Roman"/>
-          <w:szCs w:val="21"/>
-        </w:rPr>
-      </w:pPr>
-      <w:r>
-        <w:rPr>
-          <w:rFonts w:ascii="Times New Roman" w:eastAsia="宋体" w:hAnsi="Times New Roman" w:cs="Times New Roman" w:hint="eastAsia"/>
-          <w:szCs w:val="21"/>
-        </w:rPr>
-        <w:t>在本论文中</w:t>
-      </w:r>
-      <w:r>
-        <w:rPr>
-          <w:rFonts w:ascii="Times New Roman" w:eastAsia="宋体" w:hAnsi="Times New Roman" w:cs="Times New Roman"/>
-          <w:szCs w:val="21"/>
-        </w:rPr>
-        <w:t>,</w:t>
-      </w:r>
-      <w:r>
-        <w:rPr>
-          <w:rFonts w:ascii="Times New Roman" w:eastAsia="宋体" w:hAnsi="Times New Roman" w:cs="Times New Roman"/>
-          <w:szCs w:val="21"/>
-        </w:rPr>
-        <w:t>我们采取</w:t>
-      </w:r>
-      <w:r>
-        <w:rPr>
-          <w:rFonts w:ascii="Times New Roman" w:eastAsia="宋体" w:hAnsi="Times New Roman" w:cs="Times New Roman"/>
-          <w:szCs w:val="21"/>
-        </w:rPr>
-        <w:fldChar w:fldCharType="begin" w:fldLock="1"/>
-      </w:r>
-      <w:r>
-        <w:rPr>
-          <w:rFonts w:ascii="Times New Roman" w:eastAsia="宋体" w:hAnsi="Times New Roman" w:cs="Times New Roman"/>
-          <w:szCs w:val="21"/>
-        </w:rPr>
-        <w:instrText>ADDIN CSL_CITATION {"citationItems":[{"id":"ITEM-1","itemData":{"DOI":"10.1145/3209978.3209987","ISBN":"9781450356572","abstract":"This work develops a representation learning method for bipartite networks. While existing works have developed various embedding methods for network data, they have primarily focused on homo-geneous networks in general and overlooked the special properties of bipartite networks. As such, these methods can be suboptimal for embedding bipartite networks. In this paper, we propose a new method named BiNE, short for Bipartite Network Embedding, to learn the vertex representations for bipartite networks. By performing biased random walks pur-posefully, we generate vertex sequences that can well preserve the long-tail distribution of vertices in the original bipartite network. We then propose a novel optimization framework by accounting for both the explicit relations (i.e., observed links) and implicit relations (i.e., unobserved but transitive links) in learning the ver-tex representations. We conduct extensive experiments on several real datasets covering the tasks of link prediction (classification), recommendation (personalized ranking), and visualization. Both quantitative results and qualitative analysis verify the effectiveness and rationality of our BiNE method.","author":[{"dropping-particle":"","family":"Gao","given":"Ming","non-dropping-particle":"","parse-names":false,"suffix":""},{"dropping-particle":"","family":"Chen","given":"Leihui","non-dropping-particle":"","parse-names":false,"suffix":""},{"dropping-particle":"","family":"He","given":"Xiangnan","non-dropping-particle":"","parse-names":false,"suffix":""},{"dropping-particle":"","family":"Zhou","given":"Aoying","non-dropping-particle":"","parse-names":false,"suffix":""}],"container-title":"The 41st International ACM SIGIR Conference on Research &amp; Development in Information Retrieval - SIGIR '18","id":"ITEM-1","issued":{"date-parts":[["2018"]]},"page":"715-724","publisher":"ACM Press","publisher-place":"New York, New York, USA","title":"BiNE: Bipartite Network Embedding","type":"paper-conference"},"uris":["http://www.mendeley.com/documents/?uuid=16447fc7-da67-33c5-b776-789b74371e47"]}],"mendeley":{"formattedCitation":"[20]","plainTextFormattedCitation":"[20]"},"properties":{"noteIndex":0},"schema":"https://github.com/citation-style-language/schema/raw/master/csl-citation.json"}</w:instrText>
-      </w:r>
-      <w:r>
-        <w:rPr>
-          <w:rFonts w:ascii="Times New Roman" w:eastAsia="宋体" w:hAnsi="Times New Roman" w:cs="Times New Roman"/>
-          <w:szCs w:val="21"/>
-        </w:rPr>
-        <w:fldChar w:fldCharType="separate"/>
-      </w:r>
-      <w:r>
-        <w:rPr>
-          <w:rFonts w:ascii="Times New Roman" w:eastAsia="宋体" w:hAnsi="Times New Roman" w:cs="Times New Roman"/>
-          <w:noProof/>
-          <w:szCs w:val="21"/>
-        </w:rPr>
-        <w:t>[20]</w:t>
-      </w:r>
-      <w:r>
-        <w:rPr>
-          <w:rFonts w:ascii="Times New Roman" w:eastAsia="宋体" w:hAnsi="Times New Roman" w:cs="Times New Roman"/>
-          <w:szCs w:val="21"/>
-        </w:rPr>
-        <w:fldChar w:fldCharType="end"/>
-      </w:r>
-      <w:r>
-        <w:rPr>
-          <w:rFonts w:ascii="Times New Roman" w:eastAsia="宋体" w:hAnsi="Times New Roman" w:cs="Times New Roman"/>
-          <w:szCs w:val="21"/>
-        </w:rPr>
-        <w:t>中的默认配置</w:t>
-      </w:r>
-      <w:r>
-        <w:rPr>
-          <w:rFonts w:ascii="Times New Roman" w:eastAsia="宋体" w:hAnsi="Times New Roman" w:cs="Times New Roman"/>
-          <w:szCs w:val="21"/>
-        </w:rPr>
-        <w:t>,</w:t>
-      </w:r>
-      <w:r>
-        <w:rPr>
-          <w:rFonts w:ascii="Times New Roman" w:eastAsia="宋体" w:hAnsi="Times New Roman" w:cs="Times New Roman"/>
-          <w:szCs w:val="21"/>
-        </w:rPr>
-        <w:t>分别对用户</w:t>
-      </w:r>
-      <w:r>
-        <w:rPr>
-          <w:rFonts w:ascii="Times New Roman" w:eastAsia="宋体" w:hAnsi="Times New Roman" w:cs="Times New Roman"/>
-          <w:szCs w:val="21"/>
-        </w:rPr>
-        <w:t>-</w:t>
-      </w:r>
-      <w:r>
-        <w:rPr>
-          <w:rFonts w:ascii="Times New Roman" w:eastAsia="宋体" w:hAnsi="Times New Roman" w:cs="Times New Roman"/>
-          <w:szCs w:val="21"/>
-        </w:rPr>
-        <w:t>项目二部图数据和项目</w:t>
-      </w:r>
-      <w:r>
-        <w:rPr>
-          <w:rFonts w:ascii="Times New Roman" w:eastAsia="宋体" w:hAnsi="Times New Roman" w:cs="Times New Roman"/>
-          <w:szCs w:val="21"/>
-        </w:rPr>
-        <w:t>-</w:t>
-      </w:r>
-      <w:r>
-        <w:rPr>
-          <w:rFonts w:ascii="Times New Roman" w:eastAsia="宋体" w:hAnsi="Times New Roman" w:cs="Times New Roman"/>
-          <w:szCs w:val="21"/>
-        </w:rPr>
-        <w:t>标签</w:t>
-      </w:r>
-      <w:r>
-        <w:rPr>
-          <w:rFonts w:ascii="Times New Roman" w:eastAsia="宋体" w:hAnsi="Times New Roman" w:cs="Times New Roman" w:hint="eastAsia"/>
-          <w:szCs w:val="21"/>
-        </w:rPr>
-        <w:t>的</w:t>
-      </w:r>
-      <w:r>
-        <w:rPr>
-          <w:rFonts w:ascii="Times New Roman" w:eastAsia="宋体" w:hAnsi="Times New Roman" w:cs="Times New Roman"/>
-          <w:szCs w:val="21"/>
-        </w:rPr>
-        <w:t>二部</w:t>
-      </w:r>
-      <w:r>
-        <w:rPr>
-          <w:rFonts w:ascii="Times New Roman" w:eastAsia="宋体" w:hAnsi="Times New Roman" w:cs="Times New Roman" w:hint="eastAsia"/>
-          <w:szCs w:val="21"/>
-        </w:rPr>
-        <w:t>网络结构</w:t>
-      </w:r>
-      <w:r>
-        <w:rPr>
-          <w:rFonts w:ascii="Times New Roman" w:eastAsia="宋体" w:hAnsi="Times New Roman" w:cs="Times New Roman"/>
-          <w:szCs w:val="21"/>
-        </w:rPr>
-        <w:t>数据进行二部图网络表示学习</w:t>
-      </w:r>
-      <w:r>
-        <w:rPr>
-          <w:rFonts w:ascii="Times New Roman" w:eastAsia="宋体" w:hAnsi="Times New Roman" w:cs="Times New Roman" w:hint="eastAsia"/>
-          <w:szCs w:val="21"/>
-        </w:rPr>
-        <w:t>。</w:t>
+        <w:rPr>
+          <w:rFonts w:ascii="Times New Roman" w:eastAsia="宋体" w:hAnsi="Times New Roman" w:cs="Times New Roman"/>
+          <w:szCs w:val="21"/>
+        </w:rPr>
+      </w:pPr>
+      <w:r>
+        <w:rPr>
+          <w:rFonts w:ascii="宋体" w:eastAsia="宋体" w:hAnsi="宋体" w:hint="eastAsia"/>
+          <w:noProof/>
+          <w:szCs w:val="21"/>
+        </w:rPr>
+        <w:drawing>
+          <wp:anchor distT="0" distB="0" distL="114300" distR="114300" simplePos="0" relativeHeight="251658240" behindDoc="1" locked="0" layoutInCell="1" allowOverlap="1" wp14:anchorId="4F809F9C" wp14:editId="1477F1D3">
+            <wp:simplePos x="0" y="0"/>
+            <wp:positionH relativeFrom="column">
+              <wp:posOffset>266700</wp:posOffset>
+            </wp:positionH>
+            <wp:positionV relativeFrom="paragraph">
+              <wp:posOffset>41275</wp:posOffset>
+            </wp:positionV>
+            <wp:extent cx="1905635" cy="1587500"/>
+            <wp:effectExtent l="0" t="0" r="0" b="0"/>
+            <wp:wrapTight wrapText="bothSides">
+              <wp:wrapPolygon edited="0">
+                <wp:start x="0" y="0"/>
+                <wp:lineTo x="0" y="21254"/>
+                <wp:lineTo x="21377" y="21254"/>
+                <wp:lineTo x="21377" y="0"/>
+                <wp:lineTo x="0" y="0"/>
+              </wp:wrapPolygon>
+            </wp:wrapTight>
+            <wp:docPr id="16" name="图片 16"/>
+            <wp:cNvGraphicFramePr>
+              <a:graphicFrameLocks xmlns:a="http://schemas.openxmlformats.org/drawingml/2006/main" noChangeAspect="1"/>
+            </wp:cNvGraphicFramePr>
+            <a:graphic xmlns:a="http://schemas.openxmlformats.org/drawingml/2006/main">
+              <a:graphicData uri="http://schemas.openxmlformats.org/drawingml/2006/picture">
+                <pic:pic xmlns:pic="http://schemas.openxmlformats.org/drawingml/2006/picture">
+                  <pic:nvPicPr>
+                    <pic:cNvPr id="16" name="matrix.tiff"/>
+                    <pic:cNvPicPr/>
+                  </pic:nvPicPr>
+                  <pic:blipFill>
+                    <a:blip r:embed="rId13" cstate="print">
+                      <a:extLst>
+                        <a:ext uri="{28A0092B-C50C-407E-A947-70E740481C1C}">
+                          <a14:useLocalDpi xmlns:a14="http://schemas.microsoft.com/office/drawing/2010/main" val="0"/>
+                        </a:ext>
+                      </a:extLst>
+                    </a:blip>
+                    <a:stretch>
+                      <a:fillRect/>
+                    </a:stretch>
+                  </pic:blipFill>
+                  <pic:spPr>
+                    <a:xfrm>
+                      <a:off x="0" y="0"/>
+                      <a:ext cx="1905635" cy="1587500"/>
+                    </a:xfrm>
+                    <a:prstGeom prst="rect">
+                      <a:avLst/>
+                    </a:prstGeom>
+                  </pic:spPr>
+                </pic:pic>
+              </a:graphicData>
+            </a:graphic>
+            <wp14:sizeRelH relativeFrom="margin">
+              <wp14:pctWidth>0</wp14:pctWidth>
+            </wp14:sizeRelH>
+            <wp14:sizeRelV relativeFrom="margin">
+              <wp14:pctHeight>0</wp14:pctHeight>
+            </wp14:sizeRelV>
+          </wp:anchor>
+        </w:drawing>
       </w:r>
     </w:p>
     <w:p>
       <w:pPr>
+        <w:spacing w:line="360" w:lineRule="auto"/>
+        <w:ind w:firstLineChars="200" w:firstLine="420"/>
+        <w:rPr>
+          <w:rFonts w:ascii="宋体" w:eastAsia="宋体" w:hAnsi="宋体"/>
+          <w:szCs w:val="21"/>
+        </w:rPr>
+      </w:pPr>
+      <w:r>
+        <w:rPr>
+          <w:rFonts w:ascii="宋体" w:eastAsia="宋体" w:hAnsi="宋体" w:hint="eastAsia"/>
+          <w:noProof/>
+          <w:szCs w:val="21"/>
+        </w:rPr>
+        <w:drawing>
+          <wp:inline distT="0" distB="0" distL="0" distR="0" wp14:anchorId="5884F06F" wp14:editId="7F08C8C8">
+            <wp:extent cx="2373789" cy="1210615"/>
+            <wp:effectExtent l="0" t="0" r="7620" b="8890"/>
+            <wp:docPr id="17" name="图片 17"/>
+            <wp:cNvGraphicFramePr>
+              <a:graphicFrameLocks xmlns:a="http://schemas.openxmlformats.org/drawingml/2006/main" noChangeAspect="1"/>
+            </wp:cNvGraphicFramePr>
+            <a:graphic xmlns:a="http://schemas.openxmlformats.org/drawingml/2006/main">
+              <a:graphicData uri="http://schemas.openxmlformats.org/drawingml/2006/picture">
+                <pic:pic xmlns:pic="http://schemas.openxmlformats.org/drawingml/2006/picture">
+                  <pic:nvPicPr>
+                    <pic:cNvPr id="17" name="matrix2.tiff"/>
+                    <pic:cNvPicPr/>
+                  </pic:nvPicPr>
+                  <pic:blipFill>
+                    <a:blip r:embed="rId14" cstate="print">
+                      <a:extLst>
+                        <a:ext uri="{28A0092B-C50C-407E-A947-70E740481C1C}">
+                          <a14:useLocalDpi xmlns:a14="http://schemas.microsoft.com/office/drawing/2010/main" val="0"/>
+                        </a:ext>
+                      </a:extLst>
+                    </a:blip>
+                    <a:stretch>
+                      <a:fillRect/>
+                    </a:stretch>
+                  </pic:blipFill>
+                  <pic:spPr>
+                    <a:xfrm>
+                      <a:off x="0" y="0"/>
+                      <a:ext cx="2447783" cy="1248352"/>
+                    </a:xfrm>
+                    <a:prstGeom prst="rect">
+                      <a:avLst/>
+                    </a:prstGeom>
+                  </pic:spPr>
+                </pic:pic>
+              </a:graphicData>
+            </a:graphic>
+          </wp:inline>
+        </w:drawing>
+      </w:r>
+    </w:p>
+    <w:p>
+      <w:pPr>
+        <w:spacing w:line="360" w:lineRule="auto"/>
+        <w:ind w:firstLineChars="200" w:firstLine="420"/>
+        <w:rPr>
+          <w:rFonts w:ascii="宋体" w:eastAsia="宋体" w:hAnsi="宋体"/>
+          <w:szCs w:val="21"/>
+        </w:rPr>
+      </w:pPr>
+      <w:r>
+        <w:rPr>
+          <w:rFonts w:ascii="宋体" w:eastAsia="宋体" w:hAnsi="宋体" w:hint="eastAsia"/>
+          <w:szCs w:val="21"/>
+        </w:rPr>
+        <w:t>而</w:t>
+      </w:r>
+      <w:r>
+        <w:rPr>
+          <w:rFonts w:ascii="宋体" w:eastAsia="宋体" w:hAnsi="宋体"/>
+          <w:szCs w:val="21"/>
+        </w:rPr>
+        <w:t>对</w:t>
+      </w:r>
+      <w:r>
+        <w:rPr>
+          <w:rFonts w:ascii="宋体" w:eastAsia="宋体" w:hAnsi="宋体" w:hint="eastAsia"/>
+          <w:szCs w:val="21"/>
+        </w:rPr>
+        <w:t>应</w:t>
+      </w:r>
+      <w:r>
+        <w:rPr>
+          <w:rFonts w:ascii="宋体" w:eastAsia="宋体" w:hAnsi="宋体"/>
+          <w:szCs w:val="21"/>
+        </w:rPr>
+        <w:t>于项目标签数据,网络中的节点是项目和标签,节点之间的边代表对应项目被用户打上对应标签的次数</w:t>
+      </w:r>
+      <w:r>
+        <w:rPr>
+          <w:rFonts w:ascii="宋体" w:eastAsia="宋体" w:hAnsi="宋体" w:hint="eastAsia"/>
+          <w:szCs w:val="21"/>
+        </w:rPr>
+        <w:t>。</w:t>
+      </w:r>
+    </w:p>
+    <w:p>
+      <w:pPr>
+        <w:pStyle w:val="MTDisplayEquation"/>
+      </w:pPr>
+      <w:r>
+        <w:tab/>
+      </w:r>
+      <w:r>
+        <w:rPr>
+          <w:position w:val="-10"/>
+        </w:rPr>
+        <w:object w:dxaOrig="4000" w:dyaOrig="320">
+          <v:shape id="_x0000_i1027" type="#_x0000_t75" style="width:200pt;height:16.5pt" o:ole="">
+            <v:imagedata r:id="rId15" o:title=""/>
+          </v:shape>
+          <o:OLEObject Type="Embed" ProgID="Equation.DSMT4" ShapeID="_x0000_i1027" DrawAspect="Content" ObjectID="_1621800688" r:id="rId16"/>
+        </w:object>
+      </w:r>
+      <w:r>
+        <w:t xml:space="preserve"> </w:t>
+      </w:r>
+      <w:r>
+        <w:tab/>
+      </w:r>
+      <w:r>
+        <w:fldChar w:fldCharType="begin"/>
+      </w:r>
+      <w:r>
+        <w:instrText xml:space="preserve"> MACROBUTTON MTPlaceRef \* MERGEFORMAT </w:instrText>
+      </w:r>
+      <w:r>
+        <w:fldChar w:fldCharType="begin"/>
+      </w:r>
+      <w:r>
+        <w:instrText xml:space="preserve"> SEQ MTEqn \h \* MERGEFORMAT </w:instrText>
+      </w:r>
+      <w:r>
+        <w:fldChar w:fldCharType="end"/>
+      </w:r>
+      <w:r>
+        <w:instrText>(</w:instrText>
+      </w:r>
+      <w:r>
+        <w:fldChar w:fldCharType="begin"/>
+      </w:r>
+      <w:r>
+        <w:instrText xml:space="preserve"> SEQ MTEqn \c \* Arabic \* MERGEFORMAT </w:instrText>
+      </w:r>
+      <w:r>
+        <w:fldChar w:fldCharType="separate"/>
+      </w:r>
+      <w:r>
+        <w:rPr>
+          <w:noProof/>
+        </w:rPr>
+        <w:instrText>2</w:instrText>
+      </w:r>
+      <w:r>
+        <w:rPr>
+          <w:noProof/>
+        </w:rPr>
+        <w:fldChar w:fldCharType="end"/>
+      </w:r>
+      <w:r>
+        <w:instrText>)</w:instrText>
+      </w:r>
+      <w:r>
+        <w:fldChar w:fldCharType="end"/>
+      </w:r>
+    </w:p>
+    <w:p>
+      <w:pPr>
+        <w:pStyle w:val="2"/>
+        <w:spacing w:line="360" w:lineRule="auto"/>
+        <w:rPr>
+          <w:rFonts w:ascii="宋体" w:eastAsia="宋体" w:hAnsi="宋体"/>
+          <w:sz w:val="21"/>
+          <w:szCs w:val="21"/>
+        </w:rPr>
+      </w:pPr>
+      <w:r>
+        <w:rPr>
+          <w:rFonts w:ascii="宋体" w:eastAsia="宋体" w:hAnsi="宋体" w:hint="eastAsia"/>
+          <w:sz w:val="21"/>
+          <w:szCs w:val="21"/>
+        </w:rPr>
+        <w:t>3</w:t>
+      </w:r>
+      <w:r>
+        <w:rPr>
+          <w:rFonts w:ascii="宋体" w:eastAsia="宋体" w:hAnsi="宋体"/>
+          <w:sz w:val="21"/>
+          <w:szCs w:val="21"/>
+        </w:rPr>
+        <w:t>.</w:t>
+      </w:r>
+      <w:r>
+        <w:rPr>
+          <w:rFonts w:ascii="宋体" w:eastAsia="宋体" w:hAnsi="宋体" w:hint="eastAsia"/>
+          <w:sz w:val="21"/>
+          <w:szCs w:val="21"/>
+        </w:rPr>
+        <w:t>3</w:t>
+      </w:r>
+      <w:r>
+        <w:rPr>
+          <w:rFonts w:ascii="宋体" w:eastAsia="宋体" w:hAnsi="宋体"/>
+          <w:sz w:val="21"/>
+          <w:szCs w:val="21"/>
+        </w:rPr>
+        <w:tab/>
+      </w:r>
+      <w:r>
+        <w:rPr>
+          <w:rFonts w:ascii="宋体" w:eastAsia="宋体" w:hAnsi="宋体" w:hint="eastAsia"/>
+          <w:sz w:val="21"/>
+          <w:szCs w:val="21"/>
+        </w:rPr>
+        <w:t>二部网络表示学习</w:t>
+      </w:r>
+    </w:p>
+    <w:p>
+      <w:pPr>
+        <w:spacing w:line="360" w:lineRule="auto"/>
+        <w:rPr>
+          <w:rFonts w:ascii="宋体" w:eastAsia="宋体" w:hAnsi="宋体"/>
+        </w:rPr>
+      </w:pPr>
+      <w:r>
+        <w:rPr>
+          <w:rFonts w:hint="eastAsia"/>
+        </w:rPr>
+        <w:t xml:space="preserve"> </w:t>
+      </w:r>
+      <w:r>
+        <w:t xml:space="preserve">   </w:t>
+      </w:r>
+      <w:r>
+        <w:rPr>
+          <w:rFonts w:ascii="宋体" w:eastAsia="宋体" w:hAnsi="宋体" w:hint="eastAsia"/>
+        </w:rPr>
+        <w:t>跟随</w:t>
+      </w:r>
+      <w:r>
+        <w:rPr>
+          <w:rFonts w:ascii="宋体" w:eastAsia="宋体" w:hAnsi="宋体"/>
+        </w:rPr>
+        <w:t xml:space="preserve"> Ming Gao的工作\cite{Gao2018}，我们使用BiNE的算法对二部网络进行表示学习.在本小节会对 BiNE 方法进行简要的概述。良好的网络表示学习算法应该能够很好地重构原始的网络,为了在二部网络中实现这一目标,BiNE算法考虑从两个特征来重构二部网络,分别是由直接相连的边所代表的显式关系和由未直接相连的传递链隐含的隐式关系.通过联合优化这两个目标函数来学习二部网络中节点的表示.</w:t>
+      </w:r>
+    </w:p>
+    <w:p>
+      <w:pPr>
+        <w:pStyle w:val="2"/>
+        <w:spacing w:line="360" w:lineRule="auto"/>
+        <w:rPr>
+          <w:rFonts w:ascii="宋体" w:eastAsia="宋体" w:hAnsi="宋体"/>
+          <w:sz w:val="21"/>
+          <w:szCs w:val="21"/>
+        </w:rPr>
+      </w:pPr>
+      <w:r>
+        <w:rPr>
+          <w:rFonts w:ascii="宋体" w:eastAsia="宋体" w:hAnsi="宋体"/>
+          <w:sz w:val="21"/>
+          <w:szCs w:val="21"/>
+        </w:rPr>
+        <w:lastRenderedPageBreak/>
+        <w:t>3.4</w:t>
+      </w:r>
+      <w:r>
+        <w:rPr>
+          <w:rFonts w:ascii="宋体" w:eastAsia="宋体" w:hAnsi="宋体" w:hint="eastAsia"/>
+          <w:sz w:val="21"/>
+          <w:szCs w:val="21"/>
+        </w:rPr>
+        <w:t>节点间邻居关系的获取</w:t>
+      </w:r>
+    </w:p>
+    <w:p>
+      <w:pPr>
+        <w:spacing w:line="360" w:lineRule="auto"/>
+        <w:ind w:firstLine="420"/>
+        <w:rPr>
+          <w:rFonts w:ascii="Times New Roman" w:eastAsia="宋体" w:hAnsi="Times New Roman" w:cs="Times New Roman"/>
+          <w:szCs w:val="21"/>
+        </w:rPr>
+      </w:pPr>
+      <w:r>
+        <w:rPr>
+          <w:rFonts w:ascii="Times New Roman" w:eastAsia="宋体" w:hAnsi="Times New Roman" w:cs="Times New Roman" w:hint="eastAsia"/>
+          <w:szCs w:val="21"/>
+        </w:rPr>
+        <w:t>使用二部网络构建用户和项目的二部图网络之后就可以在对应的低维隐式空间中考虑用户之间和项目之间的相似性</w:t>
+      </w:r>
+      <w:r>
+        <w:rPr>
+          <w:rFonts w:ascii="Times New Roman" w:eastAsia="宋体" w:hAnsi="Times New Roman" w:cs="Times New Roman"/>
+          <w:szCs w:val="21"/>
+        </w:rPr>
+        <w:t>.</w:t>
+      </w:r>
+      <w:r>
+        <w:rPr>
+          <w:rFonts w:ascii="Times New Roman" w:eastAsia="宋体" w:hAnsi="Times New Roman" w:cs="Times New Roman"/>
+          <w:szCs w:val="21"/>
+        </w:rPr>
+        <w:t>本文使用余弦相似度来度量嵌入空间中向量的相似度</w:t>
+      </w:r>
+      <w:r>
+        <w:rPr>
+          <w:rFonts w:ascii="Times New Roman" w:eastAsia="宋体" w:hAnsi="Times New Roman" w:cs="Times New Roman"/>
+          <w:szCs w:val="21"/>
+        </w:rPr>
+        <w:t>.</w:t>
+      </w:r>
+      <w:r>
+        <w:rPr>
+          <w:rFonts w:ascii="Times New Roman" w:eastAsia="宋体" w:hAnsi="Times New Roman" w:cs="Times New Roman"/>
+          <w:szCs w:val="21"/>
+        </w:rPr>
+        <w:t>计算</w:t>
+      </w:r>
+      <w:r>
+        <w:rPr>
+          <w:rFonts w:ascii="Times New Roman" w:eastAsia="宋体" w:hAnsi="Times New Roman" w:cs="Times New Roman" w:hint="eastAsia"/>
+          <w:szCs w:val="21"/>
+        </w:rPr>
+        <w:t>低维隐藏</w:t>
+      </w:r>
+      <w:r>
+        <w:rPr>
+          <w:rFonts w:ascii="Times New Roman" w:eastAsia="宋体" w:hAnsi="Times New Roman" w:cs="Times New Roman"/>
+          <w:szCs w:val="21"/>
+        </w:rPr>
+        <w:t>空间中向量之间的相似性后</w:t>
+      </w:r>
+      <w:r>
+        <w:rPr>
+          <w:rFonts w:ascii="Times New Roman" w:eastAsia="宋体" w:hAnsi="Times New Roman" w:cs="Times New Roman"/>
+          <w:szCs w:val="21"/>
+        </w:rPr>
+        <w:t>,</w:t>
+      </w:r>
+      <w:r>
+        <w:rPr>
+          <w:rFonts w:ascii="Times New Roman" w:eastAsia="宋体" w:hAnsi="Times New Roman" w:cs="Times New Roman"/>
+          <w:szCs w:val="21"/>
+        </w:rPr>
+        <w:t>可以根据相似度阈值</w:t>
+      </w:r>
+      <w:r>
+        <w:rPr>
+          <w:rFonts w:ascii="Times New Roman" w:eastAsia="宋体" w:hAnsi="Times New Roman" w:cs="Times New Roman"/>
+          <w:szCs w:val="21"/>
+        </w:rPr>
+        <w:t>threshold</w:t>
+      </w:r>
+      <w:r>
+        <w:rPr>
+          <w:rFonts w:ascii="Times New Roman" w:eastAsia="宋体" w:hAnsi="Times New Roman" w:cs="Times New Roman"/>
+          <w:szCs w:val="21"/>
+        </w:rPr>
+        <w:t>识别一组与目标节点相似的网络中的其他节点</w:t>
+      </w:r>
+      <w:r>
+        <w:rPr>
+          <w:rFonts w:ascii="Times New Roman" w:eastAsia="宋体" w:hAnsi="Times New Roman" w:cs="Times New Roman"/>
+          <w:szCs w:val="21"/>
+        </w:rPr>
+        <w:t>.</w:t>
+      </w:r>
+      <w:r>
+        <w:rPr>
+          <w:rFonts w:ascii="Times New Roman" w:eastAsia="宋体" w:hAnsi="Times New Roman" w:cs="Times New Roman"/>
+          <w:szCs w:val="21"/>
+        </w:rPr>
+        <w:t>传统的</w:t>
+      </w:r>
+      <w:r>
+        <w:rPr>
+          <w:rFonts w:ascii="Times New Roman" w:eastAsia="宋体" w:hAnsi="Times New Roman" w:cs="Times New Roman"/>
+          <w:szCs w:val="21"/>
+        </w:rPr>
+        <w:t>top-k</w:t>
+      </w:r>
+      <w:r>
+        <w:rPr>
+          <w:rFonts w:ascii="Times New Roman" w:eastAsia="宋体" w:hAnsi="Times New Roman" w:cs="Times New Roman"/>
+          <w:szCs w:val="21"/>
+        </w:rPr>
+        <w:t>机制假设每个目标节具有相同数量的相似组</w:t>
+      </w:r>
+      <w:r>
+        <w:rPr>
+          <w:rFonts w:ascii="Times New Roman" w:eastAsia="宋体" w:hAnsi="Times New Roman" w:cs="Times New Roman"/>
+          <w:szCs w:val="21"/>
+        </w:rPr>
+        <w:t>.</w:t>
+      </w:r>
+      <w:r>
+        <w:rPr>
+          <w:rFonts w:ascii="Times New Roman" w:eastAsia="宋体" w:hAnsi="Times New Roman" w:cs="Times New Roman"/>
+          <w:szCs w:val="21"/>
+        </w:rPr>
+        <w:t>本文使用阈值来确定相似组</w:t>
+      </w:r>
+      <w:r>
+        <w:rPr>
+          <w:rFonts w:ascii="Times New Roman" w:eastAsia="宋体" w:hAnsi="Times New Roman" w:cs="Times New Roman"/>
+          <w:szCs w:val="21"/>
+        </w:rPr>
+        <w:t>,</w:t>
+      </w:r>
+      <w:r>
+        <w:rPr>
+          <w:rFonts w:ascii="Times New Roman" w:eastAsia="宋体" w:hAnsi="Times New Roman" w:cs="Times New Roman"/>
+          <w:szCs w:val="21"/>
+        </w:rPr>
+        <w:t>根据目标节点的不同可以获得不同数量的相似组</w:t>
+      </w:r>
+      <w:r>
+        <w:rPr>
+          <w:rFonts w:ascii="Times New Roman" w:eastAsia="宋体" w:hAnsi="Times New Roman" w:cs="Times New Roman"/>
+          <w:szCs w:val="21"/>
+        </w:rPr>
+        <w:t>.</w:t>
+      </w:r>
+      <w:r>
+        <w:rPr>
+          <w:rFonts w:ascii="Times New Roman" w:eastAsia="宋体" w:hAnsi="Times New Roman" w:cs="Times New Roman"/>
+          <w:szCs w:val="21"/>
+        </w:rPr>
+        <w:t>例如，对应于</w:t>
+      </w:r>
+      <w:r>
+        <w:rPr>
+          <w:rFonts w:ascii="Times New Roman" w:eastAsia="宋体" w:hAnsi="Times New Roman" w:cs="Times New Roman"/>
+          <w:szCs w:val="21"/>
+        </w:rPr>
+        <w:t xml:space="preserve"> i </w:t>
+      </w:r>
+      <w:r>
+        <w:rPr>
+          <w:rFonts w:ascii="Times New Roman" w:eastAsia="宋体" w:hAnsi="Times New Roman" w:cs="Times New Roman"/>
+          <w:szCs w:val="21"/>
+        </w:rPr>
+        <w:t>用户</w:t>
+      </w:r>
+      <w:r>
+        <w:rPr>
+          <w:rFonts w:ascii="Times New Roman" w:eastAsia="宋体" w:hAnsi="Times New Roman" w:cs="Times New Roman"/>
+          <w:szCs w:val="21"/>
+        </w:rPr>
+        <w:t>,</w:t>
+      </w:r>
+      <w:r>
+        <w:rPr>
+          <w:rFonts w:ascii="Times New Roman" w:eastAsia="宋体" w:hAnsi="Times New Roman" w:cs="Times New Roman"/>
+          <w:szCs w:val="21"/>
+        </w:rPr>
+        <w:t>相似的用户组可以定义为：</w:t>
+      </w:r>
+    </w:p>
+    <w:p>
+      <w:pPr>
+        <w:pStyle w:val="MTDisplayEquation"/>
+      </w:pPr>
+      <w:r>
+        <w:tab/>
+      </w:r>
+      <w:r>
+        <w:rPr>
+          <w:position w:val="-4"/>
+        </w:rPr>
+        <w:object w:dxaOrig="180" w:dyaOrig="279">
+          <v:shape id="_x0000_i1028" type="#_x0000_t75" style="width:9pt;height:14pt" o:ole="">
+            <v:imagedata r:id="rId17" o:title=""/>
+          </v:shape>
+          <o:OLEObject Type="Embed" ProgID="Equation.DSMT4" ShapeID="_x0000_i1028" DrawAspect="Content" ObjectID="_1621800689" r:id="rId18"/>
+        </w:object>
+      </w:r>
+      <w:r>
+        <w:t xml:space="preserve"> </w:t>
+      </w:r>
+      <w:r>
+        <w:tab/>
+      </w:r>
+      <w:r>
+        <w:fldChar w:fldCharType="begin"/>
+      </w:r>
+      <w:r>
+        <w:instrText xml:space="preserve"> MACROBUTTON MTPlaceRef \* MERGEFORMAT </w:instrText>
+      </w:r>
+      <w:r>
+        <w:fldChar w:fldCharType="begin"/>
+      </w:r>
+      <w:r>
+        <w:instrText xml:space="preserve"> SEQ MTEqn \h \* MERGEFORMAT </w:instrText>
+      </w:r>
+      <w:r>
+        <w:fldChar w:fldCharType="end"/>
+      </w:r>
+      <w:r>
+        <w:instrText>(</w:instrText>
+      </w:r>
+      <w:r>
+        <w:fldChar w:fldCharType="begin"/>
+      </w:r>
+      <w:r>
+        <w:instrText xml:space="preserve"> SEQ MTEqn \c \* Arabic \* MERGEFORMAT </w:instrText>
+      </w:r>
+      <w:r>
+        <w:fldChar w:fldCharType="separate"/>
+      </w:r>
+      <w:r>
+        <w:rPr>
+          <w:noProof/>
+        </w:rPr>
+        <w:instrText>3</w:instrText>
+      </w:r>
+      <w:r>
+        <w:rPr>
+          <w:noProof/>
+        </w:rPr>
+        <w:fldChar w:fldCharType="end"/>
+      </w:r>
+      <w:r>
+        <w:instrText>)</w:instrText>
+      </w:r>
+      <w:r>
+        <w:fldChar w:fldCharType="end"/>
+      </w:r>
+    </w:p>
+    <w:p>
+      <w:pPr>
+        <w:spacing w:line="360" w:lineRule="auto"/>
+        <w:ind w:firstLine="420"/>
+        <w:rPr>
+          <w:rFonts w:ascii="Times New Roman" w:eastAsia="宋体" w:hAnsi="Times New Roman" w:cs="Times New Roman"/>
+          <w:szCs w:val="21"/>
+        </w:rPr>
+      </w:pPr>
+      <w:r>
+        <w:rPr>
+          <w:rFonts w:ascii="Times New Roman" w:eastAsia="宋体" w:hAnsi="Times New Roman" w:cs="Times New Roman" w:hint="eastAsia"/>
+          <w:szCs w:val="21"/>
+        </w:rPr>
+        <w:t>根据公式</w:t>
+      </w:r>
+      <w:r>
+        <w:rPr>
+          <w:rFonts w:ascii="Times New Roman" w:eastAsia="宋体" w:hAnsi="Times New Roman" w:cs="Times New Roman" w:hint="eastAsia"/>
+          <w:szCs w:val="21"/>
+        </w:rPr>
+        <w:t>（</w:t>
+      </w:r>
+      <w:r>
+        <w:rPr>
+          <w:rFonts w:ascii="Times New Roman" w:eastAsia="宋体" w:hAnsi="Times New Roman" w:cs="Times New Roman" w:hint="eastAsia"/>
+          <w:szCs w:val="21"/>
+        </w:rPr>
+        <w:t>3</w:t>
+      </w:r>
+      <w:r>
+        <w:rPr>
+          <w:rFonts w:ascii="Times New Roman" w:eastAsia="宋体" w:hAnsi="Times New Roman" w:cs="Times New Roman" w:hint="eastAsia"/>
+          <w:szCs w:val="21"/>
+        </w:rPr>
+        <w:t>）</w:t>
+      </w:r>
+      <w:r>
+        <w:rPr>
+          <w:rFonts w:ascii="Times New Roman" w:eastAsia="宋体" w:hAnsi="Times New Roman" w:cs="Times New Roman"/>
+          <w:szCs w:val="21"/>
+        </w:rPr>
+        <w:t>计算目标向量的相似组</w:t>
+      </w:r>
+      <w:r>
+        <w:rPr>
+          <w:rFonts w:ascii="Times New Roman" w:eastAsia="宋体" w:hAnsi="Times New Roman" w:cs="Times New Roman"/>
+          <w:szCs w:val="21"/>
+        </w:rPr>
+        <w:t>,</w:t>
+      </w:r>
+      <w:r>
+        <w:rPr>
+          <w:rFonts w:ascii="Times New Roman" w:eastAsia="宋体" w:hAnsi="Times New Roman" w:cs="Times New Roman"/>
+          <w:szCs w:val="21"/>
+        </w:rPr>
+        <w:t>获得隐式空间中的邻居信息</w:t>
+      </w:r>
+      <w:r>
+        <w:rPr>
+          <w:rFonts w:ascii="Times New Roman" w:eastAsia="宋体" w:hAnsi="Times New Roman" w:cs="Times New Roman"/>
+          <w:szCs w:val="21"/>
+        </w:rPr>
+        <w:t>,</w:t>
+      </w:r>
+      <w:r>
+        <w:rPr>
+          <w:rFonts w:ascii="Times New Roman" w:eastAsia="宋体" w:hAnsi="Times New Roman" w:cs="Times New Roman"/>
+          <w:szCs w:val="21"/>
+        </w:rPr>
+        <w:t>据此来设计用于评分预测的模型</w:t>
+      </w:r>
+      <w:r>
+        <w:rPr>
+          <w:rFonts w:ascii="Times New Roman" w:eastAsia="宋体" w:hAnsi="Times New Roman" w:cs="Times New Roman"/>
+          <w:szCs w:val="21"/>
+        </w:rPr>
+        <w:t>.</w:t>
+      </w:r>
+    </w:p>
+    <w:p>
+      <w:pPr>
+        <w:pStyle w:val="2"/>
+        <w:spacing w:line="360" w:lineRule="auto"/>
+        <w:rPr>
+          <w:rFonts w:ascii="宋体" w:eastAsia="宋体" w:hAnsi="宋体"/>
+          <w:sz w:val="21"/>
+          <w:szCs w:val="21"/>
+        </w:rPr>
+      </w:pPr>
+      <w:r>
+        <w:rPr>
+          <w:rFonts w:ascii="宋体" w:eastAsia="宋体" w:hAnsi="宋体" w:hint="eastAsia"/>
+          <w:sz w:val="21"/>
+          <w:szCs w:val="21"/>
+        </w:rPr>
+        <w:t>3.5</w:t>
+      </w:r>
+      <w:r>
+        <w:rPr>
+          <w:rFonts w:ascii="宋体" w:eastAsia="宋体" w:hAnsi="宋体" w:hint="eastAsia"/>
+          <w:sz w:val="21"/>
+          <w:szCs w:val="21"/>
+        </w:rPr>
+        <w:t xml:space="preserve"> </w:t>
+      </w:r>
+      <w:r>
+        <w:rPr>
+          <w:rFonts w:ascii="宋体" w:eastAsia="宋体" w:hAnsi="宋体" w:hint="eastAsia"/>
+          <w:sz w:val="21"/>
+          <w:szCs w:val="21"/>
+        </w:rPr>
+        <w:t>模型定义</w:t>
+      </w:r>
+    </w:p>
+    <w:p>
+      <w:pPr>
+        <w:spacing w:line="360" w:lineRule="auto"/>
+        <w:ind w:firstLine="420"/>
+        <w:rPr>
+          <w:rFonts w:ascii="Times New Roman" w:eastAsia="宋体" w:hAnsi="Times New Roman" w:cs="Times New Roman"/>
+          <w:szCs w:val="21"/>
+        </w:rPr>
+      </w:pPr>
+      <w:r>
+        <w:rPr>
+          <w:rFonts w:ascii="Times New Roman" w:eastAsia="宋体" w:hAnsi="Times New Roman" w:cs="Times New Roman" w:hint="eastAsia"/>
+          <w:szCs w:val="21"/>
+        </w:rPr>
+        <w:t>矩阵分解是一种广泛采用的基于模型的协同过滤方法</w:t>
+      </w:r>
+      <w:r>
+        <w:rPr>
+          <w:rFonts w:ascii="Times New Roman" w:eastAsia="宋体" w:hAnsi="Times New Roman" w:cs="Times New Roman" w:hint="eastAsia"/>
+          <w:szCs w:val="21"/>
+        </w:rPr>
+        <w:t>。</w:t>
+      </w:r>
+      <w:r>
+        <w:rPr>
+          <w:rFonts w:ascii="Times New Roman" w:eastAsia="宋体" w:hAnsi="Times New Roman" w:cs="Times New Roman"/>
+          <w:szCs w:val="21"/>
+        </w:rPr>
+        <w:t>传统的矩阵分解算法的目标函数如下</w:t>
+      </w:r>
+      <w:r>
+        <w:rPr>
+          <w:rFonts w:ascii="Times New Roman" w:eastAsia="宋体" w:hAnsi="Times New Roman" w:cs="Times New Roman"/>
+          <w:szCs w:val="21"/>
+        </w:rPr>
+        <w:t>:</w:t>
+      </w:r>
+    </w:p>
+    <w:p>
+      <w:pPr>
+        <w:pStyle w:val="MTDisplayEquation"/>
+      </w:pPr>
+      <w:r>
+        <w:tab/>
+      </w:r>
+      <w:r>
+        <w:rPr>
+          <w:position w:val="-62"/>
+        </w:rPr>
+        <w:object w:dxaOrig="4400" w:dyaOrig="1359">
+          <v:shape id="_x0000_i1029" type="#_x0000_t75" style="width:220pt;height:68pt" o:ole="">
+            <v:imagedata r:id="rId19" o:title=""/>
+          </v:shape>
+          <o:OLEObject Type="Embed" ProgID="Equation.DSMT4" ShapeID="_x0000_i1029" DrawAspect="Content" ObjectID="_1621800690" r:id="rId20"/>
+        </w:object>
+      </w:r>
+      <w:r>
+        <w:t xml:space="preserve"> </w:t>
+      </w:r>
+      <w:r>
+        <w:tab/>
+      </w:r>
+      <w:r>
+        <w:fldChar w:fldCharType="begin"/>
+      </w:r>
+      <w:r>
+        <w:instrText xml:space="preserve"> MACROBUTTON MTPlaceRef \* MERGEFORMAT </w:instrText>
+      </w:r>
+      <w:r>
+        <w:fldChar w:fldCharType="begin"/>
+      </w:r>
+      <w:r>
+        <w:instrText xml:space="preserve"> SEQ MTEqn \h \* MERGEFORMAT </w:instrText>
+      </w:r>
+      <w:r>
+        <w:fldChar w:fldCharType="end"/>
+      </w:r>
+      <w:r>
+        <w:instrText>(</w:instrText>
+      </w:r>
+      <w:r>
+        <w:fldChar w:fldCharType="begin"/>
+      </w:r>
+      <w:r>
+        <w:instrText xml:space="preserve"> SEQ MTEqn \c \* Arabic \* MERGEFORMAT </w:instrText>
+      </w:r>
+      <w:r>
+        <w:fldChar w:fldCharType="separate"/>
+      </w:r>
+      <w:r>
+        <w:rPr>
+          <w:noProof/>
+        </w:rPr>
+        <w:instrText>4</w:instrText>
+      </w:r>
+      <w:r>
+        <w:rPr>
+          <w:noProof/>
+        </w:rPr>
+        <w:fldChar w:fldCharType="end"/>
+      </w:r>
+      <w:r>
+        <w:instrText>)</w:instrText>
+      </w:r>
+      <w:r>
+        <w:fldChar w:fldCharType="end"/>
+      </w:r>
+    </w:p>
+    <w:p>
+      <w:pPr>
+        <w:pStyle w:val="MTDisplayEquation"/>
+      </w:pPr>
+      <w:r>
+        <w:tab/>
+      </w:r>
+      <w:r>
+        <w:rPr>
+          <w:position w:val="-4"/>
+        </w:rPr>
+        <w:object w:dxaOrig="180" w:dyaOrig="279">
+          <v:shape id="_x0000_i1030" type="#_x0000_t75" style="width:9pt;height:14pt" o:ole="">
+            <v:imagedata r:id="rId17" o:title=""/>
+          </v:shape>
+          <o:OLEObject Type="Embed" ProgID="Equation.DSMT4" ShapeID="_x0000_i1030" DrawAspect="Content" ObjectID="_1621800691" r:id="rId21"/>
+        </w:object>
+      </w:r>
+      <w:r>
+        <w:t xml:space="preserve"> </w:t>
+      </w:r>
+      <w:r>
+        <w:tab/>
+      </w:r>
+      <w:r>
+        <w:fldChar w:fldCharType="begin"/>
+      </w:r>
+      <w:r>
+        <w:instrText xml:space="preserve"> MACROBUTTON MTPlaceRef \* MERGEFORMAT </w:instrText>
+      </w:r>
+      <w:r>
+        <w:fldChar w:fldCharType="begin"/>
+      </w:r>
+      <w:r>
+        <w:instrText xml:space="preserve"> SEQ MTEqn \h \* MERGEFORMAT </w:instrText>
+      </w:r>
+      <w:r>
+        <w:fldChar w:fldCharType="end"/>
+      </w:r>
+      <w:r>
+        <w:instrText>(</w:instrText>
+      </w:r>
+      <w:r>
+        <w:fldChar w:fldCharType="begin"/>
+      </w:r>
+      <w:r>
+        <w:instrText xml:space="preserve"> SEQ MTEqn \c \* Arabic \* MERGEFORM</w:instrText>
+      </w:r>
+      <w:r>
+        <w:instrText xml:space="preserve">AT </w:instrText>
+      </w:r>
+      <w:r>
+        <w:fldChar w:fldCharType="separate"/>
+      </w:r>
+      <w:r>
+        <w:rPr>
+          <w:noProof/>
+        </w:rPr>
+        <w:instrText>5</w:instrText>
+      </w:r>
+      <w:r>
+        <w:rPr>
+          <w:noProof/>
+        </w:rPr>
+        <w:fldChar w:fldCharType="end"/>
+      </w:r>
+      <w:r>
+        <w:instrText>)</w:instrText>
+      </w:r>
+      <w:r>
+        <w:fldChar w:fldCharType="end"/>
+      </w:r>
+    </w:p>
+    <w:p>
+      <w:pPr>
+        <w:spacing w:line="360" w:lineRule="auto"/>
+        <w:ind w:firstLine="420"/>
+        <w:rPr>
+          <w:rFonts w:ascii="Times New Roman" w:eastAsia="宋体" w:hAnsi="Times New Roman" w:cs="Times New Roman"/>
+          <w:szCs w:val="21"/>
+        </w:rPr>
+      </w:pPr>
+      <w:r>
+        <w:rPr>
+          <w:rFonts w:ascii="Times New Roman" w:eastAsia="宋体" w:hAnsi="Times New Roman" w:cs="Times New Roman" w:hint="eastAsia"/>
+          <w:szCs w:val="21"/>
+        </w:rPr>
+        <w:t>该模型使用所有可用的评分值来预测评分矩阵中的缺失值</w:t>
+      </w:r>
+      <w:r>
+        <w:rPr>
+          <w:rFonts w:ascii="Times New Roman" w:eastAsia="宋体" w:hAnsi="Times New Roman" w:cs="Times New Roman"/>
+          <w:szCs w:val="21"/>
+        </w:rPr>
+        <w:t>.</w:t>
+      </w:r>
+      <w:r>
+        <w:rPr>
+          <w:rFonts w:ascii="Times New Roman" w:eastAsia="宋体" w:hAnsi="Times New Roman" w:cs="Times New Roman"/>
+          <w:szCs w:val="21"/>
+        </w:rPr>
+        <w:t>然而</w:t>
+      </w:r>
+      <w:r>
+        <w:rPr>
+          <w:rFonts w:ascii="Times New Roman" w:eastAsia="宋体" w:hAnsi="Times New Roman" w:cs="Times New Roman"/>
+          <w:szCs w:val="21"/>
+        </w:rPr>
+        <w:t>,</w:t>
+      </w:r>
+      <w:r>
+        <w:rPr>
+          <w:rFonts w:ascii="Times New Roman" w:eastAsia="宋体" w:hAnsi="Times New Roman" w:cs="Times New Roman"/>
+          <w:szCs w:val="21"/>
+        </w:rPr>
+        <w:t>由于真实的评分矩阵非常稀疏</w:t>
+      </w:r>
+      <w:r>
+        <w:rPr>
+          <w:rFonts w:ascii="Times New Roman" w:eastAsia="宋体" w:hAnsi="Times New Roman" w:cs="Times New Roman"/>
+          <w:szCs w:val="21"/>
+        </w:rPr>
+        <w:t>,</w:t>
+      </w:r>
+      <w:r>
+        <w:rPr>
+          <w:rFonts w:ascii="Times New Roman" w:eastAsia="宋体" w:hAnsi="Times New Roman" w:cs="Times New Roman"/>
+          <w:szCs w:val="21"/>
+        </w:rPr>
+        <w:t>大多数情况下传统的矩阵分解不能生成最佳的预测值</w:t>
+      </w:r>
+      <w:r>
+        <w:rPr>
+          <w:rFonts w:ascii="Times New Roman" w:eastAsia="宋体" w:hAnsi="Times New Roman" w:cs="Times New Roman"/>
+          <w:szCs w:val="21"/>
+        </w:rPr>
+        <w:t>.</w:t>
+      </w:r>
+      <w:r>
+        <w:rPr>
+          <w:rFonts w:ascii="Times New Roman" w:eastAsia="宋体" w:hAnsi="Times New Roman" w:cs="Times New Roman"/>
+          <w:szCs w:val="21"/>
+        </w:rPr>
+        <w:t>因此</w:t>
+      </w:r>
+      <w:r>
+        <w:rPr>
+          <w:rFonts w:ascii="Times New Roman" w:eastAsia="宋体" w:hAnsi="Times New Roman" w:cs="Times New Roman"/>
+          <w:szCs w:val="21"/>
+        </w:rPr>
+        <w:t>,</w:t>
+      </w:r>
+      <w:r>
+        <w:rPr>
+          <w:rFonts w:ascii="Times New Roman" w:eastAsia="宋体" w:hAnsi="Times New Roman" w:cs="Times New Roman"/>
+          <w:szCs w:val="21"/>
+        </w:rPr>
+        <w:t>在本文中我们结合网络表示学习的方法</w:t>
+      </w:r>
+      <w:r>
+        <w:rPr>
+          <w:rFonts w:ascii="Times New Roman" w:eastAsia="宋体" w:hAnsi="Times New Roman" w:cs="Times New Roman"/>
+          <w:szCs w:val="21"/>
+        </w:rPr>
+        <w:t>,</w:t>
+      </w:r>
+      <w:r>
+        <w:rPr>
+          <w:rFonts w:ascii="Times New Roman" w:eastAsia="宋体" w:hAnsi="Times New Roman" w:cs="Times New Roman"/>
+          <w:szCs w:val="21"/>
+        </w:rPr>
+        <w:t>提出了一个优化的矩阵分解算法</w:t>
+      </w:r>
+      <w:r>
+        <w:rPr>
+          <w:rFonts w:ascii="Times New Roman" w:eastAsia="宋体" w:hAnsi="Times New Roman" w:cs="Times New Roman"/>
+          <w:szCs w:val="21"/>
+        </w:rPr>
+        <w:t>,</w:t>
+      </w:r>
+      <w:r>
+        <w:rPr>
+          <w:rFonts w:ascii="Times New Roman" w:eastAsia="宋体" w:hAnsi="Times New Roman" w:cs="Times New Roman"/>
+          <w:szCs w:val="21"/>
+        </w:rPr>
+        <w:t>利用用户和项目在低维表示空间的邻域信息</w:t>
+      </w:r>
+      <w:r>
+        <w:rPr>
+          <w:rFonts w:ascii="Times New Roman" w:eastAsia="宋体" w:hAnsi="Times New Roman" w:cs="Times New Roman"/>
+          <w:szCs w:val="21"/>
+        </w:rPr>
+        <w:t>,</w:t>
+      </w:r>
+      <w:r>
+        <w:rPr>
+          <w:rFonts w:ascii="Times New Roman" w:eastAsia="宋体" w:hAnsi="Times New Roman" w:cs="Times New Roman"/>
+          <w:szCs w:val="21"/>
+        </w:rPr>
+        <w:t>提高评分预测时的精度</w:t>
+      </w:r>
+      <w:r>
+        <w:rPr>
+          <w:rFonts w:ascii="Times New Roman" w:eastAsia="宋体" w:hAnsi="Times New Roman" w:cs="Times New Roman"/>
+          <w:szCs w:val="21"/>
+        </w:rPr>
+        <w:t>,</w:t>
+      </w:r>
+      <w:r>
+        <w:rPr>
+          <w:rFonts w:ascii="Times New Roman" w:eastAsia="宋体" w:hAnsi="Times New Roman" w:cs="Times New Roman"/>
+          <w:szCs w:val="21"/>
+        </w:rPr>
+        <w:t>其目标函数如下</w:t>
+      </w:r>
+      <w:r>
+        <w:rPr>
+          <w:rFonts w:ascii="Times New Roman" w:eastAsia="宋体" w:hAnsi="Times New Roman" w:cs="Times New Roman"/>
+          <w:szCs w:val="21"/>
+        </w:rPr>
+        <w:t>:</w:t>
+      </w:r>
+    </w:p>
+    <w:p>
+      <w:pPr>
+        <w:pStyle w:val="MTDisplayEquation"/>
+      </w:pPr>
+      <w:r>
+        <w:tab/>
+      </w:r>
+      <w:r>
+        <w:rPr>
+          <w:position w:val="-98"/>
+        </w:rPr>
+        <w:object w:dxaOrig="5860" w:dyaOrig="1860">
+          <v:shape id="_x0000_i1031" type="#_x0000_t75" style="width:293pt;height:93pt" o:ole="">
+            <v:imagedata r:id="rId22" o:title=""/>
+          </v:shape>
+          <o:OLEObject Type="Embed" ProgID="Equation.DSMT4" ShapeID="_x0000_i1031" DrawAspect="Content" ObjectID="_1621800692" r:id="rId23"/>
+        </w:object>
+      </w:r>
+      <w:r>
+        <w:t xml:space="preserve"> </w:t>
+      </w:r>
+      <w:r>
+        <w:tab/>
+      </w:r>
+      <w:r>
+        <w:fldChar w:fldCharType="begin"/>
+      </w:r>
+      <w:r>
+        <w:instrText xml:space="preserve"> MACROBUTTON MTPlaceRef \* MERGEFORMAT </w:instrText>
+      </w:r>
+      <w:r>
+        <w:fldChar w:fldCharType="begin"/>
+      </w:r>
+      <w:r>
+        <w:instrText xml:space="preserve"> SEQ MTEqn \h \* MERGEFORMAT </w:instrText>
+      </w:r>
+      <w:r>
+        <w:fldChar w:fldCharType="end"/>
+      </w:r>
+      <w:r>
+        <w:instrText>(</w:instrText>
+      </w:r>
+      <w:r>
+        <w:fldChar w:fldCharType="begin"/>
+      </w:r>
+      <w:r>
+        <w:instrText xml:space="preserve"> S</w:instrText>
+      </w:r>
+      <w:r>
+        <w:instrText xml:space="preserve">EQ MTEqn \c \* Arabic \* MERGEFORMAT </w:instrText>
+      </w:r>
+      <w:r>
+        <w:fldChar w:fldCharType="separate"/>
+      </w:r>
+      <w:r>
+        <w:rPr>
+          <w:noProof/>
+        </w:rPr>
+        <w:instrText>6</w:instrText>
+      </w:r>
+      <w:r>
+        <w:rPr>
+          <w:noProof/>
+        </w:rPr>
+        <w:fldChar w:fldCharType="end"/>
+      </w:r>
+      <w:r>
+        <w:instrText>)</w:instrText>
+      </w:r>
+      <w:r>
+        <w:fldChar w:fldCharType="end"/>
+      </w:r>
+    </w:p>
+    <w:p>
+      <w:pPr>
+        <w:spacing w:line="360" w:lineRule="auto"/>
+        <w:ind w:firstLine="420"/>
+        <w:rPr>
+          <w:rFonts w:ascii="Times New Roman" w:eastAsia="宋体" w:hAnsi="Times New Roman" w:cs="Times New Roman"/>
+          <w:szCs w:val="21"/>
+        </w:rPr>
+      </w:pPr>
+      <w:r>
+        <w:rPr>
+          <w:rFonts w:ascii="Times New Roman" w:eastAsia="宋体" w:hAnsi="Times New Roman" w:cs="Times New Roman" w:hint="eastAsia"/>
+          <w:szCs w:val="21"/>
+        </w:rPr>
+        <w:t>公式</w:t>
+      </w:r>
+      <w:r>
+        <w:rPr>
+          <w:rFonts w:ascii="Times New Roman" w:eastAsia="宋体" w:hAnsi="Times New Roman" w:cs="Times New Roman" w:hint="eastAsia"/>
+          <w:szCs w:val="21"/>
+        </w:rPr>
+        <w:t>（</w:t>
+      </w:r>
+      <w:r>
+        <w:rPr>
+          <w:rFonts w:ascii="Times New Roman" w:eastAsia="宋体" w:hAnsi="Times New Roman" w:cs="Times New Roman" w:hint="eastAsia"/>
+          <w:szCs w:val="21"/>
+        </w:rPr>
+        <w:t>6</w:t>
+      </w:r>
+      <w:r>
+        <w:rPr>
+          <w:rFonts w:ascii="Times New Roman" w:eastAsia="宋体" w:hAnsi="Times New Roman" w:cs="Times New Roman" w:hint="eastAsia"/>
+          <w:szCs w:val="21"/>
+        </w:rPr>
+        <w:t>）</w:t>
+      </w:r>
+      <w:r>
+        <w:rPr>
+          <w:rFonts w:ascii="Times New Roman" w:eastAsia="宋体" w:hAnsi="Times New Roman" w:cs="Times New Roman"/>
+          <w:szCs w:val="21"/>
+        </w:rPr>
+        <w:t>中</w:t>
+      </w:r>
+      <w:r>
+        <w:rPr>
+          <w:rFonts w:ascii="Times New Roman" w:eastAsia="宋体" w:hAnsi="Times New Roman" w:cs="Times New Roman"/>
+          <w:szCs w:val="21"/>
+        </w:rPr>
+        <w:t xml:space="preserve">T(j) </w:t>
+      </w:r>
+      <w:r>
+        <w:rPr>
+          <w:rFonts w:ascii="Times New Roman" w:eastAsia="宋体" w:hAnsi="Times New Roman" w:cs="Times New Roman"/>
+          <w:szCs w:val="21"/>
+        </w:rPr>
+        <w:t>代表与物品</w:t>
+      </w:r>
+      <w:r>
+        <w:rPr>
+          <w:rFonts w:ascii="Times New Roman" w:eastAsia="宋体" w:hAnsi="Times New Roman" w:cs="Times New Roman"/>
+          <w:szCs w:val="21"/>
+        </w:rPr>
+        <w:t>j</w:t>
+      </w:r>
+      <w:r>
+        <w:rPr>
+          <w:rFonts w:ascii="Times New Roman" w:eastAsia="宋体" w:hAnsi="Times New Roman" w:cs="Times New Roman"/>
+          <w:szCs w:val="21"/>
+        </w:rPr>
+        <w:t>相似的物品集合</w:t>
+      </w:r>
+      <w:r>
+        <w:rPr>
+          <w:rFonts w:ascii="Times New Roman" w:eastAsia="宋体" w:hAnsi="Times New Roman" w:cs="Times New Roman"/>
+          <w:szCs w:val="21"/>
+        </w:rPr>
+        <w:t>,$T(i)$</w:t>
+      </w:r>
+      <w:r>
+        <w:rPr>
+          <w:rFonts w:ascii="Times New Roman" w:eastAsia="宋体" w:hAnsi="Times New Roman" w:cs="Times New Roman"/>
+          <w:szCs w:val="21"/>
+        </w:rPr>
+        <w:t>代表与用户</w:t>
+      </w:r>
+      <w:r>
+        <w:rPr>
+          <w:rFonts w:ascii="Times New Roman" w:eastAsia="宋体" w:hAnsi="Times New Roman" w:cs="Times New Roman"/>
+          <w:szCs w:val="21"/>
+        </w:rPr>
+        <w:t>i</w:t>
+      </w:r>
+      <w:r>
+        <w:rPr>
+          <w:rFonts w:ascii="Times New Roman" w:eastAsia="宋体" w:hAnsi="Times New Roman" w:cs="Times New Roman"/>
+          <w:szCs w:val="21"/>
+        </w:rPr>
+        <w:t>相似的用户集合</w:t>
+      </w:r>
+      <w:r>
+        <w:rPr>
+          <w:rFonts w:ascii="Times New Roman" w:eastAsia="宋体" w:hAnsi="Times New Roman" w:cs="Times New Roman"/>
+          <w:szCs w:val="21"/>
+        </w:rPr>
+        <w:t>.$S^{I}_{j k}$</w:t>
+      </w:r>
+      <w:r>
+        <w:rPr>
+          <w:rFonts w:ascii="Times New Roman" w:eastAsia="宋体" w:hAnsi="Times New Roman" w:cs="Times New Roman"/>
+          <w:szCs w:val="21"/>
+        </w:rPr>
+        <w:t>代表的是物品</w:t>
+      </w:r>
+      <w:r>
+        <w:rPr>
+          <w:rFonts w:ascii="Times New Roman" w:eastAsia="宋体" w:hAnsi="Times New Roman" w:cs="Times New Roman"/>
+          <w:szCs w:val="21"/>
+        </w:rPr>
+        <w:t>j</w:t>
+      </w:r>
+      <w:r>
+        <w:rPr>
+          <w:rFonts w:ascii="Times New Roman" w:eastAsia="宋体" w:hAnsi="Times New Roman" w:cs="Times New Roman"/>
+          <w:szCs w:val="21"/>
+        </w:rPr>
+        <w:t>和相似物品</w:t>
+      </w:r>
+      <w:r>
+        <w:rPr>
+          <w:rFonts w:ascii="Times New Roman" w:eastAsia="宋体" w:hAnsi="Times New Roman" w:cs="Times New Roman"/>
+          <w:szCs w:val="21"/>
+        </w:rPr>
+        <w:t>k</w:t>
+      </w:r>
+      <w:r>
+        <w:rPr>
+          <w:rFonts w:ascii="Times New Roman" w:eastAsia="宋体" w:hAnsi="Times New Roman" w:cs="Times New Roman"/>
+          <w:szCs w:val="21"/>
+        </w:rPr>
+        <w:t>在嵌入表示空间中的相似性</w:t>
+      </w:r>
+      <w:r>
+        <w:rPr>
+          <w:rFonts w:ascii="Times New Roman" w:eastAsia="宋体" w:hAnsi="Times New Roman" w:cs="Times New Roman"/>
+          <w:szCs w:val="21"/>
+        </w:rPr>
+        <w:t>.$S^{U}_{i k}$</w:t>
+      </w:r>
+      <w:r>
+        <w:rPr>
+          <w:rFonts w:ascii="Times New Roman" w:eastAsia="宋体" w:hAnsi="Times New Roman" w:cs="Times New Roman"/>
+          <w:szCs w:val="21"/>
+        </w:rPr>
+        <w:t>代表的是用户</w:t>
+      </w:r>
+      <w:r>
+        <w:rPr>
+          <w:rFonts w:ascii="Times New Roman" w:eastAsia="宋体" w:hAnsi="Times New Roman" w:cs="Times New Roman"/>
+          <w:szCs w:val="21"/>
+        </w:rPr>
+        <w:t>i</w:t>
+      </w:r>
+      <w:r>
+        <w:rPr>
+          <w:rFonts w:ascii="Times New Roman" w:eastAsia="宋体" w:hAnsi="Times New Roman" w:cs="Times New Roman"/>
+          <w:szCs w:val="21"/>
+        </w:rPr>
+        <w:t>和相似用户</w:t>
+      </w:r>
+      <w:r>
+        <w:rPr>
+          <w:rFonts w:ascii="Times New Roman" w:eastAsia="宋体" w:hAnsi="Times New Roman" w:cs="Times New Roman"/>
+          <w:szCs w:val="21"/>
+        </w:rPr>
+        <w:t>k</w:t>
+      </w:r>
+      <w:r>
+        <w:rPr>
+          <w:rFonts w:ascii="Times New Roman" w:eastAsia="宋体" w:hAnsi="Times New Roman" w:cs="Times New Roman"/>
+          <w:szCs w:val="21"/>
+        </w:rPr>
+        <w:t>在嵌入表示空间中的相似性</w:t>
+      </w:r>
+      <w:r>
+        <w:rPr>
+          <w:rFonts w:ascii="Times New Roman" w:eastAsia="宋体" w:hAnsi="Times New Roman" w:cs="Times New Roman"/>
+          <w:szCs w:val="21"/>
+        </w:rPr>
+        <w:t>.</w:t>
+      </w:r>
+      <w:r>
+        <w:rPr>
+          <w:rFonts w:ascii="Times New Roman" w:eastAsia="宋体" w:hAnsi="Times New Roman" w:cs="Times New Roman"/>
+          <w:szCs w:val="21"/>
+        </w:rPr>
+        <w:t>计算公式如</w:t>
+      </w:r>
+      <w:r>
+        <w:rPr>
+          <w:rFonts w:ascii="Times New Roman" w:eastAsia="宋体" w:hAnsi="Times New Roman" w:cs="Times New Roman" w:hint="eastAsia"/>
+          <w:szCs w:val="21"/>
+        </w:rPr>
+        <w:t>下：</w:t>
+      </w:r>
+    </w:p>
+    <w:p>
+      <w:pPr>
+        <w:pStyle w:val="MTDisplayEquation"/>
+      </w:pPr>
+      <w:r>
+        <w:lastRenderedPageBreak/>
+        <w:tab/>
+      </w:r>
+      <w:r>
+        <w:rPr>
+          <w:position w:val="-50"/>
+        </w:rPr>
+        <w:object w:dxaOrig="1980" w:dyaOrig="880">
+          <v:shape id="_x0000_i1032" type="#_x0000_t75" style="width:99pt;height:44pt" o:ole="">
+            <v:imagedata r:id="rId24" o:title=""/>
+          </v:shape>
+          <o:OLEObject Type="Embed" ProgID="Equation.DSMT4" ShapeID="_x0000_i1032" DrawAspect="Content" ObjectID="_1621800693" r:id="rId25"/>
+        </w:object>
+      </w:r>
+      <w:r>
+        <w:t xml:space="preserve"> </w:t>
+      </w:r>
+      <w:r>
+        <w:tab/>
+      </w:r>
+      <w:r>
+        <w:fldChar w:fldCharType="begin"/>
+      </w:r>
+      <w:r>
+        <w:instrText xml:space="preserve"> MACROBUTTON MTPlaceRef \* MERGEFORMAT </w:instrText>
+      </w:r>
+      <w:r>
+        <w:fldChar w:fldCharType="begin"/>
+      </w:r>
+      <w:r>
+        <w:instrText xml:space="preserve"> SEQ MTEqn \h \* MERGEFORMAT </w:instrText>
+      </w:r>
+      <w:r>
+        <w:fldChar w:fldCharType="end"/>
+      </w:r>
+      <w:r>
+        <w:instrText>(</w:instrText>
+      </w:r>
+      <w:r>
+        <w:fldChar w:fldCharType="begin"/>
+      </w:r>
+      <w:r>
+        <w:instrText xml:space="preserve"> SEQ MTEqn \c \* Arabic \* MERGEFORMAT </w:instrText>
+      </w:r>
+      <w:r>
+        <w:fldChar w:fldCharType="separate"/>
+      </w:r>
+      <w:r>
+        <w:rPr>
+          <w:noProof/>
+        </w:rPr>
+        <w:instrText>7</w:instrText>
+      </w:r>
+      <w:r>
+        <w:rPr>
+          <w:noProof/>
+        </w:rPr>
+        <w:fldChar w:fldCharType="end"/>
+      </w:r>
+      <w:r>
+        <w:instrText>)</w:instrText>
+      </w:r>
+      <w:r>
+        <w:fldChar w:fldCharType="end"/>
+      </w:r>
+    </w:p>
+    <w:p>
+      <w:pPr>
+        <w:spacing w:line="360" w:lineRule="auto"/>
+        <w:ind w:firstLine="420"/>
+        <w:rPr>
+          <w:rFonts w:ascii="Times New Roman" w:eastAsia="宋体" w:hAnsi="Times New Roman" w:cs="Times New Roman"/>
+          <w:szCs w:val="21"/>
+        </w:rPr>
+      </w:pPr>
+      <w:r>
+        <w:rPr>
+          <w:rFonts w:ascii="Times New Roman" w:eastAsia="宋体" w:hAnsi="Times New Roman" w:cs="Times New Roman" w:hint="eastAsia"/>
+          <w:szCs w:val="21"/>
+        </w:rPr>
+        <w:t>公式</w:t>
+      </w:r>
+      <w:r>
+        <w:rPr>
+          <w:rFonts w:ascii="Times New Roman" w:eastAsia="宋体" w:hAnsi="Times New Roman" w:cs="Times New Roman" w:hint="eastAsia"/>
+          <w:szCs w:val="21"/>
+        </w:rPr>
+        <w:t>（</w:t>
+      </w:r>
+      <w:r>
+        <w:rPr>
+          <w:rFonts w:ascii="Times New Roman" w:eastAsia="宋体" w:hAnsi="Times New Roman" w:cs="Times New Roman" w:hint="eastAsia"/>
+          <w:szCs w:val="21"/>
+        </w:rPr>
+        <w:t>7</w:t>
+      </w:r>
+      <w:r>
+        <w:rPr>
+          <w:rFonts w:ascii="Times New Roman" w:eastAsia="宋体" w:hAnsi="Times New Roman" w:cs="Times New Roman" w:hint="eastAsia"/>
+          <w:szCs w:val="21"/>
+        </w:rPr>
+        <w:t>）</w:t>
+      </w:r>
+      <w:r>
+        <w:rPr>
+          <w:rFonts w:ascii="Times New Roman" w:eastAsia="宋体" w:hAnsi="Times New Roman" w:cs="Times New Roman"/>
+          <w:szCs w:val="21"/>
+        </w:rPr>
+        <w:t>包括两个主要改进部分</w:t>
+      </w:r>
+      <w:r>
+        <w:rPr>
+          <w:rFonts w:ascii="Times New Roman" w:eastAsia="宋体" w:hAnsi="Times New Roman" w:cs="Times New Roman"/>
+          <w:szCs w:val="21"/>
+        </w:rPr>
+        <w:t>.</w:t>
+      </w:r>
+      <w:r>
+        <w:rPr>
+          <w:rFonts w:ascii="Times New Roman" w:eastAsia="宋体" w:hAnsi="Times New Roman" w:cs="Times New Roman"/>
+          <w:szCs w:val="21"/>
+        </w:rPr>
+        <w:t>第一个改进部分</w:t>
+      </w:r>
+      <w:r>
+        <w:rPr>
+          <w:rFonts w:ascii="Times New Roman" w:eastAsia="宋体" w:hAnsi="Times New Roman" w:cs="Times New Roman" w:hint="eastAsia"/>
+          <w:szCs w:val="21"/>
+        </w:rPr>
+        <w:t xml:space="preserve"> </w:t>
+      </w:r>
+      <w:r>
+        <w:rPr>
+          <w:rFonts w:ascii="Times New Roman" w:eastAsia="宋体" w:hAnsi="Times New Roman" w:cs="Times New Roman"/>
+          <w:position w:val="-30"/>
+          <w:szCs w:val="21"/>
+        </w:rPr>
+        <w:object w:dxaOrig="1300" w:dyaOrig="560">
+          <v:shape id="_x0000_i1033" type="#_x0000_t75" style="width:65pt;height:28pt" o:ole="">
+            <v:imagedata r:id="rId26" o:title=""/>
+          </v:shape>
+          <o:OLEObject Type="Embed" ProgID="Equation.DSMT4" ShapeID="_x0000_i1033" DrawAspect="Content" ObjectID="_1621800694" r:id="rId27"/>
+        </w:object>
+      </w:r>
+      <w:r>
+        <w:rPr>
+          <w:rFonts w:ascii="Times New Roman" w:eastAsia="宋体" w:hAnsi="Times New Roman" w:cs="Times New Roman"/>
+          <w:szCs w:val="21"/>
+        </w:rPr>
+        <w:t>使用矩阵分解获得预测评分后</w:t>
+      </w:r>
+      <w:r>
+        <w:rPr>
+          <w:rFonts w:ascii="Times New Roman" w:eastAsia="宋体" w:hAnsi="Times New Roman" w:cs="Times New Roman"/>
+          <w:szCs w:val="21"/>
+        </w:rPr>
+        <w:t>,</w:t>
+      </w:r>
+      <w:r>
+        <w:rPr>
+          <w:rFonts w:ascii="Times New Roman" w:eastAsia="宋体" w:hAnsi="Times New Roman" w:cs="Times New Roman"/>
+          <w:szCs w:val="21"/>
+        </w:rPr>
+        <w:t>考虑嵌入空间中相似项目的评分</w:t>
+      </w:r>
+      <w:r>
+        <w:rPr>
+          <w:rFonts w:ascii="Times New Roman" w:eastAsia="宋体" w:hAnsi="Times New Roman" w:cs="Times New Roman"/>
+          <w:szCs w:val="21"/>
+        </w:rPr>
+        <w:t>,</w:t>
+      </w:r>
+      <w:r>
+        <w:rPr>
+          <w:rFonts w:ascii="Times New Roman" w:eastAsia="宋体" w:hAnsi="Times New Roman" w:cs="Times New Roman"/>
+          <w:szCs w:val="21"/>
+        </w:rPr>
+        <w:t>基于物品的协同过滤对预测结果进行修正</w:t>
+      </w:r>
+      <w:r>
+        <w:rPr>
+          <w:rFonts w:ascii="Times New Roman" w:eastAsia="宋体" w:hAnsi="Times New Roman" w:cs="Times New Roman"/>
+          <w:szCs w:val="21"/>
+        </w:rPr>
+        <w:t>.</w:t>
+      </w:r>
+    </w:p>
+    <w:p>
+      <w:pPr>
+        <w:spacing w:line="360" w:lineRule="auto"/>
+        <w:ind w:firstLine="420"/>
+        <w:rPr>
+          <w:rFonts w:ascii="Times New Roman" w:eastAsia="宋体" w:hAnsi="Times New Roman" w:cs="Times New Roman"/>
+          <w:szCs w:val="21"/>
+        </w:rPr>
+      </w:pPr>
+      <w:r>
+        <w:rPr>
+          <w:rFonts w:ascii="Times New Roman" w:eastAsia="宋体" w:hAnsi="Times New Roman" w:cs="Times New Roman" w:hint="eastAsia"/>
+          <w:szCs w:val="21"/>
+        </w:rPr>
+        <w:t>第二个改进部分</w:t>
+      </w:r>
+      <w:r>
+        <w:rPr>
+          <w:rFonts w:ascii="Times New Roman" w:eastAsia="宋体" w:hAnsi="Times New Roman" w:cs="Times New Roman"/>
+          <w:position w:val="-30"/>
+          <w:szCs w:val="21"/>
+        </w:rPr>
+        <w:object w:dxaOrig="1300" w:dyaOrig="560">
+          <v:shape id="_x0000_i1034" type="#_x0000_t75" style="width:65pt;height:28pt" o:ole="">
+            <v:imagedata r:id="rId28" o:title=""/>
+          </v:shape>
+          <o:OLEObject Type="Embed" ProgID="Equation.DSMT4" ShapeID="_x0000_i1034" DrawAspect="Content" ObjectID="_1621800695" r:id="rId29"/>
+        </w:object>
+      </w:r>
+      <w:r>
+        <w:rPr>
+          <w:rFonts w:ascii="Times New Roman" w:eastAsia="宋体" w:hAnsi="Times New Roman" w:cs="Times New Roman"/>
+          <w:szCs w:val="21"/>
+        </w:rPr>
+        <w:t>在使用矩阵分解获得预测评分后</w:t>
+      </w:r>
+      <w:r>
+        <w:rPr>
+          <w:rFonts w:ascii="Times New Roman" w:eastAsia="宋体" w:hAnsi="Times New Roman" w:cs="Times New Roman"/>
+          <w:szCs w:val="21"/>
+        </w:rPr>
+        <w:t>,</w:t>
+      </w:r>
+      <w:r>
+        <w:rPr>
+          <w:rFonts w:ascii="Times New Roman" w:eastAsia="宋体" w:hAnsi="Times New Roman" w:cs="Times New Roman"/>
+          <w:szCs w:val="21"/>
+        </w:rPr>
+        <w:t>考虑嵌入空间中相似用户的评分</w:t>
+      </w:r>
+      <w:r>
+        <w:rPr>
+          <w:rFonts w:ascii="Times New Roman" w:eastAsia="宋体" w:hAnsi="Times New Roman" w:cs="Times New Roman"/>
+          <w:szCs w:val="21"/>
+        </w:rPr>
+        <w:t>,</w:t>
+      </w:r>
+      <w:r>
+        <w:rPr>
+          <w:rFonts w:ascii="Times New Roman" w:eastAsia="宋体" w:hAnsi="Times New Roman" w:cs="Times New Roman"/>
+          <w:szCs w:val="21"/>
+        </w:rPr>
+        <w:t>基于用户的协同过滤对预测结果进行修正</w:t>
+      </w:r>
+      <w:r>
+        <w:rPr>
+          <w:rFonts w:ascii="Times New Roman" w:eastAsia="宋体" w:hAnsi="Times New Roman" w:cs="Times New Roman"/>
+          <w:szCs w:val="21"/>
+        </w:rPr>
+        <w:t>,</w:t>
+      </w:r>
+      <w:r>
+        <w:rPr>
+          <w:rFonts w:ascii="Times New Roman" w:eastAsia="宋体" w:hAnsi="Times New Roman" w:cs="Times New Roman"/>
+          <w:szCs w:val="21"/>
+        </w:rPr>
+        <w:t>如下所示</w:t>
+      </w:r>
+      <w:r>
+        <w:rPr>
+          <w:rFonts w:ascii="Times New Roman" w:eastAsia="宋体" w:hAnsi="Times New Roman" w:cs="Times New Roman"/>
+          <w:szCs w:val="21"/>
+        </w:rPr>
+        <w:t>:</w:t>
+      </w:r>
+    </w:p>
+    <w:p>
+      <w:pPr>
         <w:pStyle w:val="1"/>
         <w:spacing w:line="360" w:lineRule="auto"/>
         <w:rPr>
@@ -4987,23 +7461,15 @@
           <w:sz w:val="21"/>
           <w:szCs w:val="21"/>
         </w:rPr>
-        <w:t>3</w:t>
-      </w:r>
-      <w:r>
-        <w:rPr>
-          <w:rFonts w:ascii="宋体" w:eastAsia="宋体" w:hAnsi="宋体"/>
+        <w:t>4</w:t>
+      </w:r>
+      <w:r>
+        <w:rPr>
+          <w:rFonts w:ascii="宋体" w:eastAsia="宋体" w:hAnsi="宋体" w:hint="eastAsia"/>
           <w:sz w:val="21"/>
           <w:szCs w:val="21"/>
         </w:rPr>
-        <w:t xml:space="preserve"> </w:t>
-      </w:r>
-      <w:r>
-        <w:rPr>
-          <w:rFonts w:ascii="宋体" w:eastAsia="宋体" w:hAnsi="宋体" w:hint="eastAsia"/>
-          <w:sz w:val="21"/>
-          <w:szCs w:val="21"/>
-        </w:rPr>
-        <w:t>NEMF推荐算法</w:t>
+        <w:t>实验分析</w:t>
       </w:r>
     </w:p>
     <w:p>
@@ -5011,7 +7477,7 @@
         <w:pStyle w:val="2"/>
         <w:spacing w:line="360" w:lineRule="auto"/>
         <w:rPr>
-          <w:rFonts w:ascii="宋体" w:eastAsia="宋体" w:hAnsi="宋体" w:hint="eastAsia"/>
+          <w:rFonts w:ascii="宋体" w:eastAsia="宋体" w:hAnsi="宋体"/>
           <w:sz w:val="21"/>
           <w:szCs w:val="21"/>
         </w:rPr>
@@ -5022,7 +7488,7 @@
           <w:sz w:val="21"/>
           <w:szCs w:val="21"/>
         </w:rPr>
-        <w:t>3</w:t>
+        <w:t>4</w:t>
       </w:r>
       <w:r>
         <w:rPr>
@@ -5038,259 +7504,304 @@
           <w:sz w:val="21"/>
           <w:szCs w:val="21"/>
         </w:rPr>
-        <w:t>算法整体框架</w:t>
+        <w:t>实验设置</w:t>
       </w:r>
     </w:p>
     <w:p>
       <w:pPr>
+        <w:spacing w:line="360" w:lineRule="auto"/>
         <w:ind w:firstLine="420"/>
         <w:rPr>
-          <w:rFonts w:ascii="Times New Roman" w:eastAsia="宋体" w:hAnsi="Times New Roman" w:cs="Times New Roman"/>
-          <w:szCs w:val="21"/>
-        </w:rPr>
-      </w:pPr>
-      <w:r>
-        <w:rPr>
-          <w:rFonts w:ascii="Times New Roman" w:eastAsia="宋体" w:hAnsi="Times New Roman" w:cs="Times New Roman" w:hint="eastAsia"/>
-          <w:szCs w:val="21"/>
-        </w:rPr>
-        <w:t>本文结合网络表示学习算法和协同过滤算法</w:t>
-      </w:r>
-      <w:r>
-        <w:rPr>
-          <w:rFonts w:ascii="Times New Roman" w:eastAsia="宋体" w:hAnsi="Times New Roman" w:cs="Times New Roman"/>
-          <w:szCs w:val="21"/>
-        </w:rPr>
-        <w:t>,</w:t>
-      </w:r>
-      <w:r>
-        <w:rPr>
-          <w:rFonts w:ascii="Times New Roman" w:eastAsia="宋体" w:hAnsi="Times New Roman" w:cs="Times New Roman"/>
-          <w:szCs w:val="21"/>
-        </w:rPr>
-        <w:t>利用两个异构信息源</w:t>
-      </w:r>
-      <w:r>
-        <w:rPr>
-          <w:rFonts w:ascii="Times New Roman" w:eastAsia="宋体" w:hAnsi="Times New Roman" w:cs="Times New Roman"/>
-          <w:szCs w:val="21"/>
-        </w:rPr>
-        <w:t>:</w:t>
-      </w:r>
-      <w:r>
-        <w:rPr>
-          <w:rFonts w:ascii="Times New Roman" w:eastAsia="宋体" w:hAnsi="Times New Roman" w:cs="Times New Roman"/>
-          <w:szCs w:val="21"/>
-        </w:rPr>
-        <w:t>物品的标签信息和用户的评分信息作为输入</w:t>
-      </w:r>
-      <w:r>
-        <w:rPr>
-          <w:rFonts w:ascii="Times New Roman" w:eastAsia="宋体" w:hAnsi="Times New Roman" w:cs="Times New Roman"/>
-          <w:szCs w:val="21"/>
-        </w:rPr>
-        <w:t>,</w:t>
-      </w:r>
-      <w:r>
-        <w:rPr>
-          <w:rFonts w:ascii="Times New Roman" w:eastAsia="宋体" w:hAnsi="Times New Roman" w:cs="Times New Roman"/>
-          <w:szCs w:val="21"/>
-        </w:rPr>
-        <w:t>通过训练模型预测用户对物品的评分</w:t>
-      </w:r>
-      <w:r>
-        <w:rPr>
-          <w:rFonts w:ascii="Times New Roman" w:eastAsia="宋体" w:hAnsi="Times New Roman" w:cs="Times New Roman"/>
-          <w:szCs w:val="21"/>
-        </w:rPr>
-        <w:t>.</w:t>
-      </w:r>
-      <w:r>
-        <w:rPr>
-          <w:rFonts w:ascii="Times New Roman" w:eastAsia="宋体" w:hAnsi="Times New Roman" w:cs="Times New Roman"/>
-          <w:szCs w:val="21"/>
-        </w:rPr>
-        <w:t>图</w:t>
-      </w:r>
-      <w:r>
-        <w:rPr>
-          <w:rFonts w:ascii="Times New Roman" w:eastAsia="宋体" w:hAnsi="Times New Roman" w:cs="Times New Roman" w:hint="eastAsia"/>
-          <w:szCs w:val="21"/>
-        </w:rPr>
-        <w:t>1</w:t>
-      </w:r>
-      <w:r>
-        <w:rPr>
-          <w:rFonts w:ascii="Times New Roman" w:eastAsia="宋体" w:hAnsi="Times New Roman" w:cs="Times New Roman"/>
-          <w:szCs w:val="21"/>
-        </w:rPr>
-        <w:t>描述了模型的基本思想</w:t>
-      </w:r>
-      <w:r>
-        <w:rPr>
-          <w:rFonts w:ascii="Times New Roman" w:eastAsia="宋体" w:hAnsi="Times New Roman" w:cs="Times New Roman"/>
-          <w:szCs w:val="21"/>
-        </w:rPr>
-        <w:t>:</w:t>
-      </w:r>
-      <w:r>
-        <w:rPr>
-          <w:rFonts w:ascii="Times New Roman" w:eastAsia="宋体" w:hAnsi="Times New Roman" w:cs="Times New Roman"/>
-          <w:szCs w:val="21"/>
-        </w:rPr>
-        <w:t>首先</w:t>
-      </w:r>
-      <w:r>
-        <w:rPr>
-          <w:rFonts w:ascii="Times New Roman" w:eastAsia="宋体" w:hAnsi="Times New Roman" w:cs="Times New Roman"/>
-          <w:szCs w:val="21"/>
-        </w:rPr>
-        <w:t>,</w:t>
-      </w:r>
-      <w:r>
-        <w:rPr>
-          <w:rFonts w:ascii="Times New Roman" w:eastAsia="宋体" w:hAnsi="Times New Roman" w:cs="Times New Roman"/>
-          <w:szCs w:val="21"/>
-        </w:rPr>
-        <w:t>利用输入信息构建二部网络</w:t>
-      </w:r>
-      <w:r>
-        <w:rPr>
-          <w:rFonts w:ascii="Times New Roman" w:eastAsia="宋体" w:hAnsi="Times New Roman" w:cs="Times New Roman"/>
-          <w:szCs w:val="21"/>
-        </w:rPr>
-        <w:t>,</w:t>
-      </w:r>
-      <w:r>
-        <w:rPr>
-          <w:rFonts w:ascii="Times New Roman" w:eastAsia="宋体" w:hAnsi="Times New Roman" w:cs="Times New Roman"/>
-          <w:szCs w:val="21"/>
-        </w:rPr>
-        <w:t>然后使用二部网络表示学习算法获得用户的低维表示</w:t>
-      </w:r>
-      <w:r>
-        <w:rPr>
-          <w:rFonts w:ascii="Times New Roman" w:eastAsia="宋体" w:hAnsi="Times New Roman" w:cs="Times New Roman"/>
-          <w:szCs w:val="21"/>
-        </w:rPr>
-        <w:t>.</w:t>
-      </w:r>
-      <w:r>
-        <w:rPr>
-          <w:rFonts w:ascii="Times New Roman" w:eastAsia="宋体" w:hAnsi="Times New Roman" w:cs="Times New Roman"/>
-          <w:szCs w:val="21"/>
-        </w:rPr>
-        <w:t>最后</w:t>
-      </w:r>
-      <w:r>
-        <w:rPr>
-          <w:rFonts w:ascii="Times New Roman" w:eastAsia="宋体" w:hAnsi="Times New Roman" w:cs="Times New Roman"/>
-          <w:szCs w:val="21"/>
-        </w:rPr>
-        <w:t>,</w:t>
-      </w:r>
-      <w:r>
-        <w:rPr>
-          <w:rFonts w:ascii="Times New Roman" w:eastAsia="宋体" w:hAnsi="Times New Roman" w:cs="Times New Roman"/>
-          <w:szCs w:val="21"/>
-        </w:rPr>
-        <w:t>结合改进的矩阵分解模型</w:t>
-      </w:r>
-      <w:r>
-        <w:rPr>
-          <w:rFonts w:ascii="Times New Roman" w:eastAsia="宋体" w:hAnsi="Times New Roman" w:cs="Times New Roman"/>
-          <w:szCs w:val="21"/>
-        </w:rPr>
-        <w:t>,</w:t>
-      </w:r>
-      <w:r>
-        <w:rPr>
-          <w:rFonts w:ascii="Times New Roman" w:eastAsia="宋体" w:hAnsi="Times New Roman" w:cs="Times New Roman"/>
-          <w:szCs w:val="21"/>
-        </w:rPr>
-        <w:t>使用预测评分填充评分矩阵</w:t>
-      </w:r>
-      <w:r>
-        <w:rPr>
-          <w:rFonts w:ascii="Times New Roman" w:eastAsia="宋体" w:hAnsi="Times New Roman" w:cs="Times New Roman"/>
-          <w:szCs w:val="21"/>
-        </w:rPr>
-        <w:t>,</w:t>
-      </w:r>
-      <w:r>
-        <w:rPr>
-          <w:rFonts w:ascii="Times New Roman" w:eastAsia="宋体" w:hAnsi="Times New Roman" w:cs="Times New Roman"/>
-          <w:szCs w:val="21"/>
-        </w:rPr>
-        <w:t>为用户进行化推荐</w:t>
-      </w:r>
-      <w:r>
-        <w:rPr>
-          <w:rFonts w:ascii="Times New Roman" w:eastAsia="宋体" w:hAnsi="Times New Roman" w:cs="Times New Roman"/>
-          <w:szCs w:val="21"/>
-        </w:rPr>
-        <w:t>.</w:t>
-      </w:r>
-      <w:r>
-        <w:rPr>
-          <w:rFonts w:ascii="Times New Roman" w:eastAsia="宋体" w:hAnsi="Times New Roman" w:cs="Times New Roman"/>
-          <w:szCs w:val="21"/>
-        </w:rPr>
-        <w:t xml:space="preserve"> </w:t>
-      </w:r>
-      <w:r>
-        <w:rPr>
-          <w:rFonts w:ascii="Times New Roman" w:eastAsia="宋体" w:hAnsi="Times New Roman" w:cs="Times New Roman"/>
-          <w:szCs w:val="21"/>
-        </w:rPr>
-        <w:object w:dxaOrig="14145" w:dyaOrig="11251">
-          <v:shape id="_x0000_i1046" type="#_x0000_t75" style="width:409pt;height:325.5pt" o:ole="">
-            <v:imagedata r:id="rId10" o:title=""/>
-          </v:shape>
-          <o:OLEObject Type="Embed" ProgID="Visio.Drawing.15" ShapeID="_x0000_i1046" DrawAspect="Content" ObjectID="_1621793396" r:id="rId11"/>
-        </w:object>
+          <w:rFonts w:ascii="宋体" w:eastAsia="宋体" w:hAnsi="宋体"/>
+        </w:rPr>
+      </w:pPr>
+      <w:r>
+        <w:rPr>
+          <w:rFonts w:ascii="宋体" w:eastAsia="宋体" w:hAnsi="宋体" w:hint="eastAsia"/>
+        </w:rPr>
+        <w:t>在实验中</w:t>
+      </w:r>
+      <w:r>
+        <w:rPr>
+          <w:rFonts w:ascii="宋体" w:eastAsia="宋体" w:hAnsi="宋体"/>
+        </w:rPr>
+        <w:t>,为了衡量本文提出的 NEMF 推荐算法的有效性, 我们使用了MovieLens和GoodBooks两个数据集. MovieLens 数据集被广泛用于评价电影推荐系统\cite{He2017}.在构建用户-项目评分二部图时，边的权重表示用户对某一项的评分。类似地，GoodBooks数据集包含书籍的评分信息，为了使数据集保持一致，我们使用与MovieLens数据集相同的方式过滤数据集：仅保留至少有过30次交互的用户。表\ref{tab:set}总结了我们实验数据集的统计数据。</w:t>
       </w:r>
     </w:p>
     <w:p>
       <w:pPr>
-        <w:ind w:firstLine="585"/>
-        <w:jc w:val="center"/>
-        <w:rPr>
-          <w:rFonts w:ascii="Times New Roman" w:eastAsia="宋体" w:hAnsi="Times New Roman" w:cs="Times New Roman"/>
-          <w:szCs w:val="21"/>
-        </w:rPr>
-      </w:pPr>
-      <w:r>
-        <w:rPr>
-          <w:rFonts w:ascii="Times New Roman" w:eastAsia="宋体" w:hAnsi="Times New Roman" w:cs="Times New Roman" w:hint="eastAsia"/>
-          <w:szCs w:val="21"/>
-        </w:rPr>
-        <w:t>图</w:t>
-      </w:r>
-      <w:r>
-        <w:rPr>
-          <w:rFonts w:ascii="Times New Roman" w:eastAsia="宋体" w:hAnsi="Times New Roman" w:cs="Times New Roman"/>
-          <w:szCs w:val="21"/>
-        </w:rPr>
-        <w:t>2</w:t>
-      </w:r>
-      <w:r>
-        <w:rPr>
-          <w:rFonts w:ascii="Times New Roman" w:eastAsia="宋体" w:hAnsi="Times New Roman" w:cs="Times New Roman"/>
-          <w:szCs w:val="21"/>
-        </w:rPr>
-        <w:t xml:space="preserve"> </w:t>
-      </w:r>
-      <w:r>
-        <w:rPr>
-          <w:rFonts w:ascii="Times New Roman" w:eastAsia="宋体" w:hAnsi="Times New Roman" w:cs="Times New Roman" w:hint="eastAsia"/>
-          <w:szCs w:val="21"/>
-        </w:rPr>
-        <w:t>方法总体描述</w:t>
+        <w:pStyle w:val="2"/>
+        <w:spacing w:line="360" w:lineRule="auto"/>
+        <w:rPr>
+          <w:rFonts w:ascii="宋体" w:eastAsia="宋体" w:hAnsi="宋体"/>
+          <w:sz w:val="21"/>
+          <w:szCs w:val="21"/>
+        </w:rPr>
+      </w:pPr>
+      <w:r>
+        <w:rPr>
+          <w:rFonts w:ascii="宋体" w:eastAsia="宋体" w:hAnsi="宋体" w:hint="eastAsia"/>
+          <w:sz w:val="21"/>
+          <w:szCs w:val="21"/>
+        </w:rPr>
+        <w:t>4</w:t>
+      </w:r>
+      <w:r>
+        <w:rPr>
+          <w:rFonts w:ascii="宋体" w:eastAsia="宋体" w:hAnsi="宋体"/>
+          <w:sz w:val="21"/>
+          <w:szCs w:val="21"/>
+        </w:rPr>
+        <w:t xml:space="preserve">.2 </w:t>
+      </w:r>
+      <w:r>
+        <w:rPr>
+          <w:rFonts w:ascii="宋体" w:eastAsia="宋体" w:hAnsi="宋体" w:hint="eastAsia"/>
+          <w:sz w:val="21"/>
+          <w:szCs w:val="21"/>
+        </w:rPr>
+        <w:t>评估指标</w:t>
       </w:r>
     </w:p>
     <w:p>
       <w:pPr>
+        <w:spacing w:line="360" w:lineRule="auto"/>
+        <w:ind w:firstLine="420"/>
+        <w:rPr>
+          <w:rFonts w:ascii="宋体" w:eastAsia="宋体" w:hAnsi="宋体"/>
+        </w:rPr>
+      </w:pPr>
+      <w:r>
+        <w:rPr>
+          <w:rFonts w:ascii="宋体" w:eastAsia="宋体" w:hAnsi="宋体" w:hint="eastAsia"/>
+        </w:rPr>
+        <w:t>在我们的实验中，我们将用户行为数据按照用户均匀分布，选择每个用户评分数据的</w:t>
+      </w:r>
+      <w:r>
+        <w:rPr>
+          <w:rFonts w:ascii="宋体" w:eastAsia="宋体" w:hAnsi="宋体"/>
+        </w:rPr>
+        <w:t>80\%作为训练集，剩下的20\%作为测试集，保证每个用户都拥有评分数据。然后我们将我们的方法与上述传统协同过滤算法在同一训练数据集上进行训练，再在同一个测试集进行比较。本文选择两个指标度量预测的质量，分别是绝对平均误差 (MAE)和均方根误差 (RMSE),分别定义如下:</w:t>
+      </w:r>
+    </w:p>
+    <w:p>
+      <w:pPr>
+        <w:spacing w:line="360" w:lineRule="auto"/>
+        <w:ind w:firstLine="420"/>
+        <w:rPr>
+          <w:rFonts w:ascii="宋体" w:eastAsia="宋体" w:hAnsi="宋体"/>
+        </w:rPr>
+      </w:pPr>
+      <w:r>
+        <w:rPr>
+          <w:rFonts w:ascii="宋体" w:eastAsia="宋体" w:hAnsi="宋体"/>
+        </w:rPr>
+        <w:t xml:space="preserve">    </w:t>
+      </w:r>
+    </w:p>
+    <w:p>
+      <w:pPr>
+        <w:pStyle w:val="MTDisplayEquation"/>
+      </w:pPr>
+      <w:r>
+        <w:tab/>
+      </w:r>
+      <w:r>
+        <w:rPr>
+          <w:position w:val="-24"/>
+        </w:rPr>
+        <w:object w:dxaOrig="2740" w:dyaOrig="859">
+          <v:shape id="_x0000_i1035" type="#_x0000_t75" style="width:137pt;height:43pt" o:ole="">
+            <v:imagedata r:id="rId30" o:title=""/>
+          </v:shape>
+          <o:OLEObject Type="Embed" ProgID="Equation.DSMT4" ShapeID="_x0000_i1035" DrawAspect="Content" ObjectID="_1621800696" r:id="rId31"/>
+        </w:object>
+      </w:r>
+      <w:r>
+        <w:t xml:space="preserve"> </w:t>
+      </w:r>
+      <w:r>
+        <w:tab/>
+      </w:r>
+      <w:r>
+        <w:fldChar w:fldCharType="begin"/>
+      </w:r>
+      <w:r>
+        <w:instrText xml:space="preserve"> MACROBUTTON MTPlaceRef \* MERGEFORMAT </w:instrText>
+      </w:r>
+      <w:r>
+        <w:fldChar w:fldCharType="begin"/>
+      </w:r>
+      <w:r>
+        <w:instrText xml:space="preserve"> SEQ MTEqn \h \* MERGEFORMAT </w:instrText>
+      </w:r>
+      <w:r>
+        <w:fldChar w:fldCharType="end"/>
+      </w:r>
+      <w:r>
+        <w:instrText>(</w:instrText>
+      </w:r>
+      <w:r>
+        <w:fldChar w:fldCharType="begin"/>
+      </w:r>
+      <w:r>
+        <w:instrText xml:space="preserve"> SEQ MTEqn \c \* Arabic \* MERGEFORMAT </w:instrText>
+      </w:r>
+      <w:r>
+        <w:fldChar w:fldCharType="separate"/>
+      </w:r>
+      <w:r>
+        <w:rPr>
+          <w:noProof/>
+        </w:rPr>
+        <w:instrText>8</w:instrText>
+      </w:r>
+      <w:r>
+        <w:rPr>
+          <w:noProof/>
+        </w:rPr>
+        <w:fldChar w:fldCharType="end"/>
+      </w:r>
+      <w:r>
+        <w:instrText>)</w:instrText>
+      </w:r>
+      <w:r>
+        <w:fldChar w:fldCharType="end"/>
+      </w:r>
+    </w:p>
+    <w:p>
+      <w:pPr>
+        <w:spacing w:line="360" w:lineRule="auto"/>
+        <w:ind w:firstLine="420"/>
+        <w:rPr>
+          <w:rFonts w:ascii="宋体" w:eastAsia="宋体" w:hAnsi="宋体"/>
+        </w:rPr>
+      </w:pPr>
+      <w:r>
+        <w:rPr>
+          <w:rFonts w:ascii="宋体" w:eastAsia="宋体" w:hAnsi="宋体"/>
+        </w:rPr>
+        <w:t xml:space="preserve">    </w:t>
+      </w:r>
+    </w:p>
+    <w:p>
+      <w:pPr>
+        <w:pStyle w:val="MTDisplayEquation"/>
+      </w:pPr>
+      <w:r>
+        <w:lastRenderedPageBreak/>
+        <w:tab/>
+      </w:r>
+      <w:r>
+        <w:rPr>
+          <w:position w:val="-26"/>
+        </w:rPr>
+        <w:object w:dxaOrig="3200" w:dyaOrig="940">
+          <v:shape id="_x0000_i1036" type="#_x0000_t75" style="width:160.5pt;height:47pt" o:ole="">
+            <v:imagedata r:id="rId32" o:title=""/>
+          </v:shape>
+          <o:OLEObject Type="Embed" ProgID="Equation.DSMT4" ShapeID="_x0000_i1036" DrawAspect="Content" ObjectID="_1621800697" r:id="rId33"/>
+        </w:object>
+      </w:r>
+      <w:r>
+        <w:t xml:space="preserve"> </w:t>
+      </w:r>
+      <w:r>
+        <w:tab/>
+      </w:r>
+      <w:r>
+        <w:fldChar w:fldCharType="begin"/>
+      </w:r>
+      <w:r>
+        <w:instrText xml:space="preserve"> MACROBUTTON MTPlaceRef \* MERGEFORMAT </w:instrText>
+      </w:r>
+      <w:r>
+        <w:fldChar w:fldCharType="begin"/>
+      </w:r>
+      <w:r>
+        <w:instrText xml:space="preserve"> SEQ MTEqn \h \* MERGEFORMAT </w:instrText>
+      </w:r>
+      <w:r>
+        <w:fldChar w:fldCharType="end"/>
+      </w:r>
+      <w:r>
+        <w:instrText>(</w:instrText>
+      </w:r>
+      <w:r>
+        <w:fldChar w:fldCharType="begin"/>
+      </w:r>
+      <w:r>
+        <w:instrText xml:space="preserve"> SEQ MTEqn \c \* Arabic \* MERGEFORMAT </w:instrText>
+      </w:r>
+      <w:r>
+        <w:fldChar w:fldCharType="separate"/>
+      </w:r>
+      <w:r>
+        <w:rPr>
+          <w:noProof/>
+        </w:rPr>
+        <w:instrText>9</w:instrText>
+      </w:r>
+      <w:r>
+        <w:rPr>
+          <w:noProof/>
+        </w:rPr>
+        <w:fldChar w:fldCharType="end"/>
+      </w:r>
+      <w:r>
+        <w:instrText>)</w:instrText>
+      </w:r>
+      <w:r>
+        <w:fldChar w:fldCharType="end"/>
+      </w:r>
+    </w:p>
+    <w:p>
+      <w:pPr>
+        <w:spacing w:line="360" w:lineRule="auto"/>
+        <w:ind w:firstLine="420"/>
+        <w:rPr>
+          <w:rFonts w:ascii="宋体" w:eastAsia="宋体" w:hAnsi="宋体" w:cs="Times New Roman"/>
+        </w:rPr>
+      </w:pPr>
+      <w:r>
+        <w:rPr>
+          <w:rFonts w:ascii="宋体" w:eastAsia="宋体" w:hAnsi="宋体" w:hint="eastAsia"/>
+        </w:rPr>
+        <w:t>其中</w:t>
+      </w:r>
+      <w:r>
+        <w:rPr>
+          <w:rFonts w:ascii="宋体" w:eastAsia="宋体" w:hAnsi="宋体"/>
+        </w:rPr>
+        <w:t>R(u,s)表示用户 u 对项目 s 的实际评分值</w:t>
+      </w:r>
+      <w:r>
+        <w:rPr>
+          <w:rFonts w:ascii="宋体" w:eastAsia="宋体" w:hAnsi="宋体"/>
+        </w:rPr>
+        <w:t>,</w:t>
+      </w:r>
+      <w:r>
+        <w:rPr>
+          <w:rFonts w:ascii="宋体" w:eastAsia="宋体" w:hAnsi="宋体"/>
+          <w:position w:val="-10"/>
+        </w:rPr>
+        <w:object w:dxaOrig="720" w:dyaOrig="380">
+          <v:shape id="_x0000_i1037" type="#_x0000_t75" style="width:36pt;height:19pt" o:ole="">
+            <v:imagedata r:id="rId34" o:title=""/>
+          </v:shape>
+          <o:OLEObject Type="Embed" ProgID="Equation.DSMT4" ShapeID="_x0000_i1037" DrawAspect="Content" ObjectID="_1621800698" r:id="rId35"/>
+        </w:object>
+      </w:r>
+      <w:r>
+        <w:rPr>
+          <w:rFonts w:ascii="宋体" w:eastAsia="宋体" w:hAnsi="宋体"/>
+        </w:rPr>
+        <w:t>表示预测的值,N 表示预测值的数量.MAE 和 RMSE 是通过比较用户的真实评分值和预测值之间差异值来计算的,它们的值越小,表示预测精度越高.</w:t>
+      </w:r>
+    </w:p>
+    <w:p>
+      <w:pPr>
         <w:pStyle w:val="2"/>
         <w:spacing w:line="360" w:lineRule="auto"/>
         <w:rPr>
@@ -5301,11 +7812,11 @@
       </w:pPr>
       <w:r>
         <w:rPr>
-          <w:rFonts w:ascii="宋体" w:eastAsia="宋体" w:hAnsi="宋体" w:hint="eastAsia"/>
+          <w:rFonts w:ascii="宋体" w:eastAsia="宋体" w:hAnsi="宋体"/>
           <w:sz w:val="21"/>
           <w:szCs w:val="21"/>
         </w:rPr>
-        <w:t>3</w:t>
+        <w:t>4</w:t>
       </w:r>
       <w:r>
         <w:rPr>
@@ -5313,7 +7824,7 @@
           <w:sz w:val="21"/>
           <w:szCs w:val="21"/>
         </w:rPr>
-        <w:t>.</w:t>
+        <w:t xml:space="preserve">.3 </w:t>
       </w:r>
       <w:r>
         <w:rPr>
@@ -5321,454 +7832,97 @@
           <w:sz w:val="21"/>
           <w:szCs w:val="21"/>
         </w:rPr>
-        <w:t>2</w:t>
-      </w:r>
-      <w:r>
-        <w:rPr>
-          <w:rFonts w:ascii="宋体" w:eastAsia="宋体" w:hAnsi="宋体"/>
-          <w:sz w:val="21"/>
-          <w:szCs w:val="21"/>
-        </w:rPr>
-        <w:t xml:space="preserve"> </w:t>
-      </w:r>
-      <w:r>
-        <w:rPr>
-          <w:rFonts w:ascii="宋体" w:eastAsia="宋体" w:hAnsi="宋体" w:hint="eastAsia"/>
-          <w:sz w:val="21"/>
-          <w:szCs w:val="21"/>
-        </w:rPr>
-        <w:t>数据预处理</w:t>
+        <w:t>性能评估</w:t>
       </w:r>
     </w:p>
     <w:p>
       <w:pPr>
         <w:spacing w:line="360" w:lineRule="auto"/>
-        <w:ind w:firstLineChars="200" w:firstLine="420"/>
-        <w:rPr>
-          <w:rFonts w:ascii="宋体" w:eastAsia="宋体" w:hAnsi="宋体"/>
-          <w:szCs w:val="21"/>
-        </w:rPr>
-      </w:pPr>
-      <w:r>
-        <w:rPr>
-          <w:rFonts w:ascii="宋体" w:eastAsia="宋体" w:hAnsi="宋体" w:hint="eastAsia"/>
-          <w:szCs w:val="21"/>
-        </w:rPr>
-        <w:t>从原始的文本数据到可以进行二部图嵌入表示的二部图数据需要经过数据的预处理过程</w:t>
-      </w:r>
-      <w:r>
-        <w:rPr>
-          <w:rFonts w:ascii="宋体" w:eastAsia="宋体" w:hAnsi="宋体"/>
-          <w:szCs w:val="21"/>
-        </w:rPr>
-        <w:t>.如图\ref{fig:matrix},左边的图为用户的评分矩阵图,右边的图即为对应的用户-物品二部图网络.圆形节点分别代表用户和项目,节点之间的边代表用户对物品存在打分行为,边的权重代表对应的用户项目评分.对于项目标签数据,网络中的节点是项目和标签,节点之间的边代表对应项目被用户打上对应标签的次数.</w:t>
+        <w:ind w:firstLine="420"/>
+        <w:rPr>
+          <w:rFonts w:ascii="宋体" w:eastAsia="宋体" w:hAnsi="宋体"/>
+        </w:rPr>
+      </w:pPr>
+      <w:r>
+        <w:rPr>
+          <w:rFonts w:ascii="宋体" w:eastAsia="宋体" w:hAnsi="宋体" w:hint="eastAsia"/>
+        </w:rPr>
+        <w:t>为评价所提出的</w:t>
+      </w:r>
+      <w:r>
+        <w:rPr>
+          <w:rFonts w:ascii="宋体" w:eastAsia="宋体" w:hAnsi="宋体"/>
+        </w:rPr>
+        <w:t xml:space="preserve"> NEMF 方法的预测精度,选择以下经典方法在 MAE 和 RMSE 两个指标上进行对比实验</w:t>
+      </w:r>
+      <w:r>
+        <w:rPr>
+          <w:rFonts w:ascii="宋体" w:eastAsia="宋体" w:hAnsi="宋体"/>
+        </w:rPr>
+        <w:t>.</w:t>
       </w:r>
     </w:p>
     <w:p>
       <w:pPr>
         <w:spacing w:line="360" w:lineRule="auto"/>
-        <w:ind w:firstLineChars="200" w:firstLine="420"/>
-        <w:rPr>
-          <w:rFonts w:ascii="宋体" w:eastAsia="宋体" w:hAnsi="宋体"/>
-          <w:szCs w:val="21"/>
-        </w:rPr>
-      </w:pPr>
-      <w:r>
-        <w:rPr>
-          <w:rFonts w:ascii="宋体" w:eastAsia="宋体" w:hAnsi="宋体" w:hint="eastAsia"/>
-          <w:szCs w:val="21"/>
-        </w:rPr>
-        <w:t>我们的采样率为</w:t>
-      </w:r>
-      <w:r>
-        <w:rPr>
-          <w:rFonts w:ascii="宋体" w:eastAsia="宋体" w:hAnsi="宋体"/>
-          <w:position w:val="-10"/>
-          <w:szCs w:val="21"/>
-        </w:rPr>
-        <w:object w:dxaOrig="1240" w:dyaOrig="360" w14:anchorId="1EB316DE">
-          <v:shape id="_x0000_i1051" type="#_x0000_t75" style="width:62pt;height:19pt" o:ole="">
-            <v:imagedata r:id="rId12" o:title=""/>
-          </v:shape>
-          <o:OLEObject Type="Embed" ProgID="Equation.DSMT4" ShapeID="_x0000_i1051" DrawAspect="Content" ObjectID="_1621793397" r:id="rId13"/>
-        </w:object>
-      </w:r>
-      <w:r>
-        <w:rPr>
-          <w:rFonts w:ascii="宋体" w:eastAsia="宋体" w:hAnsi="宋体" w:hint="eastAsia"/>
-          <w:szCs w:val="21"/>
-        </w:rPr>
-        <w:t>，</w:t>
-      </w:r>
-      <w:r>
-        <w:rPr>
-          <w:rFonts w:ascii="宋体" w:eastAsia="宋体" w:hAnsi="宋体" w:hint="eastAsia"/>
-          <w:i/>
-          <w:szCs w:val="21"/>
-        </w:rPr>
-        <w:t>s</w:t>
-      </w:r>
-      <w:r>
-        <w:rPr>
-          <w:rFonts w:ascii="宋体" w:eastAsia="宋体" w:hAnsi="宋体" w:hint="eastAsia"/>
-          <w:szCs w:val="21"/>
-        </w:rPr>
-        <w:t>遵循均匀分布</w:t>
-      </w:r>
-      <w:bookmarkStart w:id="1" w:name="MTBlankEqn"/>
-      <w:r>
-        <w:rPr>
-          <w:position w:val="-10"/>
-          <w:szCs w:val="21"/>
-        </w:rPr>
-        <w:object w:dxaOrig="840" w:dyaOrig="320" w14:anchorId="76A300A5">
-          <v:shape id="_x0000_i1052" type="#_x0000_t75" style="width:42pt;height:15.5pt" o:ole="">
-            <v:imagedata r:id="rId14" o:title=""/>
-          </v:shape>
-          <o:OLEObject Type="Embed" ProgID="Equation.DSMT4" ShapeID="_x0000_i1052" DrawAspect="Content" ObjectID="_1621793398" r:id="rId15"/>
-        </w:object>
-      </w:r>
-      <w:bookmarkEnd w:id="1"/>
-      <w:r>
-        <w:rPr>
-          <w:rFonts w:hint="eastAsia"/>
-          <w:szCs w:val="21"/>
-        </w:rPr>
-        <w:t>。</w:t>
-      </w:r>
-      <w:r>
-        <w:rPr>
-          <w:rFonts w:ascii="宋体" w:eastAsia="宋体" w:hAnsi="宋体" w:hint="eastAsia"/>
-          <w:szCs w:val="21"/>
-        </w:rPr>
-        <w:t>特别是如果</w:t>
-      </w:r>
-      <w:r>
-        <w:rPr>
-          <w:rFonts w:ascii="宋体" w:eastAsia="宋体" w:hAnsi="宋体"/>
-          <w:position w:val="-6"/>
-          <w:szCs w:val="21"/>
-        </w:rPr>
-        <w:object w:dxaOrig="680" w:dyaOrig="279" w14:anchorId="284D24C9">
-          <v:shape id="_x0000_i1053" type="#_x0000_t75" style="width:34pt;height:14.5pt" o:ole="">
-            <v:imagedata r:id="rId16" o:title=""/>
-          </v:shape>
-          <o:OLEObject Type="Embed" ProgID="Equation.DSMT4" ShapeID="_x0000_i1053" DrawAspect="Content" ObjectID="_1621793399" r:id="rId17"/>
-        </w:object>
-      </w:r>
-      <w:r>
-        <w:rPr>
-          <w:rFonts w:ascii="宋体" w:eastAsia="宋体" w:hAnsi="宋体" w:hint="eastAsia"/>
-          <w:szCs w:val="21"/>
-        </w:rPr>
-        <w:t>，</w:t>
-      </w:r>
-      <w:r>
-        <w:rPr>
-          <w:rFonts w:ascii="宋体" w:eastAsia="宋体" w:hAnsi="宋体"/>
-          <w:position w:val="-10"/>
-          <w:szCs w:val="21"/>
-        </w:rPr>
-        <w:object w:dxaOrig="240" w:dyaOrig="260" w14:anchorId="123678CA">
-          <v:shape id="_x0000_i1054" type="#_x0000_t75" style="width:12pt;height:13pt" o:ole="">
-            <v:imagedata r:id="rId18" o:title=""/>
-          </v:shape>
-          <o:OLEObject Type="Embed" ProgID="Equation.DSMT4" ShapeID="_x0000_i1054" DrawAspect="Content" ObjectID="_1621793400" r:id="rId19"/>
-        </w:object>
-      </w:r>
-      <w:r>
-        <w:rPr>
-          <w:rFonts w:ascii="宋体" w:eastAsia="宋体" w:hAnsi="宋体" w:hint="eastAsia"/>
-          <w:szCs w:val="21"/>
-        </w:rPr>
-        <w:t>的变量范围为</w:t>
-      </w:r>
-      <w:r>
-        <w:rPr>
-          <w:rFonts w:ascii="宋体" w:eastAsia="宋体" w:hAnsi="宋体"/>
-          <w:position w:val="-10"/>
-          <w:szCs w:val="21"/>
-        </w:rPr>
-        <w:object w:dxaOrig="980" w:dyaOrig="320" w14:anchorId="00BC32D8">
-          <v:shape id="_x0000_i1055" type="#_x0000_t75" style="width:49pt;height:15.5pt" o:ole="">
-            <v:imagedata r:id="rId20" o:title=""/>
-          </v:shape>
-          <o:OLEObject Type="Embed" ProgID="Equation.DSMT4" ShapeID="_x0000_i1055" DrawAspect="Content" ObjectID="_1621793401" r:id="rId21"/>
-        </w:object>
-      </w:r>
-      <w:r>
-        <w:rPr>
-          <w:rFonts w:ascii="宋体" w:eastAsia="宋体" w:hAnsi="宋体" w:hint="eastAsia"/>
-          <w:szCs w:val="21"/>
-        </w:rPr>
-        <w:t>。</w:t>
-      </w:r>
-      <w:r>
-        <w:rPr>
-          <w:rFonts w:ascii="宋体" w:eastAsia="宋体" w:hAnsi="宋体" w:hint="eastAsia"/>
-          <w:szCs w:val="21"/>
-        </w:rPr>
-        <w:t>我们的采样方法产生</w:t>
-      </w:r>
-      <w:r>
-        <w:rPr>
-          <w:rFonts w:ascii="宋体" w:eastAsia="宋体" w:hAnsi="宋体" w:hint="eastAsia"/>
-          <w:szCs w:val="21"/>
-        </w:rPr>
-        <w:t>的</w:t>
-      </w:r>
-      <w:r>
-        <w:rPr>
-          <w:rFonts w:ascii="宋体" w:eastAsia="宋体" w:hAnsi="宋体" w:hint="eastAsia"/>
-          <w:szCs w:val="21"/>
-        </w:rPr>
-        <w:t>树高</w:t>
-      </w:r>
-      <w:r>
-        <w:rPr>
-          <w:rFonts w:ascii="宋体" w:eastAsia="宋体" w:hAnsi="宋体" w:hint="eastAsia"/>
-          <w:szCs w:val="21"/>
-        </w:rPr>
-        <w:t>很均衡，所以能产生更多的多样性。可以证明，如果粗略地假设树高近似为</w:t>
-      </w:r>
-      <w:r>
-        <w:rPr>
-          <w:rFonts w:ascii="宋体" w:eastAsia="宋体" w:hAnsi="宋体"/>
-          <w:position w:val="-12"/>
-          <w:szCs w:val="21"/>
-        </w:rPr>
-        <w:object w:dxaOrig="2220" w:dyaOrig="360" w14:anchorId="5E2AF1F1">
-          <v:shape id="_x0000_i1056" type="#_x0000_t75" style="width:110pt;height:19pt" o:ole="">
-            <v:imagedata r:id="rId22" o:title=""/>
-          </v:shape>
-          <o:OLEObject Type="Embed" ProgID="Equation.DSMT4" ShapeID="_x0000_i1056" DrawAspect="Content" ObjectID="_1621793402" r:id="rId23"/>
-        </w:object>
-      </w:r>
-      <w:r>
-        <w:rPr>
-          <w:rFonts w:ascii="宋体" w:eastAsia="宋体" w:hAnsi="宋体" w:hint="eastAsia"/>
-          <w:szCs w:val="21"/>
-        </w:rPr>
-        <w:t>，我们提出的方法所建立</w:t>
-      </w:r>
-      <w:r>
-        <w:rPr>
-          <w:rFonts w:ascii="宋体" w:eastAsia="宋体" w:hAnsi="宋体" w:hint="eastAsia"/>
-          <w:szCs w:val="21"/>
-        </w:rPr>
-        <w:t>前一棵树的方差为0</w:t>
-      </w:r>
-      <w:r>
-        <w:rPr>
-          <w:rFonts w:ascii="宋体" w:eastAsia="宋体" w:hAnsi="宋体"/>
-          <w:szCs w:val="21"/>
-        </w:rPr>
-        <w:t>.94375</w:t>
-      </w:r>
-      <w:r>
-        <w:rPr>
-          <w:rFonts w:ascii="宋体" w:eastAsia="宋体" w:hAnsi="宋体" w:hint="eastAsia"/>
-          <w:szCs w:val="21"/>
-        </w:rPr>
-        <w:t>的前提下，加入一棵</w:t>
-      </w:r>
-      <w:r>
-        <w:rPr>
-          <w:rFonts w:ascii="宋体" w:eastAsia="宋体" w:hAnsi="宋体" w:hint="eastAsia"/>
-          <w:szCs w:val="21"/>
-        </w:rPr>
-        <w:t>新树后，方差为1</w:t>
-      </w:r>
-      <w:r>
-        <w:rPr>
-          <w:rFonts w:ascii="宋体" w:eastAsia="宋体" w:hAnsi="宋体"/>
-          <w:szCs w:val="21"/>
-        </w:rPr>
-        <w:t>.3333</w:t>
-      </w:r>
-      <w:r>
-        <w:rPr>
-          <w:rFonts w:ascii="宋体" w:eastAsia="宋体" w:hAnsi="宋体" w:hint="eastAsia"/>
-          <w:szCs w:val="21"/>
-        </w:rPr>
-        <w:t>。</w:t>
-      </w:r>
-      <w:r>
-        <w:rPr>
-          <w:rFonts w:ascii="宋体" w:eastAsia="宋体" w:hAnsi="宋体" w:hint="eastAsia"/>
-          <w:szCs w:val="21"/>
-        </w:rPr>
-        <w:t>另一个优点是</w:t>
-      </w:r>
-      <w:r>
-        <w:rPr>
-          <w:rFonts w:ascii="宋体" w:eastAsia="宋体" w:hAnsi="宋体" w:hint="eastAsia"/>
-          <w:szCs w:val="21"/>
-        </w:rPr>
-        <w:t>我们的方法能够降低计算成本，可以证明我们提出的方法中样本大小</w:t>
-      </w:r>
-      <w:r>
-        <w:rPr>
-          <w:rFonts w:ascii="宋体" w:eastAsia="宋体" w:hAnsi="宋体" w:hint="eastAsia"/>
-          <w:szCs w:val="21"/>
-        </w:rPr>
-        <w:t>的</w:t>
-      </w:r>
-      <w:r>
-        <w:rPr>
-          <w:rFonts w:ascii="宋体" w:eastAsia="宋体" w:hAnsi="宋体" w:hint="eastAsia"/>
-          <w:szCs w:val="21"/>
-        </w:rPr>
-        <w:t>期望</w:t>
-      </w:r>
-      <w:r>
-        <w:rPr>
-          <w:rFonts w:ascii="宋体" w:eastAsia="宋体" w:hAnsi="宋体" w:hint="eastAsia"/>
-          <w:szCs w:val="21"/>
-        </w:rPr>
-        <w:t>值</w:t>
-      </w:r>
-      <w:r>
-        <w:rPr>
-          <w:rFonts w:ascii="宋体" w:eastAsia="宋体" w:hAnsi="宋体"/>
-          <w:position w:val="-10"/>
-          <w:szCs w:val="21"/>
-        </w:rPr>
-        <w:object w:dxaOrig="580" w:dyaOrig="320" w14:anchorId="32F7E594">
-          <v:shape id="_x0000_i1057" type="#_x0000_t75" style="width:29.5pt;height:15.5pt" o:ole="">
-            <v:imagedata r:id="rId24" o:title=""/>
-          </v:shape>
-          <o:OLEObject Type="Embed" ProgID="Equation.DSMT4" ShapeID="_x0000_i1057" DrawAspect="Content" ObjectID="_1621793403" r:id="rId25"/>
-        </w:object>
-      </w:r>
-      <w:r>
-        <w:rPr>
-          <w:rFonts w:ascii="宋体" w:eastAsia="宋体" w:hAnsi="宋体" w:hint="eastAsia"/>
-          <w:szCs w:val="21"/>
-        </w:rPr>
-        <w:t>大约是</w:t>
-      </w:r>
-      <w:r>
-        <w:rPr>
-          <w:rFonts w:ascii="宋体" w:eastAsia="宋体" w:hAnsi="宋体"/>
-          <w:szCs w:val="21"/>
-        </w:rPr>
-        <w:t>346</w:t>
-      </w:r>
-      <w:r>
-        <w:rPr>
-          <w:rFonts w:ascii="宋体" w:eastAsia="宋体" w:hAnsi="宋体" w:hint="eastAsia"/>
-          <w:szCs w:val="21"/>
-        </w:rPr>
-        <w:t>。</w:t>
+        <w:ind w:firstLine="420"/>
+        <w:rPr>
+          <w:rFonts w:ascii="宋体" w:eastAsia="宋体" w:hAnsi="宋体"/>
+        </w:rPr>
+      </w:pPr>
+      <w:r>
+        <w:rPr>
+          <w:rFonts w:ascii="宋体" w:eastAsia="宋体" w:hAnsi="宋体"/>
+        </w:rPr>
+        <w:t>\begin{itemize}</w:t>
       </w:r>
     </w:p>
     <w:p>
       <w:pPr>
-        <w:pStyle w:val="2"/>
         <w:spacing w:line="360" w:lineRule="auto"/>
-        <w:rPr>
-          <w:rFonts w:ascii="宋体" w:eastAsia="宋体" w:hAnsi="宋体"/>
-          <w:sz w:val="21"/>
-          <w:szCs w:val="21"/>
-        </w:rPr>
-      </w:pPr>
-      <w:r>
-        <w:rPr>
-          <w:rFonts w:ascii="宋体" w:eastAsia="宋体" w:hAnsi="宋体" w:hint="eastAsia"/>
-          <w:sz w:val="21"/>
-          <w:szCs w:val="21"/>
-        </w:rPr>
-        <w:lastRenderedPageBreak/>
-        <w:t>3</w:t>
-      </w:r>
-      <w:r>
-        <w:rPr>
-          <w:rFonts w:ascii="宋体" w:eastAsia="宋体" w:hAnsi="宋体"/>
-          <w:sz w:val="21"/>
-          <w:szCs w:val="21"/>
-        </w:rPr>
-        <w:t>.</w:t>
-      </w:r>
-      <w:r>
-        <w:rPr>
-          <w:rFonts w:ascii="宋体" w:eastAsia="宋体" w:hAnsi="宋体" w:hint="eastAsia"/>
-          <w:sz w:val="21"/>
-          <w:szCs w:val="21"/>
-        </w:rPr>
-        <w:t>3</w:t>
-      </w:r>
-      <w:r>
-        <w:rPr>
-          <w:rFonts w:ascii="宋体" w:eastAsia="宋体" w:hAnsi="宋体"/>
-          <w:sz w:val="21"/>
-          <w:szCs w:val="21"/>
+        <w:ind w:firstLine="420"/>
+        <w:rPr>
+          <w:rFonts w:ascii="宋体" w:eastAsia="宋体" w:hAnsi="宋体"/>
+        </w:rPr>
+      </w:pPr>
+      <w:r>
+        <w:rPr>
+          <w:rFonts w:ascii="宋体" w:eastAsia="宋体" w:hAnsi="宋体"/>
         </w:rPr>
         <w:tab/>
-      </w:r>
-      <w:r>
-        <w:rPr>
-          <w:rFonts w:ascii="宋体" w:eastAsia="宋体" w:hAnsi="宋体" w:hint="eastAsia"/>
-          <w:sz w:val="21"/>
-          <w:szCs w:val="21"/>
-        </w:rPr>
-        <w:t>二部网络表示学习</w:t>
+        <w:t>\item UMEAN:该方法利用用户对项目的平均值来预测用户未评分的数据。</w:t>
       </w:r>
     </w:p>
     <w:p>
       <w:pPr>
         <w:spacing w:line="360" w:lineRule="auto"/>
-        <w:rPr>
-          <w:rFonts w:ascii="宋体" w:eastAsia="宋体" w:hAnsi="宋体" w:hint="eastAsia"/>
-        </w:rPr>
-      </w:pPr>
-      <w:r>
-        <w:rPr>
-          <w:rFonts w:hint="eastAsia"/>
-        </w:rPr>
-        <w:t xml:space="preserve"> </w:t>
-      </w:r>
-      <w:r>
-        <w:t xml:space="preserve">   </w:t>
-      </w:r>
-      <w:r>
-        <w:rPr>
-          <w:rFonts w:ascii="宋体" w:eastAsia="宋体" w:hAnsi="宋体" w:hint="eastAsia"/>
-        </w:rPr>
-        <w:t>跟随</w:t>
-      </w:r>
-      <w:r>
-        <w:rPr>
-          <w:rFonts w:ascii="宋体" w:eastAsia="宋体" w:hAnsi="宋体"/>
-        </w:rPr>
-        <w:t xml:space="preserve"> Ming Gao的工作\cite{Gao2018}，我们使用BiNE的算法对二部网络进行表示学习.在本小节会对 BiNE 方法进行简要的概述。良好的网络表示学习算法应该能够很好地重构原始的网络,为了在二部网络中实现这一目标,BiNE算法考虑从两个特征来重构二部网络,分别是由直接相连的边所代表的显式关系和由未直接相连的传递链隐含的隐式关系.通过联合优化这两个目标函数来学习二部网络中节点的表示.</w:t>
+        <w:ind w:firstLine="420"/>
+        <w:rPr>
+          <w:rFonts w:ascii="宋体" w:eastAsia="宋体" w:hAnsi="宋体"/>
+        </w:rPr>
+      </w:pPr>
+      <w:r>
+        <w:rPr>
+          <w:rFonts w:ascii="宋体" w:eastAsia="宋体" w:hAnsi="宋体"/>
+        </w:rPr>
+        <w:tab/>
+        <w:t>\item IMEAN:该方法利用项目的平均得分来预测项目未评分的数据。</w:t>
       </w:r>
     </w:p>
     <w:p>
       <w:pPr>
-        <w:pStyle w:val="2"/>
         <w:spacing w:line="360" w:lineRule="auto"/>
-        <w:rPr>
-          <w:rFonts w:ascii="宋体" w:eastAsia="宋体" w:hAnsi="宋体"/>
-          <w:sz w:val="21"/>
-          <w:szCs w:val="21"/>
-        </w:rPr>
-      </w:pPr>
-      <w:r>
-        <w:rPr>
-          <w:rFonts w:ascii="宋体" w:eastAsia="宋体" w:hAnsi="宋体"/>
-          <w:sz w:val="21"/>
-          <w:szCs w:val="21"/>
-        </w:rPr>
-        <w:t>3.4</w:t>
-      </w:r>
-      <w:r>
-        <w:rPr>
-          <w:rFonts w:ascii="宋体" w:eastAsia="宋体" w:hAnsi="宋体" w:hint="eastAsia"/>
-          <w:sz w:val="21"/>
-          <w:szCs w:val="21"/>
-        </w:rPr>
-        <w:t>节点间邻居关系的获取</w:t>
+        <w:ind w:firstLine="420"/>
+        <w:rPr>
+          <w:rFonts w:ascii="宋体" w:eastAsia="宋体" w:hAnsi="宋体"/>
+        </w:rPr>
+      </w:pPr>
+      <w:r>
+        <w:rPr>
+          <w:rFonts w:ascii="宋体" w:eastAsia="宋体" w:hAnsi="宋体"/>
+        </w:rPr>
+        <w:tab/>
+        <w:t>\item UPCC:该方法基于相似用户的历史评分来预测。</w:t>
       </w:r>
     </w:p>
     <w:p>
@@ -5776,170 +7930,15 @@
         <w:spacing w:line="360" w:lineRule="auto"/>
         <w:ind w:firstLine="420"/>
         <w:rPr>
-          <w:rFonts w:ascii="Times New Roman" w:eastAsia="宋体" w:hAnsi="Times New Roman" w:cs="Times New Roman"/>
-          <w:szCs w:val="21"/>
-        </w:rPr>
-      </w:pPr>
-      <w:r>
-        <w:rPr>
-          <w:rFonts w:ascii="Times New Roman" w:eastAsia="宋体" w:hAnsi="Times New Roman" w:cs="Times New Roman" w:hint="eastAsia"/>
-          <w:szCs w:val="21"/>
-        </w:rPr>
-        <w:t>使用二部网络构建用户和项目的二部图网络之后就可以在对应的低维隐式空间中考虑用户之间和项目之间的相似性</w:t>
-      </w:r>
-      <w:r>
-        <w:rPr>
-          <w:rFonts w:ascii="Times New Roman" w:eastAsia="宋体" w:hAnsi="Times New Roman" w:cs="Times New Roman"/>
-          <w:szCs w:val="21"/>
-        </w:rPr>
-        <w:t>.</w:t>
-      </w:r>
-      <w:r>
-        <w:rPr>
-          <w:rFonts w:ascii="Times New Roman" w:eastAsia="宋体" w:hAnsi="Times New Roman" w:cs="Times New Roman"/>
-          <w:szCs w:val="21"/>
-        </w:rPr>
-        <w:t>本文使用余弦相似度来度量嵌入空间中向量的相似度</w:t>
-      </w:r>
-      <w:r>
-        <w:rPr>
-          <w:rFonts w:ascii="Times New Roman" w:eastAsia="宋体" w:hAnsi="Times New Roman" w:cs="Times New Roman"/>
-          <w:szCs w:val="21"/>
-        </w:rPr>
-        <w:t>.</w:t>
-      </w:r>
-      <w:r>
-        <w:rPr>
-          <w:rFonts w:ascii="Times New Roman" w:eastAsia="宋体" w:hAnsi="Times New Roman" w:cs="Times New Roman"/>
-          <w:szCs w:val="21"/>
-        </w:rPr>
-        <w:t>计算了嵌入空间中向量之间的相似性后</w:t>
-      </w:r>
-      <w:r>
-        <w:rPr>
-          <w:rFonts w:ascii="Times New Roman" w:eastAsia="宋体" w:hAnsi="Times New Roman" w:cs="Times New Roman"/>
-          <w:szCs w:val="21"/>
-        </w:rPr>
-        <w:t>,</w:t>
-      </w:r>
-      <w:r>
-        <w:rPr>
-          <w:rFonts w:ascii="Times New Roman" w:eastAsia="宋体" w:hAnsi="Times New Roman" w:cs="Times New Roman"/>
-          <w:szCs w:val="21"/>
-        </w:rPr>
-        <w:t>可以根据相似度阈值</w:t>
-      </w:r>
-      <w:r>
-        <w:rPr>
-          <w:rFonts w:ascii="Times New Roman" w:eastAsia="宋体" w:hAnsi="Times New Roman" w:cs="Times New Roman"/>
-          <w:szCs w:val="21"/>
-        </w:rPr>
-        <w:t>threshold</w:t>
-      </w:r>
-      <w:r>
-        <w:rPr>
-          <w:rFonts w:ascii="Times New Roman" w:eastAsia="宋体" w:hAnsi="Times New Roman" w:cs="Times New Roman"/>
-          <w:szCs w:val="21"/>
-        </w:rPr>
-        <w:t>识别一组与目标节点相似的网络中的其他节点</w:t>
-      </w:r>
-      <w:r>
-        <w:rPr>
-          <w:rFonts w:ascii="Times New Roman" w:eastAsia="宋体" w:hAnsi="Times New Roman" w:cs="Times New Roman"/>
-          <w:szCs w:val="21"/>
-        </w:rPr>
-        <w:t>.</w:t>
-      </w:r>
-      <w:r>
-        <w:rPr>
-          <w:rFonts w:ascii="Times New Roman" w:eastAsia="宋体" w:hAnsi="Times New Roman" w:cs="Times New Roman"/>
-          <w:szCs w:val="21"/>
-        </w:rPr>
-        <w:t>传统的</w:t>
-      </w:r>
-      <w:r>
-        <w:rPr>
-          <w:rFonts w:ascii="Times New Roman" w:eastAsia="宋体" w:hAnsi="Times New Roman" w:cs="Times New Roman"/>
-          <w:szCs w:val="21"/>
-        </w:rPr>
-        <w:t>top-k</w:t>
-      </w:r>
-      <w:r>
-        <w:rPr>
-          <w:rFonts w:ascii="Times New Roman" w:eastAsia="宋体" w:hAnsi="Times New Roman" w:cs="Times New Roman"/>
-          <w:szCs w:val="21"/>
-        </w:rPr>
-        <w:t>机制假设每个目标节具有相同数量的相似组</w:t>
-      </w:r>
-      <w:r>
-        <w:rPr>
-          <w:rFonts w:ascii="Times New Roman" w:eastAsia="宋体" w:hAnsi="Times New Roman" w:cs="Times New Roman"/>
-          <w:szCs w:val="21"/>
-        </w:rPr>
-        <w:t>.</w:t>
-      </w:r>
-      <w:r>
-        <w:rPr>
-          <w:rFonts w:ascii="Times New Roman" w:eastAsia="宋体" w:hAnsi="Times New Roman" w:cs="Times New Roman"/>
-          <w:szCs w:val="21"/>
-        </w:rPr>
-        <w:t>本文使用阈值来确定相似组</w:t>
-      </w:r>
-      <w:r>
-        <w:rPr>
-          <w:rFonts w:ascii="Times New Roman" w:eastAsia="宋体" w:hAnsi="Times New Roman" w:cs="Times New Roman"/>
-          <w:szCs w:val="21"/>
-        </w:rPr>
-        <w:t>,</w:t>
-      </w:r>
-      <w:r>
-        <w:rPr>
-          <w:rFonts w:ascii="Times New Roman" w:eastAsia="宋体" w:hAnsi="Times New Roman" w:cs="Times New Roman"/>
-          <w:szCs w:val="21"/>
-        </w:rPr>
-        <w:t>根据目标节点的不同可以获得不同数量的相似组</w:t>
-      </w:r>
-      <w:r>
-        <w:rPr>
-          <w:rFonts w:ascii="Times New Roman" w:eastAsia="宋体" w:hAnsi="Times New Roman" w:cs="Times New Roman"/>
-          <w:szCs w:val="21"/>
-        </w:rPr>
-        <w:t>.</w:t>
-      </w:r>
-      <w:r>
-        <w:rPr>
-          <w:rFonts w:ascii="Times New Roman" w:eastAsia="宋体" w:hAnsi="Times New Roman" w:cs="Times New Roman"/>
-          <w:szCs w:val="21"/>
-        </w:rPr>
-        <w:t>例如，对应于</w:t>
-      </w:r>
-      <w:r>
-        <w:rPr>
-          <w:rFonts w:ascii="Times New Roman" w:eastAsia="宋体" w:hAnsi="Times New Roman" w:cs="Times New Roman"/>
-          <w:szCs w:val="21"/>
-        </w:rPr>
-        <w:t>$i$</w:t>
-      </w:r>
-      <w:r>
-        <w:rPr>
-          <w:rFonts w:ascii="Times New Roman" w:eastAsia="宋体" w:hAnsi="Times New Roman" w:cs="Times New Roman"/>
-          <w:szCs w:val="21"/>
-        </w:rPr>
-        <w:t>用户</w:t>
-      </w:r>
-      <w:r>
-        <w:rPr>
-          <w:rFonts w:ascii="Times New Roman" w:eastAsia="宋体" w:hAnsi="Times New Roman" w:cs="Times New Roman"/>
-          <w:szCs w:val="21"/>
-        </w:rPr>
-        <w:t>,</w:t>
-      </w:r>
-      <w:r>
-        <w:rPr>
-          <w:rFonts w:ascii="Times New Roman" w:eastAsia="宋体" w:hAnsi="Times New Roman" w:cs="Times New Roman"/>
-          <w:szCs w:val="21"/>
-        </w:rPr>
-        <w:t>相似的用户组可以定义为：</w:t>
+          <w:rFonts w:ascii="宋体" w:eastAsia="宋体" w:hAnsi="宋体"/>
+        </w:rPr>
+      </w:pPr>
+      <w:r>
+        <w:rPr>
+          <w:rFonts w:ascii="宋体" w:eastAsia="宋体" w:hAnsi="宋体"/>
+        </w:rPr>
+        <w:tab/>
+        <w:t>\item IPCC:基于项目的协同过滤模型。</w:t>
       </w:r>
     </w:p>
     <w:p>
@@ -5947,16 +7946,15 @@
         <w:spacing w:line="360" w:lineRule="auto"/>
         <w:ind w:firstLine="420"/>
         <w:rPr>
-          <w:rFonts w:ascii="Times New Roman" w:eastAsia="宋体" w:hAnsi="Times New Roman" w:cs="Times New Roman"/>
-          <w:szCs w:val="21"/>
-        </w:rPr>
-      </w:pPr>
-      <w:r>
-        <w:rPr>
-          <w:rFonts w:ascii="Times New Roman" w:eastAsia="宋体" w:hAnsi="Times New Roman" w:cs="Times New Roman"/>
-          <w:szCs w:val="21"/>
-        </w:rPr>
-        <w:t>\begin{equation} \label{equ:set}</w:t>
+          <w:rFonts w:ascii="宋体" w:eastAsia="宋体" w:hAnsi="宋体"/>
+        </w:rPr>
+      </w:pPr>
+      <w:r>
+        <w:rPr>
+          <w:rFonts w:ascii="宋体" w:eastAsia="宋体" w:hAnsi="宋体"/>
+        </w:rPr>
+        <w:tab/>
+        <w:t>\item UIPCC:该方法是分别给与 UPCC 和 IPCC 一个权重,用综合的方法去预测缺失</w:t>
       </w:r>
     </w:p>
     <w:p>
@@ -5964,16 +7962,15 @@
         <w:spacing w:line="360" w:lineRule="auto"/>
         <w:ind w:firstLine="420"/>
         <w:rPr>
-          <w:rFonts w:ascii="Times New Roman" w:eastAsia="宋体" w:hAnsi="Times New Roman" w:cs="Times New Roman"/>
-          <w:szCs w:val="21"/>
-        </w:rPr>
-      </w:pPr>
-      <w:r>
-        <w:rPr>
-          <w:rFonts w:ascii="Times New Roman" w:eastAsia="宋体" w:hAnsi="Times New Roman" w:cs="Times New Roman"/>
-          <w:szCs w:val="21"/>
-        </w:rPr>
-        <w:t>\mathcal{T}(i)=\{k | k \in  c o s(i, k)&gt;threshold, i \neq k\}</w:t>
+          <w:rFonts w:ascii="宋体" w:eastAsia="宋体" w:hAnsi="宋体"/>
+        </w:rPr>
+      </w:pPr>
+      <w:r>
+        <w:rPr>
+          <w:rFonts w:ascii="宋体" w:eastAsia="宋体" w:hAnsi="宋体"/>
+        </w:rPr>
+        <w:tab/>
+        <w:t>的值</w:t>
       </w:r>
     </w:p>
     <w:p>
@@ -5981,16 +7978,15 @@
         <w:spacing w:line="360" w:lineRule="auto"/>
         <w:ind w:firstLine="420"/>
         <w:rPr>
-          <w:rFonts w:ascii="Times New Roman" w:eastAsia="宋体" w:hAnsi="Times New Roman" w:cs="Times New Roman"/>
-          <w:szCs w:val="21"/>
-        </w:rPr>
-      </w:pPr>
-      <w:r>
-        <w:rPr>
-          <w:rFonts w:ascii="Times New Roman" w:eastAsia="宋体" w:hAnsi="Times New Roman" w:cs="Times New Roman"/>
-          <w:szCs w:val="21"/>
-        </w:rPr>
-        <w:t>\end{equation}</w:t>
+          <w:rFonts w:ascii="宋体" w:eastAsia="宋体" w:hAnsi="宋体"/>
+        </w:rPr>
+      </w:pPr>
+      <w:r>
+        <w:rPr>
+          <w:rFonts w:ascii="宋体" w:eastAsia="宋体" w:hAnsi="宋体"/>
+        </w:rPr>
+        <w:tab/>
+        <w:t>\item MF:该方法是传统的矩阵分解模型。</w:t>
       </w:r>
     </w:p>
     <w:p>
@@ -5998,100 +7994,30 @@
         <w:spacing w:line="360" w:lineRule="auto"/>
         <w:ind w:firstLine="420"/>
         <w:rPr>
-          <w:rFonts w:ascii="Times New Roman" w:eastAsia="宋体" w:hAnsi="Times New Roman" w:cs="Times New Roman"/>
-          <w:szCs w:val="21"/>
-        </w:rPr>
-      </w:pPr>
-      <w:r>
-        <w:rPr>
-          <w:rFonts w:ascii="Times New Roman" w:eastAsia="宋体" w:hAnsi="Times New Roman" w:cs="Times New Roman" w:hint="eastAsia"/>
-          <w:szCs w:val="21"/>
-        </w:rPr>
-        <w:t>根据公式</w:t>
-      </w:r>
-      <w:r>
-        <w:rPr>
-          <w:rFonts w:ascii="Times New Roman" w:eastAsia="宋体" w:hAnsi="Times New Roman" w:cs="Times New Roman"/>
-          <w:szCs w:val="21"/>
-        </w:rPr>
-        <w:t>\ref{equ:set}</w:t>
-      </w:r>
-      <w:r>
-        <w:rPr>
-          <w:rFonts w:ascii="Times New Roman" w:eastAsia="宋体" w:hAnsi="Times New Roman" w:cs="Times New Roman"/>
-          <w:szCs w:val="21"/>
-        </w:rPr>
-        <w:t>计算目标向量的相似组</w:t>
-      </w:r>
-      <w:r>
-        <w:rPr>
-          <w:rFonts w:ascii="Times New Roman" w:eastAsia="宋体" w:hAnsi="Times New Roman" w:cs="Times New Roman"/>
-          <w:szCs w:val="21"/>
-        </w:rPr>
-        <w:t>,</w:t>
-      </w:r>
-      <w:r>
-        <w:rPr>
-          <w:rFonts w:ascii="Times New Roman" w:eastAsia="宋体" w:hAnsi="Times New Roman" w:cs="Times New Roman"/>
-          <w:szCs w:val="21"/>
-        </w:rPr>
-        <w:t>获得隐式空间中的邻居信息</w:t>
-      </w:r>
-      <w:r>
-        <w:rPr>
-          <w:rFonts w:ascii="Times New Roman" w:eastAsia="宋体" w:hAnsi="Times New Roman" w:cs="Times New Roman"/>
-          <w:szCs w:val="21"/>
-        </w:rPr>
-        <w:t>,</w:t>
-      </w:r>
-      <w:r>
-        <w:rPr>
-          <w:rFonts w:ascii="Times New Roman" w:eastAsia="宋体" w:hAnsi="Times New Roman" w:cs="Times New Roman"/>
-          <w:szCs w:val="21"/>
-        </w:rPr>
-        <w:t>据此来设计用于评分预测的模型</w:t>
-      </w:r>
-      <w:r>
-        <w:rPr>
-          <w:rFonts w:ascii="Times New Roman" w:eastAsia="宋体" w:hAnsi="Times New Roman" w:cs="Times New Roman"/>
-          <w:szCs w:val="21"/>
-        </w:rPr>
-        <w:t>.</w:t>
+          <w:rFonts w:ascii="宋体" w:eastAsia="宋体" w:hAnsi="宋体"/>
+        </w:rPr>
+      </w:pPr>
+      <w:r>
+        <w:rPr>
+          <w:rFonts w:ascii="宋体" w:eastAsia="宋体" w:hAnsi="宋体"/>
+        </w:rPr>
+        <w:tab/>
+        <w:t>\item NIMF:该方法是融合领域信息的矩阵分解模型</w:t>
       </w:r>
     </w:p>
     <w:p>
       <w:pPr>
-        <w:pStyle w:val="2"/>
         <w:spacing w:line="360" w:lineRule="auto"/>
-        <w:rPr>
-          <w:rFonts w:ascii="宋体" w:eastAsia="宋体" w:hAnsi="宋体"/>
-          <w:sz w:val="21"/>
-          <w:szCs w:val="21"/>
-        </w:rPr>
-      </w:pPr>
-      <w:r>
-        <w:rPr>
-          <w:rFonts w:ascii="宋体" w:eastAsia="宋体" w:hAnsi="宋体" w:hint="eastAsia"/>
-          <w:sz w:val="21"/>
-          <w:szCs w:val="21"/>
-        </w:rPr>
-        <w:t>3.5</w:t>
-      </w:r>
-      <w:r>
-        <w:rPr>
-          <w:rFonts w:ascii="宋体" w:eastAsia="宋体" w:hAnsi="宋体" w:hint="eastAsia"/>
-          <w:sz w:val="21"/>
-          <w:szCs w:val="21"/>
-        </w:rPr>
-        <w:t xml:space="preserve"> </w:t>
-      </w:r>
-      <w:r>
-        <w:rPr>
-          <w:rFonts w:ascii="宋体" w:eastAsia="宋体" w:hAnsi="宋体" w:hint="eastAsia"/>
-          <w:sz w:val="21"/>
-          <w:szCs w:val="21"/>
-        </w:rPr>
-        <w:t>模型定义</w:t>
+        <w:ind w:firstLine="420"/>
+        <w:rPr>
+          <w:rFonts w:ascii="宋体" w:eastAsia="宋体" w:hAnsi="宋体"/>
+        </w:rPr>
+      </w:pPr>
+      <w:r>
+        <w:rPr>
+          <w:rFonts w:ascii="宋体" w:eastAsia="宋体" w:hAnsi="宋体"/>
+        </w:rPr>
+        <w:t>\end{itemize}</w:t>
       </w:r>
     </w:p>
     <w:p>
@@ -6099,1240 +8025,7 @@
         <w:spacing w:line="360" w:lineRule="auto"/>
         <w:ind w:firstLine="420"/>
         <w:rPr>
-          <w:rFonts w:ascii="Times New Roman" w:eastAsia="宋体" w:hAnsi="Times New Roman" w:cs="Times New Roman"/>
-          <w:szCs w:val="21"/>
-        </w:rPr>
-      </w:pPr>
-      <w:r>
-        <w:rPr>
-          <w:rFonts w:ascii="Times New Roman" w:eastAsia="宋体" w:hAnsi="Times New Roman" w:cs="Times New Roman" w:hint="eastAsia"/>
-          <w:szCs w:val="21"/>
-        </w:rPr>
-        <w:t>矩阵分解是一种广泛采用的基于模型的协同过滤方法</w:t>
-      </w:r>
-      <w:r>
-        <w:rPr>
-          <w:rFonts w:ascii="Times New Roman" w:eastAsia="宋体" w:hAnsi="Times New Roman" w:cs="Times New Roman"/>
-          <w:szCs w:val="21"/>
-        </w:rPr>
-        <w:t>.</w:t>
-      </w:r>
-      <w:r>
-        <w:rPr>
-          <w:rFonts w:ascii="Times New Roman" w:eastAsia="宋体" w:hAnsi="Times New Roman" w:cs="Times New Roman"/>
-          <w:szCs w:val="21"/>
-        </w:rPr>
-        <w:t>传统的矩阵分解算法的目标函数如下</w:t>
-      </w:r>
-      <w:r>
-        <w:rPr>
-          <w:rFonts w:ascii="Times New Roman" w:eastAsia="宋体" w:hAnsi="Times New Roman" w:cs="Times New Roman"/>
-          <w:szCs w:val="21"/>
-        </w:rPr>
-        <w:t>:</w:t>
-      </w:r>
-    </w:p>
-    <w:p>
-      <w:pPr>
-        <w:spacing w:line="360" w:lineRule="auto"/>
-        <w:ind w:firstLine="420"/>
-        <w:rPr>
-          <w:rFonts w:ascii="Times New Roman" w:eastAsia="宋体" w:hAnsi="Times New Roman" w:cs="Times New Roman"/>
-          <w:szCs w:val="21"/>
-        </w:rPr>
-      </w:pPr>
-      <w:r>
-        <w:rPr>
-          <w:rFonts w:ascii="Times New Roman" w:eastAsia="宋体" w:hAnsi="Times New Roman" w:cs="Times New Roman"/>
-          <w:szCs w:val="21"/>
-        </w:rPr>
-        <w:t>\begin{equation} \label{equ:joint}</w:t>
-      </w:r>
-    </w:p>
-    <w:p>
-      <w:pPr>
-        <w:spacing w:line="360" w:lineRule="auto"/>
-        <w:ind w:firstLine="420"/>
-        <w:rPr>
-          <w:rFonts w:ascii="Times New Roman" w:eastAsia="宋体" w:hAnsi="Times New Roman" w:cs="Times New Roman"/>
-          <w:szCs w:val="21"/>
-        </w:rPr>
-      </w:pPr>
-      <w:r>
-        <w:rPr>
-          <w:rFonts w:ascii="Times New Roman" w:eastAsia="宋体" w:hAnsi="Times New Roman" w:cs="Times New Roman"/>
-          <w:szCs w:val="21"/>
-        </w:rPr>
-        <w:t>\begin{aligned} \min _{U, V} \mathcal{L}(R, U, V)=&amp; \frac{1}{2} \sum_{i=1}^{m} \sum_{j=1}^{n} I_{i j}^{R}\left(R_{i j}-U_{i}^{T} V_{j}\right)^{2} \\ &amp;+\frac{\lambda_{U}}{2}\|U\|_{F}^{2}+\frac{\lambda_{V}}{2}\|V\|_{F}^{2} \end{aligned}</w:t>
-      </w:r>
-    </w:p>
-    <w:p>
-      <w:pPr>
-        <w:spacing w:line="360" w:lineRule="auto"/>
-        <w:ind w:firstLine="420"/>
-        <w:rPr>
-          <w:rFonts w:ascii="Times New Roman" w:eastAsia="宋体" w:hAnsi="Times New Roman" w:cs="Times New Roman"/>
-          <w:szCs w:val="21"/>
-        </w:rPr>
-      </w:pPr>
-      <w:r>
-        <w:rPr>
-          <w:rFonts w:ascii="Times New Roman" w:eastAsia="宋体" w:hAnsi="Times New Roman" w:cs="Times New Roman"/>
-          <w:szCs w:val="21"/>
-        </w:rPr>
-        <w:t>\end{equation}</w:t>
-      </w:r>
-    </w:p>
-    <w:p>
-      <w:pPr>
-        <w:spacing w:line="360" w:lineRule="auto"/>
-        <w:ind w:firstLine="420"/>
-        <w:rPr>
-          <w:rFonts w:ascii="Times New Roman" w:eastAsia="宋体" w:hAnsi="Times New Roman" w:cs="Times New Roman"/>
-          <w:szCs w:val="21"/>
-        </w:rPr>
-      </w:pPr>
-      <w:r>
-        <w:rPr>
-          <w:rFonts w:ascii="Times New Roman" w:eastAsia="宋体" w:hAnsi="Times New Roman" w:cs="Times New Roman" w:hint="eastAsia"/>
-          <w:szCs w:val="21"/>
-        </w:rPr>
-        <w:t>该模型使用所有可用的评分值来预测评分矩阵中的缺失值</w:t>
-      </w:r>
-      <w:r>
-        <w:rPr>
-          <w:rFonts w:ascii="Times New Roman" w:eastAsia="宋体" w:hAnsi="Times New Roman" w:cs="Times New Roman"/>
-          <w:szCs w:val="21"/>
-        </w:rPr>
-        <w:t>.</w:t>
-      </w:r>
-      <w:r>
-        <w:rPr>
-          <w:rFonts w:ascii="Times New Roman" w:eastAsia="宋体" w:hAnsi="Times New Roman" w:cs="Times New Roman"/>
-          <w:szCs w:val="21"/>
-        </w:rPr>
-        <w:t>然而</w:t>
-      </w:r>
-      <w:r>
-        <w:rPr>
-          <w:rFonts w:ascii="Times New Roman" w:eastAsia="宋体" w:hAnsi="Times New Roman" w:cs="Times New Roman"/>
-          <w:szCs w:val="21"/>
-        </w:rPr>
-        <w:t>,</w:t>
-      </w:r>
-      <w:r>
-        <w:rPr>
-          <w:rFonts w:ascii="Times New Roman" w:eastAsia="宋体" w:hAnsi="Times New Roman" w:cs="Times New Roman"/>
-          <w:szCs w:val="21"/>
-        </w:rPr>
-        <w:t>由于真实的评分矩阵非</w:t>
-      </w:r>
-      <w:r>
-        <w:rPr>
-          <w:rFonts w:ascii="Times New Roman" w:eastAsia="宋体" w:hAnsi="Times New Roman" w:cs="Times New Roman"/>
-          <w:szCs w:val="21"/>
-        </w:rPr>
-        <w:lastRenderedPageBreak/>
-        <w:t>常稀疏</w:t>
-      </w:r>
-      <w:r>
-        <w:rPr>
-          <w:rFonts w:ascii="Times New Roman" w:eastAsia="宋体" w:hAnsi="Times New Roman" w:cs="Times New Roman"/>
-          <w:szCs w:val="21"/>
-        </w:rPr>
-        <w:t>,</w:t>
-      </w:r>
-      <w:r>
-        <w:rPr>
-          <w:rFonts w:ascii="Times New Roman" w:eastAsia="宋体" w:hAnsi="Times New Roman" w:cs="Times New Roman"/>
-          <w:szCs w:val="21"/>
-        </w:rPr>
-        <w:t>大多数情况下传统的矩阵分解不能生成最佳的预测值</w:t>
-      </w:r>
-      <w:r>
-        <w:rPr>
-          <w:rFonts w:ascii="Times New Roman" w:eastAsia="宋体" w:hAnsi="Times New Roman" w:cs="Times New Roman"/>
-          <w:szCs w:val="21"/>
-        </w:rPr>
-        <w:t>.</w:t>
-      </w:r>
-      <w:r>
-        <w:rPr>
-          <w:rFonts w:ascii="Times New Roman" w:eastAsia="宋体" w:hAnsi="Times New Roman" w:cs="Times New Roman"/>
-          <w:szCs w:val="21"/>
-        </w:rPr>
-        <w:t>因此</w:t>
-      </w:r>
-      <w:r>
-        <w:rPr>
-          <w:rFonts w:ascii="Times New Roman" w:eastAsia="宋体" w:hAnsi="Times New Roman" w:cs="Times New Roman"/>
-          <w:szCs w:val="21"/>
-        </w:rPr>
-        <w:t>,</w:t>
-      </w:r>
-      <w:r>
-        <w:rPr>
-          <w:rFonts w:ascii="Times New Roman" w:eastAsia="宋体" w:hAnsi="Times New Roman" w:cs="Times New Roman"/>
-          <w:szCs w:val="21"/>
-        </w:rPr>
-        <w:t>在本文中我们结合网络表示学习的方法</w:t>
-      </w:r>
-      <w:r>
-        <w:rPr>
-          <w:rFonts w:ascii="Times New Roman" w:eastAsia="宋体" w:hAnsi="Times New Roman" w:cs="Times New Roman"/>
-          <w:szCs w:val="21"/>
-        </w:rPr>
-        <w:t>,</w:t>
-      </w:r>
-      <w:r>
-        <w:rPr>
-          <w:rFonts w:ascii="Times New Roman" w:eastAsia="宋体" w:hAnsi="Times New Roman" w:cs="Times New Roman"/>
-          <w:szCs w:val="21"/>
-        </w:rPr>
-        <w:t>提出了一个优化的矩阵分解算法</w:t>
-      </w:r>
-      <w:r>
-        <w:rPr>
-          <w:rFonts w:ascii="Times New Roman" w:eastAsia="宋体" w:hAnsi="Times New Roman" w:cs="Times New Roman"/>
-          <w:szCs w:val="21"/>
-        </w:rPr>
-        <w:t>,</w:t>
-      </w:r>
-      <w:r>
-        <w:rPr>
-          <w:rFonts w:ascii="Times New Roman" w:eastAsia="宋体" w:hAnsi="Times New Roman" w:cs="Times New Roman"/>
-          <w:szCs w:val="21"/>
-        </w:rPr>
-        <w:t>利用用户和项目在低维表示空间的邻域信息</w:t>
-      </w:r>
-      <w:r>
-        <w:rPr>
-          <w:rFonts w:ascii="Times New Roman" w:eastAsia="宋体" w:hAnsi="Times New Roman" w:cs="Times New Roman"/>
-          <w:szCs w:val="21"/>
-        </w:rPr>
-        <w:t>,</w:t>
-      </w:r>
-      <w:r>
-        <w:rPr>
-          <w:rFonts w:ascii="Times New Roman" w:eastAsia="宋体" w:hAnsi="Times New Roman" w:cs="Times New Roman"/>
-          <w:szCs w:val="21"/>
-        </w:rPr>
-        <w:t>提高评分预测时的精度</w:t>
-      </w:r>
-      <w:r>
-        <w:rPr>
-          <w:rFonts w:ascii="Times New Roman" w:eastAsia="宋体" w:hAnsi="Times New Roman" w:cs="Times New Roman"/>
-          <w:szCs w:val="21"/>
-        </w:rPr>
-        <w:t>,</w:t>
-      </w:r>
-      <w:r>
-        <w:rPr>
-          <w:rFonts w:ascii="Times New Roman" w:eastAsia="宋体" w:hAnsi="Times New Roman" w:cs="Times New Roman"/>
-          <w:szCs w:val="21"/>
-        </w:rPr>
-        <w:t>其目标函数如下</w:t>
-      </w:r>
-      <w:r>
-        <w:rPr>
-          <w:rFonts w:ascii="Times New Roman" w:eastAsia="宋体" w:hAnsi="Times New Roman" w:cs="Times New Roman"/>
-          <w:szCs w:val="21"/>
-        </w:rPr>
-        <w:t>:</w:t>
-      </w:r>
-    </w:p>
-    <w:p>
-      <w:pPr>
-        <w:spacing w:line="360" w:lineRule="auto"/>
-        <w:ind w:firstLine="420"/>
-        <w:rPr>
-          <w:rFonts w:ascii="Times New Roman" w:eastAsia="宋体" w:hAnsi="Times New Roman" w:cs="Times New Roman"/>
-          <w:szCs w:val="21"/>
-        </w:rPr>
-      </w:pPr>
-      <w:r>
-        <w:rPr>
-          <w:rFonts w:ascii="Times New Roman" w:eastAsia="宋体" w:hAnsi="Times New Roman" w:cs="Times New Roman"/>
-          <w:szCs w:val="21"/>
-        </w:rPr>
-        <w:t>\begin{equation} \label{equ:joint}</w:t>
-      </w:r>
-    </w:p>
-    <w:p>
-      <w:pPr>
-        <w:spacing w:line="360" w:lineRule="auto"/>
-        <w:ind w:firstLine="420"/>
-        <w:rPr>
-          <w:rFonts w:ascii="Times New Roman" w:eastAsia="宋体" w:hAnsi="Times New Roman" w:cs="Times New Roman"/>
-          <w:szCs w:val="21"/>
-        </w:rPr>
-      </w:pPr>
-      <w:r>
-        <w:rPr>
-          <w:rFonts w:ascii="Times New Roman" w:eastAsia="宋体" w:hAnsi="Times New Roman" w:cs="Times New Roman"/>
-          <w:szCs w:val="21"/>
-        </w:rPr>
-        <w:t>\begin{array}{l}{\mathcal{L}(R, S, U, V)} \\ {=\frac{1}{2} \sum_{i=1}^{m} \sum_{j=1}^{n} I_{i j}^{R}\left(R_{i j}-\left(\alpha\sum_{k \in \mathcal {T}(j)} S^{I}_{j k} U_{i}^{T} V_{k}+</w:t>
-      </w:r>
-    </w:p>
-    <w:p>
-      <w:pPr>
-        <w:spacing w:line="360" w:lineRule="auto"/>
-        <w:ind w:firstLine="420"/>
-        <w:rPr>
-          <w:rFonts w:ascii="Times New Roman" w:eastAsia="宋体" w:hAnsi="Times New Roman" w:cs="Times New Roman"/>
-          <w:szCs w:val="21"/>
-        </w:rPr>
-      </w:pPr>
-      <w:r>
-        <w:rPr>
-          <w:rFonts w:ascii="Times New Roman" w:eastAsia="宋体" w:hAnsi="Times New Roman" w:cs="Times New Roman"/>
-          <w:szCs w:val="21"/>
-        </w:rPr>
-        <w:t>(1-\alpha) \sum_{k \in \mathcal{T}(i)} S^{U}_{i k} U_{k}^{T} V_{j}\right)\right)^{2}} \\ {\quad+\frac{\lambda_{U}}{2}\|U\|_{F}^{2}+\frac{\lambda_{V}}{2}\|V\|_{F}^{2}} \\</w:t>
-      </w:r>
-    </w:p>
-    <w:p>
-      <w:pPr>
-        <w:spacing w:line="360" w:lineRule="auto"/>
-        <w:ind w:firstLine="420"/>
-        <w:rPr>
-          <w:rFonts w:ascii="Times New Roman" w:eastAsia="宋体" w:hAnsi="Times New Roman" w:cs="Times New Roman"/>
-          <w:szCs w:val="21"/>
-        </w:rPr>
-      </w:pPr>
-      <w:r>
-        <w:rPr>
-          <w:rFonts w:ascii="Times New Roman" w:eastAsia="宋体" w:hAnsi="Times New Roman" w:cs="Times New Roman"/>
-          <w:szCs w:val="21"/>
-        </w:rPr>
-        <w:t>\end{array}</w:t>
-      </w:r>
-    </w:p>
-    <w:p>
-      <w:pPr>
-        <w:spacing w:line="360" w:lineRule="auto"/>
-        <w:ind w:firstLine="420"/>
-        <w:rPr>
-          <w:rFonts w:ascii="Times New Roman" w:eastAsia="宋体" w:hAnsi="Times New Roman" w:cs="Times New Roman"/>
-          <w:szCs w:val="21"/>
-        </w:rPr>
-      </w:pPr>
-      <w:r>
-        <w:rPr>
-          <w:rFonts w:ascii="Times New Roman" w:eastAsia="宋体" w:hAnsi="Times New Roman" w:cs="Times New Roman"/>
-          <w:szCs w:val="21"/>
-        </w:rPr>
-        <w:t>\end{equation}</w:t>
-      </w:r>
-    </w:p>
-    <w:p>
-      <w:pPr>
-        <w:spacing w:line="360" w:lineRule="auto"/>
-        <w:ind w:firstLine="420"/>
-        <w:rPr>
-          <w:rFonts w:ascii="Times New Roman" w:eastAsia="宋体" w:hAnsi="Times New Roman" w:cs="Times New Roman"/>
-          <w:szCs w:val="21"/>
-        </w:rPr>
-      </w:pPr>
-      <w:r>
-        <w:rPr>
-          <w:rFonts w:ascii="Times New Roman" w:eastAsia="宋体" w:hAnsi="Times New Roman" w:cs="Times New Roman" w:hint="eastAsia"/>
-          <w:szCs w:val="21"/>
-        </w:rPr>
-        <w:t>公式</w:t>
-      </w:r>
-      <w:r>
-        <w:rPr>
-          <w:rFonts w:ascii="Times New Roman" w:eastAsia="宋体" w:hAnsi="Times New Roman" w:cs="Times New Roman"/>
-          <w:szCs w:val="21"/>
-        </w:rPr>
-        <w:t>\ref{equ:joint}</w:t>
-      </w:r>
-      <w:r>
-        <w:rPr>
-          <w:rFonts w:ascii="Times New Roman" w:eastAsia="宋体" w:hAnsi="Times New Roman" w:cs="Times New Roman"/>
-          <w:szCs w:val="21"/>
-        </w:rPr>
-        <w:t>中</w:t>
-      </w:r>
-      <w:r>
-        <w:rPr>
-          <w:rFonts w:ascii="Times New Roman" w:eastAsia="宋体" w:hAnsi="Times New Roman" w:cs="Times New Roman"/>
-          <w:szCs w:val="21"/>
-        </w:rPr>
-        <w:t>$T(j)$</w:t>
-      </w:r>
-      <w:r>
-        <w:rPr>
-          <w:rFonts w:ascii="Times New Roman" w:eastAsia="宋体" w:hAnsi="Times New Roman" w:cs="Times New Roman"/>
-          <w:szCs w:val="21"/>
-        </w:rPr>
-        <w:t>代表与物品</w:t>
-      </w:r>
-      <w:r>
-        <w:rPr>
-          <w:rFonts w:ascii="Times New Roman" w:eastAsia="宋体" w:hAnsi="Times New Roman" w:cs="Times New Roman"/>
-          <w:szCs w:val="21"/>
-        </w:rPr>
-        <w:t>j</w:t>
-      </w:r>
-      <w:r>
-        <w:rPr>
-          <w:rFonts w:ascii="Times New Roman" w:eastAsia="宋体" w:hAnsi="Times New Roman" w:cs="Times New Roman"/>
-          <w:szCs w:val="21"/>
-        </w:rPr>
-        <w:t>相似的物品集合</w:t>
-      </w:r>
-      <w:r>
-        <w:rPr>
-          <w:rFonts w:ascii="Times New Roman" w:eastAsia="宋体" w:hAnsi="Times New Roman" w:cs="Times New Roman"/>
-          <w:szCs w:val="21"/>
-        </w:rPr>
-        <w:t>,$T(i)$</w:t>
-      </w:r>
-      <w:r>
-        <w:rPr>
-          <w:rFonts w:ascii="Times New Roman" w:eastAsia="宋体" w:hAnsi="Times New Roman" w:cs="Times New Roman"/>
-          <w:szCs w:val="21"/>
-        </w:rPr>
-        <w:t>代表与用户</w:t>
-      </w:r>
-      <w:r>
-        <w:rPr>
-          <w:rFonts w:ascii="Times New Roman" w:eastAsia="宋体" w:hAnsi="Times New Roman" w:cs="Times New Roman"/>
-          <w:szCs w:val="21"/>
-        </w:rPr>
-        <w:t>i</w:t>
-      </w:r>
-      <w:r>
-        <w:rPr>
-          <w:rFonts w:ascii="Times New Roman" w:eastAsia="宋体" w:hAnsi="Times New Roman" w:cs="Times New Roman"/>
-          <w:szCs w:val="21"/>
-        </w:rPr>
-        <w:t>相似的用户集合</w:t>
-      </w:r>
-      <w:r>
-        <w:rPr>
-          <w:rFonts w:ascii="Times New Roman" w:eastAsia="宋体" w:hAnsi="Times New Roman" w:cs="Times New Roman"/>
-          <w:szCs w:val="21"/>
-        </w:rPr>
-        <w:t>.$S^{I}_{j k}$</w:t>
-      </w:r>
-      <w:r>
-        <w:rPr>
-          <w:rFonts w:ascii="Times New Roman" w:eastAsia="宋体" w:hAnsi="Times New Roman" w:cs="Times New Roman"/>
-          <w:szCs w:val="21"/>
-        </w:rPr>
-        <w:t>代表的是物品</w:t>
-      </w:r>
-      <w:r>
-        <w:rPr>
-          <w:rFonts w:ascii="Times New Roman" w:eastAsia="宋体" w:hAnsi="Times New Roman" w:cs="Times New Roman"/>
-          <w:szCs w:val="21"/>
-        </w:rPr>
-        <w:t>j</w:t>
-      </w:r>
-      <w:r>
-        <w:rPr>
-          <w:rFonts w:ascii="Times New Roman" w:eastAsia="宋体" w:hAnsi="Times New Roman" w:cs="Times New Roman"/>
-          <w:szCs w:val="21"/>
-        </w:rPr>
-        <w:t>和相似物品</w:t>
-      </w:r>
-      <w:r>
-        <w:rPr>
-          <w:rFonts w:ascii="Times New Roman" w:eastAsia="宋体" w:hAnsi="Times New Roman" w:cs="Times New Roman"/>
-          <w:szCs w:val="21"/>
-        </w:rPr>
-        <w:t>k</w:t>
-      </w:r>
-      <w:r>
-        <w:rPr>
-          <w:rFonts w:ascii="Times New Roman" w:eastAsia="宋体" w:hAnsi="Times New Roman" w:cs="Times New Roman"/>
-          <w:szCs w:val="21"/>
-        </w:rPr>
-        <w:t>在嵌入表示空间中的相似性</w:t>
-      </w:r>
-      <w:r>
-        <w:rPr>
-          <w:rFonts w:ascii="Times New Roman" w:eastAsia="宋体" w:hAnsi="Times New Roman" w:cs="Times New Roman"/>
-          <w:szCs w:val="21"/>
-        </w:rPr>
-        <w:t>.$S^{U}_{i k}$</w:t>
-      </w:r>
-      <w:r>
-        <w:rPr>
-          <w:rFonts w:ascii="Times New Roman" w:eastAsia="宋体" w:hAnsi="Times New Roman" w:cs="Times New Roman"/>
-          <w:szCs w:val="21"/>
-        </w:rPr>
-        <w:t>代表的是用户</w:t>
-      </w:r>
-      <w:r>
-        <w:rPr>
-          <w:rFonts w:ascii="Times New Roman" w:eastAsia="宋体" w:hAnsi="Times New Roman" w:cs="Times New Roman"/>
-          <w:szCs w:val="21"/>
-        </w:rPr>
-        <w:t>i</w:t>
-      </w:r>
-      <w:r>
-        <w:rPr>
-          <w:rFonts w:ascii="Times New Roman" w:eastAsia="宋体" w:hAnsi="Times New Roman" w:cs="Times New Roman"/>
-          <w:szCs w:val="21"/>
-        </w:rPr>
-        <w:t>和相似用户</w:t>
-      </w:r>
-      <w:r>
-        <w:rPr>
-          <w:rFonts w:ascii="Times New Roman" w:eastAsia="宋体" w:hAnsi="Times New Roman" w:cs="Times New Roman"/>
-          <w:szCs w:val="21"/>
-        </w:rPr>
-        <w:t>k</w:t>
-      </w:r>
-      <w:r>
-        <w:rPr>
-          <w:rFonts w:ascii="Times New Roman" w:eastAsia="宋体" w:hAnsi="Times New Roman" w:cs="Times New Roman"/>
-          <w:szCs w:val="21"/>
-        </w:rPr>
-        <w:t>在嵌入表示空间中的相似性</w:t>
-      </w:r>
-      <w:r>
-        <w:rPr>
-          <w:rFonts w:ascii="Times New Roman" w:eastAsia="宋体" w:hAnsi="Times New Roman" w:cs="Times New Roman"/>
-          <w:szCs w:val="21"/>
-        </w:rPr>
-        <w:t>.</w:t>
-      </w:r>
-      <w:r>
-        <w:rPr>
-          <w:rFonts w:ascii="Times New Roman" w:eastAsia="宋体" w:hAnsi="Times New Roman" w:cs="Times New Roman"/>
-          <w:szCs w:val="21"/>
-        </w:rPr>
-        <w:t>计算公式如</w:t>
-      </w:r>
-      <w:r>
-        <w:rPr>
-          <w:rFonts w:ascii="Times New Roman" w:eastAsia="宋体" w:hAnsi="Times New Roman" w:cs="Times New Roman" w:hint="eastAsia"/>
-          <w:szCs w:val="21"/>
-        </w:rPr>
-        <w:t>下：</w:t>
-      </w:r>
-    </w:p>
-    <w:p>
-      <w:pPr>
-        <w:spacing w:line="360" w:lineRule="auto"/>
-        <w:ind w:firstLine="420"/>
-        <w:rPr>
-          <w:rFonts w:ascii="Times New Roman" w:eastAsia="宋体" w:hAnsi="Times New Roman" w:cs="Times New Roman"/>
-          <w:szCs w:val="21"/>
-        </w:rPr>
-      </w:pPr>
-      <w:r>
-        <w:rPr>
-          <w:rFonts w:ascii="Times New Roman" w:eastAsia="宋体" w:hAnsi="Times New Roman" w:cs="Times New Roman"/>
-          <w:szCs w:val="21"/>
-        </w:rPr>
-        <w:t>\begin{equation} \label{equ:sim}</w:t>
-      </w:r>
-    </w:p>
-    <w:p>
-      <w:pPr>
-        <w:spacing w:line="360" w:lineRule="auto"/>
-        <w:ind w:firstLine="420"/>
-        <w:rPr>
-          <w:rFonts w:ascii="Times New Roman" w:eastAsia="宋体" w:hAnsi="Times New Roman" w:cs="Times New Roman"/>
-          <w:szCs w:val="21"/>
-        </w:rPr>
-      </w:pPr>
-      <w:r>
-        <w:rPr>
-          <w:rFonts w:ascii="Times New Roman" w:eastAsia="宋体" w:hAnsi="Times New Roman" w:cs="Times New Roman"/>
-          <w:szCs w:val="21"/>
-        </w:rPr>
-        <w:t xml:space="preserve">S_{ik} = \frac{COS(i,k)}{\sum_{k \in T(i)} COS(i,k)} </w:t>
-      </w:r>
-    </w:p>
-    <w:p>
-      <w:pPr>
-        <w:spacing w:line="360" w:lineRule="auto"/>
-        <w:ind w:firstLine="420"/>
-        <w:rPr>
-          <w:rFonts w:ascii="Times New Roman" w:eastAsia="宋体" w:hAnsi="Times New Roman" w:cs="Times New Roman"/>
-          <w:szCs w:val="21"/>
-        </w:rPr>
-      </w:pPr>
-      <w:r>
-        <w:rPr>
-          <w:rFonts w:ascii="Times New Roman" w:eastAsia="宋体" w:hAnsi="Times New Roman" w:cs="Times New Roman"/>
-          <w:szCs w:val="21"/>
-        </w:rPr>
-        <w:t>\end{equation}</w:t>
-      </w:r>
-    </w:p>
-    <w:p>
-      <w:pPr>
-        <w:spacing w:line="360" w:lineRule="auto"/>
-        <w:ind w:firstLine="420"/>
-        <w:rPr>
-          <w:rFonts w:ascii="Times New Roman" w:eastAsia="宋体" w:hAnsi="Times New Roman" w:cs="Times New Roman" w:hint="eastAsia"/>
-          <w:szCs w:val="21"/>
-        </w:rPr>
-      </w:pPr>
-      <w:r>
-        <w:rPr>
-          <w:rFonts w:ascii="Times New Roman" w:eastAsia="宋体" w:hAnsi="Times New Roman" w:cs="Times New Roman" w:hint="eastAsia"/>
-          <w:szCs w:val="21"/>
-        </w:rPr>
-        <w:t>公式</w:t>
-      </w:r>
-      <w:r>
-        <w:rPr>
-          <w:rFonts w:ascii="Times New Roman" w:eastAsia="宋体" w:hAnsi="Times New Roman" w:cs="Times New Roman"/>
-          <w:szCs w:val="21"/>
-        </w:rPr>
-        <w:t>\ref{equ:sim}</w:t>
-      </w:r>
-      <w:r>
-        <w:rPr>
-          <w:rFonts w:ascii="Times New Roman" w:eastAsia="宋体" w:hAnsi="Times New Roman" w:cs="Times New Roman"/>
-          <w:szCs w:val="21"/>
-        </w:rPr>
-        <w:t>包括两个主要改进部分</w:t>
-      </w:r>
-      <w:r>
-        <w:rPr>
-          <w:rFonts w:ascii="Times New Roman" w:eastAsia="宋体" w:hAnsi="Times New Roman" w:cs="Times New Roman"/>
-          <w:szCs w:val="21"/>
-        </w:rPr>
-        <w:t>.</w:t>
-      </w:r>
-      <w:r>
-        <w:rPr>
-          <w:rFonts w:ascii="Times New Roman" w:eastAsia="宋体" w:hAnsi="Times New Roman" w:cs="Times New Roman"/>
-          <w:szCs w:val="21"/>
-        </w:rPr>
-        <w:t>第一个改进部分</w:t>
-      </w:r>
-      <w:r>
-        <w:rPr>
-          <w:rFonts w:ascii="Times New Roman" w:eastAsia="宋体" w:hAnsi="Times New Roman" w:cs="Times New Roman"/>
-          <w:szCs w:val="21"/>
-        </w:rPr>
-        <w:t>$ \sum_{k \in \mathcal {T}(j)} S^{I}_{i k} U_{k}^{T}V_{j}$.</w:t>
-      </w:r>
-      <w:r>
-        <w:rPr>
-          <w:rFonts w:ascii="Times New Roman" w:eastAsia="宋体" w:hAnsi="Times New Roman" w:cs="Times New Roman"/>
-          <w:szCs w:val="21"/>
-        </w:rPr>
-        <w:t>使用矩阵分解获得预测评分后</w:t>
-      </w:r>
-      <w:r>
-        <w:rPr>
-          <w:rFonts w:ascii="Times New Roman" w:eastAsia="宋体" w:hAnsi="Times New Roman" w:cs="Times New Roman"/>
-          <w:szCs w:val="21"/>
-        </w:rPr>
-        <w:t>,</w:t>
-      </w:r>
-      <w:r>
-        <w:rPr>
-          <w:rFonts w:ascii="Times New Roman" w:eastAsia="宋体" w:hAnsi="Times New Roman" w:cs="Times New Roman"/>
-          <w:szCs w:val="21"/>
-        </w:rPr>
-        <w:t>考虑嵌入空间中相似项目的评分</w:t>
-      </w:r>
-      <w:r>
-        <w:rPr>
-          <w:rFonts w:ascii="Times New Roman" w:eastAsia="宋体" w:hAnsi="Times New Roman" w:cs="Times New Roman"/>
-          <w:szCs w:val="21"/>
-        </w:rPr>
-        <w:t>,</w:t>
-      </w:r>
-      <w:r>
-        <w:rPr>
-          <w:rFonts w:ascii="Times New Roman" w:eastAsia="宋体" w:hAnsi="Times New Roman" w:cs="Times New Roman"/>
-          <w:szCs w:val="21"/>
-        </w:rPr>
-        <w:t>基于物品的协同过滤对预测结果进行修正</w:t>
-      </w:r>
-      <w:r>
-        <w:rPr>
-          <w:rFonts w:ascii="Times New Roman" w:eastAsia="宋体" w:hAnsi="Times New Roman" w:cs="Times New Roman"/>
-          <w:szCs w:val="21"/>
-        </w:rPr>
-        <w:t>.</w:t>
-      </w:r>
-    </w:p>
-    <w:p>
-      <w:pPr>
-        <w:spacing w:line="360" w:lineRule="auto"/>
-        <w:ind w:firstLine="420"/>
-        <w:rPr>
-          <w:rFonts w:ascii="Times New Roman" w:eastAsia="宋体" w:hAnsi="Times New Roman" w:cs="Times New Roman" w:hint="eastAsia"/>
-          <w:szCs w:val="21"/>
-        </w:rPr>
-      </w:pPr>
-      <w:r>
-        <w:rPr>
-          <w:rFonts w:ascii="Times New Roman" w:eastAsia="宋体" w:hAnsi="Times New Roman" w:cs="Times New Roman" w:hint="eastAsia"/>
-          <w:szCs w:val="21"/>
-        </w:rPr>
-        <w:t>第二个改进部分</w:t>
-      </w:r>
-      <w:r>
-        <w:rPr>
-          <w:rFonts w:ascii="Times New Roman" w:eastAsia="宋体" w:hAnsi="Times New Roman" w:cs="Times New Roman"/>
-          <w:szCs w:val="21"/>
-        </w:rPr>
-        <w:t>$\sum_{k \in \mathcal{T}(i)} S^{U}_{i k} U_{k}^{T} V_{j} $.</w:t>
-      </w:r>
-      <w:r>
-        <w:rPr>
-          <w:rFonts w:ascii="Times New Roman" w:eastAsia="宋体" w:hAnsi="Times New Roman" w:cs="Times New Roman"/>
-          <w:szCs w:val="21"/>
-        </w:rPr>
-        <w:t>在使用矩阵分解获得预测评分后</w:t>
-      </w:r>
-      <w:r>
-        <w:rPr>
-          <w:rFonts w:ascii="Times New Roman" w:eastAsia="宋体" w:hAnsi="Times New Roman" w:cs="Times New Roman"/>
-          <w:szCs w:val="21"/>
-        </w:rPr>
-        <w:t>,</w:t>
-      </w:r>
-      <w:r>
-        <w:rPr>
-          <w:rFonts w:ascii="Times New Roman" w:eastAsia="宋体" w:hAnsi="Times New Roman" w:cs="Times New Roman"/>
-          <w:szCs w:val="21"/>
-        </w:rPr>
-        <w:t>考虑嵌入空间中相似用户的评分</w:t>
-      </w:r>
-      <w:r>
-        <w:rPr>
-          <w:rFonts w:ascii="Times New Roman" w:eastAsia="宋体" w:hAnsi="Times New Roman" w:cs="Times New Roman"/>
-          <w:szCs w:val="21"/>
-        </w:rPr>
-        <w:t>,</w:t>
-      </w:r>
-      <w:r>
-        <w:rPr>
-          <w:rFonts w:ascii="Times New Roman" w:eastAsia="宋体" w:hAnsi="Times New Roman" w:cs="Times New Roman"/>
-          <w:szCs w:val="21"/>
-        </w:rPr>
-        <w:t>基于用户的协同过滤对预测结果进行修正</w:t>
-      </w:r>
-      <w:r>
-        <w:rPr>
-          <w:rFonts w:ascii="Times New Roman" w:eastAsia="宋体" w:hAnsi="Times New Roman" w:cs="Times New Roman"/>
-          <w:szCs w:val="21"/>
-        </w:rPr>
-        <w:t>,</w:t>
-      </w:r>
-      <w:r>
-        <w:rPr>
-          <w:rFonts w:ascii="Times New Roman" w:eastAsia="宋体" w:hAnsi="Times New Roman" w:cs="Times New Roman"/>
-          <w:szCs w:val="21"/>
-        </w:rPr>
-        <w:t>如下所示</w:t>
-      </w:r>
-      <w:r>
-        <w:rPr>
-          <w:rFonts w:ascii="Times New Roman" w:eastAsia="宋体" w:hAnsi="Times New Roman" w:cs="Times New Roman"/>
-          <w:szCs w:val="21"/>
-        </w:rPr>
-        <w:t>:</w:t>
-      </w:r>
-    </w:p>
-    <w:p>
-      <w:pPr>
-        <w:pStyle w:val="1"/>
-        <w:spacing w:line="360" w:lineRule="auto"/>
-        <w:rPr>
-          <w:rFonts w:ascii="宋体" w:eastAsia="宋体" w:hAnsi="宋体"/>
-          <w:sz w:val="21"/>
-          <w:szCs w:val="21"/>
-        </w:rPr>
-      </w:pPr>
-      <w:r>
-        <w:rPr>
-          <w:rFonts w:ascii="宋体" w:eastAsia="宋体" w:hAnsi="宋体" w:hint="eastAsia"/>
-          <w:sz w:val="21"/>
-          <w:szCs w:val="21"/>
-        </w:rPr>
-        <w:t>4</w:t>
-      </w:r>
-      <w:r>
-        <w:rPr>
-          <w:rFonts w:ascii="宋体" w:eastAsia="宋体" w:hAnsi="宋体" w:hint="eastAsia"/>
-          <w:sz w:val="21"/>
-          <w:szCs w:val="21"/>
-        </w:rPr>
-        <w:t>实验分析</w:t>
-      </w:r>
-    </w:p>
-    <w:p>
-      <w:pPr>
-        <w:pStyle w:val="2"/>
-        <w:spacing w:line="360" w:lineRule="auto"/>
-        <w:rPr>
-          <w:rFonts w:ascii="宋体" w:eastAsia="宋体" w:hAnsi="宋体"/>
-          <w:sz w:val="21"/>
-          <w:szCs w:val="21"/>
-        </w:rPr>
-      </w:pPr>
-      <w:r>
-        <w:rPr>
-          <w:rFonts w:ascii="宋体" w:eastAsia="宋体" w:hAnsi="宋体" w:hint="eastAsia"/>
-          <w:sz w:val="21"/>
-          <w:szCs w:val="21"/>
-        </w:rPr>
-        <w:t>4</w:t>
-      </w:r>
-      <w:r>
-        <w:rPr>
-          <w:rFonts w:ascii="宋体" w:eastAsia="宋体" w:hAnsi="宋体"/>
-          <w:sz w:val="21"/>
-          <w:szCs w:val="21"/>
-        </w:rPr>
-        <w:t xml:space="preserve">.1 </w:t>
-      </w:r>
-      <w:r>
-        <w:rPr>
-          <w:rFonts w:ascii="宋体" w:eastAsia="宋体" w:hAnsi="宋体" w:hint="eastAsia"/>
-          <w:sz w:val="21"/>
-          <w:szCs w:val="21"/>
-        </w:rPr>
-        <w:t>实验设置</w:t>
-      </w:r>
-    </w:p>
-    <w:p>
-      <w:pPr>
-        <w:spacing w:line="360" w:lineRule="auto"/>
-        <w:ind w:firstLine="420"/>
-        <w:rPr>
-          <w:rFonts w:ascii="宋体" w:eastAsia="宋体" w:hAnsi="宋体"/>
-        </w:rPr>
-      </w:pPr>
-      <w:r>
-        <w:rPr>
-          <w:rFonts w:ascii="宋体" w:eastAsia="宋体" w:hAnsi="宋体" w:hint="eastAsia"/>
-        </w:rPr>
-        <w:t>在实验中</w:t>
-      </w:r>
-      <w:r>
-        <w:rPr>
-          <w:rFonts w:ascii="宋体" w:eastAsia="宋体" w:hAnsi="宋体"/>
-        </w:rPr>
-        <w:t>,为了衡量本文提出的 NEMF 推荐算法的有效性, 我们使用了MovieLens和GoodBooks两个数据集. MovieLens 数据集被广泛用于评价电影推荐系统\cite{He2017}.在构建用户-项目评分二部图时，边的权重表示用户对某一项的评分。类似地，GoodBooks数</w:t>
-      </w:r>
-      <w:r>
-        <w:rPr>
-          <w:rFonts w:ascii="宋体" w:eastAsia="宋体" w:hAnsi="宋体"/>
-        </w:rPr>
-        <w:lastRenderedPageBreak/>
-        <w:t>据集包含书籍的评分信息，为了使数据集保持一致，我们使用与MovieLens数据集相同的方式过滤数据集：仅保留至少有过30次交互的用户。表\ref{tab:set}总结了我们实验数据集的统计数据。</w:t>
-      </w:r>
-    </w:p>
-    <w:p>
-      <w:pPr>
-        <w:pStyle w:val="2"/>
-        <w:spacing w:line="360" w:lineRule="auto"/>
-        <w:rPr>
-          <w:rFonts w:ascii="宋体" w:eastAsia="宋体" w:hAnsi="宋体"/>
-          <w:sz w:val="21"/>
-          <w:szCs w:val="21"/>
-        </w:rPr>
-      </w:pPr>
-      <w:r>
-        <w:rPr>
-          <w:rFonts w:ascii="宋体" w:eastAsia="宋体" w:hAnsi="宋体" w:hint="eastAsia"/>
-          <w:sz w:val="21"/>
-          <w:szCs w:val="21"/>
-        </w:rPr>
-        <w:t>4</w:t>
-      </w:r>
-      <w:r>
-        <w:rPr>
-          <w:rFonts w:ascii="宋体" w:eastAsia="宋体" w:hAnsi="宋体"/>
-          <w:sz w:val="21"/>
-          <w:szCs w:val="21"/>
-        </w:rPr>
-        <w:t xml:space="preserve">.2 </w:t>
-      </w:r>
-      <w:r>
-        <w:rPr>
-          <w:rFonts w:ascii="宋体" w:eastAsia="宋体" w:hAnsi="宋体" w:hint="eastAsia"/>
-          <w:sz w:val="21"/>
-          <w:szCs w:val="21"/>
-        </w:rPr>
-        <w:t>评估指标</w:t>
-      </w:r>
-    </w:p>
-    <w:p>
-      <w:pPr>
-        <w:spacing w:line="360" w:lineRule="auto"/>
-        <w:ind w:firstLine="420"/>
-        <w:rPr>
-          <w:rFonts w:ascii="宋体" w:eastAsia="宋体" w:hAnsi="宋体"/>
-        </w:rPr>
-      </w:pPr>
-      <w:r>
-        <w:rPr>
-          <w:rFonts w:ascii="宋体" w:eastAsia="宋体" w:hAnsi="宋体" w:hint="eastAsia"/>
-        </w:rPr>
-        <w:t>在我们的实验中，我们将用户行为数据按照用户均匀分布，选择每个用户评分数据的</w:t>
-      </w:r>
-      <w:r>
-        <w:rPr>
-          <w:rFonts w:ascii="宋体" w:eastAsia="宋体" w:hAnsi="宋体"/>
-        </w:rPr>
-        <w:t>80\%作为训练集，剩下的20\%作为测试集，保证每个用户都拥有评分数据。然后我们将我们的方法与上述传统协同过滤算法在同一训练数据集上进行训练，再在同一个测试集进行比较。本文选择两个指标度量预测的质量，分别是绝对平均误差 (MAE)和均方根误差 (RMSE),分别定义如下:</w:t>
-      </w:r>
-    </w:p>
-    <w:p>
-      <w:pPr>
-        <w:spacing w:line="360" w:lineRule="auto"/>
-        <w:ind w:firstLine="420"/>
-        <w:rPr>
-          <w:rFonts w:ascii="宋体" w:eastAsia="宋体" w:hAnsi="宋体"/>
-        </w:rPr>
-      </w:pPr>
-      <w:r>
-        <w:rPr>
-          <w:rFonts w:ascii="宋体" w:eastAsia="宋体" w:hAnsi="宋体"/>
-        </w:rPr>
-        <w:t>\begin{equation}</w:t>
-      </w:r>
-    </w:p>
-    <w:p>
-      <w:pPr>
-        <w:spacing w:line="360" w:lineRule="auto"/>
-        <w:ind w:firstLine="420"/>
-        <w:rPr>
-          <w:rFonts w:ascii="宋体" w:eastAsia="宋体" w:hAnsi="宋体"/>
-        </w:rPr>
-      </w:pPr>
-      <w:r>
-        <w:rPr>
-          <w:rFonts w:ascii="宋体" w:eastAsia="宋体" w:hAnsi="宋体"/>
-        </w:rPr>
-        <w:t xml:space="preserve">    M A E=\frac{\sum_{u, s}|R(u, s)-\hat{R}(u, s)|}{N}</w:t>
-      </w:r>
-    </w:p>
-    <w:p>
-      <w:pPr>
-        <w:spacing w:line="360" w:lineRule="auto"/>
-        <w:ind w:firstLine="420"/>
-        <w:rPr>
-          <w:rFonts w:ascii="宋体" w:eastAsia="宋体" w:hAnsi="宋体"/>
-        </w:rPr>
-      </w:pPr>
-      <w:r>
-        <w:rPr>
-          <w:rFonts w:ascii="宋体" w:eastAsia="宋体" w:hAnsi="宋体"/>
-        </w:rPr>
-        <w:t>\end{equation}</w:t>
-      </w:r>
-    </w:p>
-    <w:p>
-      <w:pPr>
-        <w:spacing w:line="360" w:lineRule="auto"/>
-        <w:ind w:firstLine="420"/>
-        <w:rPr>
-          <w:rFonts w:ascii="宋体" w:eastAsia="宋体" w:hAnsi="宋体"/>
-        </w:rPr>
-      </w:pPr>
-      <w:r>
-        <w:rPr>
-          <w:rFonts w:ascii="宋体" w:eastAsia="宋体" w:hAnsi="宋体"/>
-        </w:rPr>
-        <w:t>\begin{equation}</w:t>
-      </w:r>
-    </w:p>
-    <w:p>
-      <w:pPr>
-        <w:spacing w:line="360" w:lineRule="auto"/>
-        <w:ind w:firstLine="420"/>
-        <w:rPr>
-          <w:rFonts w:ascii="宋体" w:eastAsia="宋体" w:hAnsi="宋体"/>
-        </w:rPr>
-      </w:pPr>
-      <w:r>
-        <w:rPr>
-          <w:rFonts w:ascii="宋体" w:eastAsia="宋体" w:hAnsi="宋体"/>
-        </w:rPr>
-        <w:t xml:space="preserve">    R M S E=\sqrt{\frac{\sum_{x, j}(R(u, s)-\hat{R}(u, s))^{2}}{N}}</w:t>
-      </w:r>
-    </w:p>
-    <w:p>
-      <w:pPr>
-        <w:spacing w:line="360" w:lineRule="auto"/>
-        <w:ind w:firstLine="420"/>
-        <w:rPr>
-          <w:rFonts w:ascii="宋体" w:eastAsia="宋体" w:hAnsi="宋体"/>
-        </w:rPr>
-      </w:pPr>
-      <w:r>
-        <w:rPr>
-          <w:rFonts w:ascii="宋体" w:eastAsia="宋体" w:hAnsi="宋体"/>
-        </w:rPr>
-        <w:t>\end{equation}</w:t>
-      </w:r>
-    </w:p>
-    <w:p>
-      <w:pPr>
-        <w:spacing w:line="360" w:lineRule="auto"/>
-        <w:ind w:firstLine="420"/>
-        <w:rPr>
-          <w:rFonts w:ascii="宋体" w:eastAsia="宋体" w:hAnsi="宋体" w:cs="Times New Roman"/>
-        </w:rPr>
-      </w:pPr>
-      <w:r>
-        <w:rPr>
-          <w:rFonts w:ascii="宋体" w:eastAsia="宋体" w:hAnsi="宋体" w:hint="eastAsia"/>
-        </w:rPr>
-        <w:t>其中</w:t>
-      </w:r>
-      <w:r>
-        <w:rPr>
-          <w:rFonts w:ascii="宋体" w:eastAsia="宋体" w:hAnsi="宋体"/>
-        </w:rPr>
-        <w:t>R(u,s)表示用户 u 对项目 s 的实际评分值,$\hat{R}(u,s)$表示预测的值,N 表示预测值的数量.MAE 和 RMSE 是通过比较用户的真实评分值和预测值之间差异值来计算的,它们的值越小,表示预测精度越高.</w:t>
-      </w:r>
-    </w:p>
-    <w:p>
-      <w:pPr>
-        <w:pStyle w:val="2"/>
-        <w:spacing w:line="360" w:lineRule="auto"/>
-        <w:rPr>
-          <w:rFonts w:ascii="宋体" w:eastAsia="宋体" w:hAnsi="宋体"/>
-          <w:sz w:val="21"/>
-          <w:szCs w:val="21"/>
-        </w:rPr>
-      </w:pPr>
-      <w:r>
-        <w:rPr>
-          <w:rFonts w:ascii="宋体" w:eastAsia="宋体" w:hAnsi="宋体"/>
-          <w:sz w:val="21"/>
-          <w:szCs w:val="21"/>
-        </w:rPr>
-        <w:t>4</w:t>
-      </w:r>
-      <w:r>
-        <w:rPr>
-          <w:rFonts w:ascii="宋体" w:eastAsia="宋体" w:hAnsi="宋体"/>
-          <w:sz w:val="21"/>
-          <w:szCs w:val="21"/>
-        </w:rPr>
-        <w:t xml:space="preserve">.3 </w:t>
-      </w:r>
-      <w:r>
-        <w:rPr>
-          <w:rFonts w:ascii="宋体" w:eastAsia="宋体" w:hAnsi="宋体" w:hint="eastAsia"/>
-          <w:sz w:val="21"/>
-          <w:szCs w:val="21"/>
-        </w:rPr>
-        <w:t>性能评估</w:t>
-      </w:r>
-    </w:p>
-    <w:p>
-      <w:pPr>
-        <w:spacing w:line="360" w:lineRule="auto"/>
-        <w:ind w:firstLine="420"/>
-        <w:rPr>
-          <w:rFonts w:ascii="宋体" w:eastAsia="宋体" w:hAnsi="宋体" w:hint="eastAsia"/>
-        </w:rPr>
-      </w:pPr>
-      <w:r>
-        <w:rPr>
-          <w:rFonts w:ascii="宋体" w:eastAsia="宋体" w:hAnsi="宋体" w:hint="eastAsia"/>
-        </w:rPr>
-        <w:t>为评价所提出的</w:t>
-      </w:r>
-      <w:r>
-        <w:rPr>
-          <w:rFonts w:ascii="宋体" w:eastAsia="宋体" w:hAnsi="宋体"/>
-        </w:rPr>
-        <w:t xml:space="preserve"> NEMF 方法的预测精度,选择以下经典方法在 MAE 和 RMSE 两个指标上进行对比实验</w:t>
-      </w:r>
-      <w:r>
-        <w:rPr>
-          <w:rFonts w:ascii="宋体" w:eastAsia="宋体" w:hAnsi="宋体"/>
-        </w:rPr>
-        <w:t>.</w:t>
-      </w:r>
-    </w:p>
-    <w:p>
-      <w:pPr>
-        <w:spacing w:line="360" w:lineRule="auto"/>
-        <w:ind w:firstLine="420"/>
-        <w:rPr>
-          <w:rFonts w:ascii="宋体" w:eastAsia="宋体" w:hAnsi="宋体"/>
-        </w:rPr>
-      </w:pPr>
-      <w:r>
-        <w:rPr>
-          <w:rFonts w:ascii="宋体" w:eastAsia="宋体" w:hAnsi="宋体"/>
-        </w:rPr>
-        <w:t>\begin{itemize}</w:t>
-      </w:r>
-    </w:p>
-    <w:p>
-      <w:pPr>
-        <w:spacing w:line="360" w:lineRule="auto"/>
-        <w:ind w:firstLine="420"/>
-        <w:rPr>
-          <w:rFonts w:ascii="宋体" w:eastAsia="宋体" w:hAnsi="宋体"/>
-        </w:rPr>
-      </w:pPr>
-      <w:r>
-        <w:rPr>
-          <w:rFonts w:ascii="宋体" w:eastAsia="宋体" w:hAnsi="宋体"/>
-        </w:rPr>
-        <w:tab/>
-        <w:t>\item UMEAN:该方法利用用户对项目的平均值来预测用户未评分的数据。</w:t>
-      </w:r>
-    </w:p>
-    <w:p>
-      <w:pPr>
-        <w:spacing w:line="360" w:lineRule="auto"/>
-        <w:ind w:firstLine="420"/>
-        <w:rPr>
-          <w:rFonts w:ascii="宋体" w:eastAsia="宋体" w:hAnsi="宋体"/>
-        </w:rPr>
-      </w:pPr>
-      <w:r>
-        <w:rPr>
-          <w:rFonts w:ascii="宋体" w:eastAsia="宋体" w:hAnsi="宋体"/>
-        </w:rPr>
-        <w:tab/>
-        <w:t>\item IMEAN:该方法利用项目的平均得分来预测项目未评分的数据。</w:t>
-      </w:r>
-    </w:p>
-    <w:p>
-      <w:pPr>
-        <w:spacing w:line="360" w:lineRule="auto"/>
-        <w:ind w:firstLine="420"/>
-        <w:rPr>
-          <w:rFonts w:ascii="宋体" w:eastAsia="宋体" w:hAnsi="宋体"/>
-        </w:rPr>
-      </w:pPr>
-      <w:r>
-        <w:rPr>
-          <w:rFonts w:ascii="宋体" w:eastAsia="宋体" w:hAnsi="宋体"/>
-        </w:rPr>
-        <w:tab/>
-        <w:t>\item UPCC:该方法基于相似用户的历史评分来预测。</w:t>
-      </w:r>
-    </w:p>
-    <w:p>
-      <w:pPr>
-        <w:spacing w:line="360" w:lineRule="auto"/>
-        <w:ind w:firstLine="420"/>
-        <w:rPr>
-          <w:rFonts w:ascii="宋体" w:eastAsia="宋体" w:hAnsi="宋体"/>
-        </w:rPr>
-      </w:pPr>
-      <w:r>
-        <w:rPr>
-          <w:rFonts w:ascii="宋体" w:eastAsia="宋体" w:hAnsi="宋体"/>
-        </w:rPr>
-        <w:tab/>
-        <w:t>\item IPCC:基于项目的协同过滤模型。</w:t>
-      </w:r>
-    </w:p>
-    <w:p>
-      <w:pPr>
-        <w:spacing w:line="360" w:lineRule="auto"/>
-        <w:ind w:firstLine="420"/>
-        <w:rPr>
-          <w:rFonts w:ascii="宋体" w:eastAsia="宋体" w:hAnsi="宋体"/>
-        </w:rPr>
-      </w:pPr>
-      <w:r>
-        <w:rPr>
-          <w:rFonts w:ascii="宋体" w:eastAsia="宋体" w:hAnsi="宋体"/>
-        </w:rPr>
-        <w:tab/>
-        <w:t>\item UIPCC:该方法是分别给与 UPCC 和 IPCC 一个权重,用综合的方法去预测缺</w:t>
-      </w:r>
-      <w:r>
-        <w:rPr>
-          <w:rFonts w:ascii="宋体" w:eastAsia="宋体" w:hAnsi="宋体"/>
-        </w:rPr>
-        <w:lastRenderedPageBreak/>
-        <w:t>失</w:t>
-      </w:r>
-    </w:p>
-    <w:p>
-      <w:pPr>
-        <w:spacing w:line="360" w:lineRule="auto"/>
-        <w:ind w:firstLine="420"/>
-        <w:rPr>
-          <w:rFonts w:ascii="宋体" w:eastAsia="宋体" w:hAnsi="宋体"/>
-        </w:rPr>
-      </w:pPr>
-      <w:r>
-        <w:rPr>
-          <w:rFonts w:ascii="宋体" w:eastAsia="宋体" w:hAnsi="宋体"/>
-        </w:rPr>
-        <w:tab/>
-        <w:t>的值</w:t>
-      </w:r>
-    </w:p>
-    <w:p>
-      <w:pPr>
-        <w:spacing w:line="360" w:lineRule="auto"/>
-        <w:ind w:firstLine="420"/>
-        <w:rPr>
-          <w:rFonts w:ascii="宋体" w:eastAsia="宋体" w:hAnsi="宋体"/>
-        </w:rPr>
-      </w:pPr>
-      <w:r>
-        <w:rPr>
-          <w:rFonts w:ascii="宋体" w:eastAsia="宋体" w:hAnsi="宋体"/>
-        </w:rPr>
-        <w:tab/>
-        <w:t>\item MF:该方法是传统的矩阵分解模型。</w:t>
-      </w:r>
-    </w:p>
-    <w:p>
-      <w:pPr>
-        <w:spacing w:line="360" w:lineRule="auto"/>
-        <w:ind w:firstLine="420"/>
-        <w:rPr>
-          <w:rFonts w:ascii="宋体" w:eastAsia="宋体" w:hAnsi="宋体"/>
-        </w:rPr>
-      </w:pPr>
-      <w:r>
-        <w:rPr>
-          <w:rFonts w:ascii="宋体" w:eastAsia="宋体" w:hAnsi="宋体"/>
-        </w:rPr>
-        <w:tab/>
-        <w:t>\item NIMF:该方法是融合领域信息的矩阵分解模型</w:t>
-      </w:r>
-    </w:p>
-    <w:p>
-      <w:pPr>
-        <w:spacing w:line="360" w:lineRule="auto"/>
-        <w:ind w:firstLine="420"/>
-        <w:rPr>
-          <w:rFonts w:ascii="宋体" w:eastAsia="宋体" w:hAnsi="宋体" w:hint="eastAsia"/>
-        </w:rPr>
-      </w:pPr>
-      <w:r>
-        <w:rPr>
-          <w:rFonts w:ascii="宋体" w:eastAsia="宋体" w:hAnsi="宋体"/>
-        </w:rPr>
-        <w:t>\end{itemize}</w:t>
-      </w:r>
-    </w:p>
-    <w:p>
-      <w:pPr>
-        <w:spacing w:line="360" w:lineRule="auto"/>
-        <w:ind w:firstLine="420"/>
-        <w:rPr>
-          <w:rFonts w:ascii="宋体" w:eastAsia="宋体" w:hAnsi="宋体" w:hint="eastAsia"/>
+          <w:rFonts w:ascii="宋体" w:eastAsia="宋体" w:hAnsi="宋体"/>
         </w:rPr>
       </w:pPr>
       <w:r>
@@ -7645,6 +8338,7 @@
               <w:rPr>
                 <w:rFonts w:ascii="宋体" w:hAnsi="宋体" w:hint="eastAsia"/>
               </w:rPr>
+              <w:lastRenderedPageBreak/>
               <w:t>孤立树</w:t>
             </w:r>
             <w:r>
@@ -7690,6 +8384,7 @@
               <w:rPr>
                 <w:rFonts w:ascii="宋体" w:hAnsi="宋体"/>
               </w:rPr>
+              <w:lastRenderedPageBreak/>
               <w:t>size=100</w:t>
             </w:r>
           </w:p>
@@ -9231,13 +9926,13 @@
       <w:pPr>
         <w:ind w:firstLine="420"/>
         <w:rPr>
+          <w:rFonts w:ascii="Times New Roman" w:eastAsia="宋体" w:hAnsi="Times New Roman" w:cs="Times New Roman"/>
+        </w:rPr>
+      </w:pPr>
+      <w:r>
+        <w:rPr>
           <w:rFonts w:ascii="Times New Roman" w:eastAsia="宋体" w:hAnsi="Times New Roman" w:cs="Times New Roman" w:hint="eastAsia"/>
         </w:rPr>
-      </w:pPr>
-      <w:r>
-        <w:rPr>
-          <w:rFonts w:ascii="Times New Roman" w:eastAsia="宋体" w:hAnsi="Times New Roman" w:cs="Times New Roman" w:hint="eastAsia"/>
-        </w:rPr>
         <w:t>在本文的方法中</w:t>
       </w:r>
       <w:r>
@@ -9406,14 +10101,7 @@
         <w:rPr>
           <w:rFonts w:ascii="Times New Roman" w:eastAsia="宋体" w:hAnsi="Times New Roman" w:cs="Times New Roman"/>
         </w:rPr>
-        <w:t>数</w:t>
-      </w:r>
-      <w:r>
-        <w:rPr>
-          <w:rFonts w:ascii="Times New Roman" w:eastAsia="宋体" w:hAnsi="Times New Roman" w:cs="Times New Roman"/>
-        </w:rPr>
-        <w:lastRenderedPageBreak/>
-        <w:t>据集上</w:t>
+        <w:t>数据集上</w:t>
       </w:r>
       <w:r>
         <w:rPr>
@@ -9558,7 +10246,7 @@
       <w:pPr>
         <w:ind w:firstLine="420"/>
         <w:rPr>
-          <w:rFonts w:ascii="Times New Roman" w:eastAsia="宋体" w:hAnsi="Times New Roman" w:cs="Times New Roman" w:hint="eastAsia"/>
+          <w:rFonts w:ascii="Times New Roman" w:eastAsia="宋体" w:hAnsi="Times New Roman" w:cs="Times New Roman"/>
         </w:rPr>
       </w:pPr>
       <w:r>
@@ -10407,6 +11095,7 @@
         <w:rPr>
           <w:rFonts w:ascii="Times New Roman" w:eastAsia="宋体" w:hAnsi="Times New Roman" w:cs="Times New Roman" w:hint="eastAsia"/>
         </w:rPr>
+        <w:lastRenderedPageBreak/>
         <w:t>其中</w:t>
       </w:r>
       <w:r>
@@ -10569,7 +11258,7 @@
     <w:p>
       <w:pPr>
         <w:rPr>
-          <w:rFonts w:ascii="Times New Roman" w:eastAsia="宋体" w:hAnsi="Times New Roman" w:cs="Times New Roman" w:hint="eastAsia"/>
+          <w:rFonts w:ascii="Times New Roman" w:eastAsia="宋体" w:hAnsi="Times New Roman" w:cs="Times New Roman"/>
         </w:rPr>
       </w:pPr>
     </w:p>
@@ -10577,7 +11266,7 @@
       <w:pPr>
         <w:spacing w:line="360" w:lineRule="auto"/>
         <w:rPr>
-          <w:rFonts w:ascii="宋体" w:eastAsia="宋体" w:hAnsi="宋体" w:hint="eastAsia"/>
+          <w:rFonts w:ascii="宋体" w:eastAsia="宋体" w:hAnsi="宋体"/>
         </w:rPr>
       </w:pPr>
       <w:r>
@@ -10598,7 +11287,7 @@
         <w:spacing w:line="360" w:lineRule="auto"/>
         <w:ind w:firstLineChars="200" w:firstLine="420"/>
         <w:rPr>
-          <w:rFonts w:ascii="宋体" w:eastAsia="宋体" w:hAnsi="宋体" w:hint="eastAsia"/>
+          <w:rFonts w:ascii="宋体" w:eastAsia="宋体" w:hAnsi="宋体"/>
         </w:rPr>
       </w:pPr>
       <w:r>
@@ -10669,7 +11358,6 @@
           <w:sz w:val="21"/>
           <w:szCs w:val="21"/>
         </w:rPr>
-        <w:lastRenderedPageBreak/>
         <w:t xml:space="preserve">5 </w:t>
       </w:r>
       <w:r>
@@ -10686,7 +11374,7 @@
         <w:spacing w:line="360" w:lineRule="auto"/>
         <w:ind w:firstLineChars="200" w:firstLine="420"/>
         <w:rPr>
-          <w:rFonts w:ascii="宋体" w:eastAsia="宋体" w:hAnsi="宋体" w:hint="eastAsia"/>
+          <w:rFonts w:ascii="宋体" w:eastAsia="宋体" w:hAnsi="宋体"/>
         </w:rPr>
       </w:pPr>
       <w:r>
@@ -10718,27 +11406,1410 @@
       <w:pPr>
         <w:pStyle w:val="1"/>
         <w:rPr>
-          <w:rFonts w:ascii="宋体" w:eastAsia="宋体" w:hAnsi="宋体"/>
-          <w:sz w:val="21"/>
-          <w:szCs w:val="21"/>
-        </w:rPr>
-      </w:pPr>
-      <w:r>
-        <w:rPr>
-          <w:rFonts w:ascii="宋体" w:eastAsia="宋体" w:hAnsi="宋体" w:hint="eastAsia"/>
-          <w:sz w:val="21"/>
-          <w:szCs w:val="21"/>
-        </w:rPr>
-        <w:t>参考文献</w:t>
-      </w:r>
-      <w:r>
-        <w:rPr>
           <w:rFonts w:ascii="Times New Roman" w:eastAsia="宋体" w:hAnsi="Times New Roman" w:cs="Times New Roman"/>
           <w:b w:val="0"/>
           <w:sz w:val="21"/>
           <w:szCs w:val="21"/>
         </w:rPr>
+      </w:pPr>
+      <w:r>
+        <w:rPr>
+          <w:rFonts w:ascii="宋体" w:eastAsia="宋体" w:hAnsi="宋体" w:hint="eastAsia"/>
+          <w:sz w:val="21"/>
+          <w:szCs w:val="21"/>
+        </w:rPr>
+        <w:t>参考文献</w:t>
+      </w:r>
+      <w:r>
+        <w:rPr>
+          <w:rFonts w:ascii="Times New Roman" w:eastAsia="宋体" w:hAnsi="Times New Roman" w:cs="Times New Roman"/>
+          <w:b w:val="0"/>
+          <w:sz w:val="21"/>
+          <w:szCs w:val="21"/>
+        </w:rPr>
         <w:t xml:space="preserve"> </w:t>
+      </w:r>
+    </w:p>
+    <w:p>
+      <w:pPr>
+        <w:autoSpaceDE w:val="0"/>
+        <w:autoSpaceDN w:val="0"/>
+        <w:adjustRightInd w:val="0"/>
+        <w:ind w:left="640" w:hanging="640"/>
+        <w:jc w:val="left"/>
+        <w:rPr>
+          <w:rFonts w:ascii="等线" w:eastAsia="等线" w:hAnsi="等线" w:cs="Times New Roman"/>
+          <w:noProof/>
+          <w:kern w:val="0"/>
+          <w:sz w:val="20"/>
+          <w:szCs w:val="24"/>
+        </w:rPr>
+      </w:pPr>
+      <w:r>
+        <w:fldChar w:fldCharType="begin" w:fldLock="1"/>
+      </w:r>
+      <w:r>
+        <w:instrText xml:space="preserve">ADDIN Mendeley Bibliography CSL_BIBLIOGRAPHY </w:instrText>
+      </w:r>
+      <w:r>
+        <w:fldChar w:fldCharType="separate"/>
+      </w:r>
+      <w:r>
+        <w:rPr>
+          <w:rFonts w:ascii="等线" w:eastAsia="等线" w:hAnsi="等线" w:cs="Times New Roman"/>
+          <w:noProof/>
+          <w:kern w:val="0"/>
+          <w:sz w:val="20"/>
+          <w:szCs w:val="24"/>
+        </w:rPr>
+        <w:t>[1]</w:t>
+      </w:r>
+      <w:r>
+        <w:rPr>
+          <w:rFonts w:ascii="等线" w:eastAsia="等线" w:hAnsi="等线" w:cs="Times New Roman"/>
+          <w:noProof/>
+          <w:kern w:val="0"/>
+          <w:sz w:val="20"/>
+          <w:szCs w:val="24"/>
+        </w:rPr>
+        <w:tab/>
+        <w:t xml:space="preserve">J. Bobadilla, F. Ortega, A. Hernando, and A. Gutiérrez, “Recommender systems survey,” </w:t>
+      </w:r>
+      <w:r>
+        <w:rPr>
+          <w:rFonts w:ascii="等线" w:eastAsia="等线" w:hAnsi="等线" w:cs="Times New Roman"/>
+          <w:i/>
+          <w:iCs/>
+          <w:noProof/>
+          <w:kern w:val="0"/>
+          <w:sz w:val="20"/>
+          <w:szCs w:val="24"/>
+        </w:rPr>
+        <w:lastRenderedPageBreak/>
+        <w:t>Knowledge-Based Syst.</w:t>
+      </w:r>
+      <w:r>
+        <w:rPr>
+          <w:rFonts w:ascii="等线" w:eastAsia="等线" w:hAnsi="等线" w:cs="Times New Roman"/>
+          <w:noProof/>
+          <w:kern w:val="0"/>
+          <w:sz w:val="20"/>
+          <w:szCs w:val="24"/>
+        </w:rPr>
+        <w:t>, vol. 46, pp. 109–132, Jul. 2013.</w:t>
+      </w:r>
+    </w:p>
+    <w:p>
+      <w:pPr>
+        <w:autoSpaceDE w:val="0"/>
+        <w:autoSpaceDN w:val="0"/>
+        <w:adjustRightInd w:val="0"/>
+        <w:ind w:left="640" w:hanging="640"/>
+        <w:jc w:val="left"/>
+        <w:rPr>
+          <w:rFonts w:ascii="等线" w:eastAsia="等线" w:hAnsi="等线" w:cs="Times New Roman"/>
+          <w:noProof/>
+          <w:kern w:val="0"/>
+          <w:sz w:val="20"/>
+          <w:szCs w:val="24"/>
+        </w:rPr>
+      </w:pPr>
+      <w:r>
+        <w:rPr>
+          <w:rFonts w:ascii="等线" w:eastAsia="等线" w:hAnsi="等线" w:cs="Times New Roman"/>
+          <w:noProof/>
+          <w:kern w:val="0"/>
+          <w:sz w:val="20"/>
+          <w:szCs w:val="24"/>
+        </w:rPr>
+        <w:t>[2]</w:t>
+      </w:r>
+      <w:r>
+        <w:rPr>
+          <w:rFonts w:ascii="等线" w:eastAsia="等线" w:hAnsi="等线" w:cs="Times New Roman"/>
+          <w:noProof/>
+          <w:kern w:val="0"/>
+          <w:sz w:val="20"/>
+          <w:szCs w:val="24"/>
+        </w:rPr>
+        <w:tab/>
+        <w:t xml:space="preserve">G. Linden, B. Smith, and J. York, “Amazon.com recommendations: Item-to-item collaborative filtering,” </w:t>
+      </w:r>
+      <w:r>
+        <w:rPr>
+          <w:rFonts w:ascii="等线" w:eastAsia="等线" w:hAnsi="等线" w:cs="Times New Roman"/>
+          <w:i/>
+          <w:iCs/>
+          <w:noProof/>
+          <w:kern w:val="0"/>
+          <w:sz w:val="20"/>
+          <w:szCs w:val="24"/>
+        </w:rPr>
+        <w:t>IEEE Internet Comput.</w:t>
+      </w:r>
+      <w:r>
+        <w:rPr>
+          <w:rFonts w:ascii="等线" w:eastAsia="等线" w:hAnsi="等线" w:cs="Times New Roman"/>
+          <w:noProof/>
+          <w:kern w:val="0"/>
+          <w:sz w:val="20"/>
+          <w:szCs w:val="24"/>
+        </w:rPr>
+        <w:t>, vol. 7, no. 1, pp. 76–80, Jan. 2003.</w:t>
+      </w:r>
+    </w:p>
+    <w:p>
+      <w:pPr>
+        <w:autoSpaceDE w:val="0"/>
+        <w:autoSpaceDN w:val="0"/>
+        <w:adjustRightInd w:val="0"/>
+        <w:ind w:left="640" w:hanging="640"/>
+        <w:jc w:val="left"/>
+        <w:rPr>
+          <w:rFonts w:ascii="等线" w:eastAsia="等线" w:hAnsi="等线" w:cs="Times New Roman"/>
+          <w:noProof/>
+          <w:kern w:val="0"/>
+          <w:sz w:val="20"/>
+          <w:szCs w:val="24"/>
+        </w:rPr>
+      </w:pPr>
+      <w:r>
+        <w:rPr>
+          <w:rFonts w:ascii="等线" w:eastAsia="等线" w:hAnsi="等线" w:cs="Times New Roman"/>
+          <w:noProof/>
+          <w:kern w:val="0"/>
+          <w:sz w:val="20"/>
+          <w:szCs w:val="24"/>
+        </w:rPr>
+        <w:t>[3]</w:t>
+      </w:r>
+      <w:r>
+        <w:rPr>
+          <w:rFonts w:ascii="等线" w:eastAsia="等线" w:hAnsi="等线" w:cs="Times New Roman"/>
+          <w:noProof/>
+          <w:kern w:val="0"/>
+          <w:sz w:val="20"/>
+          <w:szCs w:val="24"/>
+        </w:rPr>
+        <w:tab/>
+        <w:t xml:space="preserve">S. Zhang, L. Yao, A. Sun, and Y. Tay, “Deep Learning Based Recommender System,” </w:t>
+      </w:r>
+      <w:r>
+        <w:rPr>
+          <w:rFonts w:ascii="等线" w:eastAsia="等线" w:hAnsi="等线" w:cs="Times New Roman"/>
+          <w:i/>
+          <w:iCs/>
+          <w:noProof/>
+          <w:kern w:val="0"/>
+          <w:sz w:val="20"/>
+          <w:szCs w:val="24"/>
+        </w:rPr>
+        <w:t>ACM Comput. Surv.</w:t>
+      </w:r>
+      <w:r>
+        <w:rPr>
+          <w:rFonts w:ascii="等线" w:eastAsia="等线" w:hAnsi="等线" w:cs="Times New Roman"/>
+          <w:noProof/>
+          <w:kern w:val="0"/>
+          <w:sz w:val="20"/>
+          <w:szCs w:val="24"/>
+        </w:rPr>
+        <w:t>, vol. 52, no. 1, pp. 1–38, Feb. 2019.</w:t>
+      </w:r>
+    </w:p>
+    <w:p>
+      <w:pPr>
+        <w:autoSpaceDE w:val="0"/>
+        <w:autoSpaceDN w:val="0"/>
+        <w:adjustRightInd w:val="0"/>
+        <w:ind w:left="640" w:hanging="640"/>
+        <w:jc w:val="left"/>
+        <w:rPr>
+          <w:rFonts w:ascii="等线" w:eastAsia="等线" w:hAnsi="等线" w:cs="Times New Roman"/>
+          <w:noProof/>
+          <w:kern w:val="0"/>
+          <w:sz w:val="20"/>
+          <w:szCs w:val="24"/>
+        </w:rPr>
+      </w:pPr>
+      <w:r>
+        <w:rPr>
+          <w:rFonts w:ascii="等线" w:eastAsia="等线" w:hAnsi="等线" w:cs="Times New Roman"/>
+          <w:noProof/>
+          <w:kern w:val="0"/>
+          <w:sz w:val="20"/>
+          <w:szCs w:val="24"/>
+        </w:rPr>
+        <w:t>[4]</w:t>
+      </w:r>
+      <w:r>
+        <w:rPr>
+          <w:rFonts w:ascii="等线" w:eastAsia="等线" w:hAnsi="等线" w:cs="Times New Roman"/>
+          <w:noProof/>
+          <w:kern w:val="0"/>
+          <w:sz w:val="20"/>
+          <w:szCs w:val="24"/>
+        </w:rPr>
+        <w:tab/>
+        <w:t xml:space="preserve">C. Miranda and A. M. Jorge, “Item-based and user-based incremental collaborative filtering for web recommendations,” in </w:t>
+      </w:r>
+      <w:r>
+        <w:rPr>
+          <w:rFonts w:ascii="等线" w:eastAsia="等线" w:hAnsi="等线" w:cs="Times New Roman"/>
+          <w:i/>
+          <w:iCs/>
+          <w:noProof/>
+          <w:kern w:val="0"/>
+          <w:sz w:val="20"/>
+          <w:szCs w:val="24"/>
+        </w:rPr>
+        <w:t>Lecture Notes in Computer Science (including subseries Lecture Notes in Artificial Intelligence and Lecture Notes in Bioinformatics)</w:t>
+      </w:r>
+      <w:r>
+        <w:rPr>
+          <w:rFonts w:ascii="等线" w:eastAsia="等线" w:hAnsi="等线" w:cs="Times New Roman"/>
+          <w:noProof/>
+          <w:kern w:val="0"/>
+          <w:sz w:val="20"/>
+          <w:szCs w:val="24"/>
+        </w:rPr>
+        <w:t>, 2009, vol. 5816 LNAI, pp. 673–684.</w:t>
+      </w:r>
+    </w:p>
+    <w:p>
+      <w:pPr>
+        <w:autoSpaceDE w:val="0"/>
+        <w:autoSpaceDN w:val="0"/>
+        <w:adjustRightInd w:val="0"/>
+        <w:ind w:left="640" w:hanging="640"/>
+        <w:jc w:val="left"/>
+        <w:rPr>
+          <w:rFonts w:ascii="等线" w:eastAsia="等线" w:hAnsi="等线" w:cs="Times New Roman"/>
+          <w:noProof/>
+          <w:kern w:val="0"/>
+          <w:sz w:val="20"/>
+          <w:szCs w:val="24"/>
+        </w:rPr>
+      </w:pPr>
+      <w:r>
+        <w:rPr>
+          <w:rFonts w:ascii="等线" w:eastAsia="等线" w:hAnsi="等线" w:cs="Times New Roman"/>
+          <w:noProof/>
+          <w:kern w:val="0"/>
+          <w:sz w:val="20"/>
+          <w:szCs w:val="24"/>
+        </w:rPr>
+        <w:t>[5]</w:t>
+      </w:r>
+      <w:r>
+        <w:rPr>
+          <w:rFonts w:ascii="等线" w:eastAsia="等线" w:hAnsi="等线" w:cs="Times New Roman"/>
+          <w:noProof/>
+          <w:kern w:val="0"/>
+          <w:sz w:val="20"/>
+          <w:szCs w:val="24"/>
+        </w:rPr>
+        <w:tab/>
+        <w:t xml:space="preserve">B. Sarwar, G. Karypis, J. Konstan, and J. Reidl, “Item-based collaborative filtering recommendation algorithms,” in </w:t>
+      </w:r>
+      <w:r>
+        <w:rPr>
+          <w:rFonts w:ascii="等线" w:eastAsia="等线" w:hAnsi="等线" w:cs="Times New Roman"/>
+          <w:i/>
+          <w:iCs/>
+          <w:noProof/>
+          <w:kern w:val="0"/>
+          <w:sz w:val="20"/>
+          <w:szCs w:val="24"/>
+        </w:rPr>
+        <w:t>Proceedings of the tenth international conference on World Wide Web - WWW ’01</w:t>
+      </w:r>
+      <w:r>
+        <w:rPr>
+          <w:rFonts w:ascii="等线" w:eastAsia="等线" w:hAnsi="等线" w:cs="Times New Roman"/>
+          <w:noProof/>
+          <w:kern w:val="0"/>
+          <w:sz w:val="20"/>
+          <w:szCs w:val="24"/>
+        </w:rPr>
+        <w:t>, 2001, pp. 285–295.</w:t>
+      </w:r>
+    </w:p>
+    <w:p>
+      <w:pPr>
+        <w:autoSpaceDE w:val="0"/>
+        <w:autoSpaceDN w:val="0"/>
+        <w:adjustRightInd w:val="0"/>
+        <w:ind w:left="640" w:hanging="640"/>
+        <w:jc w:val="left"/>
+        <w:rPr>
+          <w:rFonts w:ascii="等线" w:eastAsia="等线" w:hAnsi="等线" w:cs="Times New Roman"/>
+          <w:noProof/>
+          <w:kern w:val="0"/>
+          <w:sz w:val="20"/>
+          <w:szCs w:val="24"/>
+        </w:rPr>
+      </w:pPr>
+      <w:r>
+        <w:rPr>
+          <w:rFonts w:ascii="等线" w:eastAsia="等线" w:hAnsi="等线" w:cs="Times New Roman"/>
+          <w:noProof/>
+          <w:kern w:val="0"/>
+          <w:sz w:val="20"/>
+          <w:szCs w:val="24"/>
+        </w:rPr>
+        <w:t>[6]</w:t>
+      </w:r>
+      <w:r>
+        <w:rPr>
+          <w:rFonts w:ascii="等线" w:eastAsia="等线" w:hAnsi="等线" w:cs="Times New Roman"/>
+          <w:noProof/>
+          <w:kern w:val="0"/>
+          <w:sz w:val="20"/>
+          <w:szCs w:val="24"/>
+        </w:rPr>
+        <w:tab/>
+        <w:t xml:space="preserve">X. Su and T. M. Khoshgoftaar, “A Survey of Collaborative Filtering Techniques,” </w:t>
+      </w:r>
+      <w:r>
+        <w:rPr>
+          <w:rFonts w:ascii="等线" w:eastAsia="等线" w:hAnsi="等线" w:cs="Times New Roman"/>
+          <w:i/>
+          <w:iCs/>
+          <w:noProof/>
+          <w:kern w:val="0"/>
+          <w:sz w:val="20"/>
+          <w:szCs w:val="24"/>
+        </w:rPr>
+        <w:t>Adv. Artif. Intell.</w:t>
+      </w:r>
+      <w:r>
+        <w:rPr>
+          <w:rFonts w:ascii="等线" w:eastAsia="等线" w:hAnsi="等线" w:cs="Times New Roman"/>
+          <w:noProof/>
+          <w:kern w:val="0"/>
+          <w:sz w:val="20"/>
+          <w:szCs w:val="24"/>
+        </w:rPr>
+        <w:t>, vol. 2009, pp. 1–19, Oct. 2009.</w:t>
+      </w:r>
+    </w:p>
+    <w:p>
+      <w:pPr>
+        <w:autoSpaceDE w:val="0"/>
+        <w:autoSpaceDN w:val="0"/>
+        <w:adjustRightInd w:val="0"/>
+        <w:ind w:left="640" w:hanging="640"/>
+        <w:jc w:val="left"/>
+        <w:rPr>
+          <w:rFonts w:ascii="等线" w:eastAsia="等线" w:hAnsi="等线" w:cs="Times New Roman"/>
+          <w:noProof/>
+          <w:kern w:val="0"/>
+          <w:sz w:val="20"/>
+          <w:szCs w:val="24"/>
+        </w:rPr>
+      </w:pPr>
+      <w:r>
+        <w:rPr>
+          <w:rFonts w:ascii="等线" w:eastAsia="等线" w:hAnsi="等线" w:cs="Times New Roman"/>
+          <w:noProof/>
+          <w:kern w:val="0"/>
+          <w:sz w:val="20"/>
+          <w:szCs w:val="24"/>
+        </w:rPr>
+        <w:t>[7]</w:t>
+      </w:r>
+      <w:r>
+        <w:rPr>
+          <w:rFonts w:ascii="等线" w:eastAsia="等线" w:hAnsi="等线" w:cs="Times New Roman"/>
+          <w:noProof/>
+          <w:kern w:val="0"/>
+          <w:sz w:val="20"/>
+          <w:szCs w:val="24"/>
+        </w:rPr>
+        <w:tab/>
+        <w:t xml:space="preserve">J. Yang </w:t>
+      </w:r>
+      <w:r>
+        <w:rPr>
+          <w:rFonts w:ascii="等线" w:eastAsia="等线" w:hAnsi="等线" w:cs="Times New Roman"/>
+          <w:i/>
+          <w:iCs/>
+          <w:noProof/>
+          <w:kern w:val="0"/>
+          <w:sz w:val="20"/>
+          <w:szCs w:val="24"/>
+        </w:rPr>
+        <w:t>et al.</w:t>
+      </w:r>
+      <w:r>
+        <w:rPr>
+          <w:rFonts w:ascii="等线" w:eastAsia="等线" w:hAnsi="等线" w:cs="Times New Roman"/>
+          <w:noProof/>
+          <w:kern w:val="0"/>
+          <w:sz w:val="20"/>
+          <w:szCs w:val="24"/>
+        </w:rPr>
+        <w:t xml:space="preserve">, “Unified user and item representation learning for joint recommendation in social network,” in </w:t>
+      </w:r>
+      <w:r>
+        <w:rPr>
+          <w:rFonts w:ascii="等线" w:eastAsia="等线" w:hAnsi="等线" w:cs="Times New Roman"/>
+          <w:i/>
+          <w:iCs/>
+          <w:noProof/>
+          <w:kern w:val="0"/>
+          <w:sz w:val="20"/>
+          <w:szCs w:val="24"/>
+        </w:rPr>
+        <w:t>Lecture Notes in Computer Science (including subseries Lecture Notes in Artificial Intelligence and Lecture Notes in Bioinformatics)</w:t>
+      </w:r>
+      <w:r>
+        <w:rPr>
+          <w:rFonts w:ascii="等线" w:eastAsia="等线" w:hAnsi="等线" w:cs="Times New Roman"/>
+          <w:noProof/>
+          <w:kern w:val="0"/>
+          <w:sz w:val="20"/>
+          <w:szCs w:val="24"/>
+        </w:rPr>
+        <w:t>, 2018, vol. 11234 LNCS, pp. 35–50.</w:t>
+      </w:r>
+    </w:p>
+    <w:p>
+      <w:pPr>
+        <w:autoSpaceDE w:val="0"/>
+        <w:autoSpaceDN w:val="0"/>
+        <w:adjustRightInd w:val="0"/>
+        <w:ind w:left="640" w:hanging="640"/>
+        <w:jc w:val="left"/>
+        <w:rPr>
+          <w:rFonts w:ascii="等线" w:eastAsia="等线" w:hAnsi="等线" w:cs="Times New Roman"/>
+          <w:noProof/>
+          <w:kern w:val="0"/>
+          <w:sz w:val="20"/>
+          <w:szCs w:val="24"/>
+        </w:rPr>
+      </w:pPr>
+      <w:r>
+        <w:rPr>
+          <w:rFonts w:ascii="等线" w:eastAsia="等线" w:hAnsi="等线" w:cs="Times New Roman"/>
+          <w:noProof/>
+          <w:kern w:val="0"/>
+          <w:sz w:val="20"/>
+          <w:szCs w:val="24"/>
+        </w:rPr>
+        <w:t>[8]</w:t>
+      </w:r>
+      <w:r>
+        <w:rPr>
+          <w:rFonts w:ascii="等线" w:eastAsia="等线" w:hAnsi="等线" w:cs="Times New Roman"/>
+          <w:noProof/>
+          <w:kern w:val="0"/>
+          <w:sz w:val="20"/>
+          <w:szCs w:val="24"/>
+        </w:rPr>
+        <w:tab/>
+        <w:t xml:space="preserve">H. Wu, H. Zhang, P. He, and C. Zeng, “A Hybrid Approach to Service Recommendation Based on Network Representation Learning,” </w:t>
+      </w:r>
+      <w:r>
+        <w:rPr>
+          <w:rFonts w:ascii="等线" w:eastAsia="等线" w:hAnsi="等线" w:cs="Times New Roman"/>
+          <w:i/>
+          <w:iCs/>
+          <w:noProof/>
+          <w:kern w:val="0"/>
+          <w:sz w:val="20"/>
+          <w:szCs w:val="24"/>
+        </w:rPr>
+        <w:t>IEEE Access</w:t>
+      </w:r>
+      <w:r>
+        <w:rPr>
+          <w:rFonts w:ascii="等线" w:eastAsia="等线" w:hAnsi="等线" w:cs="Times New Roman"/>
+          <w:noProof/>
+          <w:kern w:val="0"/>
+          <w:sz w:val="20"/>
+          <w:szCs w:val="24"/>
+        </w:rPr>
+        <w:t>, vol. 7, pp. 1–1, 2019.</w:t>
+      </w:r>
+    </w:p>
+    <w:p>
+      <w:pPr>
+        <w:autoSpaceDE w:val="0"/>
+        <w:autoSpaceDN w:val="0"/>
+        <w:adjustRightInd w:val="0"/>
+        <w:ind w:left="640" w:hanging="640"/>
+        <w:jc w:val="left"/>
+        <w:rPr>
+          <w:rFonts w:ascii="等线" w:eastAsia="等线" w:hAnsi="等线" w:cs="Times New Roman"/>
+          <w:noProof/>
+          <w:kern w:val="0"/>
+          <w:sz w:val="20"/>
+          <w:szCs w:val="24"/>
+        </w:rPr>
+      </w:pPr>
+      <w:r>
+        <w:rPr>
+          <w:rFonts w:ascii="等线" w:eastAsia="等线" w:hAnsi="等线" w:cs="Times New Roman"/>
+          <w:noProof/>
+          <w:kern w:val="0"/>
+          <w:sz w:val="20"/>
+          <w:szCs w:val="24"/>
+        </w:rPr>
+        <w:t>[9]</w:t>
+      </w:r>
+      <w:r>
+        <w:rPr>
+          <w:rFonts w:ascii="等线" w:eastAsia="等线" w:hAnsi="等线" w:cs="Times New Roman"/>
+          <w:noProof/>
+          <w:kern w:val="0"/>
+          <w:sz w:val="20"/>
+          <w:szCs w:val="24"/>
+        </w:rPr>
+        <w:tab/>
+        <w:t xml:space="preserve">T. Tran, K. Lee, Y. Liao, and D. Lee, “Regularizing Matrix Factorization with User and Item Embeddings for Recommendation,” in </w:t>
+      </w:r>
+      <w:r>
+        <w:rPr>
+          <w:rFonts w:ascii="等线" w:eastAsia="等线" w:hAnsi="等线" w:cs="Times New Roman"/>
+          <w:i/>
+          <w:iCs/>
+          <w:noProof/>
+          <w:kern w:val="0"/>
+          <w:sz w:val="20"/>
+          <w:szCs w:val="24"/>
+        </w:rPr>
+        <w:t>Proceedings of the 27th ACM International Conference on Information and Knowledge Management</w:t>
+      </w:r>
+      <w:r>
+        <w:rPr>
+          <w:rFonts w:ascii="等线" w:eastAsia="等线" w:hAnsi="等线" w:cs="Times New Roman"/>
+          <w:noProof/>
+          <w:kern w:val="0"/>
+          <w:sz w:val="20"/>
+          <w:szCs w:val="24"/>
+        </w:rPr>
+        <w:t>, 2018, pp. 687–696.</w:t>
+      </w:r>
+    </w:p>
+    <w:p>
+      <w:pPr>
+        <w:autoSpaceDE w:val="0"/>
+        <w:autoSpaceDN w:val="0"/>
+        <w:adjustRightInd w:val="0"/>
+        <w:ind w:left="640" w:hanging="640"/>
+        <w:jc w:val="left"/>
+        <w:rPr>
+          <w:rFonts w:ascii="等线" w:eastAsia="等线" w:hAnsi="等线" w:cs="Times New Roman"/>
+          <w:noProof/>
+          <w:kern w:val="0"/>
+          <w:sz w:val="20"/>
+          <w:szCs w:val="24"/>
+        </w:rPr>
+      </w:pPr>
+      <w:r>
+        <w:rPr>
+          <w:rFonts w:ascii="等线" w:eastAsia="等线" w:hAnsi="等线" w:cs="Times New Roman"/>
+          <w:noProof/>
+          <w:kern w:val="0"/>
+          <w:sz w:val="20"/>
+          <w:szCs w:val="24"/>
+        </w:rPr>
+        <w:t>[10]</w:t>
+      </w:r>
+      <w:r>
+        <w:rPr>
+          <w:rFonts w:ascii="等线" w:eastAsia="等线" w:hAnsi="等线" w:cs="Times New Roman"/>
+          <w:noProof/>
+          <w:kern w:val="0"/>
+          <w:sz w:val="20"/>
+          <w:szCs w:val="24"/>
+        </w:rPr>
+        <w:tab/>
+        <w:t xml:space="preserve">X. Zhang, Z. Zhao, C. Li, Y. Zhang, and J. Zhao, “An interpretable and scalable recommendation method based on network embedding,” </w:t>
+      </w:r>
+      <w:r>
+        <w:rPr>
+          <w:rFonts w:ascii="等线" w:eastAsia="等线" w:hAnsi="等线" w:cs="Times New Roman"/>
+          <w:i/>
+          <w:iCs/>
+          <w:noProof/>
+          <w:kern w:val="0"/>
+          <w:sz w:val="20"/>
+          <w:szCs w:val="24"/>
+        </w:rPr>
+        <w:t>IEEE Access</w:t>
+      </w:r>
+      <w:r>
+        <w:rPr>
+          <w:rFonts w:ascii="等线" w:eastAsia="等线" w:hAnsi="等线" w:cs="Times New Roman"/>
+          <w:noProof/>
+          <w:kern w:val="0"/>
+          <w:sz w:val="20"/>
+          <w:szCs w:val="24"/>
+        </w:rPr>
+        <w:t>, vol. 7, pp. 9384–9394, 2019.</w:t>
+      </w:r>
+    </w:p>
+    <w:p>
+      <w:pPr>
+        <w:autoSpaceDE w:val="0"/>
+        <w:autoSpaceDN w:val="0"/>
+        <w:adjustRightInd w:val="0"/>
+        <w:ind w:left="640" w:hanging="640"/>
+        <w:jc w:val="left"/>
+        <w:rPr>
+          <w:rFonts w:ascii="等线" w:eastAsia="等线" w:hAnsi="等线" w:cs="Times New Roman"/>
+          <w:noProof/>
+          <w:kern w:val="0"/>
+          <w:sz w:val="20"/>
+          <w:szCs w:val="24"/>
+        </w:rPr>
+      </w:pPr>
+      <w:r>
+        <w:rPr>
+          <w:rFonts w:ascii="等线" w:eastAsia="等线" w:hAnsi="等线" w:cs="Times New Roman"/>
+          <w:noProof/>
+          <w:kern w:val="0"/>
+          <w:sz w:val="20"/>
+          <w:szCs w:val="24"/>
+        </w:rPr>
+        <w:t>[11]</w:t>
+      </w:r>
+      <w:r>
+        <w:rPr>
+          <w:rFonts w:ascii="等线" w:eastAsia="等线" w:hAnsi="等线" w:cs="Times New Roman"/>
+          <w:noProof/>
+          <w:kern w:val="0"/>
+          <w:sz w:val="20"/>
+          <w:szCs w:val="24"/>
+        </w:rPr>
+        <w:tab/>
+        <w:t xml:space="preserve">L. Yu, C. Zhang, S. Pei, G. Sun, and X. Zhang, “WalkRanker: A Unified Pairwise Ranking Model With Multiple Relations for Item Recommendation,” </w:t>
+      </w:r>
+      <w:r>
+        <w:rPr>
+          <w:rFonts w:ascii="等线" w:eastAsia="等线" w:hAnsi="等线" w:cs="Times New Roman"/>
+          <w:i/>
+          <w:iCs/>
+          <w:noProof/>
+          <w:kern w:val="0"/>
+          <w:sz w:val="20"/>
+          <w:szCs w:val="24"/>
+        </w:rPr>
+        <w:t>Thirty-Second AAAI Conf. Artif. Intell.</w:t>
+      </w:r>
+      <w:r>
+        <w:rPr>
+          <w:rFonts w:ascii="等线" w:eastAsia="等线" w:hAnsi="等线" w:cs="Times New Roman"/>
+          <w:noProof/>
+          <w:kern w:val="0"/>
+          <w:sz w:val="20"/>
+          <w:szCs w:val="24"/>
+        </w:rPr>
+        <w:t>, Apr. 2018.</w:t>
+      </w:r>
+    </w:p>
+    <w:p>
+      <w:pPr>
+        <w:autoSpaceDE w:val="0"/>
+        <w:autoSpaceDN w:val="0"/>
+        <w:adjustRightInd w:val="0"/>
+        <w:ind w:left="640" w:hanging="640"/>
+        <w:jc w:val="left"/>
+        <w:rPr>
+          <w:rFonts w:ascii="等线" w:eastAsia="等线" w:hAnsi="等线" w:cs="Times New Roman"/>
+          <w:noProof/>
+          <w:kern w:val="0"/>
+          <w:sz w:val="20"/>
+          <w:szCs w:val="24"/>
+        </w:rPr>
+      </w:pPr>
+      <w:r>
+        <w:rPr>
+          <w:rFonts w:ascii="等线" w:eastAsia="等线" w:hAnsi="等线" w:cs="Times New Roman"/>
+          <w:noProof/>
+          <w:kern w:val="0"/>
+          <w:sz w:val="20"/>
+          <w:szCs w:val="24"/>
+        </w:rPr>
+        <w:t>[12]</w:t>
+      </w:r>
+      <w:r>
+        <w:rPr>
+          <w:rFonts w:ascii="等线" w:eastAsia="等线" w:hAnsi="等线" w:cs="Times New Roman"/>
+          <w:noProof/>
+          <w:kern w:val="0"/>
+          <w:sz w:val="20"/>
+          <w:szCs w:val="24"/>
+        </w:rPr>
+        <w:tab/>
+        <w:t xml:space="preserve">B. Perozzi, R. Al-Rfou, and S. Skiena, “Deepwalk: Online learning of social representations,” in </w:t>
+      </w:r>
+      <w:r>
+        <w:rPr>
+          <w:rFonts w:ascii="等线" w:eastAsia="等线" w:hAnsi="等线" w:cs="Times New Roman"/>
+          <w:i/>
+          <w:iCs/>
+          <w:noProof/>
+          <w:kern w:val="0"/>
+          <w:sz w:val="20"/>
+          <w:szCs w:val="24"/>
+        </w:rPr>
+        <w:t>Proceedings of the 20th ACM SIGKDD international conference on Knowledge discovery and data mining - KDD ’14</w:t>
+      </w:r>
+      <w:r>
+        <w:rPr>
+          <w:rFonts w:ascii="等线" w:eastAsia="等线" w:hAnsi="等线" w:cs="Times New Roman"/>
+          <w:noProof/>
+          <w:kern w:val="0"/>
+          <w:sz w:val="20"/>
+          <w:szCs w:val="24"/>
+        </w:rPr>
+        <w:t>, 2014, pp. 701–710.</w:t>
+      </w:r>
+    </w:p>
+    <w:p>
+      <w:pPr>
+        <w:autoSpaceDE w:val="0"/>
+        <w:autoSpaceDN w:val="0"/>
+        <w:adjustRightInd w:val="0"/>
+        <w:ind w:left="640" w:hanging="640"/>
+        <w:jc w:val="left"/>
+        <w:rPr>
+          <w:rFonts w:ascii="等线" w:eastAsia="等线" w:hAnsi="等线" w:cs="Times New Roman"/>
+          <w:noProof/>
+          <w:kern w:val="0"/>
+          <w:sz w:val="20"/>
+          <w:szCs w:val="24"/>
+        </w:rPr>
+      </w:pPr>
+      <w:r>
+        <w:rPr>
+          <w:rFonts w:ascii="等线" w:eastAsia="等线" w:hAnsi="等线" w:cs="Times New Roman"/>
+          <w:noProof/>
+          <w:kern w:val="0"/>
+          <w:sz w:val="20"/>
+          <w:szCs w:val="24"/>
+        </w:rPr>
+        <w:t>[13]</w:t>
+      </w:r>
+      <w:r>
+        <w:rPr>
+          <w:rFonts w:ascii="等线" w:eastAsia="等线" w:hAnsi="等线" w:cs="Times New Roman"/>
+          <w:noProof/>
+          <w:kern w:val="0"/>
+          <w:sz w:val="20"/>
+          <w:szCs w:val="24"/>
+        </w:rPr>
+        <w:tab/>
+        <w:t xml:space="preserve">A. Grover and J. Leskovec, “node2vec: Scalable feature learning for networks,” in </w:t>
+      </w:r>
+      <w:r>
+        <w:rPr>
+          <w:rFonts w:ascii="等线" w:eastAsia="等线" w:hAnsi="等线" w:cs="Times New Roman"/>
+          <w:i/>
+          <w:iCs/>
+          <w:noProof/>
+          <w:kern w:val="0"/>
+          <w:sz w:val="20"/>
+          <w:szCs w:val="24"/>
+        </w:rPr>
+        <w:t>Proceedings of the 22nd ACM SIGKDD International Conference on Knowledge Discovery and Data Mining - KDD ’16</w:t>
+      </w:r>
+      <w:r>
+        <w:rPr>
+          <w:rFonts w:ascii="等线" w:eastAsia="等线" w:hAnsi="等线" w:cs="Times New Roman"/>
+          <w:noProof/>
+          <w:kern w:val="0"/>
+          <w:sz w:val="20"/>
+          <w:szCs w:val="24"/>
+        </w:rPr>
+        <w:t>, 2016, pp. 855–864.</w:t>
+      </w:r>
+    </w:p>
+    <w:p>
+      <w:pPr>
+        <w:autoSpaceDE w:val="0"/>
+        <w:autoSpaceDN w:val="0"/>
+        <w:adjustRightInd w:val="0"/>
+        <w:ind w:left="640" w:hanging="640"/>
+        <w:jc w:val="left"/>
+        <w:rPr>
+          <w:rFonts w:ascii="等线" w:eastAsia="等线" w:hAnsi="等线" w:cs="Times New Roman"/>
+          <w:noProof/>
+          <w:kern w:val="0"/>
+          <w:sz w:val="20"/>
+          <w:szCs w:val="24"/>
+        </w:rPr>
+      </w:pPr>
+      <w:r>
+        <w:rPr>
+          <w:rFonts w:ascii="等线" w:eastAsia="等线" w:hAnsi="等线" w:cs="Times New Roman"/>
+          <w:noProof/>
+          <w:kern w:val="0"/>
+          <w:sz w:val="20"/>
+          <w:szCs w:val="24"/>
+        </w:rPr>
+        <w:t>[14]</w:t>
+      </w:r>
+      <w:r>
+        <w:rPr>
+          <w:rFonts w:ascii="等线" w:eastAsia="等线" w:hAnsi="等线" w:cs="Times New Roman"/>
+          <w:noProof/>
+          <w:kern w:val="0"/>
+          <w:sz w:val="20"/>
+          <w:szCs w:val="24"/>
+        </w:rPr>
+        <w:tab/>
+        <w:t xml:space="preserve">M. Bährle-Rapp and M. Bährle-Rapp, “Line: Largescale information network embedding,” in </w:t>
+      </w:r>
+      <w:r>
+        <w:rPr>
+          <w:rFonts w:ascii="等线" w:eastAsia="等线" w:hAnsi="等线" w:cs="Times New Roman"/>
+          <w:i/>
+          <w:iCs/>
+          <w:noProof/>
+          <w:kern w:val="0"/>
+          <w:sz w:val="20"/>
+          <w:szCs w:val="24"/>
+        </w:rPr>
+        <w:t>Springer Lexikon Kosmetik und Körperpflege</w:t>
+      </w:r>
+      <w:r>
+        <w:rPr>
+          <w:rFonts w:ascii="等线" w:eastAsia="等线" w:hAnsi="等线" w:cs="Times New Roman"/>
+          <w:noProof/>
+          <w:kern w:val="0"/>
+          <w:sz w:val="20"/>
+          <w:szCs w:val="24"/>
+        </w:rPr>
+        <w:t>, New York, New York, USA: ACM Press, 2010, pp. 323–323.</w:t>
+      </w:r>
+    </w:p>
+    <w:p>
+      <w:pPr>
+        <w:autoSpaceDE w:val="0"/>
+        <w:autoSpaceDN w:val="0"/>
+        <w:adjustRightInd w:val="0"/>
+        <w:ind w:left="640" w:hanging="640"/>
+        <w:jc w:val="left"/>
+        <w:rPr>
+          <w:rFonts w:ascii="等线" w:eastAsia="等线" w:hAnsi="等线" w:cs="Times New Roman"/>
+          <w:noProof/>
+          <w:kern w:val="0"/>
+          <w:sz w:val="20"/>
+          <w:szCs w:val="24"/>
+        </w:rPr>
+      </w:pPr>
+      <w:r>
+        <w:rPr>
+          <w:rFonts w:ascii="等线" w:eastAsia="等线" w:hAnsi="等线" w:cs="Times New Roman"/>
+          <w:noProof/>
+          <w:kern w:val="0"/>
+          <w:sz w:val="20"/>
+          <w:szCs w:val="24"/>
+        </w:rPr>
+        <w:t>[15]</w:t>
+      </w:r>
+      <w:r>
+        <w:rPr>
+          <w:rFonts w:ascii="等线" w:eastAsia="等线" w:hAnsi="等线" w:cs="Times New Roman"/>
+          <w:noProof/>
+          <w:kern w:val="0"/>
+          <w:sz w:val="20"/>
+          <w:szCs w:val="24"/>
+        </w:rPr>
+        <w:tab/>
+        <w:t xml:space="preserve">S. Shi, M. Zhang, Y. Liu, and S. Ma, “Attention-based Adaptive Model to Unify Warm and Cold Starts Recommendation,” in </w:t>
+      </w:r>
+      <w:r>
+        <w:rPr>
+          <w:rFonts w:ascii="等线" w:eastAsia="等线" w:hAnsi="等线" w:cs="Times New Roman"/>
+          <w:i/>
+          <w:iCs/>
+          <w:noProof/>
+          <w:kern w:val="0"/>
+          <w:sz w:val="20"/>
+          <w:szCs w:val="24"/>
+        </w:rPr>
+        <w:t>Proceedings of the 27th ACM International Conference on Information and Knowledge Management - CIKM ’18</w:t>
+      </w:r>
+      <w:r>
+        <w:rPr>
+          <w:rFonts w:ascii="等线" w:eastAsia="等线" w:hAnsi="等线" w:cs="Times New Roman"/>
+          <w:noProof/>
+          <w:kern w:val="0"/>
+          <w:sz w:val="20"/>
+          <w:szCs w:val="24"/>
+        </w:rPr>
+        <w:t>, 2018, pp. 127–136.</w:t>
+      </w:r>
+    </w:p>
+    <w:p>
+      <w:pPr>
+        <w:autoSpaceDE w:val="0"/>
+        <w:autoSpaceDN w:val="0"/>
+        <w:adjustRightInd w:val="0"/>
+        <w:ind w:left="640" w:hanging="640"/>
+        <w:jc w:val="left"/>
+        <w:rPr>
+          <w:rFonts w:ascii="等线" w:eastAsia="等线" w:hAnsi="等线" w:cs="Times New Roman"/>
+          <w:noProof/>
+          <w:kern w:val="0"/>
+          <w:sz w:val="20"/>
+          <w:szCs w:val="24"/>
+        </w:rPr>
+      </w:pPr>
+      <w:r>
+        <w:rPr>
+          <w:rFonts w:ascii="等线" w:eastAsia="等线" w:hAnsi="等线" w:cs="Times New Roman"/>
+          <w:noProof/>
+          <w:kern w:val="0"/>
+          <w:sz w:val="20"/>
+          <w:szCs w:val="24"/>
+        </w:rPr>
+        <w:t>[16]</w:t>
+      </w:r>
+      <w:r>
+        <w:rPr>
+          <w:rFonts w:ascii="等线" w:eastAsia="等线" w:hAnsi="等线" w:cs="Times New Roman"/>
+          <w:noProof/>
+          <w:kern w:val="0"/>
+          <w:sz w:val="20"/>
+          <w:szCs w:val="24"/>
+        </w:rPr>
+        <w:tab/>
+        <w:t xml:space="preserve">Y. Koren, R. Bell, and C. Volinsky, “Matrix factorization techniques for recommender systems,” </w:t>
+      </w:r>
+      <w:r>
+        <w:rPr>
+          <w:rFonts w:ascii="等线" w:eastAsia="等线" w:hAnsi="等线" w:cs="Times New Roman"/>
+          <w:i/>
+          <w:iCs/>
+          <w:noProof/>
+          <w:kern w:val="0"/>
+          <w:sz w:val="20"/>
+          <w:szCs w:val="24"/>
+        </w:rPr>
+        <w:t>Computer (Long. Beach. Calif).</w:t>
+      </w:r>
+      <w:r>
+        <w:rPr>
+          <w:rFonts w:ascii="等线" w:eastAsia="等线" w:hAnsi="等线" w:cs="Times New Roman"/>
+          <w:noProof/>
+          <w:kern w:val="0"/>
+          <w:sz w:val="20"/>
+          <w:szCs w:val="24"/>
+        </w:rPr>
+        <w:t>, vol. 42, no. 8, pp. 30–37, Aug. 2009.</w:t>
+      </w:r>
+    </w:p>
+    <w:p>
+      <w:pPr>
+        <w:autoSpaceDE w:val="0"/>
+        <w:autoSpaceDN w:val="0"/>
+        <w:adjustRightInd w:val="0"/>
+        <w:ind w:left="640" w:hanging="640"/>
+        <w:jc w:val="left"/>
+        <w:rPr>
+          <w:rFonts w:ascii="等线" w:eastAsia="等线" w:hAnsi="等线" w:cs="Times New Roman"/>
+          <w:noProof/>
+          <w:kern w:val="0"/>
+          <w:sz w:val="20"/>
+          <w:szCs w:val="24"/>
+        </w:rPr>
+      </w:pPr>
+      <w:r>
+        <w:rPr>
+          <w:rFonts w:ascii="等线" w:eastAsia="等线" w:hAnsi="等线" w:cs="Times New Roman"/>
+          <w:noProof/>
+          <w:kern w:val="0"/>
+          <w:sz w:val="20"/>
+          <w:szCs w:val="24"/>
+        </w:rPr>
+        <w:t>[17]</w:t>
+      </w:r>
+      <w:r>
+        <w:rPr>
+          <w:rFonts w:ascii="等线" w:eastAsia="等线" w:hAnsi="等线" w:cs="Times New Roman"/>
+          <w:noProof/>
+          <w:kern w:val="0"/>
+          <w:sz w:val="20"/>
+          <w:szCs w:val="24"/>
+        </w:rPr>
+        <w:tab/>
+        <w:t xml:space="preserve">R. Salakhutdinov and A. Mnih, “Probabilistic Matrix Factorization.,” in </w:t>
+      </w:r>
+      <w:r>
+        <w:rPr>
+          <w:rFonts w:ascii="等线" w:eastAsia="等线" w:hAnsi="等线" w:cs="Times New Roman"/>
+          <w:i/>
+          <w:iCs/>
+          <w:noProof/>
+          <w:kern w:val="0"/>
+          <w:sz w:val="20"/>
+          <w:szCs w:val="24"/>
+        </w:rPr>
+        <w:t xml:space="preserve">Advances in Neural </w:t>
+      </w:r>
+      <w:r>
+        <w:rPr>
+          <w:rFonts w:ascii="等线" w:eastAsia="等线" w:hAnsi="等线" w:cs="Times New Roman"/>
+          <w:i/>
+          <w:iCs/>
+          <w:noProof/>
+          <w:kern w:val="0"/>
+          <w:sz w:val="20"/>
+          <w:szCs w:val="24"/>
+        </w:rPr>
+        <w:lastRenderedPageBreak/>
+        <w:t>Information Processing Systems 20.</w:t>
+      </w:r>
+      <w:r>
+        <w:rPr>
+          <w:rFonts w:ascii="等线" w:eastAsia="等线" w:hAnsi="等线" w:cs="Times New Roman"/>
+          <w:noProof/>
+          <w:kern w:val="0"/>
+          <w:sz w:val="20"/>
+          <w:szCs w:val="24"/>
+        </w:rPr>
+        <w:t>, 2007, pp. 1–8.</w:t>
+      </w:r>
+    </w:p>
+    <w:p>
+      <w:pPr>
+        <w:autoSpaceDE w:val="0"/>
+        <w:autoSpaceDN w:val="0"/>
+        <w:adjustRightInd w:val="0"/>
+        <w:ind w:left="640" w:hanging="640"/>
+        <w:jc w:val="left"/>
+        <w:rPr>
+          <w:rFonts w:ascii="等线" w:eastAsia="等线" w:hAnsi="等线" w:cs="Times New Roman"/>
+          <w:noProof/>
+          <w:kern w:val="0"/>
+          <w:sz w:val="20"/>
+          <w:szCs w:val="24"/>
+        </w:rPr>
+      </w:pPr>
+      <w:r>
+        <w:rPr>
+          <w:rFonts w:ascii="等线" w:eastAsia="等线" w:hAnsi="等线" w:cs="Times New Roman"/>
+          <w:noProof/>
+          <w:kern w:val="0"/>
+          <w:sz w:val="20"/>
+          <w:szCs w:val="24"/>
+        </w:rPr>
+        <w:t>[18]</w:t>
+      </w:r>
+      <w:r>
+        <w:rPr>
+          <w:rFonts w:ascii="等线" w:eastAsia="等线" w:hAnsi="等线" w:cs="Times New Roman"/>
+          <w:noProof/>
+          <w:kern w:val="0"/>
+          <w:sz w:val="20"/>
+          <w:szCs w:val="24"/>
+        </w:rPr>
+        <w:tab/>
+        <w:t xml:space="preserve">Y. Koren and Yehuda, “Factorization meets the neighborhood,” in </w:t>
+      </w:r>
+      <w:r>
+        <w:rPr>
+          <w:rFonts w:ascii="等线" w:eastAsia="等线" w:hAnsi="等线" w:cs="Times New Roman"/>
+          <w:i/>
+          <w:iCs/>
+          <w:noProof/>
+          <w:kern w:val="0"/>
+          <w:sz w:val="20"/>
+          <w:szCs w:val="24"/>
+        </w:rPr>
+        <w:t>Proceeding of the 14th ACM SIGKDD international conference on Knowledge discovery and data mining - KDD 08</w:t>
+      </w:r>
+      <w:r>
+        <w:rPr>
+          <w:rFonts w:ascii="等线" w:eastAsia="等线" w:hAnsi="等线" w:cs="Times New Roman"/>
+          <w:noProof/>
+          <w:kern w:val="0"/>
+          <w:sz w:val="20"/>
+          <w:szCs w:val="24"/>
+        </w:rPr>
+        <w:t>, 2008, p. 426.</w:t>
+      </w:r>
+    </w:p>
+    <w:p>
+      <w:pPr>
+        <w:autoSpaceDE w:val="0"/>
+        <w:autoSpaceDN w:val="0"/>
+        <w:adjustRightInd w:val="0"/>
+        <w:ind w:left="640" w:hanging="640"/>
+        <w:jc w:val="left"/>
+        <w:rPr>
+          <w:rFonts w:ascii="等线" w:eastAsia="等线" w:hAnsi="等线" w:cs="Times New Roman"/>
+          <w:noProof/>
+          <w:kern w:val="0"/>
+          <w:sz w:val="20"/>
+          <w:szCs w:val="24"/>
+        </w:rPr>
+      </w:pPr>
+      <w:r>
+        <w:rPr>
+          <w:rFonts w:ascii="等线" w:eastAsia="等线" w:hAnsi="等线" w:cs="Times New Roman"/>
+          <w:noProof/>
+          <w:kern w:val="0"/>
+          <w:sz w:val="20"/>
+          <w:szCs w:val="24"/>
+        </w:rPr>
+        <w:t>[19]</w:t>
+      </w:r>
+      <w:r>
+        <w:rPr>
+          <w:rFonts w:ascii="等线" w:eastAsia="等线" w:hAnsi="等线" w:cs="Times New Roman"/>
+          <w:noProof/>
+          <w:kern w:val="0"/>
+          <w:sz w:val="20"/>
+          <w:szCs w:val="24"/>
+        </w:rPr>
+        <w:tab/>
+        <w:t xml:space="preserve">L. Wu, E. Chen, Q. Liu, L. Xu, T. Bao, and L. Zhang, “Leveraging tagging for neighborhood-aware probabilistic matrix factorization,” in </w:t>
+      </w:r>
+      <w:r>
+        <w:rPr>
+          <w:rFonts w:ascii="等线" w:eastAsia="等线" w:hAnsi="等线" w:cs="Times New Roman"/>
+          <w:i/>
+          <w:iCs/>
+          <w:noProof/>
+          <w:kern w:val="0"/>
+          <w:sz w:val="20"/>
+          <w:szCs w:val="24"/>
+        </w:rPr>
+        <w:t>Proceedings of the 21st ACM international conference on Information and knowledge management - CIKM ’12</w:t>
+      </w:r>
+      <w:r>
+        <w:rPr>
+          <w:rFonts w:ascii="等线" w:eastAsia="等线" w:hAnsi="等线" w:cs="Times New Roman"/>
+          <w:noProof/>
+          <w:kern w:val="0"/>
+          <w:sz w:val="20"/>
+          <w:szCs w:val="24"/>
+        </w:rPr>
+        <w:t>, 2012, p. 1854.</w:t>
+      </w:r>
+    </w:p>
+    <w:p>
+      <w:pPr>
+        <w:autoSpaceDE w:val="0"/>
+        <w:autoSpaceDN w:val="0"/>
+        <w:adjustRightInd w:val="0"/>
+        <w:ind w:left="640" w:hanging="640"/>
+        <w:jc w:val="left"/>
+        <w:rPr>
+          <w:rFonts w:ascii="等线" w:eastAsia="等线" w:hAnsi="等线" w:cs="Times New Roman"/>
+          <w:noProof/>
+          <w:kern w:val="0"/>
+          <w:sz w:val="20"/>
+          <w:szCs w:val="24"/>
+        </w:rPr>
+      </w:pPr>
+      <w:r>
+        <w:rPr>
+          <w:rFonts w:ascii="等线" w:eastAsia="等线" w:hAnsi="等线" w:cs="Times New Roman"/>
+          <w:noProof/>
+          <w:kern w:val="0"/>
+          <w:sz w:val="20"/>
+          <w:szCs w:val="24"/>
+        </w:rPr>
+        <w:t>[20]</w:t>
+      </w:r>
+      <w:r>
+        <w:rPr>
+          <w:rFonts w:ascii="等线" w:eastAsia="等线" w:hAnsi="等线" w:cs="Times New Roman"/>
+          <w:noProof/>
+          <w:kern w:val="0"/>
+          <w:sz w:val="20"/>
+          <w:szCs w:val="24"/>
+        </w:rPr>
+        <w:tab/>
+        <w:t xml:space="preserve">M. Gao, L. Chen, X. He, and A. Zhou, “BiNE: Bipartite Network Embedding,” in </w:t>
+      </w:r>
+      <w:r>
+        <w:rPr>
+          <w:rFonts w:ascii="等线" w:eastAsia="等线" w:hAnsi="等线" w:cs="Times New Roman"/>
+          <w:i/>
+          <w:iCs/>
+          <w:noProof/>
+          <w:kern w:val="0"/>
+          <w:sz w:val="20"/>
+          <w:szCs w:val="24"/>
+        </w:rPr>
+        <w:t>The 41st International ACM SIGIR Conference on Research &amp; Development in Information Retrieval - SIGIR ’18</w:t>
+      </w:r>
+      <w:r>
+        <w:rPr>
+          <w:rFonts w:ascii="等线" w:eastAsia="等线" w:hAnsi="等线" w:cs="Times New Roman"/>
+          <w:noProof/>
+          <w:kern w:val="0"/>
+          <w:sz w:val="20"/>
+          <w:szCs w:val="24"/>
+        </w:rPr>
+        <w:t>, 2018, pp. 715–724.</w:t>
+      </w:r>
+    </w:p>
+    <w:p>
+      <w:pPr>
+        <w:autoSpaceDE w:val="0"/>
+        <w:autoSpaceDN w:val="0"/>
+        <w:adjustRightInd w:val="0"/>
+        <w:ind w:left="640" w:hanging="640"/>
+        <w:jc w:val="left"/>
+        <w:rPr>
+          <w:rFonts w:ascii="等线" w:eastAsia="等线" w:hAnsi="等线" w:cs="Times New Roman"/>
+          <w:noProof/>
+          <w:kern w:val="0"/>
+          <w:sz w:val="20"/>
+          <w:szCs w:val="24"/>
+        </w:rPr>
+      </w:pPr>
+      <w:r>
+        <w:rPr>
+          <w:rFonts w:ascii="等线" w:eastAsia="等线" w:hAnsi="等线" w:cs="Times New Roman"/>
+          <w:noProof/>
+          <w:kern w:val="0"/>
+          <w:sz w:val="20"/>
+          <w:szCs w:val="24"/>
+        </w:rPr>
+        <w:t>[21]</w:t>
+      </w:r>
+      <w:r>
+        <w:rPr>
+          <w:rFonts w:ascii="等线" w:eastAsia="等线" w:hAnsi="等线" w:cs="Times New Roman"/>
+          <w:noProof/>
+          <w:kern w:val="0"/>
+          <w:sz w:val="20"/>
+          <w:szCs w:val="24"/>
+        </w:rPr>
+        <w:tab/>
+        <w:t xml:space="preserve">T. Mikolov, I. Sutskever, K. Chen, G. S. Corrado, and J. Dean, “Distributed Representations of Words and Phrases and their Compositionality,” in </w:t>
+      </w:r>
+      <w:r>
+        <w:rPr>
+          <w:rFonts w:ascii="等线" w:eastAsia="等线" w:hAnsi="等线" w:cs="Times New Roman"/>
+          <w:i/>
+          <w:iCs/>
+          <w:noProof/>
+          <w:kern w:val="0"/>
+          <w:sz w:val="20"/>
+          <w:szCs w:val="24"/>
+        </w:rPr>
+        <w:t>Advances in Neural Information Processing Systems 26</w:t>
+      </w:r>
+      <w:r>
+        <w:rPr>
+          <w:rFonts w:ascii="等线" w:eastAsia="等线" w:hAnsi="等线" w:cs="Times New Roman"/>
+          <w:noProof/>
+          <w:kern w:val="0"/>
+          <w:sz w:val="20"/>
+          <w:szCs w:val="24"/>
+        </w:rPr>
+        <w:t>, C. J. C. Burges, L. Bottou, M. Welling, Z. Ghahramani, and K. Q. Weinberger, Eds. Curran Associates, Inc., 2013, pp. 3111–3119.</w:t>
+      </w:r>
+    </w:p>
+    <w:p>
+      <w:pPr>
+        <w:autoSpaceDE w:val="0"/>
+        <w:autoSpaceDN w:val="0"/>
+        <w:adjustRightInd w:val="0"/>
+        <w:ind w:left="640" w:hanging="640"/>
+        <w:jc w:val="left"/>
+        <w:rPr>
+          <w:rFonts w:ascii="等线" w:eastAsia="等线" w:hAnsi="等线" w:cs="Times New Roman"/>
+          <w:noProof/>
+          <w:kern w:val="0"/>
+          <w:sz w:val="20"/>
+          <w:szCs w:val="24"/>
+        </w:rPr>
+      </w:pPr>
+      <w:r>
+        <w:rPr>
+          <w:rFonts w:ascii="等线" w:eastAsia="等线" w:hAnsi="等线" w:cs="Times New Roman"/>
+          <w:noProof/>
+          <w:kern w:val="0"/>
+          <w:sz w:val="20"/>
+          <w:szCs w:val="24"/>
+        </w:rPr>
+        <w:t>[22]</w:t>
+      </w:r>
+      <w:r>
+        <w:rPr>
+          <w:rFonts w:ascii="等线" w:eastAsia="等线" w:hAnsi="等线" w:cs="Times New Roman"/>
+          <w:noProof/>
+          <w:kern w:val="0"/>
+          <w:sz w:val="20"/>
+          <w:szCs w:val="24"/>
+        </w:rPr>
+        <w:tab/>
+        <w:t xml:space="preserve">X. He, M. Gao, M.-Y. Kan, and D. Wang, “BiRank: Towards Ranking on Bipartite Graphs,” </w:t>
+      </w:r>
+      <w:r>
+        <w:rPr>
+          <w:rFonts w:ascii="等线" w:eastAsia="等线" w:hAnsi="等线" w:cs="Times New Roman"/>
+          <w:i/>
+          <w:iCs/>
+          <w:noProof/>
+          <w:kern w:val="0"/>
+          <w:sz w:val="20"/>
+          <w:szCs w:val="24"/>
+        </w:rPr>
+        <w:t>IEEE Trans. Knowl. Data Eng.</w:t>
+      </w:r>
+      <w:r>
+        <w:rPr>
+          <w:rFonts w:ascii="等线" w:eastAsia="等线" w:hAnsi="等线" w:cs="Times New Roman"/>
+          <w:noProof/>
+          <w:kern w:val="0"/>
+          <w:sz w:val="20"/>
+          <w:szCs w:val="24"/>
+        </w:rPr>
+        <w:t>, vol. 29, no. 1, pp. 57–71, Jan. 2017.</w:t>
+      </w:r>
+    </w:p>
+    <w:p>
+      <w:pPr>
+        <w:autoSpaceDE w:val="0"/>
+        <w:autoSpaceDN w:val="0"/>
+        <w:adjustRightInd w:val="0"/>
+        <w:ind w:left="640" w:hanging="640"/>
+        <w:jc w:val="left"/>
+        <w:rPr>
+          <w:rFonts w:ascii="等线" w:eastAsia="等线" w:hAnsi="等线" w:cs="Times New Roman"/>
+          <w:noProof/>
+          <w:kern w:val="0"/>
+          <w:sz w:val="20"/>
+          <w:szCs w:val="24"/>
+        </w:rPr>
+      </w:pPr>
+      <w:bookmarkStart w:id="0" w:name="_GoBack"/>
+      <w:bookmarkEnd w:id="0"/>
+    </w:p>
+    <w:p>
+      <w:pPr>
+        <w:autoSpaceDE w:val="0"/>
+        <w:autoSpaceDN w:val="0"/>
+        <w:adjustRightInd w:val="0"/>
+        <w:ind w:left="640" w:hanging="640"/>
+        <w:jc w:val="left"/>
+        <w:rPr>
+          <w:rFonts w:ascii="等线" w:eastAsia="等线" w:hAnsi="等线" w:cs="Times New Roman"/>
+          <w:noProof/>
+          <w:kern w:val="0"/>
+          <w:sz w:val="20"/>
+          <w:szCs w:val="24"/>
+        </w:rPr>
+      </w:pPr>
+    </w:p>
+    <w:p>
+      <w:r>
+        <w:fldChar w:fldCharType="end"/>
       </w:r>
     </w:p>
     <w:sectPr>
@@ -12657,6 +14728,57 @@
       <w:szCs w:val="21"/>
     </w:rPr>
   </w:style>
+  <w:style w:type="paragraph" w:styleId="af1">
+    <w:name w:val="footnote text"/>
+    <w:basedOn w:val="a"/>
+    <w:link w:val="af2"/>
+    <w:uiPriority w:val="99"/>
+    <w:semiHidden/>
+    <w:unhideWhenUsed/>
+    <w:rsid w:val="00B7766A"/>
+    <w:pPr>
+      <w:snapToGrid w:val="0"/>
+      <w:jc w:val="left"/>
+    </w:pPr>
+    <w:rPr>
+      <w:sz w:val="18"/>
+      <w:szCs w:val="18"/>
+    </w:rPr>
+  </w:style>
+  <w:style w:type="character" w:customStyle="1" w:styleId="af2">
+    <w:name w:val="脚注文本 字符"/>
+    <w:basedOn w:val="a0"/>
+    <w:link w:val="af1"/>
+    <w:uiPriority w:val="99"/>
+    <w:semiHidden/>
+    <w:rsid w:val="00B7766A"/>
+    <w:rPr>
+      <w:sz w:val="18"/>
+      <w:szCs w:val="18"/>
+    </w:rPr>
+  </w:style>
+  <w:style w:type="character" w:styleId="af3">
+    <w:name w:val="footnote reference"/>
+    <w:basedOn w:val="a0"/>
+    <w:uiPriority w:val="99"/>
+    <w:semiHidden/>
+    <w:unhideWhenUsed/>
+    <w:rsid w:val="00B7766A"/>
+    <w:rPr>
+      <w:vertAlign w:val="superscript"/>
+    </w:rPr>
+  </w:style>
+  <w:style w:type="character" w:styleId="af4">
+    <w:name w:val="Emphasis"/>
+    <w:basedOn w:val="a0"/>
+    <w:uiPriority w:val="20"/>
+    <w:qFormat/>
+    <w:rsid w:val="00D75374"/>
+    <w:rPr>
+      <w:i/>
+      <w:iCs/>
+    </w:rPr>
+  </w:style>
 </w:styles>
 </file>
 
@@ -12926,7 +15048,7 @@
 </file>
 
 <file path=customXml/itemProps1.xml><?xml version="1.0" encoding="utf-8"?>
-<ds:datastoreItem xmlns:ds="http://schemas.openxmlformats.org/officeDocument/2006/customXml" ds:itemID="{BA71BB24-2563-4244-800B-9333A3129CB9}">
+<ds:datastoreItem xmlns:ds="http://schemas.openxmlformats.org/officeDocument/2006/customXml" ds:itemID="{BF85F7A7-82EE-4B2A-B5DE-62DB24AC9C79}">
   <ds:schemaRefs>
     <ds:schemaRef ds:uri="http://schemas.openxmlformats.org/officeDocument/2006/bibliography"/>
   </ds:schemaRefs>

--- a/联合二部网络表示学习的矩阵分解推荐算法.docx
+++ b/联合二部网络表示学习的矩阵分解推荐算法.docx
@@ -419,7 +419,14 @@
           <w:rFonts w:ascii="宋体" w:eastAsia="宋体" w:hAnsi="宋体"/>
           <w:szCs w:val="21"/>
         </w:rPr>
-        <w:t>表示学习算法得到用户和物品的低维度稠密表示</w:t>
+        <w:t>表示学习算法得到用户和物品的低维</w:t>
+      </w:r>
+      <w:r>
+        <w:rPr>
+          <w:rFonts w:ascii="宋体" w:eastAsia="宋体" w:hAnsi="宋体"/>
+          <w:szCs w:val="21"/>
+        </w:rPr>
+        <w:t>稠密表示</w:t>
       </w:r>
       <w:r>
         <w:rPr>
@@ -4696,10 +4703,10 @@
             <v:path o:extrusionok="f" gradientshapeok="t" o:connecttype="rect"/>
             <o:lock v:ext="edit" aspectratio="t"/>
           </v:shapetype>
-          <v:shape id="_x0000_i1025" type="#_x0000_t75" style="width:186.75pt;height:18.75pt" o:ole="">
+          <v:shape id="_x0000_i1025" type="#_x0000_t75" style="width:187pt;height:18.25pt" o:ole="">
             <v:imagedata r:id="rId8" o:title=""/>
           </v:shape>
-          <o:OLEObject Type="Embed" ProgID="Equation.DSMT4" ShapeID="_x0000_i1025" DrawAspect="Content" ObjectID="_1621858680" r:id="rId9"/>
+          <o:OLEObject Type="Embed" ProgID="Equation.DSMT4" ShapeID="_x0000_i1025" DrawAspect="Content" ObjectID="_1621861857" r:id="rId9"/>
         </w:object>
       </w:r>
       <w:r>
@@ -4886,10 +4893,10 @@
           <w:szCs w:val="21"/>
         </w:rPr>
         <w:object w:dxaOrig="700" w:dyaOrig="320">
-          <v:shape id="_x0000_i1372" type="#_x0000_t75" style="width:35.25pt;height:16.5pt" o:ole="">
+          <v:shape id="_x0000_i1372" type="#_x0000_t75" style="width:34.95pt;height:16.65pt" o:ole="">
             <v:imagedata r:id="rId10" o:title=""/>
           </v:shape>
-          <o:OLEObject Type="Embed" ProgID="Equation.DSMT4" ShapeID="_x0000_i1372" DrawAspect="Content" ObjectID="_1621858681" r:id="rId11"/>
+          <o:OLEObject Type="Embed" ProgID="Equation.DSMT4" ShapeID="_x0000_i1372" DrawAspect="Content" ObjectID="_1621861858" r:id="rId11"/>
         </w:object>
       </w:r>
       <w:r>
@@ -4965,150 +4972,6 @@
         </w:rPr>
         <w:t>获得网络中节点最终的低维向量表示。</w:t>
       </w:r>
-      <w:r>
-        <w:rPr>
-          <w:rFonts w:ascii="Times New Roman" w:eastAsia="宋体" w:hAnsi="Times New Roman" w:cs="Times New Roman" w:hint="eastAsia"/>
-          <w:szCs w:val="21"/>
-        </w:rPr>
-        <w:t>在本论文中</w:t>
-      </w:r>
-      <w:r>
-        <w:rPr>
-          <w:rFonts w:ascii="Times New Roman" w:eastAsia="宋体" w:hAnsi="Times New Roman" w:cs="Times New Roman"/>
-          <w:szCs w:val="21"/>
-        </w:rPr>
-        <w:t>,</w:t>
-      </w:r>
-      <w:r>
-        <w:rPr>
-          <w:rFonts w:ascii="Times New Roman" w:eastAsia="宋体" w:hAnsi="Times New Roman" w:cs="Times New Roman"/>
-          <w:szCs w:val="21"/>
-        </w:rPr>
-        <w:t>我们采取</w:t>
-      </w:r>
-      <w:r>
-        <w:rPr>
-          <w:rStyle w:val="af3"/>
-          <w:rFonts w:ascii="Times New Roman" w:eastAsia="宋体" w:hAnsi="Times New Roman" w:cs="Times New Roman"/>
-          <w:szCs w:val="21"/>
-        </w:rPr>
-        <w:fldChar w:fldCharType="begin" w:fldLock="1"/>
-      </w:r>
-      <w:r>
-        <w:rPr>
-          <w:rFonts w:ascii="Times New Roman" w:eastAsia="宋体" w:hAnsi="Times New Roman" w:cs="Times New Roman"/>
-          <w:szCs w:val="21"/>
-        </w:rPr>
-        <w:instrText>ADDIN CSL_CITATION {"citationItems":[{"id":"ITEM-1","itemData":{"DOI":"10.1145/3209978.3209987","ISBN":"9781450356572","abstract":"This work develops a representation learning method for bipartite networks. While existing works have developed various embedding methods for network data, they have primarily focused on homo-geneous networks in general and overlooked the special properties of bipartite networks. As such, these methods can be suboptimal for embedding bipartite networks. In this paper, we propose a new method named BiNE, short for Bipartite Network Embedding, to learn the vertex representations for bipartite networks. By performing biased random walks pur-posefully, we generate vertex sequences that can well preserve the long-tail distribution of vertices in the original bipartite network. We then propose a novel optimization framework by accounting for both the explicit relations (i.e., observed links) and implicit relations (i.e., unobserved but transitive links) in learning the ver-tex representations. We conduct extensive experiments on several real datasets covering the tasks of link prediction (classification), recommendation (personalized ranking), and visualization. Both quantitative results and qualitative analysis verify the effectiveness and rationality of our BiNE method.","author":[{"dropping-particle":"","family":"Gao","given":"Ming","non-dropping-particle":"","parse-names":false,"suffix":""},{"dropping-particle":"","family":"Chen","given":"Leihui","non-dropping-particle":"","parse-names":false,"suffix":""},{"dropping-particle":"","family":"He","given":"Xiangnan","non-dropping-particle":"","parse-names":false,"suffix":""},{"dropping-particle":"","family":"Zhou","given":"Aoying","non-dropping-particle":"","parse-names":false,"suffix":""}],"container-title":"The 41st International ACM SIGIR Conference on Research &amp; Development in Information Retrieval - SIGIR '18","id":"ITEM-1","issued":{"date-parts":[["2018"]]},"page":"715-724","publisher":"ACM Press","publisher-place":"New York, New York, USA","title":"BiNE: Bipartite Network Embedding","type":"paper-conference"},"uris":["http://www.mendeley.com/documents/?uuid=16447fc7-da67-33c5-b776-789b74371e47"]}],"mendeley":{"formattedCitation":"[20]","plainTextFormattedCitation":"[20]","previouslyFormattedCitation":"[20]"},"properties":{"noteIndex":0},"schema":"https://github.com/citation-style-language/schema/raw/master/csl-citation.json"}</w:instrText>
-      </w:r>
-      <w:r>
-        <w:rPr>
-          <w:rStyle w:val="af3"/>
-          <w:rFonts w:ascii="Times New Roman" w:eastAsia="宋体" w:hAnsi="Times New Roman" w:cs="Times New Roman"/>
-          <w:szCs w:val="21"/>
-        </w:rPr>
-        <w:fldChar w:fldCharType="separate"/>
-      </w:r>
-      <w:r>
-        <w:rPr>
-          <w:rFonts w:ascii="Times New Roman" w:eastAsia="宋体" w:hAnsi="Times New Roman" w:cs="Times New Roman"/>
-          <w:noProof/>
-          <w:szCs w:val="21"/>
-        </w:rPr>
-        <w:t>[20]</w:t>
-      </w:r>
-      <w:r>
-        <w:rPr>
-          <w:rStyle w:val="af3"/>
-          <w:rFonts w:ascii="Times New Roman" w:eastAsia="宋体" w:hAnsi="Times New Roman" w:cs="Times New Roman"/>
-          <w:szCs w:val="21"/>
-        </w:rPr>
-        <w:fldChar w:fldCharType="end"/>
-      </w:r>
-      <w:r>
-        <w:rPr>
-          <w:rFonts w:ascii="Times New Roman" w:eastAsia="宋体" w:hAnsi="Times New Roman" w:cs="Times New Roman"/>
-          <w:szCs w:val="21"/>
-        </w:rPr>
-        <w:t>中的默认配置</w:t>
-      </w:r>
-      <w:r>
-        <w:rPr>
-          <w:rFonts w:ascii="Times New Roman" w:eastAsia="宋体" w:hAnsi="Times New Roman" w:cs="Times New Roman"/>
-          <w:szCs w:val="21"/>
-        </w:rPr>
-        <w:t>,</w:t>
-      </w:r>
-      <w:r>
-        <w:rPr>
-          <w:rFonts w:ascii="Times New Roman" w:eastAsia="宋体" w:hAnsi="Times New Roman" w:cs="Times New Roman"/>
-          <w:szCs w:val="21"/>
-        </w:rPr>
-        <w:t>分别对用户</w:t>
-      </w:r>
-      <w:r>
-        <w:rPr>
-          <w:rFonts w:ascii="Times New Roman" w:eastAsia="宋体" w:hAnsi="Times New Roman" w:cs="Times New Roman"/>
-          <w:szCs w:val="21"/>
-        </w:rPr>
-        <w:t>-</w:t>
-      </w:r>
-      <w:r>
-        <w:rPr>
-          <w:rFonts w:ascii="Times New Roman" w:eastAsia="宋体" w:hAnsi="Times New Roman" w:cs="Times New Roman"/>
-          <w:szCs w:val="21"/>
-        </w:rPr>
-        <w:t>项目二部图数据和项目</w:t>
-      </w:r>
-      <w:r>
-        <w:rPr>
-          <w:rFonts w:ascii="Times New Roman" w:eastAsia="宋体" w:hAnsi="Times New Roman" w:cs="Times New Roman"/>
-          <w:szCs w:val="21"/>
-        </w:rPr>
-        <w:t>-</w:t>
-      </w:r>
-      <w:r>
-        <w:rPr>
-          <w:rFonts w:ascii="Times New Roman" w:eastAsia="宋体" w:hAnsi="Times New Roman" w:cs="Times New Roman"/>
-          <w:szCs w:val="21"/>
-        </w:rPr>
-        <w:t>标签</w:t>
-      </w:r>
-      <w:r>
-        <w:rPr>
-          <w:rFonts w:ascii="Times New Roman" w:eastAsia="宋体" w:hAnsi="Times New Roman" w:cs="Times New Roman" w:hint="eastAsia"/>
-          <w:szCs w:val="21"/>
-        </w:rPr>
-        <w:t>的</w:t>
-      </w:r>
-      <w:r>
-        <w:rPr>
-          <w:rFonts w:ascii="Times New Roman" w:eastAsia="宋体" w:hAnsi="Times New Roman" w:cs="Times New Roman"/>
-          <w:szCs w:val="21"/>
-        </w:rPr>
-        <w:t>二部</w:t>
-      </w:r>
-      <w:r>
-        <w:rPr>
-          <w:rFonts w:ascii="Times New Roman" w:eastAsia="宋体" w:hAnsi="Times New Roman" w:cs="Times New Roman" w:hint="eastAsia"/>
-          <w:szCs w:val="21"/>
-        </w:rPr>
-        <w:t>网络结构</w:t>
-      </w:r>
-      <w:r>
-        <w:rPr>
-          <w:rFonts w:ascii="Times New Roman" w:eastAsia="宋体" w:hAnsi="Times New Roman" w:cs="Times New Roman"/>
-          <w:szCs w:val="21"/>
-        </w:rPr>
-        <w:t>数据进行二部图网络表示学习</w:t>
-      </w:r>
-      <w:r>
-        <w:rPr>
-          <w:rFonts w:ascii="Times New Roman" w:eastAsia="宋体" w:hAnsi="Times New Roman" w:cs="Times New Roman" w:hint="eastAsia"/>
-          <w:szCs w:val="21"/>
-        </w:rPr>
-        <w:t>。</w:t>
-      </w:r>
     </w:p>
     <w:p>
       <w:pPr>
@@ -5514,7 +5377,7 @@
           <w:rFonts w:ascii="宋体" w:eastAsia="宋体" w:hAnsi="宋体" w:hint="eastAsia"/>
           <w:szCs w:val="21"/>
         </w:rPr>
-        <w:t>。</w:t>
+        <w:t>，将原始的数据转化为二部网络表示学习算法需要的数据格式。</w:t>
       </w:r>
     </w:p>
     <w:p>
@@ -5575,6 +5438,9 @@
       </w:r>
     </w:p>
     <w:p>
+      <w:pPr>
+        <w:jc w:val="center"/>
+      </w:pPr>
       <w:r>
         <w:rPr>
           <w:noProof/>
@@ -5620,9 +5486,6 @@
             </a:graphic>
           </wp:inline>
         </w:drawing>
-      </w:r>
-      <w:r>
-        <w:t xml:space="preserve"> </w:t>
       </w:r>
     </w:p>
     <w:p>
@@ -6021,7 +5884,7 @@
           <w:rFonts w:ascii="宋体" w:eastAsia="宋体" w:hAnsi="宋体"/>
           <w:szCs w:val="21"/>
         </w:rPr>
-        <w:t>,网络中的</w:t>
+        <w:t>网络中的</w:t>
       </w:r>
       <w:r>
         <w:rPr>
@@ -6063,7 +5926,21 @@
           <w:rFonts w:ascii="宋体" w:eastAsia="宋体" w:hAnsi="宋体"/>
           <w:szCs w:val="21"/>
         </w:rPr>
-        <w:t>标签,节点之间的边代表对应项目被用户打上对应标签的次数</w:t>
+        <w:t>标签</w:t>
+      </w:r>
+      <w:r>
+        <w:rPr>
+          <w:rFonts w:ascii="宋体" w:eastAsia="宋体" w:hAnsi="宋体" w:hint="eastAsia"/>
+          <w:szCs w:val="21"/>
+        </w:rPr>
+        <w:t>，</w:t>
+      </w:r>
+      <w:r>
+        <w:rPr>
+          <w:rFonts w:ascii="宋体" w:eastAsia="宋体" w:hAnsi="宋体"/>
+          <w:szCs w:val="21"/>
+        </w:rPr>
+        <w:t>节点之间的边代表对应项目被用户打上对应标签的次数</w:t>
       </w:r>
       <w:r>
         <w:rPr>
@@ -6176,8 +6053,156 @@
     </w:p>
     <w:p>
       <w:pPr>
+        <w:spacing w:line="360" w:lineRule="auto"/>
+        <w:ind w:firstLineChars="200" w:firstLine="420"/>
+        <w:rPr>
+          <w:rFonts w:ascii="宋体" w:eastAsia="宋体" w:hAnsi="宋体"/>
+          <w:szCs w:val="21"/>
+        </w:rPr>
+      </w:pPr>
+      <w:r>
+        <w:rPr>
+          <w:rFonts w:ascii="宋体" w:eastAsia="宋体" w:hAnsi="宋体" w:hint="eastAsia"/>
+          <w:szCs w:val="21"/>
+        </w:rPr>
+        <w:t>最后，</w:t>
+      </w:r>
+      <w:r>
+        <w:rPr>
+          <w:rFonts w:ascii="宋体" w:eastAsia="宋体" w:hAnsi="宋体" w:hint="eastAsia"/>
+          <w:szCs w:val="21"/>
+        </w:rPr>
+        <w:t>统一</w:t>
+      </w:r>
+      <w:r>
+        <w:rPr>
+          <w:rFonts w:ascii="宋体" w:eastAsia="宋体" w:hAnsi="宋体" w:hint="eastAsia"/>
+          <w:szCs w:val="21"/>
+        </w:rPr>
+        <w:t>将</w:t>
+      </w:r>
+      <w:r>
+        <w:rPr>
+          <w:rFonts w:ascii="宋体" w:eastAsia="宋体" w:hAnsi="宋体" w:hint="eastAsia"/>
+          <w:szCs w:val="21"/>
+        </w:rPr>
+        <w:t>二部网络的结构数据</w:t>
+      </w:r>
+      <w:r>
+        <w:rPr>
+          <w:rFonts w:ascii="宋体" w:eastAsia="宋体" w:hAnsi="宋体" w:hint="eastAsia"/>
+          <w:szCs w:val="21"/>
+        </w:rPr>
+        <w:t>转化为</w:t>
+      </w:r>
+      <w:r>
+        <w:rPr>
+          <w:rFonts w:ascii="宋体" w:eastAsia="宋体" w:hAnsi="宋体" w:hint="eastAsia"/>
+          <w:szCs w:val="21"/>
+        </w:rPr>
+        <w:t>表示学习</w:t>
+      </w:r>
+      <w:r>
+        <w:rPr>
+          <w:rFonts w:ascii="宋体" w:eastAsia="宋体" w:hAnsi="宋体" w:hint="eastAsia"/>
+          <w:szCs w:val="21"/>
+        </w:rPr>
+        <w:t>算法</w:t>
+      </w:r>
+      <w:r>
+        <w:rPr>
+          <w:rFonts w:ascii="宋体" w:eastAsia="宋体" w:hAnsi="宋体" w:hint="eastAsia"/>
+          <w:szCs w:val="21"/>
+        </w:rPr>
+        <w:t>所需要的格式</w:t>
+      </w:r>
+      <w:r>
+        <w:rPr>
+          <w:rFonts w:ascii="宋体" w:eastAsia="宋体" w:hAnsi="宋体" w:hint="eastAsia"/>
+          <w:szCs w:val="21"/>
+        </w:rPr>
+        <w:t>，本文中数据的格式为</w:t>
+      </w:r>
+      <w:r>
+        <w:rPr>
+          <w:rFonts w:ascii="宋体" w:eastAsia="宋体" w:hAnsi="宋体" w:hint="eastAsia"/>
+          <w:szCs w:val="21"/>
+        </w:rPr>
+        <w:t>：</w:t>
+      </w:r>
+      <w:r>
+        <w:rPr>
+          <w:rFonts w:ascii="宋体" w:eastAsia="宋体" w:hAnsi="宋体"/>
+          <w:szCs w:val="21"/>
+        </w:rPr>
+        <w:t>(</w:t>
+      </w:r>
+      <w:r>
+        <w:rPr>
+          <w:rFonts w:ascii="宋体" w:eastAsia="宋体" w:hAnsi="宋体" w:hint="eastAsia"/>
+          <w:szCs w:val="21"/>
+        </w:rPr>
+        <w:t>顶点A</w:t>
+      </w:r>
+      <w:r>
+        <w:rPr>
+          <w:rFonts w:ascii="宋体" w:eastAsia="宋体" w:hAnsi="宋体"/>
+          <w:szCs w:val="21"/>
+        </w:rPr>
+        <w:t>)</w:t>
+      </w:r>
+      <w:r>
+        <w:rPr>
+          <w:rFonts w:ascii="宋体" w:eastAsia="宋体" w:hAnsi="宋体"/>
+          <w:szCs w:val="21"/>
+        </w:rPr>
+        <w:t xml:space="preserve"> \</w:t>
+      </w:r>
+      <w:r>
+        <w:rPr>
+          <w:rFonts w:ascii="宋体" w:eastAsia="宋体" w:hAnsi="宋体"/>
+          <w:szCs w:val="21"/>
+        </w:rPr>
+        <w:t xml:space="preserve"> </w:t>
+      </w:r>
+      <w:r>
+        <w:rPr>
+          <w:rFonts w:ascii="宋体" w:eastAsia="宋体" w:hAnsi="宋体" w:hint="eastAsia"/>
+          <w:szCs w:val="21"/>
+        </w:rPr>
+        <w:t>（顶点B）\</w:t>
+      </w:r>
+      <w:r>
+        <w:rPr>
+          <w:rFonts w:ascii="宋体" w:eastAsia="宋体" w:hAnsi="宋体"/>
+          <w:szCs w:val="21"/>
+        </w:rPr>
+        <w:t xml:space="preserve"> </w:t>
+      </w:r>
+      <w:r>
+        <w:rPr>
+          <w:rFonts w:ascii="宋体" w:eastAsia="宋体" w:hAnsi="宋体" w:hint="eastAsia"/>
+          <w:szCs w:val="21"/>
+        </w:rPr>
+        <w:t>（边的权重）</w:t>
+      </w:r>
+      <w:r>
+        <w:rPr>
+          <w:rFonts w:ascii="宋体" w:eastAsia="宋体" w:hAnsi="宋体" w:hint="eastAsia"/>
+          <w:szCs w:val="21"/>
+        </w:rPr>
+        <w:t>。</w:t>
+      </w:r>
+      <w:bookmarkStart w:id="0" w:name="_GoBack"/>
+      <w:bookmarkEnd w:id="0"/>
+    </w:p>
+    <w:p>
+      <w:pPr>
         <w:pStyle w:val="MTDisplayEquation"/>
         <w:ind w:firstLineChars="0" w:firstLine="0"/>
+        <w:rPr>
+          <w:rFonts w:hint="eastAsia"/>
+        </w:rPr>
       </w:pPr>
     </w:p>
     <w:p>
@@ -6235,28 +6260,360 @@
     <w:p>
       <w:pPr>
         <w:spacing w:line="360" w:lineRule="auto"/>
-        <w:rPr>
-          <w:rFonts w:ascii="宋体" w:eastAsia="宋体" w:hAnsi="宋体" w:hint="eastAsia"/>
-        </w:rPr>
-      </w:pPr>
-      <w:r>
-        <w:rPr>
-          <w:rFonts w:hint="eastAsia"/>
-        </w:rPr>
-        <w:t xml:space="preserve"> </w:t>
-      </w:r>
-      <w:r>
-        <w:t xml:space="preserve">   </w:t>
-      </w:r>
-      <w:r>
-        <w:rPr>
-          <w:rFonts w:ascii="宋体" w:eastAsia="宋体" w:hAnsi="宋体"/>
-        </w:rPr>
-        <w:t>我们使用BiNE的算法对二部网络进行表示学习</w:t>
+        <w:ind w:firstLine="420"/>
+        <w:rPr>
+          <w:rFonts w:ascii="宋体" w:eastAsia="宋体" w:hAnsi="宋体"/>
+        </w:rPr>
+      </w:pPr>
+      <w:r>
+        <w:rPr>
+          <w:rFonts w:ascii="宋体" w:eastAsia="宋体" w:hAnsi="宋体" w:hint="eastAsia"/>
+        </w:rPr>
+        <w:t>获取到</w:t>
+      </w:r>
+      <w:r>
+        <w:rPr>
+          <w:rFonts w:ascii="宋体" w:eastAsia="宋体" w:hAnsi="宋体"/>
+        </w:rPr>
+        <w:t>用户-</w:t>
+      </w:r>
+      <w:r>
+        <w:rPr>
+          <w:rFonts w:ascii="宋体" w:eastAsia="宋体" w:hAnsi="宋体"/>
+        </w:rPr>
+        <w:t>项目二部</w:t>
+      </w:r>
+      <w:r>
+        <w:rPr>
+          <w:rFonts w:ascii="宋体" w:eastAsia="宋体" w:hAnsi="宋体" w:hint="eastAsia"/>
+        </w:rPr>
+        <w:t>网络</w:t>
+      </w:r>
+      <w:r>
+        <w:rPr>
+          <w:rFonts w:ascii="宋体" w:eastAsia="宋体" w:hAnsi="宋体"/>
+        </w:rPr>
+        <w:t>和项目-</w:t>
+      </w:r>
+      <w:r>
+        <w:rPr>
+          <w:rFonts w:ascii="宋体" w:eastAsia="宋体" w:hAnsi="宋体"/>
+        </w:rPr>
+        <w:t>标签</w:t>
+      </w:r>
+      <w:r>
+        <w:rPr>
+          <w:rFonts w:ascii="宋体" w:eastAsia="宋体" w:hAnsi="宋体"/>
+        </w:rPr>
+        <w:t>二部网络</w:t>
+      </w:r>
+      <w:r>
+        <w:rPr>
+          <w:rFonts w:ascii="宋体" w:eastAsia="宋体" w:hAnsi="宋体" w:hint="eastAsia"/>
+        </w:rPr>
+        <w:t>的数据后，</w:t>
+      </w:r>
+      <w:r>
+        <w:rPr>
+          <w:rFonts w:ascii="宋体" w:eastAsia="宋体" w:hAnsi="宋体"/>
+        </w:rPr>
+        <w:t>我们可将其应用到已有的</w:t>
+      </w:r>
+      <w:r>
+        <w:rPr>
+          <w:rFonts w:ascii="宋体" w:eastAsia="宋体" w:hAnsi="宋体" w:hint="eastAsia"/>
+        </w:rPr>
+        <w:t>二部网络</w:t>
+      </w:r>
+      <w:r>
+        <w:rPr>
+          <w:rFonts w:ascii="宋体" w:eastAsia="宋体" w:hAnsi="宋体" w:hint="eastAsia"/>
+        </w:rPr>
+        <w:t>表示学习</w:t>
+      </w:r>
+      <w:r>
+        <w:rPr>
+          <w:rFonts w:ascii="宋体" w:eastAsia="宋体" w:hAnsi="宋体"/>
+        </w:rPr>
+        <w:t>算法</w:t>
+      </w:r>
+      <w:r>
+        <w:rPr>
+          <w:rFonts w:ascii="宋体" w:eastAsia="宋体" w:hAnsi="宋体" w:hint="eastAsia"/>
+        </w:rPr>
+        <w:t>。</w:t>
+      </w:r>
+      <w:r>
+        <w:rPr>
+          <w:rFonts w:ascii="宋体" w:eastAsia="宋体" w:hAnsi="宋体" w:hint="eastAsia"/>
+        </w:rPr>
+        <w:t>在本论文中</w:t>
+      </w:r>
+      <w:r>
+        <w:rPr>
+          <w:rFonts w:ascii="宋体" w:eastAsia="宋体" w:hAnsi="宋体"/>
+        </w:rPr>
+        <w:t>,我们</w:t>
+      </w:r>
+      <w:r>
+        <w:rPr>
+          <w:rFonts w:ascii="宋体" w:eastAsia="宋体" w:hAnsi="宋体" w:hint="eastAsia"/>
+        </w:rPr>
+        <w:t>使用</w:t>
+      </w:r>
+      <w:r>
+        <w:rPr>
+          <w:rFonts w:ascii="宋体" w:eastAsia="宋体" w:hAnsi="宋体" w:hint="eastAsia"/>
+        </w:rPr>
+        <w:t>BiNE</w:t>
+      </w:r>
+      <w:r>
+        <w:rPr>
+          <w:rFonts w:ascii="宋体" w:eastAsia="宋体" w:hAnsi="宋体"/>
+        </w:rPr>
+        <w:fldChar w:fldCharType="begin" w:fldLock="1"/>
+      </w:r>
+      <w:r>
+        <w:rPr>
+          <w:rFonts w:ascii="宋体" w:eastAsia="宋体" w:hAnsi="宋体"/>
+        </w:rPr>
+        <w:instrText>ADDIN CSL_CITATION {"citationItems":[{"id":"ITEM-1","itemData":{"DOI":"10.1145/3209978.3209987","ISBN":"9781450356572","abstract":"This work develops a representation learning method for bipartite networks. While existing works have developed various embedding methods for network data, they have primarily focused on homo-geneous networks in general and overlooked the special properties of bipartite networks. As such, these methods can be suboptimal for embedding bipartite networks. In this paper, we propose a new method named BiNE, short for Bipartite Network Embedding, to learn the vertex representations for bipartite networks. By performing biased random walks pur-posefully, we generate vertex sequences that can well preserve the long-tail distribution of vertices in the original bipartite network. We then propose a novel optimization framework by accounting for both the explicit relations (i.e., observed links) and implicit relations (i.e., unobserved but transitive links) in learning the ver-tex representations. We conduct extensive experiments on several real datasets covering the tasks of link prediction (classification), recommendation (personalized ranking), and visualization. Both quantitative results and qualitative analysis verify the effectiveness and rationality of our BiNE method.","author":[{"dropping-particle":"","family":"Gao","given":"Ming","non-dropping-particle":"","parse-names":false,"suffix":""},{"dropping-particle":"","family":"Chen","given":"Leihui","non-dropping-particle":"","parse-names":false,"suffix":""},{"dropping-particle":"","family":"He","given":"Xiangnan","non-dropping-particle":"","parse-names":false,"suffix":""},{"dropping-particle":"","family":"Zhou","given":"Aoying","non-dropping-particle":"","parse-names":false,"suffix":""}],"container-title":"The 41st International ACM SIGIR Conference on Research &amp; Development in Information Retrieval - SIGIR '18","id":"ITEM-1","issued":{"date-parts":[["2018"]]},"page":"715-724","publisher":"ACM Press","publisher-place":"New York, New York, USA","title":"BiNE: Bipartite Network Embedding","type":"paper-conference"},"uris":["http://www.mendeley.com/documents/?uuid=16447fc7-da67-33c5-b776-789b74371e47"]}],"mendeley":{"formattedCitation":"[20]","plainTextFormattedCitation":"[20]"},"properties":{"noteIndex":0},"schema":"https://github.com/citation-style-language/schema/raw/master/csl-citation.json"}</w:instrText>
+      </w:r>
+      <w:r>
+        <w:rPr>
+          <w:rFonts w:ascii="宋体" w:eastAsia="宋体" w:hAnsi="宋体"/>
+        </w:rPr>
+        <w:fldChar w:fldCharType="separate"/>
+      </w:r>
+      <w:r>
+        <w:rPr>
+          <w:rFonts w:ascii="宋体" w:eastAsia="宋体" w:hAnsi="宋体"/>
+          <w:noProof/>
+        </w:rPr>
+        <w:t>[20]</w:t>
+      </w:r>
+      <w:r>
+        <w:rPr>
+          <w:rFonts w:ascii="宋体" w:eastAsia="宋体" w:hAnsi="宋体"/>
+        </w:rPr>
+        <w:fldChar w:fldCharType="end"/>
+      </w:r>
+      <w:r>
+        <w:rPr>
+          <w:rFonts w:ascii="宋体" w:eastAsia="宋体" w:hAnsi="宋体" w:hint="eastAsia"/>
+        </w:rPr>
+        <w:t>算法</w:t>
+      </w:r>
+      <w:r>
+        <w:rPr>
+          <w:rFonts w:ascii="宋体" w:eastAsia="宋体" w:hAnsi="宋体" w:hint="eastAsia"/>
+        </w:rPr>
+        <w:t>对二部网络结构数据</w:t>
+      </w:r>
+      <w:r>
+        <w:rPr>
+          <w:rFonts w:ascii="宋体" w:eastAsia="宋体" w:hAnsi="宋体"/>
+        </w:rPr>
+        <w:t>进行表示学习</w:t>
+      </w:r>
+      <w:r>
+        <w:rPr>
+          <w:rFonts w:ascii="宋体" w:eastAsia="宋体" w:hAnsi="宋体" w:hint="eastAsia"/>
+        </w:rPr>
+        <w:t>。</w:t>
       </w:r>
     </w:p>
     <w:p>
       <w:pPr>
+        <w:spacing w:line="360" w:lineRule="auto"/>
+        <w:ind w:firstLine="420"/>
+        <w:rPr>
+          <w:rFonts w:ascii="宋体" w:eastAsia="宋体" w:hAnsi="宋体" w:hint="eastAsia"/>
+        </w:rPr>
+      </w:pPr>
+      <w:r>
+        <w:rPr>
+          <w:rFonts w:ascii="宋体" w:eastAsia="宋体" w:hAnsi="宋体" w:hint="eastAsia"/>
+        </w:rPr>
+        <w:t>本文</w:t>
+      </w:r>
+      <w:r>
+        <w:rPr>
+          <w:rFonts w:ascii="宋体" w:eastAsia="宋体" w:hAnsi="宋体" w:hint="eastAsia"/>
+        </w:rPr>
+        <w:t>使用</w:t>
+      </w:r>
+      <w:r>
+        <w:rPr>
+          <w:rFonts w:ascii="宋体" w:eastAsia="宋体" w:hAnsi="宋体" w:hint="eastAsia"/>
+        </w:rPr>
+        <w:t>两个</w:t>
+      </w:r>
+      <w:r>
+        <w:rPr>
+          <w:rFonts w:ascii="宋体" w:eastAsia="宋体" w:hAnsi="宋体"/>
+        </w:rPr>
+        <w:t>加权</w:t>
+      </w:r>
+      <w:r>
+        <w:rPr>
+          <w:rFonts w:ascii="宋体" w:eastAsia="宋体" w:hAnsi="宋体" w:hint="eastAsia"/>
+        </w:rPr>
+        <w:t>的</w:t>
+      </w:r>
+      <w:r>
+        <w:rPr>
+          <w:rFonts w:ascii="宋体" w:eastAsia="宋体" w:hAnsi="宋体"/>
+        </w:rPr>
+        <w:t>网络作为</w:t>
+      </w:r>
+      <w:r>
+        <w:rPr>
+          <w:rFonts w:ascii="宋体" w:eastAsia="宋体" w:hAnsi="宋体" w:hint="eastAsia"/>
+        </w:rPr>
+        <w:t>BiNE算法</w:t>
+      </w:r>
+      <w:r>
+        <w:rPr>
+          <w:rFonts w:ascii="宋体" w:eastAsia="宋体" w:hAnsi="宋体" w:hint="eastAsia"/>
+        </w:rPr>
+        <w:t>的数据输入</w:t>
+      </w:r>
+      <w:r>
+        <w:rPr>
+          <w:rFonts w:ascii="宋体" w:eastAsia="宋体" w:hAnsi="宋体" w:hint="eastAsia"/>
+        </w:rPr>
+        <w:t>，具体来</w:t>
+      </w:r>
+      <w:r>
+        <w:rPr>
+          <w:rFonts w:ascii="宋体" w:eastAsia="宋体" w:hAnsi="宋体" w:hint="eastAsia"/>
+        </w:rPr>
+        <w:t>说，</w:t>
+      </w:r>
+      <w:r>
+        <w:rPr>
+          <w:rFonts w:ascii="宋体" w:eastAsia="宋体" w:hAnsi="宋体" w:hint="eastAsia"/>
+        </w:rPr>
+        <w:t>用户-项目</w:t>
+      </w:r>
+      <w:r>
+        <w:rPr>
+          <w:rFonts w:ascii="宋体" w:eastAsia="宋体" w:hAnsi="宋体"/>
+        </w:rPr>
+        <w:t>数据</w:t>
+      </w:r>
+      <w:r>
+        <w:rPr>
+          <w:rFonts w:ascii="宋体" w:eastAsia="宋体" w:hAnsi="宋体" w:hint="eastAsia"/>
+        </w:rPr>
+        <w:t>中包含用户行为</w:t>
+      </w:r>
+      <w:r>
+        <w:rPr>
+          <w:rFonts w:ascii="宋体" w:eastAsia="宋体" w:hAnsi="宋体"/>
+        </w:rPr>
+        <w:t>网络</w:t>
+      </w:r>
+      <w:r>
+        <w:rPr>
+          <w:rFonts w:ascii="宋体" w:eastAsia="宋体" w:hAnsi="宋体" w:hint="eastAsia"/>
+        </w:rPr>
+        <w:t>结构信息</w:t>
+      </w:r>
+      <w:r>
+        <w:rPr>
+          <w:rFonts w:ascii="宋体" w:eastAsia="宋体" w:hAnsi="宋体"/>
+        </w:rPr>
+        <w:t>，其中</w:t>
+      </w:r>
+      <w:r>
+        <w:rPr>
+          <w:rFonts w:ascii="宋体" w:eastAsia="宋体" w:hAnsi="宋体" w:hint="eastAsia"/>
+        </w:rPr>
+        <w:t>边的</w:t>
+      </w:r>
+      <w:r>
+        <w:rPr>
+          <w:rFonts w:ascii="宋体" w:eastAsia="宋体" w:hAnsi="宋体"/>
+        </w:rPr>
+        <w:t>权重表示</w:t>
+      </w:r>
+      <w:r>
+        <w:rPr>
+          <w:rFonts w:ascii="宋体" w:eastAsia="宋体" w:hAnsi="宋体" w:hint="eastAsia"/>
+        </w:rPr>
+        <w:t>用户</w:t>
+      </w:r>
+      <w:r>
+        <w:rPr>
+          <w:rFonts w:ascii="宋体" w:eastAsia="宋体" w:hAnsi="宋体"/>
+        </w:rPr>
+        <w:t>在</w:t>
+      </w:r>
+      <w:r>
+        <w:rPr>
+          <w:rFonts w:ascii="宋体" w:eastAsia="宋体" w:hAnsi="宋体" w:hint="eastAsia"/>
+        </w:rPr>
+        <w:t>对应项目上的评分</w:t>
+      </w:r>
+      <w:r>
+        <w:rPr>
+          <w:rFonts w:ascii="宋体" w:eastAsia="宋体" w:hAnsi="宋体"/>
+        </w:rPr>
+        <w:t>。</w:t>
+      </w:r>
+      <w:r>
+        <w:rPr>
+          <w:rFonts w:ascii="宋体" w:eastAsia="宋体" w:hAnsi="宋体" w:hint="eastAsia"/>
+        </w:rPr>
+        <w:t>项目-标签数据包含了项目内容的网络结构信息，</w:t>
+      </w:r>
+      <w:r>
+        <w:rPr>
+          <w:rFonts w:ascii="宋体" w:eastAsia="宋体" w:hAnsi="宋体"/>
+        </w:rPr>
+        <w:t>其中边的权重表示</w:t>
+      </w:r>
+      <w:r>
+        <w:rPr>
+          <w:rFonts w:ascii="宋体" w:eastAsia="宋体" w:hAnsi="宋体"/>
+        </w:rPr>
+        <w:t>标签在</w:t>
+      </w:r>
+      <w:r>
+        <w:rPr>
+          <w:rFonts w:ascii="宋体" w:eastAsia="宋体" w:hAnsi="宋体" w:hint="eastAsia"/>
+        </w:rPr>
+        <w:t>对应项目</w:t>
+      </w:r>
+      <w:r>
+        <w:rPr>
+          <w:rFonts w:ascii="宋体" w:eastAsia="宋体" w:hAnsi="宋体"/>
+        </w:rPr>
+        <w:t>上</w:t>
+      </w:r>
+      <w:r>
+        <w:rPr>
+          <w:rFonts w:ascii="宋体" w:eastAsia="宋体" w:hAnsi="宋体" w:hint="eastAsia"/>
+        </w:rPr>
+        <w:t>标记</w:t>
+      </w:r>
+      <w:r>
+        <w:rPr>
+          <w:rFonts w:ascii="宋体" w:eastAsia="宋体" w:hAnsi="宋体"/>
+        </w:rPr>
+        <w:t>的次数。</w:t>
+      </w:r>
+      <w:r>
+        <w:rPr>
+          <w:rFonts w:ascii="宋体" w:eastAsia="宋体" w:hAnsi="宋体" w:hint="eastAsia"/>
+        </w:rPr>
+        <w:t>通过对用户-项目的评分二部网络进行表示学习，获取到包含用户行为模式的用户表示。通过对项目-标签的二部网络进行表示学习，获取到包含项目内容信息的项目表示。</w:t>
+      </w:r>
+    </w:p>
+    <w:p>
+      <w:pPr>
         <w:pStyle w:val="2"/>
         <w:spacing w:line="360" w:lineRule="auto"/>
         <w:rPr>
@@ -6305,21 +6662,42 @@
           <w:rFonts w:ascii="Times New Roman" w:eastAsia="宋体" w:hAnsi="Times New Roman" w:cs="Times New Roman" w:hint="eastAsia"/>
           <w:szCs w:val="21"/>
         </w:rPr>
-        <w:t>得到用户和项目的低维稠密表示后</w:t>
+        <w:t>通过表示学习的算法获取到</w:t>
       </w:r>
       <w:r>
         <w:rPr>
           <w:rFonts w:ascii="Times New Roman" w:eastAsia="宋体" w:hAnsi="Times New Roman" w:cs="Times New Roman" w:hint="eastAsia"/>
           <w:szCs w:val="21"/>
         </w:rPr>
-        <w:t>，就可以</w:t>
+        <w:t>用户和项目的低维稠密表示后</w:t>
       </w:r>
       <w:r>
         <w:rPr>
           <w:rFonts w:ascii="Times New Roman" w:eastAsia="宋体" w:hAnsi="Times New Roman" w:cs="Times New Roman" w:hint="eastAsia"/>
           <w:szCs w:val="21"/>
         </w:rPr>
+        <w:t>，我们</w:t>
+      </w:r>
+      <w:r>
+        <w:rPr>
+          <w:rFonts w:ascii="Times New Roman" w:eastAsia="宋体" w:hAnsi="Times New Roman" w:cs="Times New Roman" w:hint="eastAsia"/>
+          <w:szCs w:val="21"/>
+        </w:rPr>
+        <w:t>就可以</w:t>
+      </w:r>
+      <w:r>
+        <w:rPr>
+          <w:rFonts w:ascii="Times New Roman" w:eastAsia="宋体" w:hAnsi="Times New Roman" w:cs="Times New Roman" w:hint="eastAsia"/>
+          <w:szCs w:val="21"/>
+        </w:rPr>
         <w:t>在对应的低维</w:t>
+      </w:r>
+      <w:r>
+        <w:rPr>
+          <w:rFonts w:ascii="Times New Roman" w:eastAsia="宋体" w:hAnsi="Times New Roman" w:cs="Times New Roman" w:hint="eastAsia"/>
+          <w:szCs w:val="21"/>
+        </w:rPr>
+        <w:t>表示</w:t>
       </w:r>
       <w:r>
         <w:rPr>
@@ -6519,10 +6897,10 @@
           <w:position w:val="-10"/>
         </w:rPr>
         <w:object w:dxaOrig="3200" w:dyaOrig="320">
-          <v:shape id="_x0000_i1373" type="#_x0000_t75" style="width:159.75pt;height:15.75pt" o:ole="">
+          <v:shape id="_x0000_i1373" type="#_x0000_t75" style="width:160.1pt;height:16.1pt" o:ole="">
             <v:imagedata r:id="rId16" o:title=""/>
           </v:shape>
-          <o:OLEObject Type="Embed" ProgID="Equation.DSMT4" ShapeID="_x0000_i1373" DrawAspect="Content" ObjectID="_1621858682" r:id="rId17"/>
+          <o:OLEObject Type="Embed" ProgID="Equation.DSMT4" ShapeID="_x0000_i1373" DrawAspect="Content" ObjectID="_1621861859" r:id="rId17"/>
         </w:object>
       </w:r>
       <w:r>
@@ -6606,6 +6984,27 @@
           <w:rFonts w:ascii="Times New Roman" w:eastAsia="宋体" w:hAnsi="Times New Roman" w:cs="Times New Roman" w:hint="eastAsia"/>
           <w:szCs w:val="21"/>
         </w:rPr>
+        <w:t>可以使用</w:t>
+      </w:r>
+      <w:r>
+        <w:rPr>
+          <w:rFonts w:ascii="Times New Roman" w:eastAsia="宋体" w:hAnsi="Times New Roman" w:cs="Times New Roman"/>
+          <w:szCs w:val="21"/>
+        </w:rPr>
+        <w:t>隐式空间中的</w:t>
+      </w:r>
+      <w:r>
+        <w:rPr>
+          <w:rFonts w:ascii="Times New Roman" w:eastAsia="宋体" w:hAnsi="Times New Roman" w:cs="Times New Roman" w:hint="eastAsia"/>
+          <w:szCs w:val="21"/>
+        </w:rPr>
+        <w:t>相似性，</w:t>
+      </w:r>
+      <w:r>
+        <w:rPr>
+          <w:rFonts w:ascii="Times New Roman" w:eastAsia="宋体" w:hAnsi="Times New Roman" w:cs="Times New Roman" w:hint="eastAsia"/>
+          <w:szCs w:val="21"/>
+        </w:rPr>
         <w:t>获得</w:t>
       </w:r>
       <w:r>
@@ -6613,28 +7012,35 @@
           <w:rFonts w:ascii="Times New Roman" w:eastAsia="宋体" w:hAnsi="Times New Roman" w:cs="Times New Roman"/>
           <w:szCs w:val="21"/>
         </w:rPr>
-        <w:t>目标向量的相似组</w:t>
+        <w:t>目标</w:t>
       </w:r>
       <w:r>
         <w:rPr>
           <w:rFonts w:ascii="Times New Roman" w:eastAsia="宋体" w:hAnsi="Times New Roman" w:cs="Times New Roman" w:hint="eastAsia"/>
           <w:szCs w:val="21"/>
         </w:rPr>
+        <w:t>顶点</w:t>
+      </w:r>
+      <w:r>
+        <w:rPr>
+          <w:rFonts w:ascii="Times New Roman" w:eastAsia="宋体" w:hAnsi="Times New Roman" w:cs="Times New Roman"/>
+          <w:szCs w:val="21"/>
+        </w:rPr>
+        <w:t>的相似</w:t>
+      </w:r>
+      <w:r>
+        <w:rPr>
+          <w:rFonts w:ascii="Times New Roman" w:eastAsia="宋体" w:hAnsi="Times New Roman" w:cs="Times New Roman" w:hint="eastAsia"/>
+          <w:szCs w:val="21"/>
+        </w:rPr>
+        <w:t>邻居</w:t>
+      </w:r>
+      <w:r>
+        <w:rPr>
+          <w:rFonts w:ascii="Times New Roman" w:eastAsia="宋体" w:hAnsi="Times New Roman" w:cs="Times New Roman" w:hint="eastAsia"/>
+          <w:szCs w:val="21"/>
+        </w:rPr>
         <w:t>，</w:t>
-      </w:r>
-      <w:r>
-        <w:rPr>
-          <w:rFonts w:ascii="Times New Roman" w:eastAsia="宋体" w:hAnsi="Times New Roman" w:cs="Times New Roman"/>
-          <w:szCs w:val="21"/>
-        </w:rPr>
-        <w:t>获得隐式空间中的邻居信息</w:t>
-      </w:r>
-      <w:r>
-        <w:rPr>
-          <w:rFonts w:ascii="Times New Roman" w:eastAsia="宋体" w:hAnsi="Times New Roman" w:cs="Times New Roman"/>
-          <w:szCs w:val="21"/>
-        </w:rPr>
-        <w:t>,</w:t>
       </w:r>
       <w:r>
         <w:rPr>
@@ -6739,10 +7145,10 @@
           <w:position w:val="-62"/>
         </w:rPr>
         <w:object w:dxaOrig="3940" w:dyaOrig="1359">
-          <v:shape id="_x0000_i1374" type="#_x0000_t75" style="width:197.25pt;height:68.25pt" o:ole="">
+          <v:shape id="_x0000_i1374" type="#_x0000_t75" style="width:197.2pt;height:68.25pt" o:ole="">
             <v:imagedata r:id="rId18" o:title=""/>
           </v:shape>
-          <o:OLEObject Type="Embed" ProgID="Equation.DSMT4" ShapeID="_x0000_i1374" DrawAspect="Content" ObjectID="_1621858683" r:id="rId19"/>
+          <o:OLEObject Type="Embed" ProgID="Equation.DSMT4" ShapeID="_x0000_i1374" DrawAspect="Content" ObjectID="_1621861860" r:id="rId19"/>
         </w:object>
       </w:r>
       <w:r>
@@ -6903,7 +7309,15 @@
           <w:rFonts w:ascii="Times New Roman" w:eastAsia="宋体" w:hAnsi="Times New Roman" w:cs="Times New Roman"/>
           <w:szCs w:val="21"/>
         </w:rPr>
-        <w:t>利用用户和项目在低维表示空间的邻域信息</w:t>
+        <w:t>利用用户和项目在低维表示</w:t>
+      </w:r>
+      <w:r>
+        <w:rPr>
+          <w:rFonts w:ascii="Times New Roman" w:eastAsia="宋体" w:hAnsi="Times New Roman" w:cs="Times New Roman"/>
+          <w:szCs w:val="21"/>
+        </w:rPr>
+        <w:lastRenderedPageBreak/>
+        <w:t>空间的邻域信息</w:t>
       </w:r>
       <w:r>
         <w:rPr>
@@ -6953,10 +7367,10 @@
           <w:position w:val="-98"/>
         </w:rPr>
         <w:object w:dxaOrig="5860" w:dyaOrig="1860">
-          <v:shape id="_x0000_i1375" type="#_x0000_t75" style="width:293.25pt;height:93pt" o:ole="">
+          <v:shape id="_x0000_i1506" type="#_x0000_t75" style="width:292.85pt;height:92.95pt" o:ole="">
             <v:imagedata r:id="rId20" o:title=""/>
           </v:shape>
-          <o:OLEObject Type="Embed" ProgID="Equation.DSMT4" ShapeID="_x0000_i1375" DrawAspect="Content" ObjectID="_1621858684" r:id="rId21"/>
+          <o:OLEObject Type="Embed" ProgID="Equation.DSMT4" ShapeID="_x0000_i1506" DrawAspect="Content" ObjectID="_1621861861" r:id="rId21"/>
         </w:object>
       </w:r>
       <w:r>
@@ -7056,10 +7470,10 @@
           <w:szCs w:val="21"/>
         </w:rPr>
         <w:object w:dxaOrig="560" w:dyaOrig="320">
-          <v:shape id="_x0000_i1379" type="#_x0000_t75" style="width:27.75pt;height:15.75pt" o:ole="">
+          <v:shape id="_x0000_i1379" type="#_x0000_t75" style="width:27.95pt;height:16.1pt" o:ole="">
             <v:imagedata r:id="rId22" o:title=""/>
           </v:shape>
-          <o:OLEObject Type="Embed" ProgID="Equation.DSMT4" ShapeID="_x0000_i1379" DrawAspect="Content" ObjectID="_1621858685" r:id="rId23"/>
+          <o:OLEObject Type="Embed" ProgID="Equation.DSMT4" ShapeID="_x0000_i1379" DrawAspect="Content" ObjectID="_1621861862" r:id="rId23"/>
         </w:object>
       </w:r>
       <w:r>
@@ -7104,10 +7518,10 @@
           <w:szCs w:val="21"/>
         </w:rPr>
         <w:object w:dxaOrig="499" w:dyaOrig="320">
-          <v:shape id="_x0000_i1380" type="#_x0000_t75" style="width:24.75pt;height:15.75pt" o:ole="">
+          <v:shape id="_x0000_i1380" type="#_x0000_t75" style="width:24.7pt;height:16.1pt" o:ole="">
             <v:imagedata r:id="rId24" o:title=""/>
           </v:shape>
-          <o:OLEObject Type="Embed" ProgID="Equation.DSMT4" ShapeID="_x0000_i1380" DrawAspect="Content" ObjectID="_1621858686" r:id="rId25"/>
+          <o:OLEObject Type="Embed" ProgID="Equation.DSMT4" ShapeID="_x0000_i1380" DrawAspect="Content" ObjectID="_1621861863" r:id="rId25"/>
         </w:object>
       </w:r>
       <w:r>
@@ -7136,15 +7550,7 @@
           <w:rFonts w:ascii="Times New Roman" w:eastAsia="宋体" w:hAnsi="Times New Roman" w:cs="Times New Roman"/>
           <w:szCs w:val="21"/>
         </w:rPr>
-        <w:t>相似的用户集</w:t>
-      </w:r>
-      <w:r>
-        <w:rPr>
-          <w:rFonts w:ascii="Times New Roman" w:eastAsia="宋体" w:hAnsi="Times New Roman" w:cs="Times New Roman"/>
-          <w:szCs w:val="21"/>
-        </w:rPr>
-        <w:lastRenderedPageBreak/>
-        <w:t>合</w:t>
+        <w:t>相似的用户集合</w:t>
       </w:r>
       <w:r>
         <w:rPr>
@@ -7160,10 +7566,10 @@
           <w:szCs w:val="21"/>
         </w:rPr>
         <w:object w:dxaOrig="340" w:dyaOrig="400">
-          <v:shape id="_x0000_i1377" type="#_x0000_t75" style="width:17.25pt;height:20.25pt" o:ole="">
+          <v:shape id="_x0000_i1377" type="#_x0000_t75" style="width:17.2pt;height:19.9pt" o:ole="">
             <v:imagedata r:id="rId26" o:title=""/>
           </v:shape>
-          <o:OLEObject Type="Embed" ProgID="Equation.DSMT4" ShapeID="_x0000_i1377" DrawAspect="Content" ObjectID="_1621858687" r:id="rId27"/>
+          <o:OLEObject Type="Embed" ProgID="Equation.DSMT4" ShapeID="_x0000_i1377" DrawAspect="Content" ObjectID="_1621861864" r:id="rId27"/>
         </w:object>
       </w:r>
       <w:r>
@@ -7243,10 +7649,10 @@
           <w:szCs w:val="21"/>
         </w:rPr>
         <w:object w:dxaOrig="340" w:dyaOrig="380">
-          <v:shape id="_x0000_i1378" type="#_x0000_t75" style="width:17.25pt;height:18.75pt" o:ole="">
+          <v:shape id="_x0000_i1378" type="#_x0000_t75" style="width:17.2pt;height:18.8pt" o:ole="">
             <v:imagedata r:id="rId28" o:title=""/>
           </v:shape>
-          <o:OLEObject Type="Embed" ProgID="Equation.DSMT4" ShapeID="_x0000_i1378" DrawAspect="Content" ObjectID="_1621858688" r:id="rId29"/>
+          <o:OLEObject Type="Embed" ProgID="Equation.DSMT4" ShapeID="_x0000_i1378" DrawAspect="Content" ObjectID="_1621861865" r:id="rId29"/>
         </w:object>
       </w:r>
       <w:r>
@@ -7332,10 +7738,10 @@
           <w:position w:val="-50"/>
         </w:rPr>
         <w:object w:dxaOrig="1980" w:dyaOrig="880">
-          <v:shape id="_x0000_i1376" type="#_x0000_t75" style="width:99pt;height:44.25pt" o:ole="">
+          <v:shape id="_x0000_i1376" type="#_x0000_t75" style="width:98.85pt;height:44.05pt" o:ole="">
             <v:imagedata r:id="rId30" o:title=""/>
           </v:shape>
-          <o:OLEObject Type="Embed" ProgID="Equation.DSMT4" ShapeID="_x0000_i1376" DrawAspect="Content" ObjectID="_1621858689" r:id="rId31"/>
+          <o:OLEObject Type="Embed" ProgID="Equation.DSMT4" ShapeID="_x0000_i1376" DrawAspect="Content" ObjectID="_1621861866" r:id="rId31"/>
         </w:object>
       </w:r>
       <w:r>
@@ -7428,10 +7834,10 @@
           <w:szCs w:val="21"/>
         </w:rPr>
         <w:object w:dxaOrig="1300" w:dyaOrig="560">
-          <v:shape id="_x0000_i1381" type="#_x0000_t75" style="width:65.25pt;height:27.75pt" o:ole="">
+          <v:shape id="_x0000_i1381" type="#_x0000_t75" style="width:65pt;height:27.95pt" o:ole="">
             <v:imagedata r:id="rId32" o:title=""/>
           </v:shape>
-          <o:OLEObject Type="Embed" ProgID="Equation.DSMT4" ShapeID="_x0000_i1381" DrawAspect="Content" ObjectID="_1621858690" r:id="rId33"/>
+          <o:OLEObject Type="Embed" ProgID="Equation.DSMT4" ShapeID="_x0000_i1381" DrawAspect="Content" ObjectID="_1621861867" r:id="rId33"/>
         </w:object>
       </w:r>
       <w:r>
@@ -7525,10 +7931,10 @@
           <w:szCs w:val="21"/>
         </w:rPr>
         <w:object w:dxaOrig="1300" w:dyaOrig="560">
-          <v:shape id="_x0000_i1382" type="#_x0000_t75" style="width:65.25pt;height:27.75pt" o:ole="">
+          <v:shape id="_x0000_i1382" type="#_x0000_t75" style="width:65pt;height:27.95pt" o:ole="">
             <v:imagedata r:id="rId34" o:title=""/>
           </v:shape>
-          <o:OLEObject Type="Embed" ProgID="Equation.DSMT4" ShapeID="_x0000_i1382" DrawAspect="Content" ObjectID="_1621858691" r:id="rId35"/>
+          <o:OLEObject Type="Embed" ProgID="Equation.DSMT4" ShapeID="_x0000_i1382" DrawAspect="Content" ObjectID="_1621861868" r:id="rId35"/>
         </w:object>
       </w:r>
       <w:r>
@@ -7717,7 +8123,7 @@
         <w:rPr>
           <w:rFonts w:ascii="宋体" w:eastAsia="宋体" w:hAnsi="宋体"/>
         </w:rPr>
-        <w:instrText>ADDIN CSL_CITATION {"citationItems":[{"id":"ITEM-1","itemData":{"DOI":"10.1109/TKDE.2016.2611584","ISSN":"1041-4347","author":[{"dropping-particle":"","family":"He","given":"Xiangnan","non-dropping-particle":"","parse-names":false,"suffix":""},{"dropping-particle":"","family":"Gao","given":"Ming","non-dropping-particle":"","parse-names":false,"suffix":""},{"dropping-particle":"","family":"Kan","given":"Min-Yen","non-dropping-particle":"","parse-names":false,"suffix":""},{"dropping-particle":"","family":"Wang","given":"Dingxian","non-dropping-particle":"","parse-names":false,"suffix":""}],"container-title":"IEEE Transactions on Knowledge and Data Engineering","id":"ITEM-1","issue":"1","issued":{"date-parts":[["2017","1","1"]]},"page":"57-71","title":"BiRank: Towards Ranking on Bipartite Graphs","type":"article-journal","volume":"29"},"uris":["http://www.mendeley.com/documents/?uuid=5a29920c-95b8-3142-83d5-a816d39c1c2f"]}],"mendeley":{"formattedCitation":"[22]","plainTextFormattedCitation":"[22]"},"properties":{"noteIndex":0},"schema":"https://github.com/citation-style-language/schema/raw/master/csl-citation.json"}</w:instrText>
+        <w:instrText>ADDIN CSL_CITATION {"citationItems":[{"id":"ITEM-1","itemData":{"DOI":"10.1109/TKDE.2016.2611584","ISSN":"1041-4347","author":[{"dropping-particle":"","family":"He","given":"Xiangnan","non-dropping-particle":"","parse-names":false,"suffix":""},{"dropping-particle":"","family":"Gao","given":"Ming","non-dropping-particle":"","parse-names":false,"suffix":""},{"dropping-particle":"","family":"Kan","given":"Min-Yen","non-dropping-particle":"","parse-names":false,"suffix":""},{"dropping-particle":"","family":"Wang","given":"Dingxian","non-dropping-particle":"","parse-names":false,"suffix":""}],"container-title":"IEEE Transactions on Knowledge and Data Engineering","id":"ITEM-1","issue":"1","issued":{"date-parts":[["2017","1","1"]]},"page":"57-71","title":"BiRank: Towards Ranking on Bipartite Graphs","type":"article-journal","volume":"29"},"uris":["http://www.mendeley.com/documents/?uuid=5a29920c-95b8-3142-83d5-a816d39c1c2f"]}],"mendeley":{"formattedCitation":"[22]","plainTextFormattedCitation":"[22]","previouslyFormattedCitation":"[22]"},"properties":{"noteIndex":0},"schema":"https://github.com/citation-style-language/schema/raw/master/csl-citation.json"}</w:instrText>
       </w:r>
       <w:r>
         <w:rPr>
@@ -7809,6 +8215,163 @@
           <w:rFonts w:ascii="宋体" w:eastAsia="宋体" w:hAnsi="宋体"/>
         </w:rPr>
         <w:t>总结了我们实验数据集的统计数据。</w:t>
+      </w:r>
+    </w:p>
+    <w:p>
+      <w:pPr>
+        <w:pStyle w:val="2"/>
+        <w:spacing w:line="360" w:lineRule="auto"/>
+        <w:rPr>
+          <w:rFonts w:ascii="宋体" w:eastAsia="宋体" w:hAnsi="宋体"/>
+          <w:sz w:val="21"/>
+          <w:szCs w:val="21"/>
+        </w:rPr>
+      </w:pPr>
+      <w:r>
+        <w:rPr>
+          <w:rFonts w:ascii="宋体" w:eastAsia="宋体" w:hAnsi="宋体" w:hint="eastAsia"/>
+          <w:sz w:val="21"/>
+          <w:szCs w:val="21"/>
+        </w:rPr>
+        <w:t>4</w:t>
+      </w:r>
+      <w:r>
+        <w:rPr>
+          <w:rFonts w:ascii="宋体" w:eastAsia="宋体" w:hAnsi="宋体"/>
+          <w:sz w:val="21"/>
+          <w:szCs w:val="21"/>
+        </w:rPr>
+        <w:t xml:space="preserve">.2 </w:t>
+      </w:r>
+      <w:r>
+        <w:rPr>
+          <w:rFonts w:ascii="宋体" w:eastAsia="宋体" w:hAnsi="宋体" w:hint="eastAsia"/>
+          <w:sz w:val="21"/>
+          <w:szCs w:val="21"/>
+        </w:rPr>
+        <w:t>评估指标</w:t>
+      </w:r>
+    </w:p>
+    <w:p>
+      <w:pPr>
+        <w:spacing w:line="360" w:lineRule="auto"/>
+        <w:rPr>
+          <w:rFonts w:ascii="宋体" w:eastAsia="宋体" w:hAnsi="宋体" w:hint="eastAsia"/>
+        </w:rPr>
+      </w:pPr>
+      <w:r>
+        <w:rPr>
+          <w:rFonts w:ascii="宋体" w:eastAsia="宋体" w:hAnsi="宋体" w:hint="eastAsia"/>
+        </w:rPr>
+        <w:t>在我们的实验中</w:t>
+      </w:r>
+      <w:r>
+        <w:rPr>
+          <w:rFonts w:ascii="宋体" w:eastAsia="宋体" w:hAnsi="宋体" w:hint="eastAsia"/>
+        </w:rPr>
+        <w:t>将用户行为数据按照用户均匀分布，</w:t>
+      </w:r>
+      <w:r>
+        <w:rPr>
+          <w:rFonts w:ascii="宋体" w:eastAsia="宋体" w:hAnsi="宋体" w:hint="eastAsia"/>
+        </w:rPr>
+        <w:t>选择每个用户评分数据的</w:t>
+      </w:r>
+      <w:r>
+        <w:rPr>
+          <w:rFonts w:ascii="宋体" w:eastAsia="宋体" w:hAnsi="宋体"/>
+        </w:rPr>
+        <w:t>80</w:t>
+      </w:r>
+      <w:r>
+        <w:rPr>
+          <w:rFonts w:ascii="宋体" w:eastAsia="宋体" w:hAnsi="宋体"/>
+        </w:rPr>
+        <w:t>%作为训练集，剩下的</w:t>
+      </w:r>
+      <w:r>
+        <w:rPr>
+          <w:rFonts w:ascii="宋体" w:eastAsia="宋体" w:hAnsi="宋体"/>
+        </w:rPr>
+        <w:t>20</w:t>
+      </w:r>
+      <w:r>
+        <w:rPr>
+          <w:rFonts w:ascii="宋体" w:eastAsia="宋体" w:hAnsi="宋体"/>
+        </w:rPr>
+        <w:t>%作为测试集，保证每个用户都拥有</w:t>
+      </w:r>
+      <w:r>
+        <w:rPr>
+          <w:rFonts w:ascii="宋体" w:eastAsia="宋体" w:hAnsi="宋体" w:hint="eastAsia"/>
+        </w:rPr>
+        <w:t>一定量的</w:t>
+      </w:r>
+      <w:r>
+        <w:rPr>
+          <w:rFonts w:ascii="宋体" w:eastAsia="宋体" w:hAnsi="宋体"/>
+        </w:rPr>
+        <w:t>评分数据。然后</w:t>
+      </w:r>
+      <w:r>
+        <w:rPr>
+          <w:rFonts w:ascii="宋体" w:eastAsia="宋体" w:hAnsi="宋体" w:hint="eastAsia"/>
+        </w:rPr>
+        <w:t>，</w:t>
+      </w:r>
+      <w:r>
+        <w:rPr>
+          <w:rFonts w:ascii="宋体" w:eastAsia="宋体" w:hAnsi="宋体"/>
+        </w:rPr>
+        <w:t>将</w:t>
+      </w:r>
+      <w:r>
+        <w:rPr>
+          <w:rFonts w:ascii="宋体" w:eastAsia="宋体" w:hAnsi="宋体" w:hint="eastAsia"/>
+        </w:rPr>
+        <w:t>我们的NEMF</w:t>
+      </w:r>
+      <w:r>
+        <w:rPr>
+          <w:rFonts w:ascii="宋体" w:eastAsia="宋体" w:hAnsi="宋体"/>
+        </w:rPr>
+        <w:t>方法与</w:t>
+      </w:r>
+      <w:r>
+        <w:rPr>
+          <w:rFonts w:ascii="宋体" w:eastAsia="宋体" w:hAnsi="宋体"/>
+        </w:rPr>
+        <w:t>传统</w:t>
+      </w:r>
+      <w:r>
+        <w:rPr>
+          <w:rFonts w:ascii="宋体" w:eastAsia="宋体" w:hAnsi="宋体" w:hint="eastAsia"/>
+        </w:rPr>
+        <w:t>的</w:t>
+      </w:r>
+      <w:r>
+        <w:rPr>
+          <w:rFonts w:ascii="宋体" w:eastAsia="宋体" w:hAnsi="宋体"/>
+        </w:rPr>
+        <w:t>协同过滤算法</w:t>
+      </w:r>
+      <w:r>
+        <w:rPr>
+          <w:rFonts w:ascii="宋体" w:eastAsia="宋体" w:hAnsi="宋体" w:hint="eastAsia"/>
+        </w:rPr>
+        <w:t>放</w:t>
+      </w:r>
+      <w:r>
+        <w:rPr>
+          <w:rFonts w:ascii="宋体" w:eastAsia="宋体" w:hAnsi="宋体"/>
+        </w:rPr>
+        <w:t>在同一训练数据集上进行训练，再在同一个测试集进行</w:t>
+      </w:r>
+      <w:r>
+        <w:rPr>
+          <w:rFonts w:ascii="宋体" w:eastAsia="宋体" w:hAnsi="宋体" w:hint="eastAsia"/>
+        </w:rPr>
+        <w:t>比较。</w:t>
       </w:r>
     </w:p>
     <w:p>
@@ -7824,6 +8387,7 @@
         <w:rPr>
           <w:rFonts w:ascii="宋体" w:eastAsia="宋体" w:hAnsi="宋体" w:hint="eastAsia"/>
         </w:rPr>
+        <w:lastRenderedPageBreak/>
         <w:t>表1：数据集的统计数据</w:t>
       </w:r>
     </w:p>
@@ -8409,8 +8973,6 @@
     <w:p>
       <w:pPr>
         <w:spacing w:line="360" w:lineRule="auto"/>
-        <w:ind w:firstLine="420"/>
-        <w:jc w:val="center"/>
         <w:rPr>
           <w:rFonts w:ascii="宋体" w:eastAsia="宋体" w:hAnsi="宋体" w:hint="eastAsia"/>
         </w:rPr>
@@ -8419,182 +8981,34 @@
     <w:p>
       <w:pPr>
         <w:spacing w:line="360" w:lineRule="auto"/>
-        <w:ind w:firstLine="420"/>
-        <w:rPr>
-          <w:rFonts w:ascii="宋体" w:eastAsia="宋体" w:hAnsi="宋体" w:hint="eastAsia"/>
-        </w:rPr>
-      </w:pPr>
+        <w:rPr>
+          <w:rFonts w:ascii="宋体" w:eastAsia="宋体" w:hAnsi="宋体"/>
+        </w:rPr>
+      </w:pPr>
+      <w:r>
+        <w:rPr>
+          <w:rFonts w:ascii="宋体" w:eastAsia="宋体" w:hAnsi="宋体"/>
+        </w:rPr>
+        <w:t>本文选择两个指标度量预测的质量，分别是绝对平均误差 (MAE)和均方根误差 (RMSE),分别定义如下:</w:t>
+      </w:r>
     </w:p>
     <w:p>
       <w:pPr>
-        <w:pStyle w:val="2"/>
         <w:spacing w:line="360" w:lineRule="auto"/>
-        <w:rPr>
-          <w:rFonts w:ascii="宋体" w:eastAsia="宋体" w:hAnsi="宋体"/>
-          <w:sz w:val="21"/>
-          <w:szCs w:val="21"/>
-        </w:rPr>
-      </w:pPr>
-      <w:r>
-        <w:rPr>
-          <w:rFonts w:ascii="宋体" w:eastAsia="宋体" w:hAnsi="宋体" w:hint="eastAsia"/>
-          <w:sz w:val="21"/>
-          <w:szCs w:val="21"/>
-        </w:rPr>
-        <w:lastRenderedPageBreak/>
-        <w:t>4</w:t>
-      </w:r>
-      <w:r>
-        <w:rPr>
-          <w:rFonts w:ascii="宋体" w:eastAsia="宋体" w:hAnsi="宋体"/>
-          <w:sz w:val="21"/>
-          <w:szCs w:val="21"/>
-        </w:rPr>
-        <w:t xml:space="preserve">.2 </w:t>
-      </w:r>
-      <w:r>
-        <w:rPr>
-          <w:rFonts w:ascii="宋体" w:eastAsia="宋体" w:hAnsi="宋体" w:hint="eastAsia"/>
-          <w:sz w:val="21"/>
-          <w:szCs w:val="21"/>
-        </w:rPr>
-        <w:t>评估指标</w:t>
+        <w:ind w:firstLine="420"/>
+        <w:rPr>
+          <w:rFonts w:ascii="宋体" w:eastAsia="宋体" w:hAnsi="宋体"/>
+        </w:rPr>
+      </w:pPr>
+      <w:r>
+        <w:rPr>
+          <w:rFonts w:ascii="宋体" w:eastAsia="宋体" w:hAnsi="宋体"/>
+        </w:rPr>
+        <w:t xml:space="preserve">    </w:t>
       </w:r>
     </w:p>
     <w:p>
       <w:pPr>
-        <w:spacing w:line="360" w:lineRule="auto"/>
-        <w:ind w:firstLine="420"/>
-        <w:rPr>
-          <w:rFonts w:ascii="宋体" w:eastAsia="宋体" w:hAnsi="宋体"/>
-        </w:rPr>
-      </w:pPr>
-      <w:r>
-        <w:rPr>
-          <w:rFonts w:ascii="宋体" w:eastAsia="宋体" w:hAnsi="宋体" w:hint="eastAsia"/>
-        </w:rPr>
-        <w:t>在我们的实验中</w:t>
-      </w:r>
-      <w:r>
-        <w:rPr>
-          <w:rFonts w:ascii="宋体" w:eastAsia="宋体" w:hAnsi="宋体" w:hint="eastAsia"/>
-        </w:rPr>
-        <w:t>将用户行为数据按照用户均匀分布，</w:t>
-      </w:r>
-      <w:r>
-        <w:rPr>
-          <w:rFonts w:ascii="宋体" w:eastAsia="宋体" w:hAnsi="宋体" w:hint="eastAsia"/>
-        </w:rPr>
-        <w:t>选择每个用户评分数据的</w:t>
-      </w:r>
-      <w:r>
-        <w:rPr>
-          <w:rFonts w:ascii="宋体" w:eastAsia="宋体" w:hAnsi="宋体"/>
-        </w:rPr>
-        <w:t>80</w:t>
-      </w:r>
-      <w:r>
-        <w:rPr>
-          <w:rFonts w:ascii="宋体" w:eastAsia="宋体" w:hAnsi="宋体"/>
-        </w:rPr>
-        <w:t>%作为训练集，剩下的</w:t>
-      </w:r>
-      <w:r>
-        <w:rPr>
-          <w:rFonts w:ascii="宋体" w:eastAsia="宋体" w:hAnsi="宋体"/>
-        </w:rPr>
-        <w:t>20</w:t>
-      </w:r>
-      <w:r>
-        <w:rPr>
-          <w:rFonts w:ascii="宋体" w:eastAsia="宋体" w:hAnsi="宋体"/>
-        </w:rPr>
-        <w:t>%作为测试集，保证每个用户都拥有</w:t>
-      </w:r>
-      <w:r>
-        <w:rPr>
-          <w:rFonts w:ascii="宋体" w:eastAsia="宋体" w:hAnsi="宋体" w:hint="eastAsia"/>
-        </w:rPr>
-        <w:t>一定量的</w:t>
-      </w:r>
-      <w:r>
-        <w:rPr>
-          <w:rFonts w:ascii="宋体" w:eastAsia="宋体" w:hAnsi="宋体"/>
-        </w:rPr>
-        <w:t>评分数据。然后</w:t>
-      </w:r>
-      <w:r>
-        <w:rPr>
-          <w:rFonts w:ascii="宋体" w:eastAsia="宋体" w:hAnsi="宋体" w:hint="eastAsia"/>
-        </w:rPr>
-        <w:t>，</w:t>
-      </w:r>
-      <w:r>
-        <w:rPr>
-          <w:rFonts w:ascii="宋体" w:eastAsia="宋体" w:hAnsi="宋体"/>
-        </w:rPr>
-        <w:t>将</w:t>
-      </w:r>
-      <w:r>
-        <w:rPr>
-          <w:rFonts w:ascii="宋体" w:eastAsia="宋体" w:hAnsi="宋体" w:hint="eastAsia"/>
-        </w:rPr>
-        <w:t>我们的NEMF</w:t>
-      </w:r>
-      <w:r>
-        <w:rPr>
-          <w:rFonts w:ascii="宋体" w:eastAsia="宋体" w:hAnsi="宋体"/>
-        </w:rPr>
-        <w:t>方法与</w:t>
-      </w:r>
-      <w:r>
-        <w:rPr>
-          <w:rFonts w:ascii="宋体" w:eastAsia="宋体" w:hAnsi="宋体"/>
-        </w:rPr>
-        <w:t>传统</w:t>
-      </w:r>
-      <w:r>
-        <w:rPr>
-          <w:rFonts w:ascii="宋体" w:eastAsia="宋体" w:hAnsi="宋体" w:hint="eastAsia"/>
-        </w:rPr>
-        <w:t>的</w:t>
-      </w:r>
-      <w:r>
-        <w:rPr>
-          <w:rFonts w:ascii="宋体" w:eastAsia="宋体" w:hAnsi="宋体"/>
-        </w:rPr>
-        <w:t>协同过滤算法</w:t>
-      </w:r>
-      <w:r>
-        <w:rPr>
-          <w:rFonts w:ascii="宋体" w:eastAsia="宋体" w:hAnsi="宋体" w:hint="eastAsia"/>
-        </w:rPr>
-        <w:t>放</w:t>
-      </w:r>
-      <w:r>
-        <w:rPr>
-          <w:rFonts w:ascii="宋体" w:eastAsia="宋体" w:hAnsi="宋体"/>
-        </w:rPr>
-        <w:t>在同一训练数据集上进行训练，再在同一个测试集进行比较。本文选择两个指标度量预测的质量，分别是绝对平均误差 (MAE)和均方根误差 (RMSE),分别定义如下:</w:t>
-      </w:r>
-    </w:p>
-    <w:p>
-      <w:pPr>
-        <w:spacing w:line="360" w:lineRule="auto"/>
-        <w:ind w:firstLine="420"/>
-        <w:rPr>
-          <w:rFonts w:ascii="宋体" w:eastAsia="宋体" w:hAnsi="宋体"/>
-        </w:rPr>
-      </w:pPr>
-      <w:r>
-        <w:rPr>
-          <w:rFonts w:ascii="宋体" w:eastAsia="宋体" w:hAnsi="宋体"/>
-        </w:rPr>
-        <w:t xml:space="preserve">    </w:t>
-      </w:r>
-    </w:p>
-    <w:p>
-      <w:pPr>
         <w:pStyle w:val="MTDisplayEquation"/>
       </w:pPr>
       <w:r>
@@ -8605,10 +9019,10 @@
           <w:position w:val="-24"/>
         </w:rPr>
         <w:object w:dxaOrig="2740" w:dyaOrig="859">
-          <v:shape id="_x0000_i1383" type="#_x0000_t75" style="width:137.25pt;height:42.75pt" o:ole="">
+          <v:shape id="_x0000_i1383" type="#_x0000_t75" style="width:137pt;height:43pt" o:ole="">
             <v:imagedata r:id="rId36" o:title=""/>
           </v:shape>
-          <o:OLEObject Type="Embed" ProgID="Equation.DSMT4" ShapeID="_x0000_i1383" DrawAspect="Content" ObjectID="_1621858692" r:id="rId37"/>
+          <o:OLEObject Type="Embed" ProgID="Equation.DSMT4" ShapeID="_x0000_i1383" DrawAspect="Content" ObjectID="_1621861869" r:id="rId37"/>
         </w:object>
       </w:r>
       <w:r>
@@ -8677,10 +9091,10 @@
           <w:position w:val="-26"/>
         </w:rPr>
         <w:object w:dxaOrig="3200" w:dyaOrig="940">
-          <v:shape id="_x0000_i1384" type="#_x0000_t75" style="width:160.5pt;height:47.25pt" o:ole="">
+          <v:shape id="_x0000_i1384" type="#_x0000_t75" style="width:160.65pt;height:46.75pt" o:ole="">
             <v:imagedata r:id="rId38" o:title=""/>
           </v:shape>
-          <o:OLEObject Type="Embed" ProgID="Equation.DSMT4" ShapeID="_x0000_i1384" DrawAspect="Content" ObjectID="_1621858693" r:id="rId39"/>
+          <o:OLEObject Type="Embed" ProgID="Equation.DSMT4" ShapeID="_x0000_i1384" DrawAspect="Content" ObjectID="_1621861870" r:id="rId39"/>
         </w:object>
       </w:r>
       <w:r>
@@ -8742,10 +9156,10 @@
           <w:position w:val="-10"/>
         </w:rPr>
         <w:object w:dxaOrig="720" w:dyaOrig="320">
-          <v:shape id="_x0000_i1386" type="#_x0000_t75" style="width:36pt;height:15.75pt" o:ole="">
+          <v:shape id="_x0000_i1386" type="#_x0000_t75" style="width:36pt;height:16.1pt" o:ole="">
             <v:imagedata r:id="rId40" o:title=""/>
           </v:shape>
-          <o:OLEObject Type="Embed" ProgID="Equation.DSMT4" ShapeID="_x0000_i1386" DrawAspect="Content" ObjectID="_1621858694" r:id="rId41"/>
+          <o:OLEObject Type="Embed" ProgID="Equation.DSMT4" ShapeID="_x0000_i1386" DrawAspect="Content" ObjectID="_1621861871" r:id="rId41"/>
         </w:object>
       </w:r>
       <w:r>
@@ -8760,10 +9174,10 @@
           <w:position w:val="-6"/>
         </w:rPr>
         <w:object w:dxaOrig="200" w:dyaOrig="220">
-          <v:shape id="_x0000_i1387" type="#_x0000_t75" style="width:9.75pt;height:11.25pt" o:ole="">
+          <v:shape id="_x0000_i1387" type="#_x0000_t75" style="width:10.2pt;height:10.75pt" o:ole="">
             <v:imagedata r:id="rId42" o:title=""/>
           </v:shape>
-          <o:OLEObject Type="Embed" ProgID="Equation.DSMT4" ShapeID="_x0000_i1387" DrawAspect="Content" ObjectID="_1621858695" r:id="rId43"/>
+          <o:OLEObject Type="Embed" ProgID="Equation.DSMT4" ShapeID="_x0000_i1387" DrawAspect="Content" ObjectID="_1621861872" r:id="rId43"/>
         </w:object>
       </w:r>
       <w:r>
@@ -8778,10 +9192,10 @@
           <w:position w:val="-6"/>
         </w:rPr>
         <w:object w:dxaOrig="160" w:dyaOrig="220">
-          <v:shape id="_x0000_i1388" type="#_x0000_t75" style="width:8.25pt;height:11.25pt" o:ole="">
+          <v:shape id="_x0000_i1388" type="#_x0000_t75" style="width:8.05pt;height:10.75pt" o:ole="">
             <v:imagedata r:id="rId44" o:title=""/>
           </v:shape>
-          <o:OLEObject Type="Embed" ProgID="Equation.DSMT4" ShapeID="_x0000_i1388" DrawAspect="Content" ObjectID="_1621858696" r:id="rId45"/>
+          <o:OLEObject Type="Embed" ProgID="Equation.DSMT4" ShapeID="_x0000_i1388" DrawAspect="Content" ObjectID="_1621861873" r:id="rId45"/>
         </w:object>
       </w:r>
       <w:r>
@@ -8802,10 +9216,10 @@
           <w:position w:val="-10"/>
         </w:rPr>
         <w:object w:dxaOrig="720" w:dyaOrig="380">
-          <v:shape id="_x0000_i1385" type="#_x0000_t75" style="width:36pt;height:18.75pt" o:ole="">
+          <v:shape id="_x0000_i1385" type="#_x0000_t75" style="width:36pt;height:18.8pt" o:ole="">
             <v:imagedata r:id="rId46" o:title=""/>
           </v:shape>
-          <o:OLEObject Type="Embed" ProgID="Equation.DSMT4" ShapeID="_x0000_i1385" DrawAspect="Content" ObjectID="_1621858697" r:id="rId47"/>
+          <o:OLEObject Type="Embed" ProgID="Equation.DSMT4" ShapeID="_x0000_i1385" DrawAspect="Content" ObjectID="_1621861874" r:id="rId47"/>
         </w:object>
       </w:r>
       <w:r>
@@ -8826,10 +9240,10 @@
           <w:position w:val="-6"/>
         </w:rPr>
         <w:object w:dxaOrig="279" w:dyaOrig="279">
-          <v:shape id="_x0000_i1389" type="#_x0000_t75" style="width:14.25pt;height:14.25pt" o:ole="">
+          <v:shape id="_x0000_i1389" type="#_x0000_t75" style="width:13.95pt;height:13.95pt" o:ole="">
             <v:imagedata r:id="rId48" o:title=""/>
           </v:shape>
-          <o:OLEObject Type="Embed" ProgID="Equation.DSMT4" ShapeID="_x0000_i1389" DrawAspect="Content" ObjectID="_1621858698" r:id="rId49"/>
+          <o:OLEObject Type="Embed" ProgID="Equation.DSMT4" ShapeID="_x0000_i1389" DrawAspect="Content" ObjectID="_1621861875" r:id="rId49"/>
         </w:object>
       </w:r>
       <w:r>
@@ -9006,6 +9420,12 @@
       </w:r>
       <w:r>
         <w:rPr>
+          <w:rFonts w:ascii="宋体" w:eastAsia="宋体" w:hAnsi="宋体" w:hint="eastAsia"/>
+        </w:rPr>
+        <w:t>该方法是</w:t>
+      </w:r>
+      <w:r>
+        <w:rPr>
           <w:rFonts w:ascii="宋体" w:eastAsia="宋体" w:hAnsi="宋体"/>
         </w:rPr>
         <w:t>基于</w:t>
@@ -9062,6 +9482,12 @@
       </w:r>
       <w:r>
         <w:rPr>
+          <w:rFonts w:ascii="宋体" w:eastAsia="宋体" w:hAnsi="宋体" w:hint="eastAsia"/>
+        </w:rPr>
+        <w:t>该方法是</w:t>
+      </w:r>
+      <w:r>
+        <w:rPr>
           <w:rFonts w:ascii="宋体" w:eastAsia="宋体" w:hAnsi="宋体"/>
         </w:rPr>
         <w:t>基于项目的协同过滤</w:t>
@@ -9190,6 +9616,7 @@
         <w:rPr>
           <w:rFonts w:ascii="宋体" w:eastAsia="宋体" w:hAnsi="宋体"/>
         </w:rPr>
+        <w:lastRenderedPageBreak/>
         <w:t>NIMF:该方法是融合领域信息的矩阵分解模型</w:t>
       </w:r>
       <w:r>
@@ -9216,12 +9643,10 @@
     </w:p>
     <w:p>
       <w:pPr>
-        <w:spacing w:line="360" w:lineRule="auto"/>
-        <w:ind w:firstLine="420"/>
+        <w:widowControl/>
         <w:jc w:val="center"/>
         <w:rPr>
           <w:rFonts w:ascii="宋体" w:eastAsia="宋体" w:hAnsi="宋体"/>
-          <w:b/>
         </w:rPr>
       </w:pPr>
       <w:r>
@@ -9337,7 +9762,6 @@
               <w:rPr>
                 <w:rFonts w:hint="eastAsia"/>
               </w:rPr>
-              <w:lastRenderedPageBreak/>
               <w:t>User-CF</w:t>
             </w:r>
           </w:p>
@@ -9535,13 +9959,7 @@
               <w:rPr>
                 <w:rFonts w:ascii="宋体" w:hAnsi="宋体" w:hint="eastAsia"/>
               </w:rPr>
-              <w:t>50</w:t>
-            </w:r>
-            <w:r>
-              <w:rPr>
-                <w:rFonts w:ascii="宋体" w:hAnsi="宋体" w:hint="eastAsia"/>
-              </w:rPr>
-              <w:t>，融合比例</w:t>
+              <w:t>50，融合比例</w:t>
             </w:r>
             <w:r>
               <w:rPr>
@@ -9673,7 +10091,13 @@
         <w:rPr>
           <w:rFonts w:ascii="宋体" w:eastAsia="宋体" w:hAnsi="宋体" w:hint="eastAsia"/>
         </w:rPr>
-        <w:t>3记录了对比实验的结果。从表中</w:t>
+        <w:t>（3）</w:t>
+      </w:r>
+      <w:r>
+        <w:rPr>
+          <w:rFonts w:ascii="宋体" w:eastAsia="宋体" w:hAnsi="宋体" w:hint="eastAsia"/>
+        </w:rPr>
+        <w:t>记录了对比实验的结果。从表中</w:t>
       </w:r>
       <w:r>
         <w:rPr>
@@ -9747,15 +10171,8 @@
           <w:rFonts w:ascii="宋体" w:eastAsia="宋体" w:hAnsi="宋体"/>
           <w:b/>
         </w:rPr>
-        <w:t xml:space="preserve"> 检测性能对比</w:t>
-      </w:r>
-    </w:p>
-    <w:p>
-      <w:pPr>
-        <w:spacing w:line="360" w:lineRule="auto"/>
-        <w:ind w:firstLine="420"/>
-        <w:jc w:val="center"/>
-      </w:pPr>
+        <w:t xml:space="preserve"> 性能对比</w:t>
+      </w:r>
       <w:r>
         <w:fldChar w:fldCharType="begin"/>
       </w:r>
@@ -11326,46 +11743,52 @@
     </w:p>
     <w:p>
       <w:pPr>
+        <w:widowControl/>
+        <w:jc w:val="center"/>
+        <w:rPr>
+          <w:rFonts w:ascii="Times New Roman" w:eastAsia="宋体" w:hAnsi="Times New Roman" w:cs="Times New Roman"/>
+        </w:rPr>
+      </w:pPr>
+      <w:r>
+        <w:rPr>
+          <w:rFonts w:ascii="Times New Roman" w:eastAsia="宋体" w:hAnsi="Times New Roman" w:cs="Times New Roman"/>
+        </w:rPr>
+        <w:br w:type="page"/>
+      </w:r>
+      <w:r>
+        <w:rPr>
+          <w:rFonts w:ascii="宋体" w:eastAsia="宋体" w:hAnsi="宋体" w:hint="eastAsia"/>
+          <w:b/>
+        </w:rPr>
+        <w:lastRenderedPageBreak/>
+        <w:t>图4</w:t>
+      </w:r>
+      <w:r>
+        <w:rPr>
+          <w:rFonts w:ascii="宋体" w:eastAsia="宋体" w:hAnsi="宋体"/>
+          <w:b/>
+        </w:rPr>
+        <w:t xml:space="preserve"> </w:t>
+      </w:r>
+      <w:r>
+        <w:rPr>
+          <w:rFonts w:ascii="Cambria Math" w:eastAsia="宋体" w:hAnsi="Cambria Math" w:cs="Times New Roman"/>
+        </w:rPr>
+        <w:t>α</w:t>
+      </w:r>
+      <w:r>
+        <w:rPr>
+          <w:rFonts w:ascii="Cambria Math" w:eastAsia="宋体" w:hAnsi="Cambria Math" w:cs="Times New Roman" w:hint="eastAsia"/>
+        </w:rPr>
+        <w:t>值的影响</w:t>
+      </w:r>
+    </w:p>
+    <w:p>
+      <w:pPr>
         <w:spacing w:line="360" w:lineRule="auto"/>
         <w:ind w:firstLine="420"/>
         <w:jc w:val="center"/>
         <w:rPr>
-          <w:rFonts w:ascii="Cambria Math" w:eastAsia="宋体" w:hAnsi="Cambria Math" w:cs="Times New Roman"/>
-        </w:rPr>
-      </w:pPr>
-      <w:r>
-        <w:rPr>
-          <w:rFonts w:ascii="宋体" w:eastAsia="宋体" w:hAnsi="宋体" w:hint="eastAsia"/>
-          <w:b/>
-        </w:rPr>
-        <w:t>图4</w:t>
-      </w:r>
-      <w:r>
-        <w:rPr>
-          <w:rFonts w:ascii="宋体" w:eastAsia="宋体" w:hAnsi="宋体"/>
-          <w:b/>
-        </w:rPr>
-        <w:t xml:space="preserve"> </w:t>
-      </w:r>
-      <w:r>
-        <w:rPr>
-          <w:rFonts w:ascii="Cambria Math" w:eastAsia="宋体" w:hAnsi="Cambria Math" w:cs="Times New Roman"/>
-        </w:rPr>
-        <w:t>α</w:t>
-      </w:r>
-      <w:r>
-        <w:rPr>
-          <w:rFonts w:ascii="Cambria Math" w:eastAsia="宋体" w:hAnsi="Cambria Math" w:cs="Times New Roman" w:hint="eastAsia"/>
-        </w:rPr>
-        <w:t>值的影响</w:t>
-      </w:r>
-    </w:p>
-    <w:p>
-      <w:pPr>
-        <w:spacing w:line="360" w:lineRule="auto"/>
-        <w:ind w:firstLine="420"/>
-        <w:jc w:val="center"/>
-        <w:rPr>
           <w:rFonts w:ascii="宋体" w:eastAsia="宋体" w:hAnsi="宋体" w:hint="eastAsia"/>
           <w:b/>
         </w:rPr>
@@ -11376,7 +11799,6 @@
           <w:b/>
           <w:noProof/>
         </w:rPr>
-        <w:lastRenderedPageBreak/>
         <w:drawing>
           <wp:inline distT="0" distB="0" distL="0" distR="0">
             <wp:extent cx="5274310" cy="3982331"/>
@@ -12686,6 +13108,21 @@
     </w:p>
     <w:p>
       <w:pPr>
+        <w:widowControl/>
+        <w:jc w:val="left"/>
+        <w:rPr>
+          <w:rFonts w:ascii="Times New Roman" w:eastAsia="宋体" w:hAnsi="Times New Roman" w:cs="Times New Roman" w:hint="eastAsia"/>
+        </w:rPr>
+      </w:pPr>
+      <w:r>
+        <w:rPr>
+          <w:rFonts w:ascii="Times New Roman" w:eastAsia="宋体" w:hAnsi="Times New Roman" w:cs="Times New Roman"/>
+        </w:rPr>
+        <w:br w:type="page"/>
+      </w:r>
+    </w:p>
+    <w:p>
+      <w:pPr>
         <w:spacing w:line="360" w:lineRule="auto"/>
         <w:ind w:firstLine="420"/>
         <w:jc w:val="center"/>
@@ -12698,6 +13135,7 @@
           <w:rFonts w:ascii="宋体" w:eastAsia="宋体" w:hAnsi="宋体" w:hint="eastAsia"/>
           <w:b/>
         </w:rPr>
+        <w:lastRenderedPageBreak/>
         <w:t>图</w:t>
       </w:r>
       <w:r>
@@ -12738,7 +13176,6 @@
           <w:rFonts w:ascii="Times New Roman" w:eastAsia="宋体" w:hAnsi="Times New Roman" w:cs="Times New Roman"/>
           <w:noProof/>
         </w:rPr>
-        <w:lastRenderedPageBreak/>
         <w:drawing>
           <wp:inline distT="0" distB="0" distL="0" distR="0">
             <wp:extent cx="5274310" cy="4040505"/>
@@ -13497,33 +13934,21 @@
           <w:rFonts w:ascii="宋体" w:eastAsia="宋体" w:hAnsi="宋体" w:hint="eastAsia"/>
           <w:b/>
         </w:rPr>
-        <w:t>图</w:t>
-      </w:r>
-      <w:r>
-        <w:rPr>
-          <w:rFonts w:ascii="宋体" w:eastAsia="宋体" w:hAnsi="宋体" w:hint="eastAsia"/>
+        <w:lastRenderedPageBreak/>
+        <w:t>图6</w:t>
+      </w:r>
+      <w:r>
+        <w:rPr>
+          <w:rFonts w:ascii="宋体" w:eastAsia="宋体" w:hAnsi="宋体"/>
           <w:b/>
         </w:rPr>
-        <w:t>6</w:t>
-      </w:r>
-      <w:r>
-        <w:rPr>
-          <w:rFonts w:ascii="宋体" w:eastAsia="宋体" w:hAnsi="宋体"/>
-          <w:b/>
-        </w:rPr>
         <w:t xml:space="preserve"> </w:t>
       </w:r>
       <w:r>
         <w:rPr>
           <w:rFonts w:ascii="Cambria Math" w:eastAsia="宋体" w:hAnsi="Cambria Math" w:cs="Times New Roman" w:hint="eastAsia"/>
         </w:rPr>
-        <w:t>矩阵维度</w:t>
-      </w:r>
-      <w:r>
-        <w:rPr>
-          <w:rFonts w:ascii="Cambria Math" w:eastAsia="宋体" w:hAnsi="Cambria Math" w:cs="Times New Roman" w:hint="eastAsia"/>
-        </w:rPr>
-        <w:t>的影响</w:t>
+        <w:t>矩阵维度的影响</w:t>
       </w:r>
     </w:p>
     <w:p>
@@ -13539,7 +13964,6 @@
           <w:rFonts w:ascii="宋体" w:eastAsia="宋体" w:hAnsi="宋体"/>
           <w:noProof/>
         </w:rPr>
-        <w:lastRenderedPageBreak/>
         <w:drawing>
           <wp:inline distT="0" distB="0" distL="0" distR="0">
             <wp:extent cx="5274310" cy="4040505"/>
@@ -13924,554 +14348,7 @@
           <w:szCs w:val="24"/>
         </w:rPr>
         <w:tab/>
-      </w:r>
-      <w:r>
-        <w:rPr>
-          <w:rFonts w:ascii="等线" w:eastAsia="等线" w:hAnsi="等线" w:cs="Times New Roman"/>
-          <w:noProof/>
-          <w:kern w:val="0"/>
-          <w:sz w:val="20"/>
-          <w:szCs w:val="24"/>
-        </w:rPr>
-        <w:t>Burke R. Hybrid recommender systems: Survey and experiments[J]. User modeling and user-adapted interaction, 2002, 12(4): 331-370.</w:t>
-      </w:r>
-    </w:p>
-    <w:p>
-      <w:pPr>
-        <w:autoSpaceDE w:val="0"/>
-        <w:autoSpaceDN w:val="0"/>
-        <w:adjustRightInd w:val="0"/>
-        <w:ind w:left="640" w:hanging="640"/>
-        <w:jc w:val="left"/>
-        <w:rPr>
-          <w:rFonts w:ascii="等线" w:eastAsia="等线" w:hAnsi="等线" w:cs="Times New Roman"/>
-          <w:noProof/>
-          <w:kern w:val="0"/>
-          <w:sz w:val="20"/>
-          <w:szCs w:val="24"/>
-        </w:rPr>
-      </w:pPr>
-      <w:r>
-        <w:rPr>
-          <w:rFonts w:ascii="等线" w:eastAsia="等线" w:hAnsi="等线" w:cs="Times New Roman"/>
-          <w:noProof/>
-          <w:kern w:val="0"/>
-          <w:sz w:val="20"/>
-          <w:szCs w:val="24"/>
-        </w:rPr>
-        <w:t>[2]</w:t>
-      </w:r>
-      <w:r>
-        <w:rPr>
-          <w:rFonts w:ascii="等线" w:eastAsia="等线" w:hAnsi="等线" w:cs="Times New Roman"/>
-          <w:noProof/>
-          <w:kern w:val="0"/>
-          <w:sz w:val="20"/>
-          <w:szCs w:val="24"/>
-        </w:rPr>
-        <w:tab/>
-      </w:r>
-      <w:r>
-        <w:rPr>
-          <w:rFonts w:ascii="等线" w:eastAsia="等线" w:hAnsi="等线" w:cs="Times New Roman"/>
-          <w:noProof/>
-          <w:kern w:val="0"/>
-          <w:sz w:val="20"/>
-          <w:szCs w:val="24"/>
-        </w:rPr>
-        <w:t xml:space="preserve">Linden G, Smith B, York J. Amazon. com recommendations: Item-to-item collaborative </w:t>
-      </w:r>
-      <w:r>
-        <w:rPr>
-          <w:rFonts w:ascii="等线" w:eastAsia="等线" w:hAnsi="等线" w:cs="Times New Roman"/>
-          <w:noProof/>
-          <w:kern w:val="0"/>
-          <w:sz w:val="20"/>
-          <w:szCs w:val="24"/>
-        </w:rPr>
-        <w:lastRenderedPageBreak/>
-        <w:t>filtering[J]. IEEE Internet computing, 2003 (1): 76-80.</w:t>
-      </w:r>
-    </w:p>
-    <w:p>
-      <w:pPr>
-        <w:autoSpaceDE w:val="0"/>
-        <w:autoSpaceDN w:val="0"/>
-        <w:adjustRightInd w:val="0"/>
-        <w:ind w:left="640" w:hanging="640"/>
-        <w:jc w:val="left"/>
-        <w:rPr>
-          <w:rFonts w:ascii="等线" w:eastAsia="等线" w:hAnsi="等线" w:cs="Times New Roman"/>
-          <w:noProof/>
-          <w:kern w:val="0"/>
-          <w:sz w:val="20"/>
-          <w:szCs w:val="24"/>
-        </w:rPr>
-      </w:pPr>
-      <w:r>
-        <w:rPr>
-          <w:rFonts w:ascii="等线" w:eastAsia="等线" w:hAnsi="等线" w:cs="Times New Roman"/>
-          <w:noProof/>
-          <w:kern w:val="0"/>
-          <w:sz w:val="20"/>
-          <w:szCs w:val="24"/>
-        </w:rPr>
-        <w:t>[3]</w:t>
-      </w:r>
-      <w:r>
-        <w:rPr>
-          <w:rFonts w:ascii="等线" w:eastAsia="等线" w:hAnsi="等线" w:cs="Times New Roman"/>
-          <w:noProof/>
-          <w:kern w:val="0"/>
-          <w:sz w:val="20"/>
-          <w:szCs w:val="24"/>
-        </w:rPr>
-        <w:tab/>
-      </w:r>
-      <w:r>
-        <w:rPr>
-          <w:rFonts w:ascii="等线" w:eastAsia="等线" w:hAnsi="等线" w:cs="Times New Roman"/>
-          <w:noProof/>
-          <w:kern w:val="0"/>
-          <w:sz w:val="20"/>
-          <w:szCs w:val="24"/>
-        </w:rPr>
-        <w:t>Zhang S, Yao L, Sun A, et al. Deep learning based recommender system: A survey and new perspectives[J]. ACM Computing Surveys (CSUR), 2019, 52(1): 5.</w:t>
-      </w:r>
-    </w:p>
-    <w:p>
-      <w:pPr>
-        <w:autoSpaceDE w:val="0"/>
-        <w:autoSpaceDN w:val="0"/>
-        <w:adjustRightInd w:val="0"/>
-        <w:ind w:left="640" w:hanging="640"/>
-        <w:jc w:val="left"/>
-        <w:rPr>
-          <w:rFonts w:ascii="等线" w:eastAsia="等线" w:hAnsi="等线" w:cs="Times New Roman"/>
-          <w:noProof/>
-          <w:kern w:val="0"/>
-          <w:sz w:val="20"/>
-          <w:szCs w:val="24"/>
-        </w:rPr>
-      </w:pPr>
-      <w:r>
-        <w:rPr>
-          <w:rFonts w:ascii="等线" w:eastAsia="等线" w:hAnsi="等线" w:cs="Times New Roman"/>
-          <w:noProof/>
-          <w:kern w:val="0"/>
-          <w:sz w:val="20"/>
-          <w:szCs w:val="24"/>
-        </w:rPr>
-        <w:t>[4]</w:t>
-      </w:r>
-      <w:r>
-        <w:rPr>
-          <w:rFonts w:ascii="等线" w:eastAsia="等线" w:hAnsi="等线" w:cs="Times New Roman"/>
-          <w:noProof/>
-          <w:kern w:val="0"/>
-          <w:sz w:val="20"/>
-          <w:szCs w:val="24"/>
-        </w:rPr>
-        <w:tab/>
-      </w:r>
-      <w:r>
-        <w:rPr>
-          <w:rFonts w:ascii="等线" w:eastAsia="等线" w:hAnsi="等线" w:cs="Times New Roman"/>
-          <w:noProof/>
-          <w:kern w:val="0"/>
-          <w:sz w:val="20"/>
-          <w:szCs w:val="24"/>
-        </w:rPr>
-        <w:t>Miranda C, Jorge A M. Item-based and user-based incremental collaborative filtering for web recommendations[C]//Portuguese Conference on Artificial Intelligence. Springer, Berlin, Heidelberg, 2009: 673-684.</w:t>
-      </w:r>
-    </w:p>
-    <w:p>
-      <w:pPr>
-        <w:autoSpaceDE w:val="0"/>
-        <w:autoSpaceDN w:val="0"/>
-        <w:adjustRightInd w:val="0"/>
-        <w:ind w:left="640" w:hanging="640"/>
-        <w:jc w:val="left"/>
-        <w:rPr>
-          <w:rFonts w:ascii="等线" w:eastAsia="等线" w:hAnsi="等线" w:cs="Times New Roman"/>
-          <w:noProof/>
-          <w:kern w:val="0"/>
-          <w:sz w:val="20"/>
-          <w:szCs w:val="24"/>
-        </w:rPr>
-      </w:pPr>
-      <w:r>
-        <w:rPr>
-          <w:rFonts w:ascii="等线" w:eastAsia="等线" w:hAnsi="等线" w:cs="Times New Roman"/>
-          <w:noProof/>
-          <w:kern w:val="0"/>
-          <w:sz w:val="20"/>
-          <w:szCs w:val="24"/>
-        </w:rPr>
-        <w:t>[5]</w:t>
-      </w:r>
-      <w:r>
-        <w:rPr>
-          <w:rFonts w:ascii="等线" w:eastAsia="等线" w:hAnsi="等线" w:cs="Times New Roman"/>
-          <w:noProof/>
-          <w:kern w:val="0"/>
-          <w:sz w:val="20"/>
-          <w:szCs w:val="24"/>
-        </w:rPr>
-        <w:tab/>
-      </w:r>
-      <w:r>
-        <w:rPr>
-          <w:rFonts w:ascii="等线" w:eastAsia="等线" w:hAnsi="等线" w:cs="Times New Roman"/>
-          <w:noProof/>
-          <w:kern w:val="0"/>
-          <w:sz w:val="20"/>
-          <w:szCs w:val="24"/>
-        </w:rPr>
-        <w:t>Sarwar B M, Karypis G, Konstan J A, et al. Item-based collaborative filtering recommendation algorithms[J]. Www, 2001, 1: 285-295.</w:t>
-      </w:r>
-    </w:p>
-    <w:p>
-      <w:pPr>
-        <w:autoSpaceDE w:val="0"/>
-        <w:autoSpaceDN w:val="0"/>
-        <w:adjustRightInd w:val="0"/>
-        <w:ind w:left="640" w:hanging="640"/>
-        <w:jc w:val="left"/>
-        <w:rPr>
-          <w:rFonts w:ascii="等线" w:eastAsia="等线" w:hAnsi="等线" w:cs="Times New Roman"/>
-          <w:noProof/>
-          <w:kern w:val="0"/>
-          <w:sz w:val="20"/>
-          <w:szCs w:val="24"/>
-        </w:rPr>
-      </w:pPr>
-      <w:r>
-        <w:rPr>
-          <w:rFonts w:ascii="等线" w:eastAsia="等线" w:hAnsi="等线" w:cs="Times New Roman"/>
-          <w:noProof/>
-          <w:kern w:val="0"/>
-          <w:sz w:val="20"/>
-          <w:szCs w:val="24"/>
-        </w:rPr>
-        <w:t>[6]</w:t>
-      </w:r>
-      <w:r>
-        <w:rPr>
-          <w:rFonts w:ascii="等线" w:eastAsia="等线" w:hAnsi="等线" w:cs="Times New Roman"/>
-          <w:noProof/>
-          <w:kern w:val="0"/>
-          <w:sz w:val="20"/>
-          <w:szCs w:val="24"/>
-        </w:rPr>
-        <w:tab/>
-      </w:r>
-      <w:r>
-        <w:rPr>
-          <w:rFonts w:ascii="等线" w:eastAsia="等线" w:hAnsi="等线" w:cs="Times New Roman"/>
-          <w:noProof/>
-          <w:kern w:val="0"/>
-          <w:sz w:val="20"/>
-          <w:szCs w:val="24"/>
-        </w:rPr>
-        <w:t>Su X, Khoshgoftaar T M. A survey of collaborative filtering techniques[J]. Advances in artificial intelligence, 2009, 2009.</w:t>
-      </w:r>
-    </w:p>
-    <w:p>
-      <w:pPr>
-        <w:autoSpaceDE w:val="0"/>
-        <w:autoSpaceDN w:val="0"/>
-        <w:adjustRightInd w:val="0"/>
-        <w:ind w:left="640" w:hanging="640"/>
-        <w:jc w:val="left"/>
-        <w:rPr>
-          <w:rFonts w:ascii="等线" w:eastAsia="等线" w:hAnsi="等线" w:cs="Times New Roman"/>
-          <w:noProof/>
-          <w:kern w:val="0"/>
-          <w:sz w:val="20"/>
-          <w:szCs w:val="24"/>
-        </w:rPr>
-      </w:pPr>
-      <w:r>
-        <w:rPr>
-          <w:rFonts w:ascii="等线" w:eastAsia="等线" w:hAnsi="等线" w:cs="Times New Roman"/>
-          <w:noProof/>
-          <w:kern w:val="0"/>
-          <w:sz w:val="20"/>
-          <w:szCs w:val="24"/>
-        </w:rPr>
-        <w:t>[7]</w:t>
-      </w:r>
-      <w:r>
-        <w:rPr>
-          <w:rFonts w:ascii="等线" w:eastAsia="等线" w:hAnsi="等线" w:cs="Times New Roman"/>
-          <w:noProof/>
-          <w:kern w:val="0"/>
-          <w:sz w:val="20"/>
-          <w:szCs w:val="24"/>
-        </w:rPr>
-        <w:tab/>
-      </w:r>
-      <w:r>
-        <w:rPr>
-          <w:rFonts w:ascii="等线" w:eastAsia="等线" w:hAnsi="等线" w:cs="Times New Roman"/>
-          <w:noProof/>
-          <w:kern w:val="0"/>
-          <w:sz w:val="20"/>
-          <w:szCs w:val="24"/>
-        </w:rPr>
-        <w:t>Yang J, Li Z, Yin H, et al. Unified User and Item Representation Learning for Joint Recommendation in Social Network[C]//International Conference on Web Information Systems Engineering. Springer, Cham, 2018: 35-50.</w:t>
-      </w:r>
-    </w:p>
-    <w:p>
-      <w:pPr>
-        <w:autoSpaceDE w:val="0"/>
-        <w:autoSpaceDN w:val="0"/>
-        <w:adjustRightInd w:val="0"/>
-        <w:ind w:left="640" w:hanging="640"/>
-        <w:jc w:val="left"/>
-        <w:rPr>
-          <w:rFonts w:ascii="等线" w:eastAsia="等线" w:hAnsi="等线" w:cs="Times New Roman"/>
-          <w:noProof/>
-          <w:kern w:val="0"/>
-          <w:sz w:val="20"/>
-          <w:szCs w:val="24"/>
-        </w:rPr>
-      </w:pPr>
-      <w:r>
-        <w:rPr>
-          <w:rFonts w:ascii="等线" w:eastAsia="等线" w:hAnsi="等线" w:cs="Times New Roman"/>
-          <w:noProof/>
-          <w:kern w:val="0"/>
-          <w:sz w:val="20"/>
-          <w:szCs w:val="24"/>
-        </w:rPr>
-        <w:t>[8]</w:t>
-      </w:r>
-      <w:r>
-        <w:rPr>
-          <w:rFonts w:ascii="等线" w:eastAsia="等线" w:hAnsi="等线" w:cs="Times New Roman"/>
-          <w:noProof/>
-          <w:kern w:val="0"/>
-          <w:sz w:val="20"/>
-          <w:szCs w:val="24"/>
-        </w:rPr>
-        <w:tab/>
-      </w:r>
-      <w:r>
-        <w:rPr>
-          <w:rFonts w:ascii="等线" w:eastAsia="等线" w:hAnsi="等线" w:cs="Times New Roman"/>
-          <w:noProof/>
-          <w:kern w:val="0"/>
-          <w:sz w:val="20"/>
-          <w:szCs w:val="24"/>
-        </w:rPr>
-        <w:t>Wu H, Zhang H, He P, et al. A Hybrid Approach to Service Recommendation Based on Network Representation Learning[J]. IEEE Access, 2019, 7: 60242-60254.</w:t>
-      </w:r>
-    </w:p>
-    <w:p>
-      <w:pPr>
-        <w:autoSpaceDE w:val="0"/>
-        <w:autoSpaceDN w:val="0"/>
-        <w:adjustRightInd w:val="0"/>
-        <w:ind w:left="640" w:hanging="640"/>
-        <w:jc w:val="left"/>
-        <w:rPr>
-          <w:rFonts w:ascii="等线" w:eastAsia="等线" w:hAnsi="等线" w:cs="Times New Roman"/>
-          <w:noProof/>
-          <w:kern w:val="0"/>
-          <w:sz w:val="20"/>
-          <w:szCs w:val="24"/>
-        </w:rPr>
-      </w:pPr>
-      <w:r>
-        <w:rPr>
-          <w:rFonts w:ascii="等线" w:eastAsia="等线" w:hAnsi="等线" w:cs="Times New Roman"/>
-          <w:noProof/>
-          <w:kern w:val="0"/>
-          <w:sz w:val="20"/>
-          <w:szCs w:val="24"/>
-        </w:rPr>
-        <w:t>[9]</w:t>
-      </w:r>
-      <w:r>
-        <w:rPr>
-          <w:rFonts w:ascii="等线" w:eastAsia="等线" w:hAnsi="等线" w:cs="Times New Roman"/>
-          <w:noProof/>
-          <w:kern w:val="0"/>
-          <w:sz w:val="20"/>
-          <w:szCs w:val="24"/>
-        </w:rPr>
-        <w:tab/>
-      </w:r>
-      <w:r>
-        <w:rPr>
-          <w:rFonts w:ascii="等线" w:eastAsia="等线" w:hAnsi="等线" w:cs="Times New Roman"/>
-          <w:noProof/>
-          <w:kern w:val="0"/>
-          <w:sz w:val="20"/>
-          <w:szCs w:val="24"/>
-        </w:rPr>
-        <w:t>Tran T, Lee K, Liao Y, et al. Regularizing Matrix Factorization with User and Item Embeddings for Recommendation[C]//Proceedings of the 27th ACM International Conference on Information and Knowledge Management. ACM, 2018: 687-696.</w:t>
-      </w:r>
-    </w:p>
-    <w:p>
-      <w:pPr>
-        <w:autoSpaceDE w:val="0"/>
-        <w:autoSpaceDN w:val="0"/>
-        <w:adjustRightInd w:val="0"/>
-        <w:ind w:left="640" w:hanging="640"/>
-        <w:jc w:val="left"/>
-        <w:rPr>
-          <w:rFonts w:ascii="等线" w:eastAsia="等线" w:hAnsi="等线" w:cs="Times New Roman"/>
-          <w:noProof/>
-          <w:kern w:val="0"/>
-          <w:sz w:val="20"/>
-          <w:szCs w:val="24"/>
-        </w:rPr>
-      </w:pPr>
-      <w:r>
-        <w:rPr>
-          <w:rFonts w:ascii="等线" w:eastAsia="等线" w:hAnsi="等线" w:cs="Times New Roman"/>
-          <w:noProof/>
-          <w:kern w:val="0"/>
-          <w:sz w:val="20"/>
-          <w:szCs w:val="24"/>
-        </w:rPr>
-        <w:t>[10]</w:t>
-      </w:r>
-      <w:r>
-        <w:rPr>
-          <w:rFonts w:ascii="等线" w:eastAsia="等线" w:hAnsi="等线" w:cs="Times New Roman"/>
-          <w:noProof/>
-          <w:kern w:val="0"/>
-          <w:sz w:val="20"/>
-          <w:szCs w:val="24"/>
-        </w:rPr>
-        <w:tab/>
-      </w:r>
-      <w:r>
-        <w:rPr>
-          <w:rFonts w:ascii="等线" w:eastAsia="等线" w:hAnsi="等线" w:cs="Times New Roman"/>
-          <w:noProof/>
-          <w:kern w:val="0"/>
-          <w:sz w:val="20"/>
-          <w:szCs w:val="24"/>
-        </w:rPr>
-        <w:t>Zhang X, Zhao Z, Li C, et al. An Interpretable and Scalable Recommendation Method Based on Network Embedding[J]. IEEE Access, 2019, 7: 9384-9394.</w:t>
-      </w:r>
-    </w:p>
-    <w:p>
-      <w:pPr>
-        <w:autoSpaceDE w:val="0"/>
-        <w:autoSpaceDN w:val="0"/>
-        <w:adjustRightInd w:val="0"/>
-        <w:ind w:left="640" w:hanging="640"/>
-        <w:jc w:val="left"/>
-        <w:rPr>
-          <w:rFonts w:ascii="等线" w:eastAsia="等线" w:hAnsi="等线" w:cs="Times New Roman"/>
-          <w:noProof/>
-          <w:kern w:val="0"/>
-          <w:sz w:val="20"/>
-          <w:szCs w:val="24"/>
-        </w:rPr>
-      </w:pPr>
-      <w:r>
-        <w:rPr>
-          <w:rFonts w:ascii="等线" w:eastAsia="等线" w:hAnsi="等线" w:cs="Times New Roman"/>
-          <w:noProof/>
-          <w:kern w:val="0"/>
-          <w:sz w:val="20"/>
-          <w:szCs w:val="24"/>
-        </w:rPr>
-        <w:t>[11]</w:t>
-      </w:r>
-      <w:r>
-        <w:rPr>
-          <w:rFonts w:ascii="等线" w:eastAsia="等线" w:hAnsi="等线" w:cs="Times New Roman"/>
-          <w:noProof/>
-          <w:kern w:val="0"/>
-          <w:sz w:val="20"/>
-          <w:szCs w:val="24"/>
-        </w:rPr>
-        <w:tab/>
-      </w:r>
-      <w:r>
-        <w:rPr>
-          <w:rFonts w:ascii="等线" w:eastAsia="等线" w:hAnsi="等线" w:cs="Times New Roman"/>
-          <w:noProof/>
-          <w:kern w:val="0"/>
-          <w:sz w:val="20"/>
-          <w:szCs w:val="24"/>
-        </w:rPr>
-        <w:t>Yu L, Zhang C, Pei S, et al. Walkranker: A unified pairwise ranking model with multiple relations for item recommendation[C]//Thirty-Second AAAI Conference on Artificial Intelligence. 2018.</w:t>
-      </w:r>
-    </w:p>
-    <w:p>
-      <w:pPr>
-        <w:autoSpaceDE w:val="0"/>
-        <w:autoSpaceDN w:val="0"/>
-        <w:adjustRightInd w:val="0"/>
-        <w:ind w:left="640" w:hanging="640"/>
-        <w:jc w:val="left"/>
-        <w:rPr>
-          <w:rFonts w:ascii="等线" w:eastAsia="等线" w:hAnsi="等线" w:cs="Times New Roman"/>
-          <w:noProof/>
-          <w:kern w:val="0"/>
-          <w:sz w:val="20"/>
-          <w:szCs w:val="24"/>
-        </w:rPr>
-      </w:pPr>
-      <w:r>
-        <w:rPr>
-          <w:rFonts w:ascii="等线" w:eastAsia="等线" w:hAnsi="等线" w:cs="Times New Roman"/>
-          <w:noProof/>
-          <w:kern w:val="0"/>
-          <w:sz w:val="20"/>
-          <w:szCs w:val="24"/>
-        </w:rPr>
-        <w:t>[12]</w:t>
-      </w:r>
-      <w:r>
-        <w:rPr>
-          <w:rFonts w:ascii="等线" w:eastAsia="等线" w:hAnsi="等线" w:cs="Times New Roman"/>
-          <w:noProof/>
-          <w:kern w:val="0"/>
-          <w:sz w:val="20"/>
-          <w:szCs w:val="24"/>
-        </w:rPr>
-        <w:tab/>
-      </w:r>
-      <w:r>
-        <w:rPr>
-          <w:rFonts w:ascii="等线" w:eastAsia="等线" w:hAnsi="等线" w:cs="Times New Roman"/>
-          <w:noProof/>
-          <w:kern w:val="0"/>
-          <w:sz w:val="20"/>
-          <w:szCs w:val="24"/>
-        </w:rPr>
-        <w:t xml:space="preserve">Perozzi B, Al-Rfou R, Skiena S. Deepwalk: Online learning of social representations[C]//Proceedings of the 20th ACM SIGKDD international conference on Knowledge discovery and data mining. ACM, 2014: 701-710. </w:t>
-      </w:r>
-      <w:r>
-        <w:rPr>
-          <w:rFonts w:ascii="等线" w:eastAsia="等线" w:hAnsi="等线" w:cs="Times New Roman"/>
-          <w:noProof/>
-          <w:kern w:val="0"/>
-          <w:sz w:val="20"/>
-          <w:szCs w:val="24"/>
-        </w:rPr>
-        <w:t>[13]</w:t>
-      </w:r>
-      <w:r>
-        <w:rPr>
-          <w:rFonts w:ascii="等线" w:eastAsia="等线" w:hAnsi="等线" w:cs="Times New Roman"/>
-          <w:noProof/>
-          <w:kern w:val="0"/>
-          <w:sz w:val="20"/>
-          <w:szCs w:val="24"/>
-        </w:rPr>
-        <w:tab/>
-        <w:t xml:space="preserve">A. Grover and J. Leskovec, “node2vec: Scalable feature learning for networks,” in </w:t>
+        <w:t xml:space="preserve">J. Bobadilla, F. Ortega, A. Hernando, and A. Gutiérrez, “Recommender systems survey,” </w:t>
       </w:r>
       <w:r>
         <w:rPr>
@@ -14483,7 +14360,7 @@
           <w:sz w:val="20"/>
           <w:szCs w:val="24"/>
         </w:rPr>
-        <w:t>Proceedings of the 22nd ACM SIGKDD International Conference on Knowledge Discovery and Data Mining - KDD ’16</w:t>
+        <w:t>Knowledge-Based Syst.</w:t>
       </w:r>
       <w:r>
         <w:rPr>
@@ -14493,7 +14370,7 @@
           <w:sz w:val="20"/>
           <w:szCs w:val="24"/>
         </w:rPr>
-        <w:t>, 2016, pp. 855–864.</w:t>
+        <w:t>, vol. 46, pp. 109–132, Jul. 2013.</w:t>
       </w:r>
     </w:p>
     <w:p>
@@ -14519,7 +14396,8 @@
           <w:sz w:val="20"/>
           <w:szCs w:val="24"/>
         </w:rPr>
-        <w:t>[14]</w:t>
+        <w:lastRenderedPageBreak/>
+        <w:t>[2]</w:t>
       </w:r>
       <w:r>
         <w:rPr>
@@ -14530,129 +14408,7 @@
           <w:szCs w:val="24"/>
         </w:rPr>
         <w:tab/>
-      </w:r>
-      <w:r>
-        <w:rPr>
-          <w:rFonts w:ascii="等线" w:eastAsia="等线" w:hAnsi="等线" w:cs="Times New Roman"/>
-          <w:noProof/>
-          <w:kern w:val="0"/>
-          <w:sz w:val="20"/>
-          <w:szCs w:val="24"/>
-        </w:rPr>
-        <w:t>Tang J, Qu M, Wang M, et al. Line: Large-scale information network embedding[C]//Proceedings of the 24th international conference on world wide web. International World Wide Web Conferences Steering Committee, 2015: 1067-1077.</w:t>
-      </w:r>
-    </w:p>
-    <w:p>
-      <w:pPr>
-        <w:autoSpaceDE w:val="0"/>
-        <w:autoSpaceDN w:val="0"/>
-        <w:adjustRightInd w:val="0"/>
-        <w:ind w:left="640" w:hanging="640"/>
-        <w:jc w:val="left"/>
-        <w:rPr>
-          <w:rFonts w:ascii="等线" w:eastAsia="等线" w:hAnsi="等线" w:cs="Times New Roman"/>
-          <w:noProof/>
-          <w:kern w:val="0"/>
-          <w:sz w:val="20"/>
-          <w:szCs w:val="24"/>
-        </w:rPr>
-      </w:pPr>
-      <w:r>
-        <w:rPr>
-          <w:rFonts w:ascii="等线" w:eastAsia="等线" w:hAnsi="等线" w:cs="Times New Roman"/>
-          <w:noProof/>
-          <w:kern w:val="0"/>
-          <w:sz w:val="20"/>
-          <w:szCs w:val="24"/>
-        </w:rPr>
-        <w:t>[15]</w:t>
-      </w:r>
-      <w:r>
-        <w:rPr>
-          <w:rFonts w:ascii="等线" w:eastAsia="等线" w:hAnsi="等线" w:cs="Times New Roman"/>
-          <w:noProof/>
-          <w:kern w:val="0"/>
-          <w:sz w:val="20"/>
-          <w:szCs w:val="24"/>
-        </w:rPr>
-        <w:tab/>
-      </w:r>
-      <w:r>
-        <w:rPr>
-          <w:rFonts w:ascii="等线" w:eastAsia="等线" w:hAnsi="等线" w:cs="Times New Roman"/>
-          <w:noProof/>
-          <w:kern w:val="0"/>
-          <w:sz w:val="20"/>
-          <w:szCs w:val="24"/>
-        </w:rPr>
-        <w:t>Shi S, Zhang M, Liu Y, et al. Attention-based Adaptive Model to Unify Warm and Cold Starts Recommendation[C]//Proceedings of the 27th ACM International Conference on Information and Knowledge Management. ACM, 2018: 127-136.</w:t>
-      </w:r>
-    </w:p>
-    <w:p>
-      <w:pPr>
-        <w:autoSpaceDE w:val="0"/>
-        <w:autoSpaceDN w:val="0"/>
-        <w:adjustRightInd w:val="0"/>
-        <w:ind w:left="640" w:hanging="640"/>
-        <w:jc w:val="left"/>
-        <w:rPr>
-          <w:rFonts w:ascii="等线" w:eastAsia="等线" w:hAnsi="等线" w:cs="Times New Roman"/>
-          <w:noProof/>
-          <w:kern w:val="0"/>
-          <w:sz w:val="20"/>
-          <w:szCs w:val="24"/>
-        </w:rPr>
-      </w:pPr>
-      <w:r>
-        <w:rPr>
-          <w:rFonts w:ascii="等线" w:eastAsia="等线" w:hAnsi="等线" w:cs="Times New Roman"/>
-          <w:noProof/>
-          <w:kern w:val="0"/>
-          <w:sz w:val="20"/>
-          <w:szCs w:val="24"/>
-        </w:rPr>
-        <w:t>[16]</w:t>
-      </w:r>
-      <w:r>
-        <w:rPr>
-          <w:rFonts w:ascii="等线" w:eastAsia="等线" w:hAnsi="等线" w:cs="Times New Roman"/>
-          <w:noProof/>
-          <w:kern w:val="0"/>
-          <w:sz w:val="20"/>
-          <w:szCs w:val="24"/>
-        </w:rPr>
-        <w:tab/>
-      </w:r>
-      <w:r>
-        <w:rPr>
-          <w:rFonts w:ascii="等线" w:eastAsia="等线" w:hAnsi="等线" w:cs="Times New Roman"/>
-          <w:noProof/>
-          <w:kern w:val="0"/>
-          <w:sz w:val="20"/>
-          <w:szCs w:val="24"/>
-        </w:rPr>
-        <w:t xml:space="preserve">Koren Y, Bell R, Volinsky C. Matrix factorization techniques for recommender systems[J]. Computer, 2009 (8): 30-37. </w:t>
-      </w:r>
-      <w:r>
-        <w:rPr>
-          <w:rFonts w:ascii="等线" w:eastAsia="等线" w:hAnsi="等线" w:cs="Times New Roman"/>
-          <w:noProof/>
-          <w:kern w:val="0"/>
-          <w:sz w:val="20"/>
-          <w:szCs w:val="24"/>
-        </w:rPr>
-        <w:t>[17]</w:t>
-      </w:r>
-      <w:r>
-        <w:rPr>
-          <w:rFonts w:ascii="等线" w:eastAsia="等线" w:hAnsi="等线" w:cs="Times New Roman"/>
-          <w:noProof/>
-          <w:kern w:val="0"/>
-          <w:sz w:val="20"/>
-          <w:szCs w:val="24"/>
-        </w:rPr>
-        <w:tab/>
-        <w:t xml:space="preserve">R. Salakhutdinov and A. Mnih, “Probabilistic Matrix Factorization.,” in </w:t>
+        <w:t xml:space="preserve">G. Linden, B. Smith, and J. York, “Amazon.com recommendations: Item-to-item collaborative filtering,” </w:t>
       </w:r>
       <w:r>
         <w:rPr>
@@ -14664,7 +14420,7 @@
           <w:sz w:val="20"/>
           <w:szCs w:val="24"/>
         </w:rPr>
-        <w:t>Advances in Neural Information Processing Systems 20.</w:t>
+        <w:t>IEEE Internet Comput.</w:t>
       </w:r>
       <w:r>
         <w:rPr>
@@ -14674,7 +14430,7 @@
           <w:sz w:val="20"/>
           <w:szCs w:val="24"/>
         </w:rPr>
-        <w:t>, 2007, pp. 1–8.</w:t>
+        <w:t>, vol. 7, no. 1, pp. 76–80, Jan. 2003.</w:t>
       </w:r>
     </w:p>
     <w:p>
@@ -14700,7 +14456,7 @@
           <w:sz w:val="20"/>
           <w:szCs w:val="24"/>
         </w:rPr>
-        <w:t>[18]</w:t>
+        <w:t>[3]</w:t>
       </w:r>
       <w:r>
         <w:rPr>
@@ -14711,6 +14467,19 @@
           <w:szCs w:val="24"/>
         </w:rPr>
         <w:tab/>
+        <w:t xml:space="preserve">S. Zhang, L. Yao, A. Sun, and Y. Tay, “Deep Learning Based Recommender System,” </w:t>
+      </w:r>
+      <w:r>
+        <w:rPr>
+          <w:rFonts w:ascii="等线" w:eastAsia="等线" w:hAnsi="等线" w:cs="Times New Roman"/>
+          <w:i/>
+          <w:iCs/>
+          <w:noProof/>
+          <w:kern w:val="0"/>
+          <w:sz w:val="20"/>
+          <w:szCs w:val="24"/>
+        </w:rPr>
+        <w:t>ACM Comput. Surv.</w:t>
       </w:r>
       <w:r>
         <w:rPr>
@@ -14720,7 +14489,7 @@
           <w:sz w:val="20"/>
           <w:szCs w:val="24"/>
         </w:rPr>
-        <w:t xml:space="preserve">Koren Y. Factorization meets the neighborhood: a multifaceted collaborative filtering model[C]//Proceedings of the 14th ACM SIGKDD international conference on Knowledge discovery and data mining. ACM, 2008: 426-434. </w:t>
+        <w:t>, vol. 52, no. 1, pp. 1–38, Feb. 2019.</w:t>
       </w:r>
     </w:p>
     <w:p>
@@ -14746,7 +14515,7 @@
           <w:sz w:val="20"/>
           <w:szCs w:val="24"/>
         </w:rPr>
-        <w:t>[19]</w:t>
+        <w:t>[4]</w:t>
       </w:r>
       <w:r>
         <w:rPr>
@@ -14757,6 +14526,19 @@
           <w:szCs w:val="24"/>
         </w:rPr>
         <w:tab/>
+        <w:t xml:space="preserve">C. Miranda and A. M. Jorge, “Item-based and user-based incremental collaborative filtering for web recommendations,” in </w:t>
+      </w:r>
+      <w:r>
+        <w:rPr>
+          <w:rFonts w:ascii="等线" w:eastAsia="等线" w:hAnsi="等线" w:cs="Times New Roman"/>
+          <w:i/>
+          <w:iCs/>
+          <w:noProof/>
+          <w:kern w:val="0"/>
+          <w:sz w:val="20"/>
+          <w:szCs w:val="24"/>
+        </w:rPr>
+        <w:t>Lecture Notes in Computer Science (including subseries Lecture Notes in Artificial Intelligence and Lecture Notes in Bioinformatics)</w:t>
       </w:r>
       <w:r>
         <w:rPr>
@@ -14766,7 +14548,7 @@
           <w:sz w:val="20"/>
           <w:szCs w:val="24"/>
         </w:rPr>
-        <w:t xml:space="preserve">Wu L, Chen E, Liu Q, et al. Leveraging tagging for neighborhood-aware probabilistic matrix factorization[C]//Proceedings of the 21st ACM international conference on Information and knowledge management. ACM, 2012: 1854-1858. </w:t>
+        <w:t>, 2009, vol. 5816 LNAI, pp. 673–684.</w:t>
       </w:r>
     </w:p>
     <w:p>
@@ -14792,8 +14574,7 @@
           <w:sz w:val="20"/>
           <w:szCs w:val="24"/>
         </w:rPr>
-        <w:lastRenderedPageBreak/>
-        <w:t>[20]</w:t>
+        <w:t>[5]</w:t>
       </w:r>
       <w:r>
         <w:rPr>
@@ -14804,6 +14585,19 @@
           <w:szCs w:val="24"/>
         </w:rPr>
         <w:tab/>
+        <w:t xml:space="preserve">B. Sarwar, G. Karypis, J. Konstan, and J. Reidl, “Item-based collaborative filtering recommendation algorithms,” in </w:t>
+      </w:r>
+      <w:r>
+        <w:rPr>
+          <w:rFonts w:ascii="等线" w:eastAsia="等线" w:hAnsi="等线" w:cs="Times New Roman"/>
+          <w:i/>
+          <w:iCs/>
+          <w:noProof/>
+          <w:kern w:val="0"/>
+          <w:sz w:val="20"/>
+          <w:szCs w:val="24"/>
+        </w:rPr>
+        <w:t>Proceedings of the tenth international conference on World Wide Web - WWW ’01</w:t>
       </w:r>
       <w:r>
         <w:rPr>
@@ -14813,7 +14607,7 @@
           <w:sz w:val="20"/>
           <w:szCs w:val="24"/>
         </w:rPr>
-        <w:t>Gao M, Chen L, He X, et al. BiNE: Bipartite Network Embedding[C]//SIGIR. 2018: 715-724.</w:t>
+        <w:t>, 2001, pp. 285–295.</w:t>
       </w:r>
     </w:p>
     <w:p>
@@ -14839,7 +14633,7 @@
           <w:sz w:val="20"/>
           <w:szCs w:val="24"/>
         </w:rPr>
-        <w:t>[21]</w:t>
+        <w:t>[6]</w:t>
       </w:r>
       <w:r>
         <w:rPr>
@@ -14850,6 +14644,19 @@
           <w:szCs w:val="24"/>
         </w:rPr>
         <w:tab/>
+        <w:t xml:space="preserve">X. Su and T. M. Khoshgoftaar, “A Survey of Collaborative Filtering Techniques,” </w:t>
+      </w:r>
+      <w:r>
+        <w:rPr>
+          <w:rFonts w:ascii="等线" w:eastAsia="等线" w:hAnsi="等线" w:cs="Times New Roman"/>
+          <w:i/>
+          <w:iCs/>
+          <w:noProof/>
+          <w:kern w:val="0"/>
+          <w:sz w:val="20"/>
+          <w:szCs w:val="24"/>
+        </w:rPr>
+        <w:t>Adv. Artif. Intell.</w:t>
       </w:r>
       <w:r>
         <w:rPr>
@@ -14859,7 +14666,7 @@
           <w:sz w:val="20"/>
           <w:szCs w:val="24"/>
         </w:rPr>
-        <w:t>Mikolov T, Sutskever I, Chen K, et al. Distributed representations of words and phrases and their compositionality[C]//Advances in neural information processing systems. 2013: 3111-3119.</w:t>
+        <w:t>, vol. 2009, pp. 1–19, Oct. 2009.</w:t>
       </w:r>
     </w:p>
     <w:p>
@@ -14870,21 +14677,13 @@
         <w:ind w:left="640" w:hanging="640"/>
         <w:jc w:val="left"/>
         <w:rPr>
-          <w:rFonts w:ascii="等线" w:eastAsia="等线" w:hAnsi="等线"/>
-          <w:noProof/>
-          <w:sz w:val="20"/>
-        </w:rPr>
-      </w:pPr>
-      <w:r>
-        <w:rPr>
           <w:rFonts w:ascii="等线" w:eastAsia="等线" w:hAnsi="等线" w:cs="Times New Roman"/>
           <w:noProof/>
           <w:kern w:val="0"/>
           <w:sz w:val="20"/>
           <w:szCs w:val="24"/>
         </w:rPr>
-        <w:t>[22]</w:t>
-      </w:r>
+      </w:pPr>
       <w:r>
         <w:rPr>
           <w:rFonts w:ascii="等线" w:eastAsia="等线" w:hAnsi="等线" w:cs="Times New Roman"/>
@@ -14893,7 +14692,7 @@
           <w:sz w:val="20"/>
           <w:szCs w:val="24"/>
         </w:rPr>
-        <w:tab/>
+        <w:t>[7]</w:t>
       </w:r>
       <w:r>
         <w:rPr>
@@ -14903,7 +14702,20 @@
           <w:sz w:val="20"/>
           <w:szCs w:val="24"/>
         </w:rPr>
-        <w:t>He X, Gao M, Kan M Y, et al. Birank: Towards ranking on bipartite graphs[J]. IEEE Transactions on Knowledge and Data Engineering, 2016, 29(1): 57-71.</w:t>
+        <w:tab/>
+        <w:t xml:space="preserve">J. Yang </w:t>
+      </w:r>
+      <w:r>
+        <w:rPr>
+          <w:rFonts w:ascii="等线" w:eastAsia="等线" w:hAnsi="等线" w:cs="Times New Roman"/>
+          <w:i/>
+          <w:iCs/>
+          <w:noProof/>
+          <w:kern w:val="0"/>
+          <w:sz w:val="20"/>
+          <w:szCs w:val="24"/>
+        </w:rPr>
+        <w:t>et al.</w:t>
       </w:r>
       <w:r>
         <w:rPr>
@@ -14913,15 +14725,919 @@
           <w:sz w:val="20"/>
           <w:szCs w:val="24"/>
         </w:rPr>
-        <w:t>.</w:t>
+        <w:t xml:space="preserve">, “Unified user and item representation learning for joint recommendation in social network,” in </w:t>
+      </w:r>
+      <w:r>
+        <w:rPr>
+          <w:rFonts w:ascii="等线" w:eastAsia="等线" w:hAnsi="等线" w:cs="Times New Roman"/>
+          <w:i/>
+          <w:iCs/>
+          <w:noProof/>
+          <w:kern w:val="0"/>
+          <w:sz w:val="20"/>
+          <w:szCs w:val="24"/>
+        </w:rPr>
+        <w:t>Lecture Notes in Computer Science (including subseries Lecture Notes in Artificial Intelligence and Lecture Notes in Bioinformatics)</w:t>
+      </w:r>
+      <w:r>
+        <w:rPr>
+          <w:rFonts w:ascii="等线" w:eastAsia="等线" w:hAnsi="等线" w:cs="Times New Roman"/>
+          <w:noProof/>
+          <w:kern w:val="0"/>
+          <w:sz w:val="20"/>
+          <w:szCs w:val="24"/>
+        </w:rPr>
+        <w:t>, 2018, vol. 11234 LNCS, pp. 35–50.</w:t>
       </w:r>
     </w:p>
     <w:p>
+      <w:pPr>
+        <w:autoSpaceDE w:val="0"/>
+        <w:autoSpaceDN w:val="0"/>
+        <w:adjustRightInd w:val="0"/>
+        <w:ind w:left="640" w:hanging="640"/>
+        <w:jc w:val="left"/>
+        <w:rPr>
+          <w:rFonts w:ascii="等线" w:eastAsia="等线" w:hAnsi="等线" w:cs="Times New Roman"/>
+          <w:noProof/>
+          <w:kern w:val="0"/>
+          <w:sz w:val="20"/>
+          <w:szCs w:val="24"/>
+        </w:rPr>
+      </w:pPr>
+      <w:r>
+        <w:rPr>
+          <w:rFonts w:ascii="等线" w:eastAsia="等线" w:hAnsi="等线" w:cs="Times New Roman"/>
+          <w:noProof/>
+          <w:kern w:val="0"/>
+          <w:sz w:val="20"/>
+          <w:szCs w:val="24"/>
+        </w:rPr>
+        <w:t>[8]</w:t>
+      </w:r>
+      <w:r>
+        <w:rPr>
+          <w:rFonts w:ascii="等线" w:eastAsia="等线" w:hAnsi="等线" w:cs="Times New Roman"/>
+          <w:noProof/>
+          <w:kern w:val="0"/>
+          <w:sz w:val="20"/>
+          <w:szCs w:val="24"/>
+        </w:rPr>
+        <w:tab/>
+        <w:t xml:space="preserve">H. Wu, H. Zhang, P. He, and C. Zeng, “A Hybrid Approach to Service Recommendation Based on Network Representation Learning,” </w:t>
+      </w:r>
+      <w:r>
+        <w:rPr>
+          <w:rFonts w:ascii="等线" w:eastAsia="等线" w:hAnsi="等线" w:cs="Times New Roman"/>
+          <w:i/>
+          <w:iCs/>
+          <w:noProof/>
+          <w:kern w:val="0"/>
+          <w:sz w:val="20"/>
+          <w:szCs w:val="24"/>
+        </w:rPr>
+        <w:t>IEEE Access</w:t>
+      </w:r>
+      <w:r>
+        <w:rPr>
+          <w:rFonts w:ascii="等线" w:eastAsia="等线" w:hAnsi="等线" w:cs="Times New Roman"/>
+          <w:noProof/>
+          <w:kern w:val="0"/>
+          <w:sz w:val="20"/>
+          <w:szCs w:val="24"/>
+        </w:rPr>
+        <w:t>, vol. 7, pp. 1–1, 2019.</w:t>
+      </w:r>
+    </w:p>
+    <w:p>
+      <w:pPr>
+        <w:autoSpaceDE w:val="0"/>
+        <w:autoSpaceDN w:val="0"/>
+        <w:adjustRightInd w:val="0"/>
+        <w:ind w:left="640" w:hanging="640"/>
+        <w:jc w:val="left"/>
+        <w:rPr>
+          <w:rFonts w:ascii="等线" w:eastAsia="等线" w:hAnsi="等线" w:cs="Times New Roman"/>
+          <w:noProof/>
+          <w:kern w:val="0"/>
+          <w:sz w:val="20"/>
+          <w:szCs w:val="24"/>
+        </w:rPr>
+      </w:pPr>
+      <w:r>
+        <w:rPr>
+          <w:rFonts w:ascii="等线" w:eastAsia="等线" w:hAnsi="等线" w:cs="Times New Roman"/>
+          <w:noProof/>
+          <w:kern w:val="0"/>
+          <w:sz w:val="20"/>
+          <w:szCs w:val="24"/>
+        </w:rPr>
+        <w:t>[9]</w:t>
+      </w:r>
+      <w:r>
+        <w:rPr>
+          <w:rFonts w:ascii="等线" w:eastAsia="等线" w:hAnsi="等线" w:cs="Times New Roman"/>
+          <w:noProof/>
+          <w:kern w:val="0"/>
+          <w:sz w:val="20"/>
+          <w:szCs w:val="24"/>
+        </w:rPr>
+        <w:tab/>
+        <w:t xml:space="preserve">T. Tran, K. Lee, Y. Liao, and D. Lee, “Regularizing Matrix Factorization with User and Item Embeddings for Recommendation,” in </w:t>
+      </w:r>
+      <w:r>
+        <w:rPr>
+          <w:rFonts w:ascii="等线" w:eastAsia="等线" w:hAnsi="等线" w:cs="Times New Roman"/>
+          <w:i/>
+          <w:iCs/>
+          <w:noProof/>
+          <w:kern w:val="0"/>
+          <w:sz w:val="20"/>
+          <w:szCs w:val="24"/>
+        </w:rPr>
+        <w:t>Proceedings of the 27th ACM International Conference on Information and Knowledge Management</w:t>
+      </w:r>
+      <w:r>
+        <w:rPr>
+          <w:rFonts w:ascii="等线" w:eastAsia="等线" w:hAnsi="等线" w:cs="Times New Roman"/>
+          <w:noProof/>
+          <w:kern w:val="0"/>
+          <w:sz w:val="20"/>
+          <w:szCs w:val="24"/>
+        </w:rPr>
+        <w:t>, 2018, pp. 687–696.</w:t>
+      </w:r>
+    </w:p>
+    <w:p>
+      <w:pPr>
+        <w:autoSpaceDE w:val="0"/>
+        <w:autoSpaceDN w:val="0"/>
+        <w:adjustRightInd w:val="0"/>
+        <w:ind w:left="640" w:hanging="640"/>
+        <w:jc w:val="left"/>
+        <w:rPr>
+          <w:rFonts w:ascii="等线" w:eastAsia="等线" w:hAnsi="等线" w:cs="Times New Roman"/>
+          <w:noProof/>
+          <w:kern w:val="0"/>
+          <w:sz w:val="20"/>
+          <w:szCs w:val="24"/>
+        </w:rPr>
+      </w:pPr>
+      <w:r>
+        <w:rPr>
+          <w:rFonts w:ascii="等线" w:eastAsia="等线" w:hAnsi="等线" w:cs="Times New Roman"/>
+          <w:noProof/>
+          <w:kern w:val="0"/>
+          <w:sz w:val="20"/>
+          <w:szCs w:val="24"/>
+        </w:rPr>
+        <w:t>[10]</w:t>
+      </w:r>
+      <w:r>
+        <w:rPr>
+          <w:rFonts w:ascii="等线" w:eastAsia="等线" w:hAnsi="等线" w:cs="Times New Roman"/>
+          <w:noProof/>
+          <w:kern w:val="0"/>
+          <w:sz w:val="20"/>
+          <w:szCs w:val="24"/>
+        </w:rPr>
+        <w:tab/>
+        <w:t xml:space="preserve">X. Zhang, Z. Zhao, C. Li, Y. Zhang, and J. Zhao, “An interpretable and scalable recommendation method based on network embedding,” </w:t>
+      </w:r>
+      <w:r>
+        <w:rPr>
+          <w:rFonts w:ascii="等线" w:eastAsia="等线" w:hAnsi="等线" w:cs="Times New Roman"/>
+          <w:i/>
+          <w:iCs/>
+          <w:noProof/>
+          <w:kern w:val="0"/>
+          <w:sz w:val="20"/>
+          <w:szCs w:val="24"/>
+        </w:rPr>
+        <w:t>IEEE Access</w:t>
+      </w:r>
+      <w:r>
+        <w:rPr>
+          <w:rFonts w:ascii="等线" w:eastAsia="等线" w:hAnsi="等线" w:cs="Times New Roman"/>
+          <w:noProof/>
+          <w:kern w:val="0"/>
+          <w:sz w:val="20"/>
+          <w:szCs w:val="24"/>
+        </w:rPr>
+        <w:t>, vol. 7, pp. 9384–9394, 2019.</w:t>
+      </w:r>
+    </w:p>
+    <w:p>
+      <w:pPr>
+        <w:autoSpaceDE w:val="0"/>
+        <w:autoSpaceDN w:val="0"/>
+        <w:adjustRightInd w:val="0"/>
+        <w:ind w:left="640" w:hanging="640"/>
+        <w:jc w:val="left"/>
+        <w:rPr>
+          <w:rFonts w:ascii="等线" w:eastAsia="等线" w:hAnsi="等线" w:cs="Times New Roman"/>
+          <w:noProof/>
+          <w:kern w:val="0"/>
+          <w:sz w:val="20"/>
+          <w:szCs w:val="24"/>
+        </w:rPr>
+      </w:pPr>
+      <w:r>
+        <w:rPr>
+          <w:rFonts w:ascii="等线" w:eastAsia="等线" w:hAnsi="等线" w:cs="Times New Roman"/>
+          <w:noProof/>
+          <w:kern w:val="0"/>
+          <w:sz w:val="20"/>
+          <w:szCs w:val="24"/>
+        </w:rPr>
+        <w:t>[11]</w:t>
+      </w:r>
+      <w:r>
+        <w:rPr>
+          <w:rFonts w:ascii="等线" w:eastAsia="等线" w:hAnsi="等线" w:cs="Times New Roman"/>
+          <w:noProof/>
+          <w:kern w:val="0"/>
+          <w:sz w:val="20"/>
+          <w:szCs w:val="24"/>
+        </w:rPr>
+        <w:tab/>
+        <w:t xml:space="preserve">L. Yu, C. Zhang, S. Pei, G. Sun, and X. Zhang, “WalkRanker: A Unified Pairwise Ranking Model With Multiple Relations for Item Recommendation,” </w:t>
+      </w:r>
+      <w:r>
+        <w:rPr>
+          <w:rFonts w:ascii="等线" w:eastAsia="等线" w:hAnsi="等线" w:cs="Times New Roman"/>
+          <w:i/>
+          <w:iCs/>
+          <w:noProof/>
+          <w:kern w:val="0"/>
+          <w:sz w:val="20"/>
+          <w:szCs w:val="24"/>
+        </w:rPr>
+        <w:t>Thirty-Second AAAI Conf. Artif. Intell.</w:t>
+      </w:r>
+      <w:r>
+        <w:rPr>
+          <w:rFonts w:ascii="等线" w:eastAsia="等线" w:hAnsi="等线" w:cs="Times New Roman"/>
+          <w:noProof/>
+          <w:kern w:val="0"/>
+          <w:sz w:val="20"/>
+          <w:szCs w:val="24"/>
+        </w:rPr>
+        <w:t>, Apr. 2018.</w:t>
+      </w:r>
+    </w:p>
+    <w:p>
+      <w:pPr>
+        <w:autoSpaceDE w:val="0"/>
+        <w:autoSpaceDN w:val="0"/>
+        <w:adjustRightInd w:val="0"/>
+        <w:ind w:left="640" w:hanging="640"/>
+        <w:jc w:val="left"/>
+        <w:rPr>
+          <w:rFonts w:ascii="等线" w:eastAsia="等线" w:hAnsi="等线" w:cs="Times New Roman"/>
+          <w:noProof/>
+          <w:kern w:val="0"/>
+          <w:sz w:val="20"/>
+          <w:szCs w:val="24"/>
+        </w:rPr>
+      </w:pPr>
+      <w:r>
+        <w:rPr>
+          <w:rFonts w:ascii="等线" w:eastAsia="等线" w:hAnsi="等线" w:cs="Times New Roman"/>
+          <w:noProof/>
+          <w:kern w:val="0"/>
+          <w:sz w:val="20"/>
+          <w:szCs w:val="24"/>
+        </w:rPr>
+        <w:t>[12]</w:t>
+      </w:r>
+      <w:r>
+        <w:rPr>
+          <w:rFonts w:ascii="等线" w:eastAsia="等线" w:hAnsi="等线" w:cs="Times New Roman"/>
+          <w:noProof/>
+          <w:kern w:val="0"/>
+          <w:sz w:val="20"/>
+          <w:szCs w:val="24"/>
+        </w:rPr>
+        <w:tab/>
+        <w:t xml:space="preserve">B. Perozzi, R. Al-Rfou, and S. Skiena, “Deepwalk: Online learning of social representations,” in </w:t>
+      </w:r>
+      <w:r>
+        <w:rPr>
+          <w:rFonts w:ascii="等线" w:eastAsia="等线" w:hAnsi="等线" w:cs="Times New Roman"/>
+          <w:i/>
+          <w:iCs/>
+          <w:noProof/>
+          <w:kern w:val="0"/>
+          <w:sz w:val="20"/>
+          <w:szCs w:val="24"/>
+        </w:rPr>
+        <w:t>Proceedings of the 20th ACM SIGKDD international conference on Knowledge discovery and data mining - KDD ’14</w:t>
+      </w:r>
+      <w:r>
+        <w:rPr>
+          <w:rFonts w:ascii="等线" w:eastAsia="等线" w:hAnsi="等线" w:cs="Times New Roman"/>
+          <w:noProof/>
+          <w:kern w:val="0"/>
+          <w:sz w:val="20"/>
+          <w:szCs w:val="24"/>
+        </w:rPr>
+        <w:t>, 2014, pp. 701–710.</w:t>
+      </w:r>
+    </w:p>
+    <w:p>
+      <w:pPr>
+        <w:autoSpaceDE w:val="0"/>
+        <w:autoSpaceDN w:val="0"/>
+        <w:adjustRightInd w:val="0"/>
+        <w:ind w:left="640" w:hanging="640"/>
+        <w:jc w:val="left"/>
+        <w:rPr>
+          <w:rFonts w:ascii="等线" w:eastAsia="等线" w:hAnsi="等线" w:cs="Times New Roman"/>
+          <w:noProof/>
+          <w:kern w:val="0"/>
+          <w:sz w:val="20"/>
+          <w:szCs w:val="24"/>
+        </w:rPr>
+      </w:pPr>
+      <w:r>
+        <w:rPr>
+          <w:rFonts w:ascii="等线" w:eastAsia="等线" w:hAnsi="等线" w:cs="Times New Roman"/>
+          <w:noProof/>
+          <w:kern w:val="0"/>
+          <w:sz w:val="20"/>
+          <w:szCs w:val="24"/>
+        </w:rPr>
+        <w:t>[13]</w:t>
+      </w:r>
+      <w:r>
+        <w:rPr>
+          <w:rFonts w:ascii="等线" w:eastAsia="等线" w:hAnsi="等线" w:cs="Times New Roman"/>
+          <w:noProof/>
+          <w:kern w:val="0"/>
+          <w:sz w:val="20"/>
+          <w:szCs w:val="24"/>
+        </w:rPr>
+        <w:tab/>
+        <w:t xml:space="preserve">A. Grover and J. Leskovec, “node2vec: Scalable feature learning for networks,” in </w:t>
+      </w:r>
+      <w:r>
+        <w:rPr>
+          <w:rFonts w:ascii="等线" w:eastAsia="等线" w:hAnsi="等线" w:cs="Times New Roman"/>
+          <w:i/>
+          <w:iCs/>
+          <w:noProof/>
+          <w:kern w:val="0"/>
+          <w:sz w:val="20"/>
+          <w:szCs w:val="24"/>
+        </w:rPr>
+        <w:t>Proceedings of the 22nd ACM SIGKDD International Conference on Knowledge Discovery and Data Mining - KDD ’16</w:t>
+      </w:r>
+      <w:r>
+        <w:rPr>
+          <w:rFonts w:ascii="等线" w:eastAsia="等线" w:hAnsi="等线" w:cs="Times New Roman"/>
+          <w:noProof/>
+          <w:kern w:val="0"/>
+          <w:sz w:val="20"/>
+          <w:szCs w:val="24"/>
+        </w:rPr>
+        <w:t>, 2016, pp. 855–864.</w:t>
+      </w:r>
+    </w:p>
+    <w:p>
+      <w:pPr>
+        <w:autoSpaceDE w:val="0"/>
+        <w:autoSpaceDN w:val="0"/>
+        <w:adjustRightInd w:val="0"/>
+        <w:ind w:left="640" w:hanging="640"/>
+        <w:jc w:val="left"/>
+        <w:rPr>
+          <w:rFonts w:ascii="等线" w:eastAsia="等线" w:hAnsi="等线" w:cs="Times New Roman"/>
+          <w:noProof/>
+          <w:kern w:val="0"/>
+          <w:sz w:val="20"/>
+          <w:szCs w:val="24"/>
+        </w:rPr>
+      </w:pPr>
+      <w:r>
+        <w:rPr>
+          <w:rFonts w:ascii="等线" w:eastAsia="等线" w:hAnsi="等线" w:cs="Times New Roman"/>
+          <w:noProof/>
+          <w:kern w:val="0"/>
+          <w:sz w:val="20"/>
+          <w:szCs w:val="24"/>
+        </w:rPr>
+        <w:t>[14]</w:t>
+      </w:r>
+      <w:r>
+        <w:rPr>
+          <w:rFonts w:ascii="等线" w:eastAsia="等线" w:hAnsi="等线" w:cs="Times New Roman"/>
+          <w:noProof/>
+          <w:kern w:val="0"/>
+          <w:sz w:val="20"/>
+          <w:szCs w:val="24"/>
+        </w:rPr>
+        <w:tab/>
+        <w:t xml:space="preserve">M. Bährle-Rapp and M. Bährle-Rapp, “Line: Largescale information network embedding,” in </w:t>
+      </w:r>
+      <w:r>
+        <w:rPr>
+          <w:rFonts w:ascii="等线" w:eastAsia="等线" w:hAnsi="等线" w:cs="Times New Roman"/>
+          <w:i/>
+          <w:iCs/>
+          <w:noProof/>
+          <w:kern w:val="0"/>
+          <w:sz w:val="20"/>
+          <w:szCs w:val="24"/>
+        </w:rPr>
+        <w:t>Springer Lexikon Kosmetik und Körperpflege</w:t>
+      </w:r>
+      <w:r>
+        <w:rPr>
+          <w:rFonts w:ascii="等线" w:eastAsia="等线" w:hAnsi="等线" w:cs="Times New Roman"/>
+          <w:noProof/>
+          <w:kern w:val="0"/>
+          <w:sz w:val="20"/>
+          <w:szCs w:val="24"/>
+        </w:rPr>
+        <w:t>, New York, New York, USA: ACM Press, 2010, pp. 323–323.</w:t>
+      </w:r>
+    </w:p>
+    <w:p>
+      <w:pPr>
+        <w:autoSpaceDE w:val="0"/>
+        <w:autoSpaceDN w:val="0"/>
+        <w:adjustRightInd w:val="0"/>
+        <w:ind w:left="640" w:hanging="640"/>
+        <w:jc w:val="left"/>
+        <w:rPr>
+          <w:rFonts w:ascii="等线" w:eastAsia="等线" w:hAnsi="等线" w:cs="Times New Roman"/>
+          <w:noProof/>
+          <w:kern w:val="0"/>
+          <w:sz w:val="20"/>
+          <w:szCs w:val="24"/>
+        </w:rPr>
+      </w:pPr>
+      <w:r>
+        <w:rPr>
+          <w:rFonts w:ascii="等线" w:eastAsia="等线" w:hAnsi="等线" w:cs="Times New Roman"/>
+          <w:noProof/>
+          <w:kern w:val="0"/>
+          <w:sz w:val="20"/>
+          <w:szCs w:val="24"/>
+        </w:rPr>
+        <w:t>[15]</w:t>
+      </w:r>
+      <w:r>
+        <w:rPr>
+          <w:rFonts w:ascii="等线" w:eastAsia="等线" w:hAnsi="等线" w:cs="Times New Roman"/>
+          <w:noProof/>
+          <w:kern w:val="0"/>
+          <w:sz w:val="20"/>
+          <w:szCs w:val="24"/>
+        </w:rPr>
+        <w:tab/>
+        <w:t xml:space="preserve">S. Shi, M. Zhang, Y. Liu, and S. Ma, “Attention-based Adaptive Model to Unify Warm and Cold Starts Recommendation,” in </w:t>
+      </w:r>
+      <w:r>
+        <w:rPr>
+          <w:rFonts w:ascii="等线" w:eastAsia="等线" w:hAnsi="等线" w:cs="Times New Roman"/>
+          <w:i/>
+          <w:iCs/>
+          <w:noProof/>
+          <w:kern w:val="0"/>
+          <w:sz w:val="20"/>
+          <w:szCs w:val="24"/>
+        </w:rPr>
+        <w:t>Proceedings of the 27th ACM International Conference on Information and Knowledge Management - CIKM ’18</w:t>
+      </w:r>
+      <w:r>
+        <w:rPr>
+          <w:rFonts w:ascii="等线" w:eastAsia="等线" w:hAnsi="等线" w:cs="Times New Roman"/>
+          <w:noProof/>
+          <w:kern w:val="0"/>
+          <w:sz w:val="20"/>
+          <w:szCs w:val="24"/>
+        </w:rPr>
+        <w:t>, 2018, pp. 127–136.</w:t>
+      </w:r>
+    </w:p>
+    <w:p>
+      <w:pPr>
+        <w:autoSpaceDE w:val="0"/>
+        <w:autoSpaceDN w:val="0"/>
+        <w:adjustRightInd w:val="0"/>
+        <w:ind w:left="640" w:hanging="640"/>
+        <w:jc w:val="left"/>
+        <w:rPr>
+          <w:rFonts w:ascii="等线" w:eastAsia="等线" w:hAnsi="等线" w:cs="Times New Roman"/>
+          <w:noProof/>
+          <w:kern w:val="0"/>
+          <w:sz w:val="20"/>
+          <w:szCs w:val="24"/>
+        </w:rPr>
+      </w:pPr>
+      <w:r>
+        <w:rPr>
+          <w:rFonts w:ascii="等线" w:eastAsia="等线" w:hAnsi="等线" w:cs="Times New Roman"/>
+          <w:noProof/>
+          <w:kern w:val="0"/>
+          <w:sz w:val="20"/>
+          <w:szCs w:val="24"/>
+        </w:rPr>
+        <w:t>[16]</w:t>
+      </w:r>
+      <w:r>
+        <w:rPr>
+          <w:rFonts w:ascii="等线" w:eastAsia="等线" w:hAnsi="等线" w:cs="Times New Roman"/>
+          <w:noProof/>
+          <w:kern w:val="0"/>
+          <w:sz w:val="20"/>
+          <w:szCs w:val="24"/>
+        </w:rPr>
+        <w:tab/>
+        <w:t xml:space="preserve">Y. Koren, R. Bell, and C. Volinsky, “Matrix factorization techniques for recommender systems,” </w:t>
+      </w:r>
+      <w:r>
+        <w:rPr>
+          <w:rFonts w:ascii="等线" w:eastAsia="等线" w:hAnsi="等线" w:cs="Times New Roman"/>
+          <w:i/>
+          <w:iCs/>
+          <w:noProof/>
+          <w:kern w:val="0"/>
+          <w:sz w:val="20"/>
+          <w:szCs w:val="24"/>
+        </w:rPr>
+        <w:t>Computer (Long. Beach. Calif).</w:t>
+      </w:r>
+      <w:r>
+        <w:rPr>
+          <w:rFonts w:ascii="等线" w:eastAsia="等线" w:hAnsi="等线" w:cs="Times New Roman"/>
+          <w:noProof/>
+          <w:kern w:val="0"/>
+          <w:sz w:val="20"/>
+          <w:szCs w:val="24"/>
+        </w:rPr>
+        <w:t>, vol. 42, no. 8, pp. 30–37, Aug. 2009.</w:t>
+      </w:r>
+    </w:p>
+    <w:p>
+      <w:pPr>
+        <w:autoSpaceDE w:val="0"/>
+        <w:autoSpaceDN w:val="0"/>
+        <w:adjustRightInd w:val="0"/>
+        <w:ind w:left="640" w:hanging="640"/>
+        <w:jc w:val="left"/>
+        <w:rPr>
+          <w:rFonts w:ascii="等线" w:eastAsia="等线" w:hAnsi="等线" w:cs="Times New Roman"/>
+          <w:noProof/>
+          <w:kern w:val="0"/>
+          <w:sz w:val="20"/>
+          <w:szCs w:val="24"/>
+        </w:rPr>
+      </w:pPr>
+      <w:r>
+        <w:rPr>
+          <w:rFonts w:ascii="等线" w:eastAsia="等线" w:hAnsi="等线" w:cs="Times New Roman"/>
+          <w:noProof/>
+          <w:kern w:val="0"/>
+          <w:sz w:val="20"/>
+          <w:szCs w:val="24"/>
+        </w:rPr>
+        <w:t>[17]</w:t>
+      </w:r>
+      <w:r>
+        <w:rPr>
+          <w:rFonts w:ascii="等线" w:eastAsia="等线" w:hAnsi="等线" w:cs="Times New Roman"/>
+          <w:noProof/>
+          <w:kern w:val="0"/>
+          <w:sz w:val="20"/>
+          <w:szCs w:val="24"/>
+        </w:rPr>
+        <w:tab/>
+        <w:t xml:space="preserve">R. Salakhutdinov and A. Mnih, “Probabilistic Matrix Factorization.,” in </w:t>
+      </w:r>
+      <w:r>
+        <w:rPr>
+          <w:rFonts w:ascii="等线" w:eastAsia="等线" w:hAnsi="等线" w:cs="Times New Roman"/>
+          <w:i/>
+          <w:iCs/>
+          <w:noProof/>
+          <w:kern w:val="0"/>
+          <w:sz w:val="20"/>
+          <w:szCs w:val="24"/>
+        </w:rPr>
+        <w:t>Advances in Neural Information Processing Systems 20.</w:t>
+      </w:r>
+      <w:r>
+        <w:rPr>
+          <w:rFonts w:ascii="等线" w:eastAsia="等线" w:hAnsi="等线" w:cs="Times New Roman"/>
+          <w:noProof/>
+          <w:kern w:val="0"/>
+          <w:sz w:val="20"/>
+          <w:szCs w:val="24"/>
+        </w:rPr>
+        <w:t>, 2007, pp. 1–8.</w:t>
+      </w:r>
+    </w:p>
+    <w:p>
+      <w:pPr>
+        <w:autoSpaceDE w:val="0"/>
+        <w:autoSpaceDN w:val="0"/>
+        <w:adjustRightInd w:val="0"/>
+        <w:ind w:left="640" w:hanging="640"/>
+        <w:jc w:val="left"/>
+        <w:rPr>
+          <w:rFonts w:ascii="等线" w:eastAsia="等线" w:hAnsi="等线" w:cs="Times New Roman"/>
+          <w:noProof/>
+          <w:kern w:val="0"/>
+          <w:sz w:val="20"/>
+          <w:szCs w:val="24"/>
+        </w:rPr>
+      </w:pPr>
+      <w:r>
+        <w:rPr>
+          <w:rFonts w:ascii="等线" w:eastAsia="等线" w:hAnsi="等线" w:cs="Times New Roman"/>
+          <w:noProof/>
+          <w:kern w:val="0"/>
+          <w:sz w:val="20"/>
+          <w:szCs w:val="24"/>
+        </w:rPr>
+        <w:lastRenderedPageBreak/>
+        <w:t>[18]</w:t>
+      </w:r>
+      <w:r>
+        <w:rPr>
+          <w:rFonts w:ascii="等线" w:eastAsia="等线" w:hAnsi="等线" w:cs="Times New Roman"/>
+          <w:noProof/>
+          <w:kern w:val="0"/>
+          <w:sz w:val="20"/>
+          <w:szCs w:val="24"/>
+        </w:rPr>
+        <w:tab/>
+        <w:t xml:space="preserve">Y. Koren and Yehuda, “Factorization meets the neighborhood,” in </w:t>
+      </w:r>
+      <w:r>
+        <w:rPr>
+          <w:rFonts w:ascii="等线" w:eastAsia="等线" w:hAnsi="等线" w:cs="Times New Roman"/>
+          <w:i/>
+          <w:iCs/>
+          <w:noProof/>
+          <w:kern w:val="0"/>
+          <w:sz w:val="20"/>
+          <w:szCs w:val="24"/>
+        </w:rPr>
+        <w:t>Proceeding of the 14th ACM SIGKDD international conference on Knowledge discovery and data mining - KDD 08</w:t>
+      </w:r>
+      <w:r>
+        <w:rPr>
+          <w:rFonts w:ascii="等线" w:eastAsia="等线" w:hAnsi="等线" w:cs="Times New Roman"/>
+          <w:noProof/>
+          <w:kern w:val="0"/>
+          <w:sz w:val="20"/>
+          <w:szCs w:val="24"/>
+        </w:rPr>
+        <w:t>, 2008, p. 426.</w:t>
+      </w:r>
+    </w:p>
+    <w:p>
+      <w:pPr>
+        <w:autoSpaceDE w:val="0"/>
+        <w:autoSpaceDN w:val="0"/>
+        <w:adjustRightInd w:val="0"/>
+        <w:ind w:left="640" w:hanging="640"/>
+        <w:jc w:val="left"/>
+        <w:rPr>
+          <w:rFonts w:ascii="等线" w:eastAsia="等线" w:hAnsi="等线" w:cs="Times New Roman"/>
+          <w:noProof/>
+          <w:kern w:val="0"/>
+          <w:sz w:val="20"/>
+          <w:szCs w:val="24"/>
+        </w:rPr>
+      </w:pPr>
+      <w:r>
+        <w:rPr>
+          <w:rFonts w:ascii="等线" w:eastAsia="等线" w:hAnsi="等线" w:cs="Times New Roman"/>
+          <w:noProof/>
+          <w:kern w:val="0"/>
+          <w:sz w:val="20"/>
+          <w:szCs w:val="24"/>
+        </w:rPr>
+        <w:t>[19]</w:t>
+      </w:r>
+      <w:r>
+        <w:rPr>
+          <w:rFonts w:ascii="等线" w:eastAsia="等线" w:hAnsi="等线" w:cs="Times New Roman"/>
+          <w:noProof/>
+          <w:kern w:val="0"/>
+          <w:sz w:val="20"/>
+          <w:szCs w:val="24"/>
+        </w:rPr>
+        <w:tab/>
+        <w:t xml:space="preserve">L. Wu, E. Chen, Q. Liu, L. Xu, T. Bao, and L. Zhang, “Leveraging tagging for neighborhood-aware probabilistic matrix factorization,” in </w:t>
+      </w:r>
+      <w:r>
+        <w:rPr>
+          <w:rFonts w:ascii="等线" w:eastAsia="等线" w:hAnsi="等线" w:cs="Times New Roman"/>
+          <w:i/>
+          <w:iCs/>
+          <w:noProof/>
+          <w:kern w:val="0"/>
+          <w:sz w:val="20"/>
+          <w:szCs w:val="24"/>
+        </w:rPr>
+        <w:t>Proceedings of the 21st ACM international conference on Information and knowledge management - CIKM ’12</w:t>
+      </w:r>
+      <w:r>
+        <w:rPr>
+          <w:rFonts w:ascii="等线" w:eastAsia="等线" w:hAnsi="等线" w:cs="Times New Roman"/>
+          <w:noProof/>
+          <w:kern w:val="0"/>
+          <w:sz w:val="20"/>
+          <w:szCs w:val="24"/>
+        </w:rPr>
+        <w:t>, 2012, p. 1854.</w:t>
+      </w:r>
+    </w:p>
+    <w:p>
+      <w:pPr>
+        <w:autoSpaceDE w:val="0"/>
+        <w:autoSpaceDN w:val="0"/>
+        <w:adjustRightInd w:val="0"/>
+        <w:ind w:left="640" w:hanging="640"/>
+        <w:jc w:val="left"/>
+        <w:rPr>
+          <w:rFonts w:ascii="等线" w:eastAsia="等线" w:hAnsi="等线" w:cs="Times New Roman"/>
+          <w:noProof/>
+          <w:kern w:val="0"/>
+          <w:sz w:val="20"/>
+          <w:szCs w:val="24"/>
+        </w:rPr>
+      </w:pPr>
+      <w:r>
+        <w:rPr>
+          <w:rFonts w:ascii="等线" w:eastAsia="等线" w:hAnsi="等线" w:cs="Times New Roman"/>
+          <w:noProof/>
+          <w:kern w:val="0"/>
+          <w:sz w:val="20"/>
+          <w:szCs w:val="24"/>
+        </w:rPr>
+        <w:t>[20]</w:t>
+      </w:r>
+      <w:r>
+        <w:rPr>
+          <w:rFonts w:ascii="等线" w:eastAsia="等线" w:hAnsi="等线" w:cs="Times New Roman"/>
+          <w:noProof/>
+          <w:kern w:val="0"/>
+          <w:sz w:val="20"/>
+          <w:szCs w:val="24"/>
+        </w:rPr>
+        <w:tab/>
+        <w:t xml:space="preserve">M. Gao, L. Chen, X. He, and A. Zhou, “BiNE: Bipartite Network Embedding,” in </w:t>
+      </w:r>
+      <w:r>
+        <w:rPr>
+          <w:rFonts w:ascii="等线" w:eastAsia="等线" w:hAnsi="等线" w:cs="Times New Roman"/>
+          <w:i/>
+          <w:iCs/>
+          <w:noProof/>
+          <w:kern w:val="0"/>
+          <w:sz w:val="20"/>
+          <w:szCs w:val="24"/>
+        </w:rPr>
+        <w:t>The 41st International ACM SIGIR Conference on Research &amp; Development in Information Retrieval - SIGIR ’18</w:t>
+      </w:r>
+      <w:r>
+        <w:rPr>
+          <w:rFonts w:ascii="等线" w:eastAsia="等线" w:hAnsi="等线" w:cs="Times New Roman"/>
+          <w:noProof/>
+          <w:kern w:val="0"/>
+          <w:sz w:val="20"/>
+          <w:szCs w:val="24"/>
+        </w:rPr>
+        <w:t>, 2018, pp. 715–724.</w:t>
+      </w:r>
+    </w:p>
+    <w:p>
+      <w:pPr>
+        <w:autoSpaceDE w:val="0"/>
+        <w:autoSpaceDN w:val="0"/>
+        <w:adjustRightInd w:val="0"/>
+        <w:ind w:left="640" w:hanging="640"/>
+        <w:jc w:val="left"/>
+        <w:rPr>
+          <w:rFonts w:ascii="等线" w:eastAsia="等线" w:hAnsi="等线" w:cs="Times New Roman"/>
+          <w:noProof/>
+          <w:kern w:val="0"/>
+          <w:sz w:val="20"/>
+          <w:szCs w:val="24"/>
+        </w:rPr>
+      </w:pPr>
+      <w:r>
+        <w:rPr>
+          <w:rFonts w:ascii="等线" w:eastAsia="等线" w:hAnsi="等线" w:cs="Times New Roman"/>
+          <w:noProof/>
+          <w:kern w:val="0"/>
+          <w:sz w:val="20"/>
+          <w:szCs w:val="24"/>
+        </w:rPr>
+        <w:t>[21]</w:t>
+      </w:r>
+      <w:r>
+        <w:rPr>
+          <w:rFonts w:ascii="等线" w:eastAsia="等线" w:hAnsi="等线" w:cs="Times New Roman"/>
+          <w:noProof/>
+          <w:kern w:val="0"/>
+          <w:sz w:val="20"/>
+          <w:szCs w:val="24"/>
+        </w:rPr>
+        <w:tab/>
+        <w:t xml:space="preserve">T. Mikolov, I. Sutskever, K. Chen, G. S. Corrado, and J. Dean, “Distributed Representations of Words and Phrases and their Compositionality,” in </w:t>
+      </w:r>
+      <w:r>
+        <w:rPr>
+          <w:rFonts w:ascii="等线" w:eastAsia="等线" w:hAnsi="等线" w:cs="Times New Roman"/>
+          <w:i/>
+          <w:iCs/>
+          <w:noProof/>
+          <w:kern w:val="0"/>
+          <w:sz w:val="20"/>
+          <w:szCs w:val="24"/>
+        </w:rPr>
+        <w:t>Advances in Neural Information Processing Systems 26</w:t>
+      </w:r>
+      <w:r>
+        <w:rPr>
+          <w:rFonts w:ascii="等线" w:eastAsia="等线" w:hAnsi="等线" w:cs="Times New Roman"/>
+          <w:noProof/>
+          <w:kern w:val="0"/>
+          <w:sz w:val="20"/>
+          <w:szCs w:val="24"/>
+        </w:rPr>
+        <w:t>, C. J. C. Burges, L. Bottou, M. Welling, Z. Ghahramani, and K. Q. Weinberger, Eds. Curran Associates, Inc., 2013, pp. 3111–3119.</w:t>
+      </w:r>
+    </w:p>
+    <w:p>
+      <w:pPr>
+        <w:autoSpaceDE w:val="0"/>
+        <w:autoSpaceDN w:val="0"/>
+        <w:adjustRightInd w:val="0"/>
+        <w:ind w:left="640" w:hanging="640"/>
+        <w:jc w:val="left"/>
+        <w:rPr>
+          <w:rFonts w:ascii="等线" w:eastAsia="等线" w:hAnsi="等线"/>
+          <w:noProof/>
+          <w:sz w:val="20"/>
+        </w:rPr>
+      </w:pPr>
+      <w:r>
+        <w:rPr>
+          <w:rFonts w:ascii="等线" w:eastAsia="等线" w:hAnsi="等线" w:cs="Times New Roman"/>
+          <w:noProof/>
+          <w:kern w:val="0"/>
+          <w:sz w:val="20"/>
+          <w:szCs w:val="24"/>
+        </w:rPr>
+        <w:t>[22]</w:t>
+      </w:r>
+      <w:r>
+        <w:rPr>
+          <w:rFonts w:ascii="等线" w:eastAsia="等线" w:hAnsi="等线" w:cs="Times New Roman"/>
+          <w:noProof/>
+          <w:kern w:val="0"/>
+          <w:sz w:val="20"/>
+          <w:szCs w:val="24"/>
+        </w:rPr>
+        <w:tab/>
+        <w:t xml:space="preserve">X. He, M. Gao, M.-Y. Kan, and D. Wang, “BiRank: Towards Ranking on Bipartite Graphs,” </w:t>
+      </w:r>
+      <w:r>
+        <w:rPr>
+          <w:rFonts w:ascii="等线" w:eastAsia="等线" w:hAnsi="等线" w:cs="Times New Roman"/>
+          <w:i/>
+          <w:iCs/>
+          <w:noProof/>
+          <w:kern w:val="0"/>
+          <w:sz w:val="20"/>
+          <w:szCs w:val="24"/>
+        </w:rPr>
+        <w:t>IEEE Trans. Knowl. Data Eng.</w:t>
+      </w:r>
+      <w:r>
+        <w:rPr>
+          <w:rFonts w:ascii="等线" w:eastAsia="等线" w:hAnsi="等线" w:cs="Times New Roman"/>
+          <w:noProof/>
+          <w:kern w:val="0"/>
+          <w:sz w:val="20"/>
+          <w:szCs w:val="24"/>
+        </w:rPr>
+        <w:t>, vol. 29, no. 1, pp. 57–71, Jan. 2017.</w:t>
+      </w:r>
+    </w:p>
+    <w:p>
       <w:r>
         <w:fldChar w:fldCharType="end"/>
       </w:r>
-      <w:bookmarkStart w:id="0" w:name="_GoBack"/>
-      <w:bookmarkEnd w:id="0"/>
     </w:p>
     <w:sectPr>
       <w:pgSz w:w="11906" w:h="16838"/>
@@ -17409,7 +18125,7 @@
 </file>
 
 <file path=customXml/itemProps1.xml><?xml version="1.0" encoding="utf-8"?>
-<ds:datastoreItem xmlns:ds="http://schemas.openxmlformats.org/officeDocument/2006/customXml" ds:itemID="{EC0946EE-9106-4239-B94E-A773EC6160FA}">
+<ds:datastoreItem xmlns:ds="http://schemas.openxmlformats.org/officeDocument/2006/customXml" ds:itemID="{D51FC657-735F-44EE-97C0-C14538B6E20D}">
   <ds:schemaRefs>
     <ds:schemaRef ds:uri="http://schemas.openxmlformats.org/officeDocument/2006/bibliography"/>
   </ds:schemaRefs>
